--- a/strategy/消费/白酒.docx
+++ b/strategy/消费/白酒.docx
@@ -2,54 +2,281 @@
 <file path=word/document.xml><?xml version="1.0" encoding="utf-8"?>
 <w:document xmlns:wpc="http://schemas.microsoft.com/office/word/2010/wordprocessingCanvas" xmlns:cx="http://schemas.microsoft.com/office/drawing/2014/chartex" xmlns:cx1="http://schemas.microsoft.com/office/drawing/2015/9/8/chartex" xmlns:cx2="http://schemas.microsoft.com/office/drawing/2015/10/21/chartex" xmlns:cx3="http://schemas.microsoft.com/office/drawing/2016/5/9/chartex" xmlns:cx4="http://schemas.microsoft.com/office/drawing/2016/5/10/chartex" xmlns:cx5="http://schemas.microsoft.com/office/drawing/2016/5/11/chartex" xmlns:cx6="http://schemas.microsoft.com/office/drawing/2016/5/12/chartex" xmlns:cx7="http://schemas.microsoft.com/office/drawing/2016/5/13/chartex" xmlns:cx8="http://schemas.microsoft.com/office/drawing/2016/5/14/chartex" xmlns:mc="http://schemas.openxmlformats.org/markup-compatibility/2006" xmlns:aink="http://schemas.microsoft.com/office/drawing/2016/ink" xmlns:am3d="http://schemas.microsoft.com/office/drawing/2017/model3d" xmlns:o="urn:schemas-microsoft-com:office:office" xmlns:r="http://schemas.openxmlformats.org/officeDocument/2006/relationships" xmlns:m="http://schemas.openxmlformats.org/officeDocument/2006/math" xmlns:v="urn:schemas-microsoft-com:vml" xmlns:wp14="http://schemas.microsoft.com/office/word/2010/wordprocessingDrawing" xmlns:wp="http://schemas.openxmlformats.org/drawingml/2006/wordprocessingDrawing" xmlns:w10="urn:schemas-microsoft-com:office:word" xmlns:w="http://schemas.openxmlformats.org/wordprocessingml/2006/main" xmlns:w14="http://schemas.microsoft.com/office/word/2010/wordml" xmlns:w15="http://schemas.microsoft.com/office/word/2012/wordml" xmlns:w16cex="http://schemas.microsoft.com/office/word/2018/wordml/cex" xmlns:w16cid="http://schemas.microsoft.com/office/word/2016/wordml/cid" xmlns:w16="http://schemas.microsoft.com/office/word/2018/wordml" xmlns:w16sdtdh="http://schemas.microsoft.com/office/word/2020/wordml/sdtdatahash" xmlns:w16se="http://schemas.microsoft.com/office/word/2015/wordml/symex" xmlns:wpg="http://schemas.microsoft.com/office/word/2010/wordprocessingGroup" xmlns:wpi="http://schemas.microsoft.com/office/word/2010/wordprocessingInk" xmlns:wne="http://schemas.microsoft.com/office/word/2006/wordml" xmlns:wps="http://schemas.microsoft.com/office/word/2010/wordprocessingShape" mc:Ignorable="w14 w15 w16se w16cid w16 w16cex w16sdtdh wp14">
   <w:body>
+    <w:sdt>
+      <w:sdtPr>
+        <w:rPr>
+          <w:lang w:val="zh-CN"/>
+        </w:rPr>
+        <w:id w:val="-189455264"/>
+        <w:docPartObj>
+          <w:docPartGallery w:val="Table of Contents"/>
+          <w:docPartUnique/>
+        </w:docPartObj>
+      </w:sdtPr>
+      <w:sdtEndPr>
+        <w:rPr>
+          <w:rFonts w:asciiTheme="minorHAnsi" w:eastAsiaTheme="minorEastAsia" w:hAnsiTheme="minorHAnsi" w:cstheme="minorBidi"/>
+          <w:b/>
+          <w:bCs/>
+          <w:color w:val="auto"/>
+          <w:kern w:val="2"/>
+          <w:sz w:val="21"/>
+          <w:szCs w:val="22"/>
+        </w:rPr>
+      </w:sdtEndPr>
+      <w:sdtContent>
+        <w:p>
+          <w:pPr>
+            <w:pStyle w:val="TOC"/>
+          </w:pPr>
+          <w:r>
+            <w:rPr>
+              <w:lang w:val="zh-CN"/>
+            </w:rPr>
+            <w:t>目录</w:t>
+          </w:r>
+        </w:p>
+        <w:p>
+          <w:pPr>
+            <w:pStyle w:val="TOC2"/>
+            <w:tabs>
+              <w:tab w:val="right" w:leader="dot" w:pos="8296"/>
+            </w:tabs>
+            <w:rPr>
+              <w:noProof/>
+            </w:rPr>
+          </w:pPr>
+          <w:r>
+            <w:fldChar w:fldCharType="begin"/>
+          </w:r>
+          <w:r>
+            <w:instrText xml:space="preserve"> TOC \o "1-3" \h \z \u </w:instrText>
+          </w:r>
+          <w:r>
+            <w:fldChar w:fldCharType="separate"/>
+          </w:r>
+          <w:hyperlink w:anchor="_Toc93088847" w:history="1">
+            <w:r>
+              <w:rPr>
+                <w:rStyle w:val="a7"/>
+                <w:noProof/>
+                <w:highlight w:val="green"/>
+              </w:rPr>
+              <w:t>贵州茅台 600519</w:t>
+            </w:r>
+            <w:r>
+              <w:rPr>
+                <w:rStyle w:val="a7"/>
+                <w:noProof/>
+              </w:rPr>
+              <w:t xml:space="preserve"> </w:t>
+            </w:r>
+            <w:r>
+              <w:rPr>
+                <w:rStyle w:val="a7"/>
+                <w:rFonts w:ascii="Helvetica" w:hAnsi="Helvetica" w:cs="Helvetica"/>
+                <w:noProof/>
+                <w:shd w:val="clear" w:color="auto" w:fill="FFFFFF"/>
+              </w:rPr>
+              <w:t>https://www.moutaichina.com</w:t>
+            </w:r>
+            <w:r>
+              <w:rPr>
+                <w:rStyle w:val="a7"/>
+                <w:noProof/>
+              </w:rPr>
+              <w:t xml:space="preserve"> 贵州遵义</w:t>
+            </w:r>
+            <w:r>
+              <w:rPr>
+                <w:noProof/>
+                <w:webHidden/>
+              </w:rPr>
+              <w:tab/>
+            </w:r>
+            <w:r>
+              <w:rPr>
+                <w:noProof/>
+                <w:webHidden/>
+              </w:rPr>
+              <w:fldChar w:fldCharType="begin"/>
+            </w:r>
+            <w:r>
+              <w:rPr>
+                <w:noProof/>
+                <w:webHidden/>
+              </w:rPr>
+              <w:instrText xml:space="preserve"> PAGEREF _Toc93088847 \h </w:instrText>
+            </w:r>
+            <w:r>
+              <w:rPr>
+                <w:noProof/>
+                <w:webHidden/>
+              </w:rPr>
+            </w:r>
+            <w:r>
+              <w:rPr>
+                <w:noProof/>
+                <w:webHidden/>
+              </w:rPr>
+              <w:fldChar w:fldCharType="separate"/>
+            </w:r>
+            <w:r>
+              <w:rPr>
+                <w:noProof/>
+                <w:webHidden/>
+              </w:rPr>
+              <w:t>2</w:t>
+            </w:r>
+            <w:r>
+              <w:rPr>
+                <w:noProof/>
+                <w:webHidden/>
+              </w:rPr>
+              <w:fldChar w:fldCharType="end"/>
+            </w:r>
+          </w:hyperlink>
+        </w:p>
+        <w:p>
+          <w:r>
+            <w:rPr>
+              <w:b/>
+              <w:bCs/>
+              <w:lang w:val="zh-CN"/>
+            </w:rPr>
+            <w:fldChar w:fldCharType="end"/>
+          </w:r>
+        </w:p>
+      </w:sdtContent>
+    </w:sdt>
+    <w:p/>
+    <w:p/>
+    <w:p/>
+    <w:p/>
+    <w:p/>
+    <w:p/>
+    <w:p/>
+    <w:p/>
+    <w:p/>
+    <w:p/>
+    <w:p/>
+    <w:p/>
+    <w:p/>
+    <w:p/>
+    <w:p/>
+    <w:p/>
+    <w:p/>
+    <w:p/>
+    <w:p/>
+    <w:p/>
+    <w:p/>
+    <w:p/>
+    <w:p/>
+    <w:p/>
+    <w:p/>
+    <w:p/>
+    <w:p/>
+    <w:p/>
+    <w:p/>
+    <w:p/>
+    <w:p/>
+    <w:p/>
+    <w:p/>
+    <w:p/>
+    <w:p/>
+    <w:p/>
+    <w:p/>
+    <w:p/>
+    <w:p/>
+    <w:p/>
     <w:p>
-      <w:r>
+      <w:pPr>
         <w:rPr>
           <w:rFonts w:hint="eastAsia"/>
         </w:rPr>
+      </w:pPr>
+    </w:p>
+    <w:p>
+      <w:pPr>
+        <w:pStyle w:val="2"/>
+        <w:rPr>
+          <w:sz w:val="28"/>
+          <w:szCs w:val="28"/>
+        </w:rPr>
+      </w:pPr>
+      <w:bookmarkStart w:id="0" w:name="_Toc93088847"/>
+      <w:r>
+        <w:rPr>
+          <w:rFonts w:hint="eastAsia"/>
+          <w:sz w:val="28"/>
+          <w:szCs w:val="28"/>
+          <w:highlight w:val="green"/>
+        </w:rPr>
         <w:t xml:space="preserve">贵州茅台 </w:t>
       </w:r>
       <w:r>
-        <w:t xml:space="preserve">600519 </w:t>
-      </w:r>
-      <w:hyperlink r:id="rId6" w:history="1">
+        <w:rPr>
+          <w:sz w:val="28"/>
+          <w:szCs w:val="28"/>
+          <w:highlight w:val="green"/>
+        </w:rPr>
+        <w:t>600519</w:t>
+      </w:r>
+      <w:r>
+        <w:rPr>
+          <w:sz w:val="28"/>
+          <w:szCs w:val="28"/>
+        </w:rPr>
+        <w:t xml:space="preserve"> </w:t>
+      </w:r>
+      <w:hyperlink r:id="rId7" w:history="1">
         <w:r>
           <w:rPr>
             <w:rStyle w:val="a7"/>
             <w:rFonts w:ascii="Helvetica" w:hAnsi="Helvetica" w:cs="Helvetica"/>
-            <w:szCs w:val="21"/>
+            <w:sz w:val="28"/>
+            <w:szCs w:val="20"/>
             <w:shd w:val="clear" w:color="auto" w:fill="FFFFFF"/>
           </w:rPr>
-          <w:t>http</w:t>
+          <w:t>https://w</w:t>
         </w:r>
         <w:r>
           <w:rPr>
             <w:rStyle w:val="a7"/>
             <w:rFonts w:ascii="Helvetica" w:hAnsi="Helvetica" w:cs="Helvetica"/>
-            <w:szCs w:val="21"/>
+            <w:sz w:val="28"/>
+            <w:szCs w:val="20"/>
             <w:shd w:val="clear" w:color="auto" w:fill="FFFFFF"/>
           </w:rPr>
-          <w:t>s</w:t>
+          <w:t>w</w:t>
         </w:r>
         <w:r>
           <w:rPr>
             <w:rStyle w:val="a7"/>
             <w:rFonts w:ascii="Helvetica" w:hAnsi="Helvetica" w:cs="Helvetica"/>
-            <w:szCs w:val="21"/>
+            <w:sz w:val="28"/>
+            <w:szCs w:val="20"/>
             <w:shd w:val="clear" w:color="auto" w:fill="FFFFFF"/>
           </w:rPr>
-          <w:t>://www.moutaichina.com</w:t>
+          <w:t>w.moutaichina.com</w:t>
         </w:r>
       </w:hyperlink>
       <w:r>
+        <w:rPr>
+          <w:sz w:val="28"/>
+          <w:szCs w:val="28"/>
+        </w:rPr>
         <w:t xml:space="preserve"> </w:t>
       </w:r>
       <w:r>
         <w:rPr>
           <w:rFonts w:hint="eastAsia"/>
+          <w:sz w:val="28"/>
+          <w:szCs w:val="28"/>
         </w:rPr>
         <w:t>贵州遵义</w:t>
       </w:r>
+      <w:bookmarkEnd w:id="0"/>
     </w:p>
     <w:p>
       <w:pPr>
@@ -68,11 +295,44 @@
           <w:szCs w:val="21"/>
           <w:shd w:val="clear" w:color="auto" w:fill="FFFFFF"/>
         </w:rPr>
-        <w:t>贵州茅台酒股份有限公司主要业务是茅台酒及系列酒的生产与销售。主导产品</w:t>
+        <w:t>贵州茅台酒股份有限公司主要业务是</w:t>
       </w:r>
       <w:r>
         <w:rPr>
           <w:rFonts w:ascii="Helvetica" w:hAnsi="Helvetica" w:cs="Helvetica"/>
+          <w:b/>
+          <w:bCs/>
+          <w:color w:val="33353C"/>
+          <w:szCs w:val="21"/>
+          <w:shd w:val="clear" w:color="auto" w:fill="FFFFFF"/>
+        </w:rPr>
+        <w:t>茅台酒及系列酒的生产与销售</w:t>
+      </w:r>
+      <w:r>
+        <w:rPr>
+          <w:rFonts w:ascii="Helvetica" w:hAnsi="Helvetica" w:cs="Helvetica"/>
+          <w:color w:val="33353C"/>
+          <w:szCs w:val="21"/>
+          <w:shd w:val="clear" w:color="auto" w:fill="FFFFFF"/>
+        </w:rPr>
+        <w:t>。</w:t>
+      </w:r>
+      <w:r>
+        <w:rPr>
+          <w:rFonts w:ascii="Helvetica" w:hAnsi="Helvetica" w:cs="Helvetica"/>
+          <w:b/>
+          <w:bCs/>
+          <w:color w:val="33353C"/>
+          <w:szCs w:val="21"/>
+          <w:shd w:val="clear" w:color="auto" w:fill="FFFFFF"/>
+        </w:rPr>
+        <w:t>主导产品</w:t>
+      </w:r>
+      <w:r>
+        <w:rPr>
+          <w:rFonts w:ascii="Helvetica" w:hAnsi="Helvetica" w:cs="Helvetica"/>
+          <w:b/>
+          <w:bCs/>
           <w:color w:val="33353C"/>
           <w:szCs w:val="21"/>
           <w:shd w:val="clear" w:color="auto" w:fill="FFFFFF"/>
@@ -82,6 +342,8 @@
       <w:r>
         <w:rPr>
           <w:rFonts w:ascii="Helvetica" w:hAnsi="Helvetica" w:cs="Helvetica"/>
+          <w:b/>
+          <w:bCs/>
           <w:color w:val="33353C"/>
           <w:szCs w:val="21"/>
           <w:shd w:val="clear" w:color="auto" w:fill="FFFFFF"/>
@@ -91,6 +353,8 @@
       <w:r>
         <w:rPr>
           <w:rFonts w:ascii="Helvetica" w:hAnsi="Helvetica" w:cs="Helvetica"/>
+          <w:b/>
+          <w:bCs/>
           <w:color w:val="33353C"/>
           <w:szCs w:val="21"/>
           <w:shd w:val="clear" w:color="auto" w:fill="FFFFFF"/>
@@ -100,11 +364,22 @@
       <w:r>
         <w:rPr>
           <w:rFonts w:ascii="Helvetica" w:hAnsi="Helvetica" w:cs="Helvetica"/>
-          <w:color w:val="33353C"/>
-          <w:szCs w:val="21"/>
-          <w:shd w:val="clear" w:color="auto" w:fill="FFFFFF"/>
-        </w:rPr>
-        <w:t>是世界三大蒸馏名酒之一，也是集国家地理标志产品、有机食品和国家非物质文化遗产于一身的白酒品牌。</w:t>
+          <w:b/>
+          <w:bCs/>
+          <w:color w:val="33353C"/>
+          <w:szCs w:val="21"/>
+          <w:shd w:val="clear" w:color="auto" w:fill="FFFFFF"/>
+        </w:rPr>
+        <w:t>是世界三大蒸馏名酒之一</w:t>
+      </w:r>
+      <w:r>
+        <w:rPr>
+          <w:rFonts w:ascii="Helvetica" w:hAnsi="Helvetica" w:cs="Helvetica"/>
+          <w:color w:val="33353C"/>
+          <w:szCs w:val="21"/>
+          <w:shd w:val="clear" w:color="auto" w:fill="FFFFFF"/>
+        </w:rPr>
+        <w:t>，也是集国家地理标志产品、有机食品和国家非物质文化遗产于一身的白酒品牌。</w:t>
       </w:r>
     </w:p>
     <w:p>
@@ -133,27 +408,36 @@
           <w:szCs w:val="21"/>
           <w:shd w:val="clear" w:color="auto" w:fill="FFFFFF"/>
         </w:rPr>
-        <w:t>产品：</w:t>
+        <w:t>健康永远</w:t>
+      </w:r>
+      <w:r>
+        <w:rPr>
+          <w:rFonts w:ascii="Helvetica" w:hAnsi="Helvetica" w:cs="Helvetica" w:hint="eastAsia"/>
+          <w:color w:val="33353C"/>
+          <w:szCs w:val="21"/>
+          <w:shd w:val="clear" w:color="auto" w:fill="FFFFFF"/>
+        </w:rPr>
+        <w:t xml:space="preserve"> </w:t>
+      </w:r>
+      <w:r>
+        <w:rPr>
+          <w:rFonts w:ascii="Helvetica" w:hAnsi="Helvetica" w:cs="Helvetica" w:hint="eastAsia"/>
+          <w:color w:val="33353C"/>
+          <w:szCs w:val="21"/>
+          <w:shd w:val="clear" w:color="auto" w:fill="FFFFFF"/>
+        </w:rPr>
+        <w:t>茅台永恒</w:t>
       </w:r>
     </w:p>
     <w:p>
       <w:pPr>
         <w:rPr>
-          <w:rFonts w:ascii="Helvetica" w:hAnsi="Helvetica" w:cs="Helvetica"/>
+          <w:rFonts w:ascii="Helvetica" w:hAnsi="Helvetica" w:cs="Helvetica" w:hint="eastAsia"/>
           <w:color w:val="33353C"/>
           <w:szCs w:val="21"/>
           <w:shd w:val="clear" w:color="auto" w:fill="FFFFFF"/>
         </w:rPr>
       </w:pPr>
-      <w:r>
-        <w:rPr>
-          <w:rFonts w:ascii="Helvetica" w:hAnsi="Helvetica" w:cs="Helvetica" w:hint="eastAsia"/>
-          <w:color w:val="33353C"/>
-          <w:szCs w:val="21"/>
-          <w:shd w:val="clear" w:color="auto" w:fill="FFFFFF"/>
-        </w:rPr>
-        <w:t>陈年茅台酒</w:t>
-      </w:r>
     </w:p>
     <w:p>
       <w:pPr>
@@ -171,13 +455,15 @@
           <w:szCs w:val="21"/>
           <w:shd w:val="clear" w:color="auto" w:fill="FFFFFF"/>
         </w:rPr>
-        <w:t>普通茅台酒</w:t>
+        <w:t>产品</w:t>
       </w:r>
     </w:p>
     <w:p>
       <w:pPr>
         <w:rPr>
           <w:rFonts w:ascii="Helvetica" w:hAnsi="Helvetica" w:cs="Helvetica"/>
+          <w:b/>
+          <w:bCs/>
           <w:color w:val="33353C"/>
           <w:szCs w:val="21"/>
           <w:shd w:val="clear" w:color="auto" w:fill="FFFFFF"/>
@@ -186,19 +472,58 @@
       <w:r>
         <w:rPr>
           <w:rFonts w:ascii="Helvetica" w:hAnsi="Helvetica" w:cs="Helvetica" w:hint="eastAsia"/>
-          <w:color w:val="33353C"/>
-          <w:szCs w:val="21"/>
-          <w:shd w:val="clear" w:color="auto" w:fill="FFFFFF"/>
-        </w:rPr>
-        <w:t>低度茅台酒</w:t>
+          <w:b/>
+          <w:bCs/>
+          <w:color w:val="33353C"/>
+          <w:szCs w:val="21"/>
+          <w:shd w:val="clear" w:color="auto" w:fill="FFFFFF"/>
+        </w:rPr>
+        <w:t>陈年茅台酒</w:t>
       </w:r>
     </w:p>
     <w:p>
       <w:pPr>
         <w:rPr>
-          <w:rFonts w:hint="eastAsia"/>
+          <w:rFonts w:ascii="Helvetica" w:hAnsi="Helvetica" w:cs="Helvetica"/>
+          <w:b/>
+          <w:bCs/>
+          <w:color w:val="33353C"/>
+          <w:szCs w:val="21"/>
+          <w:shd w:val="clear" w:color="auto" w:fill="FFFFFF"/>
         </w:rPr>
       </w:pPr>
+      <w:r>
+        <w:rPr>
+          <w:rFonts w:ascii="Helvetica" w:hAnsi="Helvetica" w:cs="Helvetica" w:hint="eastAsia"/>
+          <w:b/>
+          <w:bCs/>
+          <w:color w:val="33353C"/>
+          <w:szCs w:val="21"/>
+          <w:shd w:val="clear" w:color="auto" w:fill="FFFFFF"/>
+        </w:rPr>
+        <w:t>普通茅台酒</w:t>
+      </w:r>
+    </w:p>
+    <w:p>
+      <w:pPr>
+        <w:rPr>
+          <w:rFonts w:ascii="Helvetica" w:hAnsi="Helvetica" w:cs="Helvetica"/>
+          <w:color w:val="33353C"/>
+          <w:szCs w:val="21"/>
+          <w:shd w:val="clear" w:color="auto" w:fill="FFFFFF"/>
+        </w:rPr>
+      </w:pPr>
+      <w:r>
+        <w:rPr>
+          <w:rFonts w:ascii="Helvetica" w:hAnsi="Helvetica" w:cs="Helvetica" w:hint="eastAsia"/>
+          <w:color w:val="33353C"/>
+          <w:szCs w:val="21"/>
+          <w:shd w:val="clear" w:color="auto" w:fill="FFFFFF"/>
+        </w:rPr>
+        <w:t>低度茅台酒</w:t>
+      </w:r>
+    </w:p>
+    <w:p>
       <w:r>
         <w:rPr>
           <w:rFonts w:ascii="Helvetica" w:hAnsi="Helvetica" w:cs="Helvetica" w:hint="eastAsia"/>
@@ -657,6 +982,51 @@
       <w:jc w:val="both"/>
     </w:pPr>
   </w:style>
+  <w:style w:type="paragraph" w:styleId="1">
+    <w:name w:val="heading 1"/>
+    <w:basedOn w:val="a"/>
+    <w:next w:val="a"/>
+    <w:link w:val="10"/>
+    <w:uiPriority w:val="9"/>
+    <w:qFormat/>
+    <w:rsid w:val="00911F77"/>
+    <w:pPr>
+      <w:keepNext/>
+      <w:keepLines/>
+      <w:spacing w:before="340" w:after="330" w:line="578" w:lineRule="auto"/>
+      <w:outlineLvl w:val="0"/>
+    </w:pPr>
+    <w:rPr>
+      <w:b/>
+      <w:bCs/>
+      <w:kern w:val="44"/>
+      <w:sz w:val="44"/>
+      <w:szCs w:val="44"/>
+    </w:rPr>
+  </w:style>
+  <w:style w:type="paragraph" w:styleId="2">
+    <w:name w:val="heading 2"/>
+    <w:basedOn w:val="a"/>
+    <w:next w:val="a"/>
+    <w:link w:val="20"/>
+    <w:uiPriority w:val="9"/>
+    <w:unhideWhenUsed/>
+    <w:qFormat/>
+    <w:rsid w:val="00911F77"/>
+    <w:pPr>
+      <w:keepNext/>
+      <w:keepLines/>
+      <w:spacing w:before="260" w:after="260" w:line="416" w:lineRule="auto"/>
+      <w:outlineLvl w:val="1"/>
+    </w:pPr>
+    <w:rPr>
+      <w:rFonts w:asciiTheme="majorHAnsi" w:eastAsiaTheme="majorEastAsia" w:hAnsiTheme="majorHAnsi" w:cstheme="majorBidi"/>
+      <w:b/>
+      <w:bCs/>
+      <w:sz w:val="32"/>
+      <w:szCs w:val="32"/>
+    </w:rPr>
+  </w:style>
   <w:style w:type="character" w:default="1" w:styleId="a0">
     <w:name w:val="Default Paragraph Font"/>
     <w:uiPriority w:val="1"/>
@@ -783,6 +1153,70 @@
       <w:color w:val="605E5C"/>
       <w:shd w:val="clear" w:color="auto" w:fill="E1DFDD"/>
     </w:rPr>
+  </w:style>
+  <w:style w:type="character" w:customStyle="1" w:styleId="10">
+    <w:name w:val="标题 1 字符"/>
+    <w:basedOn w:val="a0"/>
+    <w:link w:val="1"/>
+    <w:uiPriority w:val="9"/>
+    <w:rsid w:val="00911F77"/>
+    <w:rPr>
+      <w:b/>
+      <w:bCs/>
+      <w:kern w:val="44"/>
+      <w:sz w:val="44"/>
+      <w:szCs w:val="44"/>
+    </w:rPr>
+  </w:style>
+  <w:style w:type="paragraph" w:styleId="TOC">
+    <w:name w:val="TOC Heading"/>
+    <w:basedOn w:val="1"/>
+    <w:next w:val="a"/>
+    <w:uiPriority w:val="39"/>
+    <w:unhideWhenUsed/>
+    <w:qFormat/>
+    <w:rsid w:val="00911F77"/>
+    <w:pPr>
+      <w:widowControl/>
+      <w:spacing w:before="240" w:after="0" w:line="259" w:lineRule="auto"/>
+      <w:jc w:val="left"/>
+      <w:outlineLvl w:val="9"/>
+    </w:pPr>
+    <w:rPr>
+      <w:rFonts w:asciiTheme="majorHAnsi" w:eastAsiaTheme="majorEastAsia" w:hAnsiTheme="majorHAnsi" w:cstheme="majorBidi"/>
+      <w:b w:val="0"/>
+      <w:bCs w:val="0"/>
+      <w:color w:val="2F5496" w:themeColor="accent1" w:themeShade="BF"/>
+      <w:kern w:val="0"/>
+      <w:sz w:val="32"/>
+      <w:szCs w:val="32"/>
+    </w:rPr>
+  </w:style>
+  <w:style w:type="character" w:customStyle="1" w:styleId="20">
+    <w:name w:val="标题 2 字符"/>
+    <w:basedOn w:val="a0"/>
+    <w:link w:val="2"/>
+    <w:uiPriority w:val="9"/>
+    <w:rsid w:val="00911F77"/>
+    <w:rPr>
+      <w:rFonts w:asciiTheme="majorHAnsi" w:eastAsiaTheme="majorEastAsia" w:hAnsiTheme="majorHAnsi" w:cstheme="majorBidi"/>
+      <w:b/>
+      <w:bCs/>
+      <w:sz w:val="32"/>
+      <w:szCs w:val="32"/>
+    </w:rPr>
+  </w:style>
+  <w:style w:type="paragraph" w:styleId="TOC2">
+    <w:name w:val="toc 2"/>
+    <w:basedOn w:val="a"/>
+    <w:next w:val="a"/>
+    <w:autoRedefine/>
+    <w:uiPriority w:val="39"/>
+    <w:unhideWhenUsed/>
+    <w:rsid w:val="007778E3"/>
+    <w:pPr>
+      <w:ind w:leftChars="200" w:left="420"/>
+    </w:pPr>
   </w:style>
 </w:styles>
 </file>
@@ -1080,4 +1514,16 @@
     </a:ext>
   </a:extLst>
 </a:theme>
+</file>
+
+<file path=customXml/item1.xml><?xml version="1.0" encoding="utf-8"?>
+<b:Sources xmlns:b="http://schemas.openxmlformats.org/officeDocument/2006/bibliography" xmlns="http://schemas.openxmlformats.org/officeDocument/2006/bibliography" SelectedStyle="\APASixthEditionOfficeOnline.xsl" StyleName="APA" Version="6"/>
+</file>
+
+<file path=customXml/itemProps1.xml><?xml version="1.0" encoding="utf-8"?>
+<ds:datastoreItem xmlns:ds="http://schemas.openxmlformats.org/officeDocument/2006/customXml" ds:itemID="{D34E03F1-634B-4A10-8A0D-1447086E1307}">
+  <ds:schemaRefs>
+    <ds:schemaRef ds:uri="http://schemas.openxmlformats.org/officeDocument/2006/bibliography"/>
+  </ds:schemaRefs>
+</ds:datastoreItem>
 </file>
--- a/strategy/消费/白酒.docx
+++ b/strategy/消费/白酒.docx
@@ -5,6 +5,11 @@
     <w:sdt>
       <w:sdtPr>
         <w:rPr>
+          <w:rFonts w:asciiTheme="minorHAnsi" w:eastAsiaTheme="minorEastAsia" w:hAnsiTheme="minorHAnsi" w:cstheme="minorBidi"/>
+          <w:color w:val="auto"/>
+          <w:kern w:val="2"/>
+          <w:sz w:val="21"/>
+          <w:szCs w:val="22"/>
           <w:lang w:val="zh-CN"/>
         </w:rPr>
         <w:id w:val="-189455264"/>
@@ -15,25 +20,25 @@
       </w:sdtPr>
       <w:sdtEndPr>
         <w:rPr>
-          <w:rFonts w:asciiTheme="minorHAnsi" w:eastAsiaTheme="minorEastAsia" w:hAnsiTheme="minorHAnsi" w:cstheme="minorBidi"/>
           <w:b/>
           <w:bCs/>
-          <w:color w:val="auto"/>
-          <w:kern w:val="2"/>
-          <w:sz w:val="21"/>
-          <w:szCs w:val="22"/>
         </w:rPr>
       </w:sdtEndPr>
       <w:sdtContent>
         <w:p>
           <w:pPr>
             <w:pStyle w:val="TOC"/>
+            <w:jc w:val="center"/>
+            <w:rPr>
+              <w:rFonts w:hint="eastAsia"/>
+            </w:rPr>
           </w:pPr>
           <w:r>
             <w:rPr>
+              <w:rFonts w:hint="eastAsia"/>
               <w:lang w:val="zh-CN"/>
             </w:rPr>
-            <w:t>目录</w:t>
+            <w:t>酒</w:t>
           </w:r>
         </w:p>
         <w:p>
@@ -55,7 +60,7 @@
           <w:r>
             <w:fldChar w:fldCharType="separate"/>
           </w:r>
-          <w:hyperlink w:anchor="_Toc93088847" w:history="1">
+          <w:hyperlink w:anchor="_Toc93336053" w:history="1">
             <w:r>
               <w:rPr>
                 <w:rStyle w:val="a7"/>
@@ -106,7 +111,7 @@
                 <w:noProof/>
                 <w:webHidden/>
               </w:rPr>
-              <w:instrText xml:space="preserve"> PAGEREF _Toc93088847 \h </w:instrText>
+              <w:instrText xml:space="preserve"> PAGEREF _Toc93336053 \h </w:instrText>
             </w:r>
             <w:r>
               <w:rPr>
@@ -127,6 +132,275 @@
                 <w:webHidden/>
               </w:rPr>
               <w:t>2</w:t>
+            </w:r>
+            <w:r>
+              <w:rPr>
+                <w:noProof/>
+                <w:webHidden/>
+              </w:rPr>
+              <w:fldChar w:fldCharType="end"/>
+            </w:r>
+          </w:hyperlink>
+        </w:p>
+        <w:p>
+          <w:pPr>
+            <w:pStyle w:val="TOC2"/>
+            <w:tabs>
+              <w:tab w:val="right" w:leader="dot" w:pos="8296"/>
+            </w:tabs>
+            <w:rPr>
+              <w:noProof/>
+            </w:rPr>
+          </w:pPr>
+          <w:hyperlink w:anchor="_Toc93336054" w:history="1">
+            <w:r>
+              <w:rPr>
+                <w:rStyle w:val="a7"/>
+                <w:rFonts w:ascii="Helvetica" w:hAnsi="Helvetica" w:cs="Helvetica"/>
+                <w:noProof/>
+                <w:highlight w:val="green"/>
+                <w:shd w:val="clear" w:color="auto" w:fill="FFFFFF"/>
+              </w:rPr>
+              <w:t>五粮液</w:t>
+            </w:r>
+            <w:r>
+              <w:rPr>
+                <w:rStyle w:val="a7"/>
+                <w:rFonts w:ascii="Helvetica" w:hAnsi="Helvetica" w:cs="Helvetica"/>
+                <w:noProof/>
+                <w:highlight w:val="green"/>
+                <w:shd w:val="clear" w:color="auto" w:fill="FFFFFF"/>
+              </w:rPr>
+              <w:t xml:space="preserve"> 000858</w:t>
+            </w:r>
+            <w:r>
+              <w:rPr>
+                <w:rStyle w:val="a7"/>
+                <w:rFonts w:ascii="Helvetica" w:hAnsi="Helvetica" w:cs="Helvetica"/>
+                <w:noProof/>
+                <w:shd w:val="clear" w:color="auto" w:fill="FFFFFF"/>
+              </w:rPr>
+              <w:t xml:space="preserve"> http://www.wuliangye.com.cn</w:t>
+            </w:r>
+            <w:r>
+              <w:rPr>
+                <w:rStyle w:val="a7"/>
+                <w:noProof/>
+              </w:rPr>
+              <w:t xml:space="preserve"> 四川宜宾</w:t>
+            </w:r>
+            <w:r>
+              <w:rPr>
+                <w:noProof/>
+                <w:webHidden/>
+              </w:rPr>
+              <w:tab/>
+            </w:r>
+            <w:r>
+              <w:rPr>
+                <w:noProof/>
+                <w:webHidden/>
+              </w:rPr>
+              <w:fldChar w:fldCharType="begin"/>
+            </w:r>
+            <w:r>
+              <w:rPr>
+                <w:noProof/>
+                <w:webHidden/>
+              </w:rPr>
+              <w:instrText xml:space="preserve"> PAGEREF _Toc93336054 \h </w:instrText>
+            </w:r>
+            <w:r>
+              <w:rPr>
+                <w:noProof/>
+                <w:webHidden/>
+              </w:rPr>
+            </w:r>
+            <w:r>
+              <w:rPr>
+                <w:noProof/>
+                <w:webHidden/>
+              </w:rPr>
+              <w:fldChar w:fldCharType="separate"/>
+            </w:r>
+            <w:r>
+              <w:rPr>
+                <w:noProof/>
+                <w:webHidden/>
+              </w:rPr>
+              <w:t>3</w:t>
+            </w:r>
+            <w:r>
+              <w:rPr>
+                <w:noProof/>
+                <w:webHidden/>
+              </w:rPr>
+              <w:fldChar w:fldCharType="end"/>
+            </w:r>
+          </w:hyperlink>
+        </w:p>
+        <w:p>
+          <w:pPr>
+            <w:pStyle w:val="TOC2"/>
+            <w:tabs>
+              <w:tab w:val="right" w:leader="dot" w:pos="8296"/>
+            </w:tabs>
+            <w:rPr>
+              <w:noProof/>
+            </w:rPr>
+          </w:pPr>
+          <w:hyperlink w:anchor="_Toc93336055" w:history="1">
+            <w:r>
+              <w:rPr>
+                <w:rStyle w:val="a7"/>
+                <w:rFonts w:ascii="Helvetica" w:hAnsi="Helvetica" w:cs="Helvetica"/>
+                <w:noProof/>
+                <w:shd w:val="clear" w:color="auto" w:fill="FFFFFF"/>
+              </w:rPr>
+              <w:t>舍得酒业</w:t>
+            </w:r>
+            <w:r>
+              <w:rPr>
+                <w:rStyle w:val="a7"/>
+                <w:rFonts w:ascii="Helvetica" w:hAnsi="Helvetica" w:cs="Helvetica"/>
+                <w:noProof/>
+                <w:shd w:val="clear" w:color="auto" w:fill="FFFFFF"/>
+              </w:rPr>
+              <w:t xml:space="preserve"> 600702 http://www.tuopaishede.cn</w:t>
+            </w:r>
+            <w:r>
+              <w:rPr>
+                <w:rStyle w:val="a7"/>
+                <w:noProof/>
+              </w:rPr>
+              <w:t xml:space="preserve"> 四川遂宁</w:t>
+            </w:r>
+            <w:r>
+              <w:rPr>
+                <w:noProof/>
+                <w:webHidden/>
+              </w:rPr>
+              <w:tab/>
+            </w:r>
+            <w:r>
+              <w:rPr>
+                <w:noProof/>
+                <w:webHidden/>
+              </w:rPr>
+              <w:fldChar w:fldCharType="begin"/>
+            </w:r>
+            <w:r>
+              <w:rPr>
+                <w:noProof/>
+                <w:webHidden/>
+              </w:rPr>
+              <w:instrText xml:space="preserve"> PAGEREF _Toc93336055 \h </w:instrText>
+            </w:r>
+            <w:r>
+              <w:rPr>
+                <w:noProof/>
+                <w:webHidden/>
+              </w:rPr>
+            </w:r>
+            <w:r>
+              <w:rPr>
+                <w:noProof/>
+                <w:webHidden/>
+              </w:rPr>
+              <w:fldChar w:fldCharType="separate"/>
+            </w:r>
+            <w:r>
+              <w:rPr>
+                <w:noProof/>
+                <w:webHidden/>
+              </w:rPr>
+              <w:t>4</w:t>
+            </w:r>
+            <w:r>
+              <w:rPr>
+                <w:noProof/>
+                <w:webHidden/>
+              </w:rPr>
+              <w:fldChar w:fldCharType="end"/>
+            </w:r>
+          </w:hyperlink>
+        </w:p>
+        <w:p>
+          <w:pPr>
+            <w:pStyle w:val="TOC2"/>
+            <w:tabs>
+              <w:tab w:val="right" w:leader="dot" w:pos="8296"/>
+            </w:tabs>
+            <w:rPr>
+              <w:noProof/>
+            </w:rPr>
+          </w:pPr>
+          <w:hyperlink w:anchor="_Toc93336056" w:history="1">
+            <w:r>
+              <w:rPr>
+                <w:rStyle w:val="a7"/>
+                <w:rFonts w:ascii="Helvetica" w:hAnsi="Helvetica" w:cs="Helvetica"/>
+                <w:noProof/>
+                <w:shd w:val="clear" w:color="auto" w:fill="FFFFFF"/>
+              </w:rPr>
+              <w:t>酒鬼酒</w:t>
+            </w:r>
+            <w:r>
+              <w:rPr>
+                <w:rStyle w:val="a7"/>
+                <w:rFonts w:ascii="Helvetica" w:hAnsi="Helvetica" w:cs="Helvetica"/>
+                <w:noProof/>
+                <w:shd w:val="clear" w:color="auto" w:fill="FFFFFF"/>
+              </w:rPr>
+              <w:t xml:space="preserve"> 000799 http://www.jiuguijiu000799.com</w:t>
+            </w:r>
+            <w:r>
+              <w:rPr>
+                <w:rStyle w:val="a7"/>
+                <w:noProof/>
+              </w:rPr>
+              <w:t xml:space="preserve"> 湖南湘西</w:t>
+            </w:r>
+            <w:r>
+              <w:rPr>
+                <w:noProof/>
+                <w:webHidden/>
+              </w:rPr>
+              <w:tab/>
+            </w:r>
+            <w:r>
+              <w:rPr>
+                <w:noProof/>
+                <w:webHidden/>
+              </w:rPr>
+              <w:fldChar w:fldCharType="begin"/>
+            </w:r>
+            <w:r>
+              <w:rPr>
+                <w:noProof/>
+                <w:webHidden/>
+              </w:rPr>
+              <w:instrText xml:space="preserve"> PAGEREF _Toc93336056 \h </w:instrText>
+            </w:r>
+            <w:r>
+              <w:rPr>
+                <w:noProof/>
+                <w:webHidden/>
+              </w:rPr>
+            </w:r>
+            <w:r>
+              <w:rPr>
+                <w:noProof/>
+                <w:webHidden/>
+              </w:rPr>
+              <w:fldChar w:fldCharType="separate"/>
+            </w:r>
+            <w:r>
+              <w:rPr>
+                <w:noProof/>
+                <w:webHidden/>
+              </w:rPr>
+              <w:t>5</w:t>
             </w:r>
             <w:r>
               <w:rPr>
@@ -189,13 +463,7 @@
     <w:p/>
     <w:p/>
     <w:p/>
-    <w:p>
-      <w:pPr>
-        <w:rPr>
-          <w:rFonts w:hint="eastAsia"/>
-        </w:rPr>
-      </w:pPr>
-    </w:p>
+    <w:p/>
     <w:p>
       <w:pPr>
         <w:pStyle w:val="2"/>
@@ -204,7 +472,7 @@
           <w:szCs w:val="28"/>
         </w:rPr>
       </w:pPr>
-      <w:bookmarkStart w:id="0" w:name="_Toc93088847"/>
+      <w:bookmarkStart w:id="0" w:name="_Toc93336053"/>
       <w:r>
         <w:rPr>
           <w:rFonts w:hint="eastAsia"/>
@@ -238,27 +506,1239 @@
             <w:szCs w:val="20"/>
             <w:shd w:val="clear" w:color="auto" w:fill="FFFFFF"/>
           </w:rPr>
-          <w:t>https://w</w:t>
+          <w:t>https://www.moutaichina.com</w:t>
         </w:r>
+      </w:hyperlink>
+      <w:r>
+        <w:rPr>
+          <w:sz w:val="28"/>
+          <w:szCs w:val="28"/>
+        </w:rPr>
+        <w:t xml:space="preserve"> </w:t>
+      </w:r>
+      <w:r>
+        <w:rPr>
+          <w:rFonts w:hint="eastAsia"/>
+          <w:sz w:val="28"/>
+          <w:szCs w:val="28"/>
+        </w:rPr>
+        <w:t>贵州遵义</w:t>
+      </w:r>
+      <w:bookmarkEnd w:id="0"/>
+    </w:p>
+    <w:p>
+      <w:pPr>
+        <w:ind w:firstLine="420"/>
+        <w:rPr>
+          <w:rFonts w:ascii="Helvetica" w:hAnsi="Helvetica" w:cs="Helvetica"/>
+          <w:color w:val="33353C"/>
+          <w:szCs w:val="21"/>
+          <w:shd w:val="clear" w:color="auto" w:fill="FFFFFF"/>
+        </w:rPr>
+      </w:pPr>
+      <w:r>
+        <w:rPr>
+          <w:rFonts w:ascii="Helvetica" w:hAnsi="Helvetica" w:cs="Helvetica"/>
+          <w:color w:val="33353C"/>
+          <w:szCs w:val="21"/>
+          <w:shd w:val="clear" w:color="auto" w:fill="FFFFFF"/>
+        </w:rPr>
+        <w:t>贵州茅台酒股份有限公司主要业务是</w:t>
+      </w:r>
+      <w:r>
+        <w:rPr>
+          <w:rFonts w:ascii="Helvetica" w:hAnsi="Helvetica" w:cs="Helvetica"/>
+          <w:b/>
+          <w:bCs/>
+          <w:color w:val="33353C"/>
+          <w:szCs w:val="21"/>
+          <w:shd w:val="clear" w:color="auto" w:fill="FFFFFF"/>
+        </w:rPr>
+        <w:t>茅台酒及系列酒的生产与销售</w:t>
+      </w:r>
+      <w:r>
+        <w:rPr>
+          <w:rFonts w:ascii="Helvetica" w:hAnsi="Helvetica" w:cs="Helvetica"/>
+          <w:color w:val="33353C"/>
+          <w:szCs w:val="21"/>
+          <w:shd w:val="clear" w:color="auto" w:fill="FFFFFF"/>
+        </w:rPr>
+        <w:t>。</w:t>
+      </w:r>
+      <w:r>
+        <w:rPr>
+          <w:rFonts w:ascii="Helvetica" w:hAnsi="Helvetica" w:cs="Helvetica"/>
+          <w:b/>
+          <w:bCs/>
+          <w:color w:val="33353C"/>
+          <w:szCs w:val="21"/>
+          <w:shd w:val="clear" w:color="auto" w:fill="FFFFFF"/>
+        </w:rPr>
+        <w:t>主导产品</w:t>
+      </w:r>
+      <w:r>
+        <w:rPr>
+          <w:rFonts w:ascii="Helvetica" w:hAnsi="Helvetica" w:cs="Helvetica"/>
+          <w:b/>
+          <w:bCs/>
+          <w:color w:val="33353C"/>
+          <w:szCs w:val="21"/>
+          <w:shd w:val="clear" w:color="auto" w:fill="FFFFFF"/>
+        </w:rPr>
+        <w:t>“</w:t>
+      </w:r>
+      <w:r>
+        <w:rPr>
+          <w:rFonts w:ascii="Helvetica" w:hAnsi="Helvetica" w:cs="Helvetica"/>
+          <w:b/>
+          <w:bCs/>
+          <w:color w:val="33353C"/>
+          <w:szCs w:val="21"/>
+          <w:shd w:val="clear" w:color="auto" w:fill="FFFFFF"/>
+        </w:rPr>
+        <w:t>贵州茅台酒</w:t>
+      </w:r>
+      <w:r>
+        <w:rPr>
+          <w:rFonts w:ascii="Helvetica" w:hAnsi="Helvetica" w:cs="Helvetica"/>
+          <w:b/>
+          <w:bCs/>
+          <w:color w:val="33353C"/>
+          <w:szCs w:val="21"/>
+          <w:shd w:val="clear" w:color="auto" w:fill="FFFFFF"/>
+        </w:rPr>
+        <w:t>”</w:t>
+      </w:r>
+      <w:r>
+        <w:rPr>
+          <w:rFonts w:ascii="Helvetica" w:hAnsi="Helvetica" w:cs="Helvetica"/>
+          <w:b/>
+          <w:bCs/>
+          <w:color w:val="33353C"/>
+          <w:szCs w:val="21"/>
+          <w:shd w:val="clear" w:color="auto" w:fill="FFFFFF"/>
+        </w:rPr>
+        <w:t>是世界三大蒸馏名酒之一</w:t>
+      </w:r>
+      <w:r>
+        <w:rPr>
+          <w:rFonts w:ascii="Helvetica" w:hAnsi="Helvetica" w:cs="Helvetica"/>
+          <w:color w:val="33353C"/>
+          <w:szCs w:val="21"/>
+          <w:shd w:val="clear" w:color="auto" w:fill="FFFFFF"/>
+        </w:rPr>
+        <w:t>，也是集国家地理标志产品、有机食品和国家非物质文化遗产于一身的白酒品牌。</w:t>
+      </w:r>
+    </w:p>
+    <w:p>
+      <w:pPr>
+        <w:rPr>
+          <w:rFonts w:ascii="Helvetica" w:hAnsi="Helvetica" w:cs="Helvetica"/>
+          <w:color w:val="33353C"/>
+          <w:szCs w:val="21"/>
+          <w:shd w:val="clear" w:color="auto" w:fill="FFFFFF"/>
+        </w:rPr>
+      </w:pPr>
+    </w:p>
+    <w:p>
+      <w:pPr>
+        <w:rPr>
+          <w:rFonts w:ascii="Helvetica" w:hAnsi="Helvetica" w:cs="Helvetica"/>
+          <w:color w:val="33353C"/>
+          <w:szCs w:val="21"/>
+          <w:shd w:val="clear" w:color="auto" w:fill="FFFFFF"/>
+        </w:rPr>
+      </w:pPr>
+      <w:r>
+        <w:rPr>
+          <w:rFonts w:ascii="Helvetica" w:hAnsi="Helvetica" w:cs="Helvetica" w:hint="eastAsia"/>
+          <w:color w:val="33353C"/>
+          <w:szCs w:val="21"/>
+          <w:shd w:val="clear" w:color="auto" w:fill="FFFFFF"/>
+        </w:rPr>
+        <w:t>健康永远</w:t>
+      </w:r>
+      <w:r>
+        <w:rPr>
+          <w:rFonts w:ascii="Helvetica" w:hAnsi="Helvetica" w:cs="Helvetica" w:hint="eastAsia"/>
+          <w:color w:val="33353C"/>
+          <w:szCs w:val="21"/>
+          <w:shd w:val="clear" w:color="auto" w:fill="FFFFFF"/>
+        </w:rPr>
+        <w:t xml:space="preserve"> </w:t>
+      </w:r>
+      <w:r>
+        <w:rPr>
+          <w:rFonts w:ascii="Helvetica" w:hAnsi="Helvetica" w:cs="Helvetica" w:hint="eastAsia"/>
+          <w:color w:val="33353C"/>
+          <w:szCs w:val="21"/>
+          <w:shd w:val="clear" w:color="auto" w:fill="FFFFFF"/>
+        </w:rPr>
+        <w:t>茅台永恒</w:t>
+      </w:r>
+    </w:p>
+    <w:p>
+      <w:pPr>
+        <w:rPr>
+          <w:rFonts w:ascii="Helvetica" w:hAnsi="Helvetica" w:cs="Helvetica"/>
+          <w:color w:val="33353C"/>
+          <w:szCs w:val="21"/>
+          <w:shd w:val="clear" w:color="auto" w:fill="FFFFFF"/>
+        </w:rPr>
+      </w:pPr>
+    </w:p>
+    <w:p>
+      <w:pPr>
+        <w:rPr>
+          <w:rFonts w:ascii="Helvetica" w:hAnsi="Helvetica" w:cs="Helvetica"/>
+          <w:color w:val="33353C"/>
+          <w:szCs w:val="21"/>
+          <w:shd w:val="clear" w:color="auto" w:fill="FFFFFF"/>
+        </w:rPr>
+      </w:pPr>
+      <w:r>
+        <w:rPr>
+          <w:rFonts w:ascii="Helvetica" w:hAnsi="Helvetica" w:cs="Helvetica" w:hint="eastAsia"/>
+          <w:color w:val="33353C"/>
+          <w:szCs w:val="21"/>
+          <w:shd w:val="clear" w:color="auto" w:fill="FFFFFF"/>
+        </w:rPr>
+        <w:t>产品</w:t>
+      </w:r>
+    </w:p>
+    <w:p>
+      <w:pPr>
+        <w:rPr>
+          <w:rFonts w:ascii="Helvetica" w:hAnsi="Helvetica" w:cs="Helvetica"/>
+          <w:b/>
+          <w:bCs/>
+          <w:color w:val="33353C"/>
+          <w:szCs w:val="21"/>
+          <w:shd w:val="clear" w:color="auto" w:fill="FFFFFF"/>
+        </w:rPr>
+      </w:pPr>
+      <w:r>
+        <w:rPr>
+          <w:rFonts w:ascii="Helvetica" w:hAnsi="Helvetica" w:cs="Helvetica" w:hint="eastAsia"/>
+          <w:b/>
+          <w:bCs/>
+          <w:color w:val="33353C"/>
+          <w:szCs w:val="21"/>
+          <w:shd w:val="clear" w:color="auto" w:fill="FFFFFF"/>
+        </w:rPr>
+        <w:t>陈年茅台酒</w:t>
+      </w:r>
+    </w:p>
+    <w:p>
+      <w:pPr>
+        <w:rPr>
+          <w:rFonts w:ascii="Helvetica" w:hAnsi="Helvetica" w:cs="Helvetica"/>
+          <w:b/>
+          <w:bCs/>
+          <w:color w:val="33353C"/>
+          <w:szCs w:val="21"/>
+          <w:shd w:val="clear" w:color="auto" w:fill="FFFFFF"/>
+        </w:rPr>
+      </w:pPr>
+      <w:r>
+        <w:rPr>
+          <w:rFonts w:ascii="Helvetica" w:hAnsi="Helvetica" w:cs="Helvetica" w:hint="eastAsia"/>
+          <w:b/>
+          <w:bCs/>
+          <w:color w:val="33353C"/>
+          <w:szCs w:val="21"/>
+          <w:shd w:val="clear" w:color="auto" w:fill="FFFFFF"/>
+        </w:rPr>
+        <w:t>普通茅台酒</w:t>
+      </w:r>
+    </w:p>
+    <w:p>
+      <w:pPr>
+        <w:rPr>
+          <w:rFonts w:ascii="Helvetica" w:hAnsi="Helvetica" w:cs="Helvetica"/>
+          <w:color w:val="33353C"/>
+          <w:szCs w:val="21"/>
+          <w:shd w:val="clear" w:color="auto" w:fill="FFFFFF"/>
+        </w:rPr>
+      </w:pPr>
+      <w:r>
+        <w:rPr>
+          <w:rFonts w:ascii="Helvetica" w:hAnsi="Helvetica" w:cs="Helvetica" w:hint="eastAsia"/>
+          <w:color w:val="33353C"/>
+          <w:szCs w:val="21"/>
+          <w:shd w:val="clear" w:color="auto" w:fill="FFFFFF"/>
+        </w:rPr>
+        <w:t>低度茅台酒</w:t>
+      </w:r>
+    </w:p>
+    <w:p>
+      <w:pPr>
+        <w:rPr>
+          <w:rFonts w:ascii="Helvetica" w:hAnsi="Helvetica" w:cs="Helvetica"/>
+          <w:color w:val="33353C"/>
+          <w:szCs w:val="21"/>
+          <w:shd w:val="clear" w:color="auto" w:fill="FFFFFF"/>
+        </w:rPr>
+      </w:pPr>
+      <w:r>
+        <w:rPr>
+          <w:rFonts w:ascii="Helvetica" w:hAnsi="Helvetica" w:cs="Helvetica" w:hint="eastAsia"/>
+          <w:color w:val="33353C"/>
+          <w:szCs w:val="21"/>
+          <w:shd w:val="clear" w:color="auto" w:fill="FFFFFF"/>
+        </w:rPr>
+        <w:t>系列酒</w:t>
+      </w:r>
+    </w:p>
+    <w:p>
+      <w:pPr>
+        <w:rPr>
+          <w:rFonts w:ascii="Helvetica" w:hAnsi="Helvetica" w:cs="Helvetica"/>
+          <w:color w:val="33353C"/>
+          <w:szCs w:val="21"/>
+          <w:shd w:val="clear" w:color="auto" w:fill="FFFFFF"/>
+        </w:rPr>
+      </w:pPr>
+    </w:p>
+    <w:p>
+      <w:pPr>
+        <w:widowControl/>
+        <w:jc w:val="left"/>
+        <w:rPr>
+          <w:rFonts w:ascii="Helvetica" w:hAnsi="Helvetica" w:cs="Helvetica"/>
+          <w:color w:val="33353C"/>
+          <w:szCs w:val="21"/>
+          <w:shd w:val="clear" w:color="auto" w:fill="FFFFFF"/>
+        </w:rPr>
+      </w:pPr>
+      <w:r>
+        <w:rPr>
+          <w:rFonts w:ascii="Helvetica" w:hAnsi="Helvetica" w:cs="Helvetica"/>
+          <w:color w:val="33353C"/>
+          <w:szCs w:val="21"/>
+          <w:shd w:val="clear" w:color="auto" w:fill="FFFFFF"/>
+        </w:rPr>
+        <w:br w:type="page"/>
+      </w:r>
+    </w:p>
+    <w:p>
+      <w:pPr>
+        <w:pStyle w:val="2"/>
+        <w:rPr>
+          <w:sz w:val="28"/>
+          <w:szCs w:val="28"/>
+        </w:rPr>
+      </w:pPr>
+      <w:bookmarkStart w:id="1" w:name="_Toc93336054"/>
+      <w:r>
+        <w:rPr>
+          <w:rFonts w:ascii="Helvetica" w:hAnsi="Helvetica" w:cs="Helvetica" w:hint="eastAsia"/>
+          <w:color w:val="33353C"/>
+          <w:sz w:val="28"/>
+          <w:szCs w:val="28"/>
+          <w:highlight w:val="green"/>
+          <w:shd w:val="clear" w:color="auto" w:fill="FFFFFF"/>
+        </w:rPr>
+        <w:lastRenderedPageBreak/>
+        <w:t>五粮液</w:t>
+      </w:r>
+      <w:r>
+        <w:rPr>
+          <w:rFonts w:ascii="Helvetica" w:hAnsi="Helvetica" w:cs="Helvetica" w:hint="eastAsia"/>
+          <w:color w:val="33353C"/>
+          <w:sz w:val="28"/>
+          <w:szCs w:val="28"/>
+          <w:highlight w:val="green"/>
+          <w:shd w:val="clear" w:color="auto" w:fill="FFFFFF"/>
+        </w:rPr>
+        <w:t xml:space="preserve"> </w:t>
+      </w:r>
+      <w:r>
+        <w:rPr>
+          <w:rFonts w:ascii="Helvetica" w:hAnsi="Helvetica" w:cs="Helvetica"/>
+          <w:color w:val="33353C"/>
+          <w:sz w:val="28"/>
+          <w:szCs w:val="28"/>
+          <w:highlight w:val="green"/>
+          <w:shd w:val="clear" w:color="auto" w:fill="FFFFFF"/>
+        </w:rPr>
+        <w:t>000858</w:t>
+      </w:r>
+      <w:r>
+        <w:rPr>
+          <w:rFonts w:ascii="Helvetica" w:hAnsi="Helvetica" w:cs="Helvetica"/>
+          <w:color w:val="33353C"/>
+          <w:sz w:val="28"/>
+          <w:szCs w:val="28"/>
+          <w:shd w:val="clear" w:color="auto" w:fill="FFFFFF"/>
+        </w:rPr>
+        <w:t xml:space="preserve"> </w:t>
+      </w:r>
+      <w:hyperlink r:id="rId8" w:history="1">
         <w:r>
           <w:rPr>
             <w:rStyle w:val="a7"/>
             <w:rFonts w:ascii="Helvetica" w:hAnsi="Helvetica" w:cs="Helvetica"/>
+            <w:color w:val="0066CC"/>
             <w:sz w:val="28"/>
-            <w:szCs w:val="20"/>
+            <w:szCs w:val="28"/>
             <w:shd w:val="clear" w:color="auto" w:fill="FFFFFF"/>
           </w:rPr>
-          <w:t>w</w:t>
+          <w:t>http://www.wuliangye.com.cn</w:t>
         </w:r>
+      </w:hyperlink>
+      <w:r>
+        <w:rPr>
+          <w:sz w:val="28"/>
+          <w:szCs w:val="28"/>
+        </w:rPr>
+        <w:t xml:space="preserve"> </w:t>
+      </w:r>
+      <w:r>
+        <w:rPr>
+          <w:rFonts w:hint="eastAsia"/>
+          <w:sz w:val="28"/>
+          <w:szCs w:val="28"/>
+        </w:rPr>
+        <w:t>四川宜宾</w:t>
+      </w:r>
+      <w:bookmarkEnd w:id="1"/>
+    </w:p>
+    <w:p>
+      <w:pPr>
+        <w:ind w:firstLine="420"/>
+        <w:rPr>
+          <w:rFonts w:ascii="Helvetica" w:hAnsi="Helvetica" w:cs="Helvetica"/>
+          <w:color w:val="33353C"/>
+          <w:szCs w:val="21"/>
+          <w:shd w:val="clear" w:color="auto" w:fill="FFFFFF"/>
+        </w:rPr>
+      </w:pPr>
+      <w:r>
+        <w:rPr>
+          <w:rFonts w:ascii="Helvetica" w:hAnsi="Helvetica" w:cs="Helvetica"/>
+          <w:color w:val="33353C"/>
+          <w:szCs w:val="21"/>
+          <w:shd w:val="clear" w:color="auto" w:fill="FFFFFF"/>
+        </w:rPr>
+        <w:t>宜宾五粮液股份有限公司是以</w:t>
+      </w:r>
+      <w:r>
+        <w:rPr>
+          <w:rFonts w:ascii="Helvetica" w:hAnsi="Helvetica" w:cs="Helvetica"/>
+          <w:b/>
+          <w:bCs/>
+          <w:color w:val="33353C"/>
+          <w:szCs w:val="21"/>
+          <w:shd w:val="clear" w:color="auto" w:fill="FFFFFF"/>
+        </w:rPr>
+        <w:t>五粮液及其系列酒的生产、销售为主要产业</w:t>
+      </w:r>
+      <w:r>
+        <w:rPr>
+          <w:rFonts w:ascii="Helvetica" w:hAnsi="Helvetica" w:cs="Helvetica"/>
+          <w:color w:val="33353C"/>
+          <w:szCs w:val="21"/>
+          <w:shd w:val="clear" w:color="auto" w:fill="FFFFFF"/>
+        </w:rPr>
+        <w:t>,</w:t>
+      </w:r>
+      <w:r>
+        <w:rPr>
+          <w:rFonts w:ascii="Helvetica" w:hAnsi="Helvetica" w:cs="Helvetica"/>
+          <w:color w:val="33353C"/>
+          <w:szCs w:val="21"/>
+          <w:shd w:val="clear" w:color="auto" w:fill="FFFFFF"/>
+        </w:rPr>
+        <w:t>同时生产经营精密塑胶制品、大中小高精尖注射和冲压模具现代制造产业</w:t>
+      </w:r>
+      <w:r>
+        <w:rPr>
+          <w:rFonts w:ascii="Helvetica" w:hAnsi="Helvetica" w:cs="Helvetica"/>
+          <w:color w:val="33353C"/>
+          <w:szCs w:val="21"/>
+          <w:shd w:val="clear" w:color="auto" w:fill="FFFFFF"/>
+        </w:rPr>
+        <w:t>,</w:t>
+      </w:r>
+      <w:r>
+        <w:rPr>
+          <w:rFonts w:ascii="Helvetica" w:hAnsi="Helvetica" w:cs="Helvetica"/>
+          <w:color w:val="33353C"/>
+          <w:szCs w:val="21"/>
+          <w:shd w:val="clear" w:color="auto" w:fill="FFFFFF"/>
+        </w:rPr>
+        <w:t>以及生物工程为发展产业</w:t>
+      </w:r>
+      <w:r>
+        <w:rPr>
+          <w:rFonts w:ascii="Helvetica" w:hAnsi="Helvetica" w:cs="Helvetica"/>
+          <w:color w:val="33353C"/>
+          <w:szCs w:val="21"/>
+          <w:shd w:val="clear" w:color="auto" w:fill="FFFFFF"/>
+        </w:rPr>
+        <w:t>,</w:t>
+      </w:r>
+      <w:r>
+        <w:rPr>
+          <w:rFonts w:ascii="Helvetica" w:hAnsi="Helvetica" w:cs="Helvetica"/>
+          <w:color w:val="33353C"/>
+          <w:szCs w:val="21"/>
+          <w:shd w:val="clear" w:color="auto" w:fill="FFFFFF"/>
+        </w:rPr>
+        <w:t>药业工业、印刷业、电子器件产业、物流运输和相关的服务业的具有深厚企业文化的现代化企业集团。主要产品有五粮春、五粮醇、五粮特曲、尖庄等品类齐全、层次清晰的系列酒产品。</w:t>
+      </w:r>
+    </w:p>
+    <w:p>
+      <w:pPr>
+        <w:rPr>
+          <w:rFonts w:ascii="Helvetica" w:hAnsi="Helvetica" w:cs="Helvetica"/>
+          <w:color w:val="33353C"/>
+          <w:szCs w:val="21"/>
+          <w:shd w:val="clear" w:color="auto" w:fill="FFFFFF"/>
+        </w:rPr>
+      </w:pPr>
+    </w:p>
+    <w:p>
+      <w:pPr>
+        <w:rPr>
+          <w:rFonts w:ascii="Helvetica" w:hAnsi="Helvetica" w:cs="Helvetica"/>
+          <w:color w:val="33353C"/>
+          <w:szCs w:val="21"/>
+          <w:shd w:val="clear" w:color="auto" w:fill="FFFFFF"/>
+        </w:rPr>
+      </w:pPr>
+      <w:r>
+        <w:rPr>
+          <w:rFonts w:ascii="Helvetica" w:hAnsi="Helvetica" w:cs="Helvetica" w:hint="eastAsia"/>
+          <w:color w:val="33353C"/>
+          <w:szCs w:val="21"/>
+          <w:shd w:val="clear" w:color="auto" w:fill="FFFFFF"/>
+        </w:rPr>
+        <w:t>白酒产品</w:t>
+      </w:r>
+    </w:p>
+    <w:p>
+      <w:pPr>
+        <w:rPr>
+          <w:rFonts w:ascii="Helvetica" w:hAnsi="Helvetica" w:cs="Helvetica"/>
+          <w:b/>
+          <w:bCs/>
+          <w:color w:val="33353C"/>
+          <w:szCs w:val="21"/>
+          <w:shd w:val="clear" w:color="auto" w:fill="FFFFFF"/>
+        </w:rPr>
+      </w:pPr>
+      <w:r>
+        <w:rPr>
+          <w:rFonts w:ascii="Helvetica" w:hAnsi="Helvetica" w:cs="Helvetica" w:hint="eastAsia"/>
+          <w:b/>
+          <w:bCs/>
+          <w:color w:val="33353C"/>
+          <w:szCs w:val="21"/>
+          <w:shd w:val="clear" w:color="auto" w:fill="FFFFFF"/>
+        </w:rPr>
+        <w:t>五粮液系列</w:t>
+      </w:r>
+    </w:p>
+    <w:p>
+      <w:pPr>
+        <w:rPr>
+          <w:rFonts w:ascii="Helvetica" w:hAnsi="Helvetica" w:cs="Helvetica"/>
+          <w:color w:val="33353C"/>
+          <w:szCs w:val="21"/>
+          <w:shd w:val="clear" w:color="auto" w:fill="FFFFFF"/>
+        </w:rPr>
+      </w:pPr>
+      <w:r>
+        <w:rPr>
+          <w:rFonts w:ascii="Helvetica" w:hAnsi="Helvetica" w:cs="Helvetica" w:hint="eastAsia"/>
+          <w:color w:val="33353C"/>
+          <w:szCs w:val="21"/>
+          <w:shd w:val="clear" w:color="auto" w:fill="FFFFFF"/>
+        </w:rPr>
+        <w:t>系列酒产品</w:t>
+      </w:r>
+    </w:p>
+    <w:p>
+      <w:pPr>
+        <w:rPr>
+          <w:rFonts w:ascii="Helvetica" w:hAnsi="Helvetica" w:cs="Helvetica"/>
+          <w:color w:val="33353C"/>
+          <w:szCs w:val="21"/>
+          <w:shd w:val="clear" w:color="auto" w:fill="FFFFFF"/>
+        </w:rPr>
+      </w:pPr>
+    </w:p>
+    <w:p>
+      <w:pPr>
+        <w:rPr>
+          <w:rFonts w:ascii="Helvetica" w:hAnsi="Helvetica" w:cs="Helvetica"/>
+          <w:color w:val="33353C"/>
+          <w:szCs w:val="21"/>
+          <w:shd w:val="clear" w:color="auto" w:fill="FFFFFF"/>
+        </w:rPr>
+      </w:pPr>
+      <w:r>
+        <w:rPr>
+          <w:rFonts w:ascii="Helvetica" w:hAnsi="Helvetica" w:cs="Helvetica" w:hint="eastAsia"/>
+          <w:color w:val="33353C"/>
+          <w:szCs w:val="21"/>
+          <w:shd w:val="clear" w:color="auto" w:fill="FFFFFF"/>
+        </w:rPr>
+        <w:t>子公司</w:t>
+      </w:r>
+    </w:p>
+    <w:p>
+      <w:pPr>
+        <w:rPr>
+          <w:rFonts w:ascii="Helvetica" w:hAnsi="Helvetica" w:cs="Helvetica"/>
+          <w:color w:val="33353C"/>
+          <w:szCs w:val="21"/>
+          <w:shd w:val="clear" w:color="auto" w:fill="FFFFFF"/>
+        </w:rPr>
+      </w:pPr>
+      <w:r>
+        <w:rPr>
+          <w:rFonts w:ascii="Helvetica" w:hAnsi="Helvetica" w:cs="Helvetica" w:hint="eastAsia"/>
+          <w:color w:val="33353C"/>
+          <w:szCs w:val="21"/>
+          <w:shd w:val="clear" w:color="auto" w:fill="FFFFFF"/>
+        </w:rPr>
+        <w:t>四川省宜宾普什集团有限公司</w:t>
+      </w:r>
+    </w:p>
+    <w:p>
+      <w:pPr>
+        <w:rPr>
+          <w:rFonts w:ascii="Helvetica" w:hAnsi="Helvetica" w:cs="Helvetica"/>
+          <w:color w:val="33353C"/>
+          <w:szCs w:val="21"/>
+          <w:shd w:val="clear" w:color="auto" w:fill="FFFFFF"/>
+        </w:rPr>
+      </w:pPr>
+      <w:r>
+        <w:rPr>
+          <w:rFonts w:ascii="Helvetica" w:hAnsi="Helvetica" w:cs="Helvetica"/>
+          <w:color w:val="33353C"/>
+          <w:szCs w:val="21"/>
+          <w:shd w:val="clear" w:color="auto" w:fill="FFFFFF"/>
+        </w:rPr>
+        <w:tab/>
+      </w:r>
+      <w:r>
+        <w:rPr>
+          <w:rFonts w:ascii="Helvetica" w:hAnsi="Helvetica" w:cs="Helvetica" w:hint="eastAsia"/>
+          <w:color w:val="33353C"/>
+          <w:szCs w:val="21"/>
+          <w:shd w:val="clear" w:color="auto" w:fill="FFFFFF"/>
+        </w:rPr>
+        <w:t>大机械</w:t>
+      </w:r>
+      <w:r>
+        <w:rPr>
+          <w:rFonts w:ascii="Helvetica" w:hAnsi="Helvetica" w:cs="Helvetica" w:hint="eastAsia"/>
+          <w:color w:val="33353C"/>
+          <w:szCs w:val="21"/>
+          <w:shd w:val="clear" w:color="auto" w:fill="FFFFFF"/>
+        </w:rPr>
+        <w:t xml:space="preserve"> </w:t>
+      </w:r>
+      <w:r>
+        <w:rPr>
+          <w:rFonts w:ascii="Helvetica" w:hAnsi="Helvetica" w:cs="Helvetica" w:hint="eastAsia"/>
+          <w:color w:val="33353C"/>
+          <w:szCs w:val="21"/>
+          <w:shd w:val="clear" w:color="auto" w:fill="FFFFFF"/>
+        </w:rPr>
+        <w:t>提供机床、汽车行业、新能源、轨道交通等设计研发生产制造技术服务</w:t>
+      </w:r>
+    </w:p>
+    <w:p>
+      <w:pPr>
+        <w:rPr>
+          <w:rFonts w:ascii="Helvetica" w:hAnsi="Helvetica" w:cs="Helvetica"/>
+          <w:color w:val="33353C"/>
+          <w:szCs w:val="21"/>
+          <w:shd w:val="clear" w:color="auto" w:fill="FFFFFF"/>
+        </w:rPr>
+      </w:pPr>
+      <w:r>
+        <w:rPr>
+          <w:rFonts w:ascii="Helvetica" w:hAnsi="Helvetica" w:cs="Helvetica"/>
+          <w:color w:val="33353C"/>
+          <w:szCs w:val="21"/>
+          <w:shd w:val="clear" w:color="auto" w:fill="FFFFFF"/>
+        </w:rPr>
+        <w:tab/>
+      </w:r>
+      <w:r>
+        <w:rPr>
+          <w:rFonts w:ascii="Helvetica" w:hAnsi="Helvetica" w:cs="Helvetica" w:hint="eastAsia"/>
+          <w:color w:val="33353C"/>
+          <w:szCs w:val="21"/>
+          <w:shd w:val="clear" w:color="auto" w:fill="FFFFFF"/>
+        </w:rPr>
+        <w:t>新包装</w:t>
+      </w:r>
+      <w:r>
+        <w:rPr>
+          <w:rFonts w:ascii="Helvetica" w:hAnsi="Helvetica" w:cs="Helvetica" w:hint="eastAsia"/>
+          <w:color w:val="33353C"/>
+          <w:szCs w:val="21"/>
+          <w:shd w:val="clear" w:color="auto" w:fill="FFFFFF"/>
+        </w:rPr>
+        <w:t xml:space="preserve"> </w:t>
+      </w:r>
+      <w:r>
+        <w:rPr>
+          <w:rFonts w:ascii="Helvetica" w:hAnsi="Helvetica" w:cs="Helvetica" w:hint="eastAsia"/>
+          <w:color w:val="33353C"/>
+          <w:szCs w:val="21"/>
+          <w:shd w:val="clear" w:color="auto" w:fill="FFFFFF"/>
+        </w:rPr>
+        <w:t>集研发、设计、加工制造于一体的整体方案提供者</w:t>
+      </w:r>
+    </w:p>
+    <w:p>
+      <w:pPr>
+        <w:rPr>
+          <w:rFonts w:ascii="Helvetica" w:hAnsi="Helvetica" w:cs="Helvetica"/>
+          <w:color w:val="33353C"/>
+          <w:szCs w:val="21"/>
+          <w:shd w:val="clear" w:color="auto" w:fill="FFFFFF"/>
+        </w:rPr>
+      </w:pPr>
+      <w:r>
+        <w:rPr>
+          <w:rFonts w:ascii="Helvetica" w:hAnsi="Helvetica" w:cs="Helvetica" w:hint="eastAsia"/>
+          <w:color w:val="33353C"/>
+          <w:szCs w:val="21"/>
+          <w:shd w:val="clear" w:color="auto" w:fill="FFFFFF"/>
+        </w:rPr>
+        <w:t>四川省宜宾环球集团有限公司</w:t>
+      </w:r>
+    </w:p>
+    <w:p>
+      <w:pPr>
+        <w:rPr>
+          <w:rFonts w:ascii="Helvetica" w:hAnsi="Helvetica" w:cs="Helvetica"/>
+          <w:color w:val="33353C"/>
+          <w:szCs w:val="21"/>
+          <w:shd w:val="clear" w:color="auto" w:fill="FFFFFF"/>
+        </w:rPr>
+      </w:pPr>
+      <w:r>
+        <w:rPr>
+          <w:rFonts w:ascii="Helvetica" w:hAnsi="Helvetica" w:cs="Helvetica"/>
+          <w:color w:val="33353C"/>
+          <w:szCs w:val="21"/>
+          <w:shd w:val="clear" w:color="auto" w:fill="FFFFFF"/>
+        </w:rPr>
+        <w:tab/>
+      </w:r>
+      <w:r>
+        <w:rPr>
+          <w:rFonts w:ascii="Helvetica" w:hAnsi="Helvetica" w:cs="Helvetica" w:hint="eastAsia"/>
+          <w:color w:val="33353C"/>
+          <w:szCs w:val="21"/>
+          <w:shd w:val="clear" w:color="auto" w:fill="FFFFFF"/>
+        </w:rPr>
+        <w:t>玻璃、光电环保节能产品</w:t>
+      </w:r>
+    </w:p>
+    <w:p>
+      <w:pPr>
+        <w:rPr>
+          <w:rFonts w:ascii="Helvetica" w:hAnsi="Helvetica" w:cs="Helvetica"/>
+          <w:color w:val="33353C"/>
+          <w:szCs w:val="21"/>
+          <w:shd w:val="clear" w:color="auto" w:fill="FFFFFF"/>
+        </w:rPr>
+      </w:pPr>
+      <w:r>
+        <w:rPr>
+          <w:rFonts w:ascii="Helvetica" w:hAnsi="Helvetica" w:cs="Helvetica" w:hint="eastAsia"/>
+          <w:color w:val="33353C"/>
+          <w:szCs w:val="21"/>
+          <w:shd w:val="clear" w:color="auto" w:fill="FFFFFF"/>
+        </w:rPr>
+        <w:t>四川圣山莫林实业集团有限公司</w:t>
+      </w:r>
+    </w:p>
+    <w:p>
+      <w:pPr>
+        <w:rPr>
+          <w:rFonts w:ascii="Helvetica" w:hAnsi="Helvetica" w:cs="Helvetica"/>
+          <w:color w:val="33353C"/>
+          <w:szCs w:val="21"/>
+          <w:shd w:val="clear" w:color="auto" w:fill="FFFFFF"/>
+        </w:rPr>
+      </w:pPr>
+      <w:r>
+        <w:rPr>
+          <w:rFonts w:ascii="Helvetica" w:hAnsi="Helvetica" w:cs="Helvetica"/>
+          <w:color w:val="33353C"/>
+          <w:szCs w:val="21"/>
+          <w:shd w:val="clear" w:color="auto" w:fill="FFFFFF"/>
+        </w:rPr>
+        <w:tab/>
+      </w:r>
+      <w:r>
+        <w:rPr>
+          <w:rFonts w:ascii="Helvetica" w:hAnsi="Helvetica" w:cs="Helvetica" w:hint="eastAsia"/>
+          <w:color w:val="33353C"/>
+          <w:szCs w:val="21"/>
+          <w:shd w:val="clear" w:color="auto" w:fill="FFFFFF"/>
+        </w:rPr>
+        <w:t>圣山白玉兰</w:t>
+      </w:r>
+      <w:r>
+        <w:rPr>
+          <w:rFonts w:ascii="Helvetica" w:hAnsi="Helvetica" w:cs="Helvetica" w:hint="eastAsia"/>
+          <w:color w:val="33353C"/>
+          <w:szCs w:val="21"/>
+          <w:shd w:val="clear" w:color="auto" w:fill="FFFFFF"/>
+        </w:rPr>
+        <w:t xml:space="preserve"> </w:t>
+      </w:r>
+      <w:r>
+        <w:rPr>
+          <w:rFonts w:ascii="Helvetica" w:hAnsi="Helvetica" w:cs="Helvetica" w:hint="eastAsia"/>
+          <w:color w:val="33353C"/>
+          <w:szCs w:val="21"/>
+          <w:shd w:val="clear" w:color="auto" w:fill="FFFFFF"/>
+        </w:rPr>
+        <w:t>服装制造</w:t>
+      </w:r>
+    </w:p>
+    <w:p>
+      <w:pPr>
+        <w:rPr>
+          <w:rFonts w:ascii="Helvetica" w:hAnsi="Helvetica" w:cs="Helvetica"/>
+          <w:color w:val="33353C"/>
+          <w:szCs w:val="21"/>
+          <w:shd w:val="clear" w:color="auto" w:fill="FFFFFF"/>
+        </w:rPr>
+      </w:pPr>
+      <w:r>
+        <w:rPr>
+          <w:rFonts w:ascii="Helvetica" w:hAnsi="Helvetica" w:cs="Helvetica"/>
+          <w:color w:val="33353C"/>
+          <w:szCs w:val="21"/>
+          <w:shd w:val="clear" w:color="auto" w:fill="FFFFFF"/>
+        </w:rPr>
+        <w:tab/>
+      </w:r>
+      <w:r>
+        <w:rPr>
+          <w:rFonts w:ascii="Helvetica" w:hAnsi="Helvetica" w:cs="Helvetica" w:hint="eastAsia"/>
+          <w:color w:val="33353C"/>
+          <w:szCs w:val="21"/>
+          <w:shd w:val="clear" w:color="auto" w:fill="FFFFFF"/>
+        </w:rPr>
+        <w:t>晟地商贸</w:t>
+      </w:r>
+      <w:r>
+        <w:rPr>
+          <w:rFonts w:ascii="Helvetica" w:hAnsi="Helvetica" w:cs="Helvetica" w:hint="eastAsia"/>
+          <w:color w:val="33353C"/>
+          <w:szCs w:val="21"/>
+          <w:shd w:val="clear" w:color="auto" w:fill="FFFFFF"/>
+        </w:rPr>
+        <w:t xml:space="preserve"> </w:t>
+      </w:r>
+      <w:r>
+        <w:rPr>
+          <w:rFonts w:ascii="Helvetica" w:hAnsi="Helvetica" w:cs="Helvetica" w:hint="eastAsia"/>
+          <w:color w:val="33353C"/>
+          <w:szCs w:val="21"/>
+          <w:shd w:val="clear" w:color="auto" w:fill="FFFFFF"/>
+        </w:rPr>
+        <w:t>对内对外贸易</w:t>
+      </w:r>
+    </w:p>
+    <w:p>
+      <w:pPr>
+        <w:rPr>
+          <w:rFonts w:ascii="Helvetica" w:hAnsi="Helvetica" w:cs="Helvetica"/>
+          <w:color w:val="33353C"/>
+          <w:szCs w:val="21"/>
+          <w:shd w:val="clear" w:color="auto" w:fill="FFFFFF"/>
+        </w:rPr>
+      </w:pPr>
+      <w:r>
+        <w:rPr>
+          <w:rFonts w:ascii="Helvetica" w:hAnsi="Helvetica" w:cs="Helvetica"/>
+          <w:color w:val="33353C"/>
+          <w:szCs w:val="21"/>
+          <w:shd w:val="clear" w:color="auto" w:fill="FFFFFF"/>
+        </w:rPr>
+        <w:tab/>
+      </w:r>
+      <w:r>
+        <w:rPr>
+          <w:rFonts w:ascii="Helvetica" w:hAnsi="Helvetica" w:cs="Helvetica" w:hint="eastAsia"/>
+          <w:color w:val="33353C"/>
+          <w:szCs w:val="21"/>
+          <w:shd w:val="clear" w:color="auto" w:fill="FFFFFF"/>
+        </w:rPr>
+        <w:t>四川舒湛新材料有限公司</w:t>
+      </w:r>
+      <w:r>
+        <w:rPr>
+          <w:rFonts w:ascii="Helvetica" w:hAnsi="Helvetica" w:cs="Helvetica" w:hint="eastAsia"/>
+          <w:color w:val="33353C"/>
+          <w:szCs w:val="21"/>
+          <w:shd w:val="clear" w:color="auto" w:fill="FFFFFF"/>
+        </w:rPr>
+        <w:t xml:space="preserve"> </w:t>
+      </w:r>
+      <w:r>
+        <w:rPr>
+          <w:rFonts w:ascii="Helvetica" w:hAnsi="Helvetica" w:cs="Helvetica" w:hint="eastAsia"/>
+          <w:color w:val="33353C"/>
+          <w:szCs w:val="21"/>
+          <w:shd w:val="clear" w:color="auto" w:fill="FFFFFF"/>
+        </w:rPr>
+        <w:t>无纺布环保包装提袋</w:t>
+      </w:r>
+    </w:p>
+    <w:p>
+      <w:pPr>
+        <w:rPr>
+          <w:rFonts w:ascii="Helvetica" w:hAnsi="Helvetica" w:cs="Helvetica"/>
+          <w:color w:val="33353C"/>
+          <w:szCs w:val="21"/>
+          <w:shd w:val="clear" w:color="auto" w:fill="FFFFFF"/>
+        </w:rPr>
+      </w:pPr>
+      <w:r>
+        <w:rPr>
+          <w:rFonts w:ascii="Helvetica" w:hAnsi="Helvetica" w:cs="Helvetica"/>
+          <w:color w:val="33353C"/>
+          <w:szCs w:val="21"/>
+          <w:shd w:val="clear" w:color="auto" w:fill="FFFFFF"/>
+        </w:rPr>
+        <w:tab/>
+      </w:r>
+      <w:r>
+        <w:rPr>
+          <w:rFonts w:ascii="Helvetica" w:hAnsi="Helvetica" w:cs="Helvetica" w:hint="eastAsia"/>
+          <w:color w:val="33353C"/>
+          <w:szCs w:val="21"/>
+          <w:shd w:val="clear" w:color="auto" w:fill="FFFFFF"/>
+        </w:rPr>
+        <w:t>禾旭进出口</w:t>
+      </w:r>
+      <w:r>
+        <w:rPr>
+          <w:rFonts w:ascii="Helvetica" w:hAnsi="Helvetica" w:cs="Helvetica" w:hint="eastAsia"/>
+          <w:color w:val="33353C"/>
+          <w:szCs w:val="21"/>
+          <w:shd w:val="clear" w:color="auto" w:fill="FFFFFF"/>
+        </w:rPr>
+        <w:t xml:space="preserve"> </w:t>
+      </w:r>
+      <w:r>
+        <w:rPr>
+          <w:rFonts w:ascii="Helvetica" w:hAnsi="Helvetica" w:cs="Helvetica" w:hint="eastAsia"/>
+          <w:color w:val="33353C"/>
+          <w:szCs w:val="21"/>
+          <w:shd w:val="clear" w:color="auto" w:fill="FFFFFF"/>
+        </w:rPr>
+        <w:t>进出口代理</w:t>
+      </w:r>
+      <w:r>
+        <w:rPr>
+          <w:rFonts w:ascii="Helvetica" w:hAnsi="Helvetica" w:cs="Helvetica" w:hint="eastAsia"/>
+          <w:color w:val="33353C"/>
+          <w:szCs w:val="21"/>
+          <w:shd w:val="clear" w:color="auto" w:fill="FFFFFF"/>
+        </w:rPr>
+        <w:t xml:space="preserve"> </w:t>
+      </w:r>
+      <w:r>
+        <w:rPr>
+          <w:rFonts w:ascii="Helvetica" w:hAnsi="Helvetica" w:cs="Helvetica" w:hint="eastAsia"/>
+          <w:color w:val="33353C"/>
+          <w:szCs w:val="21"/>
+          <w:shd w:val="clear" w:color="auto" w:fill="FFFFFF"/>
+        </w:rPr>
+        <w:t>供应链金融</w:t>
+      </w:r>
+      <w:r>
+        <w:rPr>
+          <w:rFonts w:ascii="Helvetica" w:hAnsi="Helvetica" w:cs="Helvetica" w:hint="eastAsia"/>
+          <w:color w:val="33353C"/>
+          <w:szCs w:val="21"/>
+          <w:shd w:val="clear" w:color="auto" w:fill="FFFFFF"/>
+        </w:rPr>
+        <w:t xml:space="preserve"> </w:t>
+      </w:r>
+      <w:r>
+        <w:rPr>
+          <w:rFonts w:ascii="Helvetica" w:hAnsi="Helvetica" w:cs="Helvetica" w:hint="eastAsia"/>
+          <w:color w:val="33353C"/>
+          <w:szCs w:val="21"/>
+          <w:shd w:val="clear" w:color="auto" w:fill="FFFFFF"/>
+        </w:rPr>
+        <w:t>自主贸易</w:t>
+      </w:r>
+    </w:p>
+    <w:p>
+      <w:pPr>
+        <w:rPr>
+          <w:rFonts w:ascii="Helvetica" w:hAnsi="Helvetica" w:cs="Helvetica"/>
+          <w:color w:val="33353C"/>
+          <w:szCs w:val="21"/>
+          <w:shd w:val="clear" w:color="auto" w:fill="FFFFFF"/>
+        </w:rPr>
+      </w:pPr>
+      <w:r>
+        <w:rPr>
+          <w:rFonts w:ascii="Helvetica" w:hAnsi="Helvetica" w:cs="Helvetica" w:hint="eastAsia"/>
+          <w:color w:val="33353C"/>
+          <w:szCs w:val="21"/>
+          <w:shd w:val="clear" w:color="auto" w:fill="FFFFFF"/>
+        </w:rPr>
+        <w:t>四川安吉物流集团有限公司</w:t>
+      </w:r>
+    </w:p>
+    <w:p>
+      <w:pPr>
+        <w:rPr>
+          <w:rFonts w:ascii="Helvetica" w:hAnsi="Helvetica" w:cs="Helvetica"/>
+          <w:color w:val="33353C"/>
+          <w:szCs w:val="21"/>
+          <w:shd w:val="clear" w:color="auto" w:fill="FFFFFF"/>
+        </w:rPr>
+      </w:pPr>
+      <w:r>
+        <w:rPr>
+          <w:rFonts w:ascii="Helvetica" w:hAnsi="Helvetica" w:cs="Helvetica" w:hint="eastAsia"/>
+          <w:color w:val="33353C"/>
+          <w:szCs w:val="21"/>
+          <w:shd w:val="clear" w:color="auto" w:fill="FFFFFF"/>
+        </w:rPr>
+        <w:t>四川海大橡胶集团有限公司</w:t>
+      </w:r>
+      <w:r>
+        <w:rPr>
+          <w:rFonts w:ascii="Helvetica" w:hAnsi="Helvetica" w:cs="Helvetica" w:hint="eastAsia"/>
+          <w:color w:val="33353C"/>
+          <w:szCs w:val="21"/>
+          <w:shd w:val="clear" w:color="auto" w:fill="FFFFFF"/>
+        </w:rPr>
+        <w:t xml:space="preserve"> </w:t>
+      </w:r>
+    </w:p>
+    <w:p>
+      <w:pPr>
+        <w:ind w:firstLine="420"/>
+        <w:rPr>
+          <w:rFonts w:ascii="Helvetica" w:hAnsi="Helvetica" w:cs="Helvetica"/>
+          <w:color w:val="33353C"/>
+          <w:szCs w:val="21"/>
+          <w:shd w:val="clear" w:color="auto" w:fill="FFFFFF"/>
+        </w:rPr>
+      </w:pPr>
+      <w:r>
+        <w:rPr>
+          <w:rFonts w:ascii="Helvetica" w:hAnsi="Helvetica" w:cs="Helvetica" w:hint="eastAsia"/>
+          <w:color w:val="33353C"/>
+          <w:szCs w:val="21"/>
+          <w:shd w:val="clear" w:color="auto" w:fill="FFFFFF"/>
+        </w:rPr>
+        <w:t>轮胎</w:t>
+      </w:r>
+    </w:p>
+    <w:p>
+      <w:pPr>
+        <w:rPr>
+          <w:rFonts w:ascii="Helvetica" w:hAnsi="Helvetica" w:cs="Helvetica"/>
+          <w:color w:val="33353C"/>
+          <w:szCs w:val="21"/>
+          <w:shd w:val="clear" w:color="auto" w:fill="FFFFFF"/>
+        </w:rPr>
+      </w:pPr>
+      <w:r>
+        <w:rPr>
+          <w:rFonts w:ascii="Helvetica" w:hAnsi="Helvetica" w:cs="Helvetica" w:hint="eastAsia"/>
+          <w:color w:val="33353C"/>
+          <w:szCs w:val="21"/>
+          <w:shd w:val="clear" w:color="auto" w:fill="FFFFFF"/>
+        </w:rPr>
+        <w:t>四川省宜宾五粮液集团保健酒有限责任公司</w:t>
+      </w:r>
+    </w:p>
+    <w:p>
+      <w:pPr>
+        <w:rPr>
+          <w:rFonts w:ascii="Helvetica" w:hAnsi="Helvetica" w:cs="Helvetica"/>
+          <w:color w:val="33353C"/>
+          <w:szCs w:val="21"/>
+          <w:shd w:val="clear" w:color="auto" w:fill="FFFFFF"/>
+        </w:rPr>
+      </w:pPr>
+      <w:r>
+        <w:rPr>
+          <w:rFonts w:ascii="Helvetica" w:hAnsi="Helvetica" w:cs="Helvetica"/>
+          <w:color w:val="33353C"/>
+          <w:szCs w:val="21"/>
+          <w:shd w:val="clear" w:color="auto" w:fill="FFFFFF"/>
+        </w:rPr>
+        <w:tab/>
+      </w:r>
+      <w:r>
+        <w:rPr>
+          <w:rFonts w:ascii="Helvetica" w:hAnsi="Helvetica" w:cs="Helvetica" w:hint="eastAsia"/>
+          <w:color w:val="33353C"/>
+          <w:szCs w:val="21"/>
+          <w:shd w:val="clear" w:color="auto" w:fill="FFFFFF"/>
+        </w:rPr>
+        <w:t>汉王山酒系列</w:t>
+      </w:r>
+    </w:p>
+    <w:p>
+      <w:pPr>
+        <w:rPr>
+          <w:rFonts w:ascii="Helvetica" w:hAnsi="Helvetica" w:cs="Helvetica"/>
+          <w:color w:val="33353C"/>
+          <w:szCs w:val="21"/>
+          <w:shd w:val="clear" w:color="auto" w:fill="FFFFFF"/>
+        </w:rPr>
+      </w:pPr>
+      <w:r>
+        <w:rPr>
+          <w:rFonts w:ascii="Helvetica" w:hAnsi="Helvetica" w:cs="Helvetica"/>
+          <w:color w:val="33353C"/>
+          <w:szCs w:val="21"/>
+          <w:shd w:val="clear" w:color="auto" w:fill="FFFFFF"/>
+        </w:rPr>
+        <w:tab/>
+      </w:r>
+      <w:r>
+        <w:rPr>
+          <w:rFonts w:ascii="Helvetica" w:hAnsi="Helvetica" w:cs="Helvetica" w:hint="eastAsia"/>
+          <w:color w:val="33353C"/>
+          <w:szCs w:val="21"/>
+          <w:shd w:val="clear" w:color="auto" w:fill="FFFFFF"/>
+        </w:rPr>
+        <w:t>雄酒系列</w:t>
+      </w:r>
+    </w:p>
+    <w:p>
+      <w:pPr>
+        <w:rPr>
+          <w:rFonts w:ascii="Helvetica" w:hAnsi="Helvetica" w:cs="Helvetica"/>
+          <w:color w:val="33353C"/>
+          <w:szCs w:val="21"/>
+          <w:shd w:val="clear" w:color="auto" w:fill="FFFFFF"/>
+        </w:rPr>
+      </w:pPr>
+      <w:r>
+        <w:rPr>
+          <w:rFonts w:ascii="Helvetica" w:hAnsi="Helvetica" w:cs="Helvetica" w:hint="eastAsia"/>
+          <w:color w:val="33353C"/>
+          <w:szCs w:val="21"/>
+          <w:shd w:val="clear" w:color="auto" w:fill="FFFFFF"/>
+        </w:rPr>
+        <w:t>宜宾五粮液仙林生态酒业有限公司</w:t>
+      </w:r>
+    </w:p>
+    <w:p>
+      <w:pPr>
+        <w:rPr>
+          <w:rFonts w:ascii="Helvetica" w:hAnsi="Helvetica" w:cs="Helvetica"/>
+          <w:color w:val="33353C"/>
+          <w:szCs w:val="21"/>
+          <w:shd w:val="clear" w:color="auto" w:fill="FFFFFF"/>
+        </w:rPr>
+      </w:pPr>
+    </w:p>
+    <w:p>
+      <w:pPr>
+        <w:rPr>
+          <w:rFonts w:ascii="Helvetica" w:hAnsi="Helvetica" w:cs="Helvetica"/>
+          <w:color w:val="33353C"/>
+          <w:szCs w:val="21"/>
+          <w:shd w:val="clear" w:color="auto" w:fill="FFFFFF"/>
+        </w:rPr>
+      </w:pPr>
+    </w:p>
+    <w:p>
+      <w:pPr>
+        <w:widowControl/>
+        <w:jc w:val="left"/>
+        <w:rPr>
+          <w:rFonts w:ascii="Helvetica" w:hAnsi="Helvetica" w:cs="Helvetica"/>
+          <w:color w:val="33353C"/>
+          <w:szCs w:val="21"/>
+          <w:shd w:val="clear" w:color="auto" w:fill="FFFFFF"/>
+        </w:rPr>
+      </w:pPr>
+      <w:r>
+        <w:rPr>
+          <w:rFonts w:ascii="Helvetica" w:hAnsi="Helvetica" w:cs="Helvetica"/>
+          <w:color w:val="33353C"/>
+          <w:szCs w:val="21"/>
+          <w:shd w:val="clear" w:color="auto" w:fill="FFFFFF"/>
+        </w:rPr>
+        <w:br w:type="page"/>
+      </w:r>
+    </w:p>
+    <w:p>
+      <w:pPr>
+        <w:pStyle w:val="2"/>
+        <w:rPr>
+          <w:sz w:val="28"/>
+          <w:szCs w:val="28"/>
+        </w:rPr>
+      </w:pPr>
+      <w:bookmarkStart w:id="2" w:name="_Toc93336055"/>
+      <w:r>
+        <w:rPr>
+          <w:rFonts w:ascii="Helvetica" w:hAnsi="Helvetica" w:cs="Helvetica" w:hint="eastAsia"/>
+          <w:color w:val="33353C"/>
+          <w:sz w:val="28"/>
+          <w:szCs w:val="28"/>
+          <w:shd w:val="clear" w:color="auto" w:fill="FFFFFF"/>
+        </w:rPr>
+        <w:lastRenderedPageBreak/>
+        <w:t>舍得酒业</w:t>
+      </w:r>
+      <w:r>
+        <w:rPr>
+          <w:rFonts w:ascii="Helvetica" w:hAnsi="Helvetica" w:cs="Helvetica" w:hint="eastAsia"/>
+          <w:color w:val="33353C"/>
+          <w:sz w:val="28"/>
+          <w:szCs w:val="28"/>
+          <w:shd w:val="clear" w:color="auto" w:fill="FFFFFF"/>
+        </w:rPr>
+        <w:t xml:space="preserve"> </w:t>
+      </w:r>
+      <w:r>
+        <w:rPr>
+          <w:rFonts w:ascii="Helvetica" w:hAnsi="Helvetica" w:cs="Helvetica"/>
+          <w:color w:val="33353C"/>
+          <w:sz w:val="28"/>
+          <w:szCs w:val="28"/>
+          <w:shd w:val="clear" w:color="auto" w:fill="FFFFFF"/>
+        </w:rPr>
+        <w:t xml:space="preserve">600702 </w:t>
+      </w:r>
+      <w:hyperlink r:id="rId9" w:history="1">
         <w:r>
           <w:rPr>
             <w:rStyle w:val="a7"/>
             <w:rFonts w:ascii="Helvetica" w:hAnsi="Helvetica" w:cs="Helvetica"/>
+            <w:color w:val="0066CC"/>
             <w:sz w:val="28"/>
-            <w:szCs w:val="20"/>
+            <w:szCs w:val="28"/>
             <w:shd w:val="clear" w:color="auto" w:fill="FFFFFF"/>
           </w:rPr>
-          <w:t>w.moutaichina.com</w:t>
+          <w:t>http://www.tuopaishede.cn</w:t>
         </w:r>
       </w:hyperlink>
       <w:r>
@@ -274,28 +1754,30 @@
           <w:sz w:val="28"/>
           <w:szCs w:val="28"/>
         </w:rPr>
-        <w:t>贵州遵义</w:t>
-      </w:r>
-      <w:bookmarkEnd w:id="0"/>
-    </w:p>
-    <w:p>
-      <w:pPr>
-        <w:ind w:firstLine="420"/>
-        <w:rPr>
-          <w:rFonts w:ascii="Helvetica" w:hAnsi="Helvetica" w:cs="Helvetica"/>
-          <w:color w:val="33353C"/>
-          <w:szCs w:val="21"/>
-          <w:shd w:val="clear" w:color="auto" w:fill="FFFFFF"/>
-        </w:rPr>
-      </w:pPr>
-      <w:r>
-        <w:rPr>
-          <w:rFonts w:ascii="Helvetica" w:hAnsi="Helvetica" w:cs="Helvetica"/>
-          <w:color w:val="33353C"/>
-          <w:szCs w:val="21"/>
-          <w:shd w:val="clear" w:color="auto" w:fill="FFFFFF"/>
-        </w:rPr>
-        <w:t>贵州茅台酒股份有限公司主要业务是</w:t>
+        <w:t>四川遂宁</w:t>
+      </w:r>
+      <w:bookmarkEnd w:id="2"/>
+    </w:p>
+    <w:p>
+      <w:pPr>
+        <w:rPr>
+          <w:rFonts w:ascii="Helvetica" w:hAnsi="Helvetica" w:cs="Helvetica"/>
+          <w:color w:val="33353C"/>
+          <w:szCs w:val="21"/>
+          <w:shd w:val="clear" w:color="auto" w:fill="FFFFFF"/>
+        </w:rPr>
+      </w:pPr>
+      <w:r>
+        <w:tab/>
+      </w:r>
+      <w:r>
+        <w:rPr>
+          <w:rFonts w:ascii="Helvetica" w:hAnsi="Helvetica" w:cs="Helvetica"/>
+          <w:color w:val="33353C"/>
+          <w:szCs w:val="21"/>
+          <w:shd w:val="clear" w:color="auto" w:fill="FFFFFF"/>
+        </w:rPr>
+        <w:t>舍得酒业股份有限公司主要从事</w:t>
       </w:r>
       <w:r>
         <w:rPr>
@@ -306,7 +1788,439 @@
           <w:szCs w:val="21"/>
           <w:shd w:val="clear" w:color="auto" w:fill="FFFFFF"/>
         </w:rPr>
-        <w:t>茅台酒及系列酒的生产与销售</w:t>
+        <w:t>白酒产品的生产和销售</w:t>
+      </w:r>
+      <w:r>
+        <w:rPr>
+          <w:rFonts w:ascii="Helvetica" w:hAnsi="Helvetica" w:cs="Helvetica"/>
+          <w:color w:val="33353C"/>
+          <w:szCs w:val="21"/>
+          <w:shd w:val="clear" w:color="auto" w:fill="FFFFFF"/>
+        </w:rPr>
+        <w:t>。公司主要产品为高端产品品味舍得、智慧舍得、水晶舍得、藏品舍得、藏品沱牌；中端产品沱牌天曲、沱牌特曲、沱牌优曲、陶醉；大众光瓶酒沱牌特级</w:t>
+      </w:r>
+      <w:r>
+        <w:rPr>
+          <w:rFonts w:ascii="Helvetica" w:hAnsi="Helvetica" w:cs="Helvetica"/>
+          <w:color w:val="33353C"/>
+          <w:szCs w:val="21"/>
+          <w:shd w:val="clear" w:color="auto" w:fill="FFFFFF"/>
+        </w:rPr>
+        <w:t>T68</w:t>
+      </w:r>
+      <w:r>
+        <w:rPr>
+          <w:rFonts w:ascii="Helvetica" w:hAnsi="Helvetica" w:cs="Helvetica"/>
+          <w:color w:val="33353C"/>
+          <w:szCs w:val="21"/>
+          <w:shd w:val="clear" w:color="auto" w:fill="FFFFFF"/>
+        </w:rPr>
+        <w:t>、沱牌六粮等；超高端产品天子呼、吞之乎。公司为全国最大规模优质白酒生产企业之一</w:t>
+      </w:r>
+      <w:r>
+        <w:rPr>
+          <w:rFonts w:ascii="Helvetica" w:hAnsi="Helvetica" w:cs="Helvetica"/>
+          <w:color w:val="33353C"/>
+          <w:szCs w:val="21"/>
+          <w:shd w:val="clear" w:color="auto" w:fill="FFFFFF"/>
+        </w:rPr>
+        <w:t>,</w:t>
+      </w:r>
+      <w:r>
+        <w:rPr>
+          <w:rFonts w:ascii="Helvetica" w:hAnsi="Helvetica" w:cs="Helvetica"/>
+          <w:color w:val="33353C"/>
+          <w:szCs w:val="21"/>
+          <w:shd w:val="clear" w:color="auto" w:fill="FFFFFF"/>
+        </w:rPr>
+        <w:t>产品为</w:t>
+      </w:r>
+      <w:r>
+        <w:rPr>
+          <w:rFonts w:ascii="Helvetica" w:hAnsi="Helvetica" w:cs="Helvetica"/>
+          <w:color w:val="33353C"/>
+          <w:szCs w:val="21"/>
+          <w:shd w:val="clear" w:color="auto" w:fill="FFFFFF"/>
+        </w:rPr>
+        <w:t>"</w:t>
+      </w:r>
+      <w:r>
+        <w:rPr>
+          <w:rFonts w:ascii="Helvetica" w:hAnsi="Helvetica" w:cs="Helvetica"/>
+          <w:color w:val="33353C"/>
+          <w:szCs w:val="21"/>
+          <w:shd w:val="clear" w:color="auto" w:fill="FFFFFF"/>
+        </w:rPr>
+        <w:t>中国名酒</w:t>
+      </w:r>
+      <w:r>
+        <w:rPr>
+          <w:rFonts w:ascii="Helvetica" w:hAnsi="Helvetica" w:cs="Helvetica"/>
+          <w:color w:val="33353C"/>
+          <w:szCs w:val="21"/>
+          <w:shd w:val="clear" w:color="auto" w:fill="FFFFFF"/>
+        </w:rPr>
+        <w:t>",</w:t>
+      </w:r>
+      <w:r>
+        <w:rPr>
+          <w:rFonts w:ascii="Helvetica" w:hAnsi="Helvetica" w:cs="Helvetica"/>
+          <w:color w:val="33353C"/>
+          <w:szCs w:val="21"/>
+          <w:shd w:val="clear" w:color="auto" w:fill="FFFFFF"/>
+        </w:rPr>
+        <w:t>多年来在行业评比中均名列前茅</w:t>
+      </w:r>
+      <w:r>
+        <w:rPr>
+          <w:rFonts w:ascii="Helvetica" w:hAnsi="Helvetica" w:cs="Helvetica"/>
+          <w:color w:val="33353C"/>
+          <w:szCs w:val="21"/>
+          <w:shd w:val="clear" w:color="auto" w:fill="FFFFFF"/>
+        </w:rPr>
+        <w:t>,</w:t>
+      </w:r>
+      <w:r>
+        <w:rPr>
+          <w:rFonts w:ascii="Helvetica" w:hAnsi="Helvetica" w:cs="Helvetica"/>
+          <w:color w:val="33353C"/>
+          <w:szCs w:val="21"/>
+          <w:shd w:val="clear" w:color="auto" w:fill="FFFFFF"/>
+        </w:rPr>
+        <w:t>产品质量不断追求卓越</w:t>
+      </w:r>
+      <w:r>
+        <w:rPr>
+          <w:rFonts w:ascii="Helvetica" w:hAnsi="Helvetica" w:cs="Helvetica"/>
+          <w:color w:val="33353C"/>
+          <w:szCs w:val="21"/>
+          <w:shd w:val="clear" w:color="auto" w:fill="FFFFFF"/>
+        </w:rPr>
+        <w:t>,</w:t>
+      </w:r>
+      <w:r>
+        <w:rPr>
+          <w:rFonts w:ascii="Helvetica" w:hAnsi="Helvetica" w:cs="Helvetica"/>
+          <w:color w:val="33353C"/>
+          <w:szCs w:val="21"/>
+          <w:shd w:val="clear" w:color="auto" w:fill="FFFFFF"/>
+        </w:rPr>
+        <w:t>不断超越</w:t>
+      </w:r>
+      <w:r>
+        <w:rPr>
+          <w:rFonts w:ascii="Helvetica" w:hAnsi="Helvetica" w:cs="Helvetica"/>
+          <w:color w:val="33353C"/>
+          <w:szCs w:val="21"/>
+          <w:shd w:val="clear" w:color="auto" w:fill="FFFFFF"/>
+        </w:rPr>
+        <w:t>,</w:t>
+      </w:r>
+      <w:r>
+        <w:rPr>
+          <w:rFonts w:ascii="Helvetica" w:hAnsi="Helvetica" w:cs="Helvetica"/>
+          <w:color w:val="33353C"/>
+          <w:szCs w:val="21"/>
+          <w:shd w:val="clear" w:color="auto" w:fill="FFFFFF"/>
+        </w:rPr>
+        <w:t>获得全国质量管理奖</w:t>
+      </w:r>
+      <w:r>
+        <w:rPr>
+          <w:rFonts w:ascii="Helvetica" w:hAnsi="Helvetica" w:cs="Helvetica"/>
+          <w:color w:val="33353C"/>
+          <w:szCs w:val="21"/>
+          <w:shd w:val="clear" w:color="auto" w:fill="FFFFFF"/>
+        </w:rPr>
+        <w:t>,</w:t>
+      </w:r>
+      <w:r>
+        <w:rPr>
+          <w:rFonts w:ascii="Helvetica" w:hAnsi="Helvetica" w:cs="Helvetica"/>
+          <w:color w:val="33353C"/>
+          <w:szCs w:val="21"/>
+          <w:shd w:val="clear" w:color="auto" w:fill="FFFFFF"/>
+        </w:rPr>
+        <w:t>并以</w:t>
+      </w:r>
+      <w:r>
+        <w:rPr>
+          <w:rFonts w:ascii="Helvetica" w:hAnsi="Helvetica" w:cs="Helvetica"/>
+          <w:color w:val="33353C"/>
+          <w:szCs w:val="21"/>
+          <w:shd w:val="clear" w:color="auto" w:fill="FFFFFF"/>
+        </w:rPr>
+        <w:t>"</w:t>
+      </w:r>
+      <w:r>
+        <w:rPr>
+          <w:rFonts w:ascii="Helvetica" w:hAnsi="Helvetica" w:cs="Helvetica"/>
+          <w:color w:val="33353C"/>
+          <w:szCs w:val="21"/>
+          <w:shd w:val="clear" w:color="auto" w:fill="FFFFFF"/>
+        </w:rPr>
+        <w:t>良心品质、绿色环保</w:t>
+      </w:r>
+      <w:r>
+        <w:rPr>
+          <w:rFonts w:ascii="Helvetica" w:hAnsi="Helvetica" w:cs="Helvetica"/>
+          <w:color w:val="33353C"/>
+          <w:szCs w:val="21"/>
+          <w:shd w:val="clear" w:color="auto" w:fill="FFFFFF"/>
+        </w:rPr>
+        <w:t>"</w:t>
+      </w:r>
+      <w:r>
+        <w:rPr>
+          <w:rFonts w:ascii="Helvetica" w:hAnsi="Helvetica" w:cs="Helvetica"/>
+          <w:color w:val="33353C"/>
+          <w:szCs w:val="21"/>
+          <w:shd w:val="clear" w:color="auto" w:fill="FFFFFF"/>
+        </w:rPr>
+        <w:t>著称白酒业。公司系</w:t>
+      </w:r>
+      <w:r>
+        <w:rPr>
+          <w:rFonts w:ascii="Helvetica" w:hAnsi="Helvetica" w:cs="Helvetica"/>
+          <w:color w:val="33353C"/>
+          <w:szCs w:val="21"/>
+          <w:shd w:val="clear" w:color="auto" w:fill="FFFFFF"/>
+        </w:rPr>
+        <w:t>"</w:t>
+      </w:r>
+      <w:r>
+        <w:rPr>
+          <w:rFonts w:ascii="Helvetica" w:hAnsi="Helvetica" w:cs="Helvetica"/>
+          <w:color w:val="33353C"/>
+          <w:szCs w:val="21"/>
+          <w:shd w:val="clear" w:color="auto" w:fill="FFFFFF"/>
+        </w:rPr>
+        <w:t>中国名酒</w:t>
+      </w:r>
+      <w:r>
+        <w:rPr>
+          <w:rFonts w:ascii="Helvetica" w:hAnsi="Helvetica" w:cs="Helvetica"/>
+          <w:color w:val="33353C"/>
+          <w:szCs w:val="21"/>
+          <w:shd w:val="clear" w:color="auto" w:fill="FFFFFF"/>
+        </w:rPr>
+        <w:t>"</w:t>
+      </w:r>
+      <w:r>
+        <w:rPr>
+          <w:rFonts w:ascii="Helvetica" w:hAnsi="Helvetica" w:cs="Helvetica"/>
+          <w:color w:val="33353C"/>
+          <w:szCs w:val="21"/>
+          <w:shd w:val="clear" w:color="auto" w:fill="FFFFFF"/>
+        </w:rPr>
+        <w:t>和</w:t>
+      </w:r>
+      <w:r>
+        <w:rPr>
+          <w:rFonts w:ascii="Helvetica" w:hAnsi="Helvetica" w:cs="Helvetica"/>
+          <w:color w:val="33353C"/>
+          <w:szCs w:val="21"/>
+          <w:shd w:val="clear" w:color="auto" w:fill="FFFFFF"/>
+        </w:rPr>
+        <w:t>"</w:t>
+      </w:r>
+      <w:r>
+        <w:rPr>
+          <w:rFonts w:ascii="Helvetica" w:hAnsi="Helvetica" w:cs="Helvetica"/>
+          <w:color w:val="33353C"/>
+          <w:szCs w:val="21"/>
+          <w:shd w:val="clear" w:color="auto" w:fill="FFFFFF"/>
+        </w:rPr>
+        <w:t>中华老字号</w:t>
+      </w:r>
+      <w:r>
+        <w:rPr>
+          <w:rFonts w:ascii="Helvetica" w:hAnsi="Helvetica" w:cs="Helvetica"/>
+          <w:color w:val="33353C"/>
+          <w:szCs w:val="21"/>
+          <w:shd w:val="clear" w:color="auto" w:fill="FFFFFF"/>
+        </w:rPr>
+        <w:t>"</w:t>
+      </w:r>
+      <w:r>
+        <w:rPr>
+          <w:rFonts w:ascii="Helvetica" w:hAnsi="Helvetica" w:cs="Helvetica"/>
+          <w:color w:val="33353C"/>
+          <w:szCs w:val="21"/>
+          <w:shd w:val="clear" w:color="auto" w:fill="FFFFFF"/>
+        </w:rPr>
+        <w:t>企业</w:t>
+      </w:r>
+      <w:r>
+        <w:rPr>
+          <w:rFonts w:ascii="Helvetica" w:hAnsi="Helvetica" w:cs="Helvetica"/>
+          <w:color w:val="33353C"/>
+          <w:szCs w:val="21"/>
+          <w:shd w:val="clear" w:color="auto" w:fill="FFFFFF"/>
+        </w:rPr>
+        <w:t>,</w:t>
+      </w:r>
+      <w:r>
+        <w:rPr>
+          <w:rFonts w:ascii="Helvetica" w:hAnsi="Helvetica" w:cs="Helvetica"/>
+          <w:color w:val="33353C"/>
+          <w:szCs w:val="21"/>
+          <w:shd w:val="clear" w:color="auto" w:fill="FFFFFF"/>
+        </w:rPr>
+        <w:t>旗下核心品牌</w:t>
+      </w:r>
+      <w:r>
+        <w:rPr>
+          <w:rFonts w:ascii="Helvetica" w:hAnsi="Helvetica" w:cs="Helvetica"/>
+          <w:color w:val="33353C"/>
+          <w:szCs w:val="21"/>
+          <w:shd w:val="clear" w:color="auto" w:fill="FFFFFF"/>
+        </w:rPr>
+        <w:t>"</w:t>
+      </w:r>
+      <w:r>
+        <w:rPr>
+          <w:rFonts w:ascii="Helvetica" w:hAnsi="Helvetica" w:cs="Helvetica"/>
+          <w:color w:val="33353C"/>
+          <w:szCs w:val="21"/>
+          <w:shd w:val="clear" w:color="auto" w:fill="FFFFFF"/>
+        </w:rPr>
+        <w:t>沱牌</w:t>
+      </w:r>
+      <w:r>
+        <w:rPr>
+          <w:rFonts w:ascii="Helvetica" w:hAnsi="Helvetica" w:cs="Helvetica"/>
+          <w:color w:val="33353C"/>
+          <w:szCs w:val="21"/>
+          <w:shd w:val="clear" w:color="auto" w:fill="FFFFFF"/>
+        </w:rPr>
+        <w:t>"</w:t>
+      </w:r>
+      <w:r>
+        <w:rPr>
+          <w:rFonts w:ascii="Helvetica" w:hAnsi="Helvetica" w:cs="Helvetica"/>
+          <w:color w:val="33353C"/>
+          <w:szCs w:val="21"/>
+          <w:shd w:val="clear" w:color="auto" w:fill="FFFFFF"/>
+        </w:rPr>
+        <w:t>、</w:t>
+      </w:r>
+      <w:r>
+        <w:rPr>
+          <w:rFonts w:ascii="Helvetica" w:hAnsi="Helvetica" w:cs="Helvetica"/>
+          <w:color w:val="33353C"/>
+          <w:szCs w:val="21"/>
+          <w:shd w:val="clear" w:color="auto" w:fill="FFFFFF"/>
+        </w:rPr>
+        <w:t>"</w:t>
+      </w:r>
+      <w:r>
+        <w:rPr>
+          <w:rFonts w:ascii="Helvetica" w:hAnsi="Helvetica" w:cs="Helvetica"/>
+          <w:color w:val="33353C"/>
+          <w:szCs w:val="21"/>
+          <w:shd w:val="clear" w:color="auto" w:fill="FFFFFF"/>
+        </w:rPr>
+        <w:t>舍得</w:t>
+      </w:r>
+      <w:r>
+        <w:rPr>
+          <w:rFonts w:ascii="Helvetica" w:hAnsi="Helvetica" w:cs="Helvetica"/>
+          <w:color w:val="33353C"/>
+          <w:szCs w:val="21"/>
+          <w:shd w:val="clear" w:color="auto" w:fill="FFFFFF"/>
+        </w:rPr>
+        <w:t>"</w:t>
+      </w:r>
+      <w:r>
+        <w:rPr>
+          <w:rFonts w:ascii="Helvetica" w:hAnsi="Helvetica" w:cs="Helvetica"/>
+          <w:color w:val="33353C"/>
+          <w:szCs w:val="21"/>
+          <w:shd w:val="clear" w:color="auto" w:fill="FFFFFF"/>
+        </w:rPr>
+        <w:t>均为</w:t>
+      </w:r>
+      <w:r>
+        <w:rPr>
+          <w:rFonts w:ascii="Helvetica" w:hAnsi="Helvetica" w:cs="Helvetica"/>
+          <w:color w:val="33353C"/>
+          <w:szCs w:val="21"/>
+          <w:shd w:val="clear" w:color="auto" w:fill="FFFFFF"/>
+        </w:rPr>
+        <w:t>"</w:t>
+      </w:r>
+      <w:r>
+        <w:rPr>
+          <w:rFonts w:ascii="Helvetica" w:hAnsi="Helvetica" w:cs="Helvetica"/>
+          <w:color w:val="33353C"/>
+          <w:szCs w:val="21"/>
+          <w:shd w:val="clear" w:color="auto" w:fill="FFFFFF"/>
+        </w:rPr>
+        <w:t>中国驰名商标</w:t>
+      </w:r>
+      <w:r>
+        <w:rPr>
+          <w:rFonts w:ascii="Helvetica" w:hAnsi="Helvetica" w:cs="Helvetica"/>
+          <w:color w:val="33353C"/>
+          <w:szCs w:val="21"/>
+          <w:shd w:val="clear" w:color="auto" w:fill="FFFFFF"/>
+        </w:rPr>
+        <w:t>",</w:t>
+      </w:r>
+      <w:r>
+        <w:rPr>
+          <w:rFonts w:ascii="Helvetica" w:hAnsi="Helvetica" w:cs="Helvetica"/>
+          <w:color w:val="33353C"/>
+          <w:szCs w:val="21"/>
+          <w:shd w:val="clear" w:color="auto" w:fill="FFFFFF"/>
+        </w:rPr>
+        <w:t>连续四年入列</w:t>
+      </w:r>
+      <w:r>
+        <w:rPr>
+          <w:rFonts w:ascii="Helvetica" w:hAnsi="Helvetica" w:cs="Helvetica"/>
+          <w:color w:val="33353C"/>
+          <w:szCs w:val="21"/>
+          <w:shd w:val="clear" w:color="auto" w:fill="FFFFFF"/>
+        </w:rPr>
+        <w:t xml:space="preserve"> "</w:t>
+      </w:r>
+      <w:r>
+        <w:rPr>
+          <w:rFonts w:ascii="Helvetica" w:hAnsi="Helvetica" w:cs="Helvetica"/>
+          <w:color w:val="33353C"/>
+          <w:szCs w:val="21"/>
+          <w:shd w:val="clear" w:color="auto" w:fill="FFFFFF"/>
+        </w:rPr>
+        <w:t>中国</w:t>
+      </w:r>
+      <w:r>
+        <w:rPr>
+          <w:rFonts w:ascii="Helvetica" w:hAnsi="Helvetica" w:cs="Helvetica"/>
+          <w:color w:val="33353C"/>
+          <w:szCs w:val="21"/>
+          <w:shd w:val="clear" w:color="auto" w:fill="FFFFFF"/>
+        </w:rPr>
+        <w:t>500</w:t>
+      </w:r>
+      <w:r>
+        <w:rPr>
+          <w:rFonts w:ascii="Helvetica" w:hAnsi="Helvetica" w:cs="Helvetica"/>
+          <w:color w:val="33353C"/>
+          <w:szCs w:val="21"/>
+          <w:shd w:val="clear" w:color="auto" w:fill="FFFFFF"/>
+        </w:rPr>
+        <w:t>最具价值品牌</w:t>
+      </w:r>
+      <w:r>
+        <w:rPr>
+          <w:rFonts w:ascii="Helvetica" w:hAnsi="Helvetica" w:cs="Helvetica"/>
+          <w:color w:val="33353C"/>
+          <w:szCs w:val="21"/>
+          <w:shd w:val="clear" w:color="auto" w:fill="FFFFFF"/>
+        </w:rPr>
+        <w:t>"</w:t>
       </w:r>
       <w:r>
         <w:rPr>
@@ -317,7 +2231,75 @@
         </w:rPr>
         <w:t>。</w:t>
       </w:r>
-      <w:r>
+    </w:p>
+    <w:p>
+      <w:pPr>
+        <w:rPr>
+          <w:rFonts w:ascii="Helvetica" w:hAnsi="Helvetica" w:cs="Helvetica"/>
+          <w:color w:val="33353C"/>
+          <w:szCs w:val="21"/>
+          <w:shd w:val="clear" w:color="auto" w:fill="FFFFFF"/>
+        </w:rPr>
+      </w:pPr>
+    </w:p>
+    <w:p>
+      <w:pPr>
+        <w:rPr>
+          <w:rFonts w:ascii="Helvetica" w:hAnsi="Helvetica" w:cs="Helvetica"/>
+          <w:color w:val="33353C"/>
+          <w:szCs w:val="21"/>
+          <w:shd w:val="clear" w:color="auto" w:fill="FFFFFF"/>
+        </w:rPr>
+      </w:pPr>
+      <w:r>
+        <w:rPr>
+          <w:rFonts w:ascii="Helvetica" w:hAnsi="Helvetica" w:cs="Helvetica" w:hint="eastAsia"/>
+          <w:color w:val="33353C"/>
+          <w:szCs w:val="21"/>
+          <w:shd w:val="clear" w:color="auto" w:fill="FFFFFF"/>
+        </w:rPr>
+        <w:t>成为生活美学的领导品牌</w:t>
+      </w:r>
+    </w:p>
+    <w:p>
+      <w:pPr>
+        <w:rPr>
+          <w:rFonts w:ascii="Helvetica" w:hAnsi="Helvetica" w:cs="Helvetica"/>
+          <w:color w:val="33353C"/>
+          <w:szCs w:val="21"/>
+          <w:shd w:val="clear" w:color="auto" w:fill="FFFFFF"/>
+        </w:rPr>
+      </w:pPr>
+      <w:r>
+        <w:rPr>
+          <w:rFonts w:ascii="Helvetica" w:hAnsi="Helvetica" w:cs="Helvetica" w:hint="eastAsia"/>
+          <w:color w:val="33353C"/>
+          <w:szCs w:val="21"/>
+          <w:shd w:val="clear" w:color="auto" w:fill="FFFFFF"/>
+        </w:rPr>
+        <w:t>中国第三家白酒行业</w:t>
+      </w:r>
+      <w:r>
+        <w:rPr>
+          <w:rFonts w:ascii="Helvetica" w:hAnsi="Helvetica" w:cs="Helvetica" w:hint="eastAsia"/>
+          <w:color w:val="33353C"/>
+          <w:szCs w:val="21"/>
+          <w:shd w:val="clear" w:color="auto" w:fill="FFFFFF"/>
+        </w:rPr>
+        <w:t>A</w:t>
+      </w:r>
+      <w:r>
+        <w:rPr>
+          <w:rFonts w:ascii="Helvetica" w:hAnsi="Helvetica" w:cs="Helvetica" w:hint="eastAsia"/>
+          <w:color w:val="33353C"/>
+          <w:szCs w:val="21"/>
+          <w:shd w:val="clear" w:color="auto" w:fill="FFFFFF"/>
+        </w:rPr>
+        <w:t>股上市公司</w:t>
+      </w:r>
+    </w:p>
+    <w:p>
+      <w:pPr>
         <w:rPr>
           <w:rFonts w:ascii="Helvetica" w:hAnsi="Helvetica" w:cs="Helvetica"/>
           <w:b/>
@@ -326,20 +2308,84 @@
           <w:szCs w:val="21"/>
           <w:shd w:val="clear" w:color="auto" w:fill="FFFFFF"/>
         </w:rPr>
-        <w:t>主导产品</w:t>
-      </w:r>
-      <w:r>
-        <w:rPr>
-          <w:rFonts w:ascii="Helvetica" w:hAnsi="Helvetica" w:cs="Helvetica"/>
+      </w:pPr>
+      <w:r>
+        <w:rPr>
+          <w:rFonts w:ascii="Helvetica" w:hAnsi="Helvetica" w:cs="Helvetica" w:hint="eastAsia"/>
+          <w:color w:val="33353C"/>
+          <w:szCs w:val="21"/>
+          <w:shd w:val="clear" w:color="auto" w:fill="FFFFFF"/>
+        </w:rPr>
+        <w:t>2020</w:t>
+      </w:r>
+      <w:r>
+        <w:rPr>
+          <w:rFonts w:ascii="Helvetica" w:hAnsi="Helvetica" w:cs="Helvetica" w:hint="eastAsia"/>
+          <w:color w:val="33353C"/>
+          <w:szCs w:val="21"/>
+          <w:shd w:val="clear" w:color="auto" w:fill="FFFFFF"/>
+        </w:rPr>
+        <w:t>年</w:t>
+      </w:r>
+      <w:r>
+        <w:rPr>
+          <w:rFonts w:ascii="Helvetica" w:hAnsi="Helvetica" w:cs="Helvetica" w:hint="eastAsia"/>
+          <w:color w:val="33353C"/>
+          <w:szCs w:val="21"/>
+          <w:shd w:val="clear" w:color="auto" w:fill="FFFFFF"/>
+        </w:rPr>
+        <w:t>12</w:t>
+      </w:r>
+      <w:r>
+        <w:rPr>
+          <w:rFonts w:ascii="Helvetica" w:hAnsi="Helvetica" w:cs="Helvetica" w:hint="eastAsia"/>
+          <w:color w:val="33353C"/>
+          <w:szCs w:val="21"/>
+          <w:shd w:val="clear" w:color="auto" w:fill="FFFFFF"/>
+        </w:rPr>
+        <w:t>月</w:t>
+      </w:r>
+      <w:r>
+        <w:rPr>
+          <w:rFonts w:ascii="Helvetica" w:hAnsi="Helvetica" w:cs="Helvetica" w:hint="eastAsia"/>
+          <w:color w:val="33353C"/>
+          <w:szCs w:val="21"/>
+          <w:shd w:val="clear" w:color="auto" w:fill="FFFFFF"/>
+        </w:rPr>
+        <w:t>31</w:t>
+      </w:r>
+      <w:r>
+        <w:rPr>
+          <w:rFonts w:ascii="Helvetica" w:hAnsi="Helvetica" w:cs="Helvetica" w:hint="eastAsia"/>
+          <w:color w:val="33353C"/>
+          <w:szCs w:val="21"/>
+          <w:shd w:val="clear" w:color="auto" w:fill="FFFFFF"/>
+        </w:rPr>
+        <w:t>日</w:t>
+      </w:r>
+      <w:r>
+        <w:rPr>
+          <w:rFonts w:ascii="Helvetica" w:hAnsi="Helvetica" w:cs="Helvetica" w:hint="eastAsia"/>
+          <w:color w:val="33353C"/>
+          <w:szCs w:val="21"/>
+          <w:shd w:val="clear" w:color="auto" w:fill="FFFFFF"/>
+        </w:rPr>
+        <w:t>-</w:t>
+      </w:r>
+      <w:r>
+        <w:rPr>
+          <w:rFonts w:ascii="Helvetica" w:hAnsi="Helvetica" w:cs="Helvetica" w:hint="eastAsia"/>
           <w:b/>
           <w:bCs/>
           <w:color w:val="33353C"/>
           <w:szCs w:val="21"/>
           <w:shd w:val="clear" w:color="auto" w:fill="FFFFFF"/>
         </w:rPr>
-        <w:t>“</w:t>
-      </w:r>
-      <w:r>
+        <w:t>复星集团入主沱牌舍得</w:t>
+      </w:r>
+    </w:p>
+    <w:p>
+      <w:pPr>
         <w:rPr>
           <w:rFonts w:ascii="Helvetica" w:hAnsi="Helvetica" w:cs="Helvetica"/>
           <w:b/>
@@ -348,7 +2394,251 @@
           <w:szCs w:val="21"/>
           <w:shd w:val="clear" w:color="auto" w:fill="FFFFFF"/>
         </w:rPr>
-        <w:t>贵州茅台酒</w:t>
+      </w:pPr>
+    </w:p>
+    <w:p>
+      <w:pPr>
+        <w:rPr>
+          <w:rFonts w:ascii="Helvetica" w:hAnsi="Helvetica" w:cs="Helvetica"/>
+          <w:color w:val="33353C"/>
+          <w:szCs w:val="21"/>
+          <w:shd w:val="clear" w:color="auto" w:fill="FFFFFF"/>
+        </w:rPr>
+      </w:pPr>
+      <w:r>
+        <w:rPr>
+          <w:rFonts w:ascii="Helvetica" w:hAnsi="Helvetica" w:cs="Helvetica" w:hint="eastAsia"/>
+          <w:color w:val="33353C"/>
+          <w:szCs w:val="21"/>
+          <w:shd w:val="clear" w:color="auto" w:fill="FFFFFF"/>
+        </w:rPr>
+        <w:t>产品</w:t>
+      </w:r>
+    </w:p>
+    <w:p>
+      <w:pPr>
+        <w:rPr>
+          <w:rFonts w:ascii="Helvetica" w:hAnsi="Helvetica" w:cs="Helvetica"/>
+          <w:color w:val="33353C"/>
+          <w:szCs w:val="21"/>
+          <w:shd w:val="clear" w:color="auto" w:fill="FFFFFF"/>
+        </w:rPr>
+      </w:pPr>
+      <w:r>
+        <w:rPr>
+          <w:rFonts w:ascii="Helvetica" w:hAnsi="Helvetica" w:cs="Helvetica" w:hint="eastAsia"/>
+          <w:color w:val="33353C"/>
+          <w:szCs w:val="21"/>
+          <w:shd w:val="clear" w:color="auto" w:fill="FFFFFF"/>
+        </w:rPr>
+        <w:t>舍得</w:t>
+      </w:r>
+    </w:p>
+    <w:p>
+      <w:pPr>
+        <w:rPr>
+          <w:rFonts w:ascii="Helvetica" w:hAnsi="Helvetica" w:cs="Helvetica"/>
+          <w:color w:val="33353C"/>
+          <w:szCs w:val="21"/>
+          <w:shd w:val="clear" w:color="auto" w:fill="FFFFFF"/>
+        </w:rPr>
+      </w:pPr>
+      <w:r>
+        <w:rPr>
+          <w:rFonts w:ascii="Helvetica" w:hAnsi="Helvetica" w:cs="Helvetica" w:hint="eastAsia"/>
+          <w:color w:val="33353C"/>
+          <w:szCs w:val="21"/>
+          <w:shd w:val="clear" w:color="auto" w:fill="FFFFFF"/>
+        </w:rPr>
+        <w:t>沱牌</w:t>
+      </w:r>
+    </w:p>
+    <w:p>
+      <w:pPr>
+        <w:rPr>
+          <w:rFonts w:ascii="Helvetica" w:hAnsi="Helvetica" w:cs="Helvetica"/>
+          <w:color w:val="33353C"/>
+          <w:szCs w:val="21"/>
+          <w:shd w:val="clear" w:color="auto" w:fill="FFFFFF"/>
+        </w:rPr>
+      </w:pPr>
+      <w:r>
+        <w:rPr>
+          <w:rFonts w:ascii="Helvetica" w:hAnsi="Helvetica" w:cs="Helvetica" w:hint="eastAsia"/>
+          <w:color w:val="33353C"/>
+          <w:szCs w:val="21"/>
+          <w:shd w:val="clear" w:color="auto" w:fill="FFFFFF"/>
+        </w:rPr>
+        <w:t>天子呼</w:t>
+      </w:r>
+    </w:p>
+    <w:p>
+      <w:pPr>
+        <w:rPr>
+          <w:rFonts w:ascii="Helvetica" w:hAnsi="Helvetica" w:cs="Helvetica"/>
+          <w:color w:val="33353C"/>
+          <w:szCs w:val="21"/>
+          <w:shd w:val="clear" w:color="auto" w:fill="FFFFFF"/>
+        </w:rPr>
+      </w:pPr>
+      <w:r>
+        <w:rPr>
+          <w:rFonts w:ascii="Helvetica" w:hAnsi="Helvetica" w:cs="Helvetica" w:hint="eastAsia"/>
+          <w:color w:val="33353C"/>
+          <w:szCs w:val="21"/>
+          <w:shd w:val="clear" w:color="auto" w:fill="FFFFFF"/>
+        </w:rPr>
+        <w:t>吞之乎</w:t>
+      </w:r>
+    </w:p>
+    <w:p>
+      <w:pPr>
+        <w:rPr>
+          <w:rFonts w:ascii="Helvetica" w:hAnsi="Helvetica" w:cs="Helvetica"/>
+          <w:color w:val="33353C"/>
+          <w:szCs w:val="21"/>
+          <w:shd w:val="clear" w:color="auto" w:fill="FFFFFF"/>
+        </w:rPr>
+      </w:pPr>
+      <w:r>
+        <w:rPr>
+          <w:rFonts w:ascii="Helvetica" w:hAnsi="Helvetica" w:cs="Helvetica" w:hint="eastAsia"/>
+          <w:color w:val="33353C"/>
+          <w:szCs w:val="21"/>
+          <w:shd w:val="clear" w:color="auto" w:fill="FFFFFF"/>
+        </w:rPr>
+        <w:t>陶醉</w:t>
+      </w:r>
+    </w:p>
+    <w:p>
+      <w:pPr>
+        <w:rPr>
+          <w:rFonts w:ascii="Helvetica" w:hAnsi="Helvetica" w:cs="Helvetica"/>
+          <w:color w:val="33353C"/>
+          <w:szCs w:val="21"/>
+          <w:shd w:val="clear" w:color="auto" w:fill="FFFFFF"/>
+        </w:rPr>
+      </w:pPr>
+    </w:p>
+    <w:p>
+      <w:pPr>
+        <w:widowControl/>
+        <w:jc w:val="left"/>
+        <w:rPr>
+          <w:rFonts w:ascii="Helvetica" w:hAnsi="Helvetica" w:cs="Helvetica"/>
+          <w:color w:val="33353C"/>
+          <w:szCs w:val="21"/>
+          <w:shd w:val="clear" w:color="auto" w:fill="FFFFFF"/>
+        </w:rPr>
+      </w:pPr>
+      <w:r>
+        <w:rPr>
+          <w:rFonts w:ascii="Helvetica" w:hAnsi="Helvetica" w:cs="Helvetica"/>
+          <w:color w:val="33353C"/>
+          <w:szCs w:val="21"/>
+          <w:shd w:val="clear" w:color="auto" w:fill="FFFFFF"/>
+        </w:rPr>
+        <w:br w:type="page"/>
+      </w:r>
+    </w:p>
+    <w:p>
+      <w:pPr>
+        <w:pStyle w:val="2"/>
+        <w:rPr>
+          <w:sz w:val="28"/>
+          <w:szCs w:val="28"/>
+        </w:rPr>
+      </w:pPr>
+      <w:bookmarkStart w:id="3" w:name="_Toc93336056"/>
+      <w:r>
+        <w:rPr>
+          <w:rFonts w:ascii="Helvetica" w:hAnsi="Helvetica" w:cs="Helvetica" w:hint="eastAsia"/>
+          <w:color w:val="33353C"/>
+          <w:sz w:val="28"/>
+          <w:szCs w:val="28"/>
+          <w:shd w:val="clear" w:color="auto" w:fill="FFFFFF"/>
+        </w:rPr>
+        <w:lastRenderedPageBreak/>
+        <w:t>酒鬼酒</w:t>
+      </w:r>
+      <w:r>
+        <w:rPr>
+          <w:rFonts w:ascii="Helvetica" w:hAnsi="Helvetica" w:cs="Helvetica" w:hint="eastAsia"/>
+          <w:color w:val="33353C"/>
+          <w:sz w:val="28"/>
+          <w:szCs w:val="28"/>
+          <w:shd w:val="clear" w:color="auto" w:fill="FFFFFF"/>
+        </w:rPr>
+        <w:t xml:space="preserve"> </w:t>
+      </w:r>
+      <w:r>
+        <w:rPr>
+          <w:rFonts w:ascii="Helvetica" w:hAnsi="Helvetica" w:cs="Helvetica"/>
+          <w:color w:val="33353C"/>
+          <w:sz w:val="28"/>
+          <w:szCs w:val="28"/>
+          <w:shd w:val="clear" w:color="auto" w:fill="FFFFFF"/>
+        </w:rPr>
+        <w:t>000799</w:t>
+      </w:r>
+      <w:r>
+        <w:rPr>
+          <w:rFonts w:ascii="Helvetica" w:hAnsi="Helvetica" w:cs="Helvetica"/>
+          <w:color w:val="33353C"/>
+          <w:sz w:val="28"/>
+          <w:szCs w:val="28"/>
+          <w:shd w:val="clear" w:color="auto" w:fill="FFFFFF"/>
+        </w:rPr>
+        <w:t xml:space="preserve"> </w:t>
+      </w:r>
+      <w:hyperlink r:id="rId10" w:history="1">
+        <w:r>
+          <w:rPr>
+            <w:rStyle w:val="a7"/>
+            <w:rFonts w:ascii="Helvetica" w:hAnsi="Helvetica" w:cs="Helvetica"/>
+            <w:color w:val="0066CC"/>
+            <w:sz w:val="28"/>
+            <w:szCs w:val="28"/>
+            <w:shd w:val="clear" w:color="auto" w:fill="FFFFFF"/>
+          </w:rPr>
+          <w:t>http://www.jiuguijiu000799.com</w:t>
+        </w:r>
+      </w:hyperlink>
+      <w:r>
+        <w:rPr>
+          <w:sz w:val="28"/>
+          <w:szCs w:val="28"/>
+        </w:rPr>
+        <w:t xml:space="preserve"> </w:t>
+      </w:r>
+      <w:r>
+        <w:rPr>
+          <w:rFonts w:hint="eastAsia"/>
+          <w:sz w:val="28"/>
+          <w:szCs w:val="28"/>
+        </w:rPr>
+        <w:t>湖南湘西</w:t>
+      </w:r>
+      <w:bookmarkEnd w:id="3"/>
+    </w:p>
+    <w:p>
+      <w:pPr>
+        <w:ind w:firstLine="420"/>
+        <w:rPr>
+          <w:rFonts w:ascii="Helvetica" w:hAnsi="Helvetica" w:cs="Helvetica"/>
+          <w:color w:val="33353C"/>
+          <w:szCs w:val="21"/>
+          <w:shd w:val="clear" w:color="auto" w:fill="FFFFFF"/>
+        </w:rPr>
+      </w:pPr>
+      <w:r>
+        <w:rPr>
+          <w:rFonts w:ascii="Helvetica" w:hAnsi="Helvetica" w:cs="Helvetica"/>
+          <w:color w:val="33353C"/>
+          <w:szCs w:val="21"/>
+          <w:shd w:val="clear" w:color="auto" w:fill="FFFFFF"/>
+        </w:rPr>
+        <w:t>酒鬼酒股份有限公司</w:t>
       </w:r>
       <w:r>
         <w:rPr>
@@ -359,7 +2649,124 @@
           <w:szCs w:val="21"/>
           <w:shd w:val="clear" w:color="auto" w:fill="FFFFFF"/>
         </w:rPr>
+        <w:t>主要从事生产和销售白酒系列产品</w:t>
+      </w:r>
+      <w:r>
+        <w:rPr>
+          <w:rFonts w:ascii="Helvetica" w:hAnsi="Helvetica" w:cs="Helvetica"/>
+          <w:color w:val="33353C"/>
+          <w:szCs w:val="21"/>
+          <w:shd w:val="clear" w:color="auto" w:fill="FFFFFF"/>
+        </w:rPr>
+        <w:t>。公司拥有</w:t>
+      </w:r>
+      <w:r>
+        <w:rPr>
+          <w:rFonts w:ascii="Helvetica" w:hAnsi="Helvetica" w:cs="Helvetica"/>
+          <w:color w:val="33353C"/>
+          <w:szCs w:val="21"/>
+          <w:shd w:val="clear" w:color="auto" w:fill="FFFFFF"/>
+        </w:rPr>
+        <w:t>“</w:t>
+      </w:r>
+      <w:r>
+        <w:rPr>
+          <w:rFonts w:ascii="Helvetica" w:hAnsi="Helvetica" w:cs="Helvetica"/>
+          <w:color w:val="33353C"/>
+          <w:szCs w:val="21"/>
+          <w:shd w:val="clear" w:color="auto" w:fill="FFFFFF"/>
+        </w:rPr>
+        <w:t>内参</w:t>
+      </w:r>
+      <w:r>
+        <w:rPr>
+          <w:rFonts w:ascii="Helvetica" w:hAnsi="Helvetica" w:cs="Helvetica"/>
+          <w:color w:val="33353C"/>
+          <w:szCs w:val="21"/>
+          <w:shd w:val="clear" w:color="auto" w:fill="FFFFFF"/>
+        </w:rPr>
         <w:t>”</w:t>
+      </w:r>
+      <w:r>
+        <w:rPr>
+          <w:rFonts w:ascii="Helvetica" w:hAnsi="Helvetica" w:cs="Helvetica"/>
+          <w:color w:val="33353C"/>
+          <w:szCs w:val="21"/>
+          <w:shd w:val="clear" w:color="auto" w:fill="FFFFFF"/>
+        </w:rPr>
+        <w:t>、</w:t>
+      </w:r>
+      <w:r>
+        <w:rPr>
+          <w:rFonts w:ascii="Helvetica" w:hAnsi="Helvetica" w:cs="Helvetica"/>
+          <w:color w:val="33353C"/>
+          <w:szCs w:val="21"/>
+          <w:shd w:val="clear" w:color="auto" w:fill="FFFFFF"/>
+        </w:rPr>
+        <w:t>“</w:t>
+      </w:r>
+      <w:r>
+        <w:rPr>
+          <w:rFonts w:ascii="Helvetica" w:hAnsi="Helvetica" w:cs="Helvetica"/>
+          <w:color w:val="33353C"/>
+          <w:szCs w:val="21"/>
+          <w:shd w:val="clear" w:color="auto" w:fill="FFFFFF"/>
+        </w:rPr>
+        <w:t>酒鬼</w:t>
+      </w:r>
+      <w:r>
+        <w:rPr>
+          <w:rFonts w:ascii="Helvetica" w:hAnsi="Helvetica" w:cs="Helvetica"/>
+          <w:color w:val="33353C"/>
+          <w:szCs w:val="21"/>
+          <w:shd w:val="clear" w:color="auto" w:fill="FFFFFF"/>
+        </w:rPr>
+        <w:t>”</w:t>
+      </w:r>
+      <w:r>
+        <w:rPr>
+          <w:rFonts w:ascii="Helvetica" w:hAnsi="Helvetica" w:cs="Helvetica"/>
+          <w:color w:val="33353C"/>
+          <w:szCs w:val="21"/>
+          <w:shd w:val="clear" w:color="auto" w:fill="FFFFFF"/>
+        </w:rPr>
+        <w:t>、</w:t>
+      </w:r>
+      <w:r>
+        <w:rPr>
+          <w:rFonts w:ascii="Helvetica" w:hAnsi="Helvetica" w:cs="Helvetica"/>
+          <w:color w:val="33353C"/>
+          <w:szCs w:val="21"/>
+          <w:shd w:val="clear" w:color="auto" w:fill="FFFFFF"/>
+        </w:rPr>
+        <w:t>“</w:t>
+      </w:r>
+      <w:r>
+        <w:rPr>
+          <w:rFonts w:ascii="Helvetica" w:hAnsi="Helvetica" w:cs="Helvetica"/>
+          <w:color w:val="33353C"/>
+          <w:szCs w:val="21"/>
+          <w:shd w:val="clear" w:color="auto" w:fill="FFFFFF"/>
+        </w:rPr>
+        <w:t>湘泉</w:t>
+      </w:r>
+      <w:r>
+        <w:rPr>
+          <w:rFonts w:ascii="Helvetica" w:hAnsi="Helvetica" w:cs="Helvetica"/>
+          <w:color w:val="33353C"/>
+          <w:szCs w:val="21"/>
+          <w:shd w:val="clear" w:color="auto" w:fill="FFFFFF"/>
+        </w:rPr>
+        <w:t>”</w:t>
+      </w:r>
+      <w:r>
+        <w:rPr>
+          <w:rFonts w:ascii="Helvetica" w:hAnsi="Helvetica" w:cs="Helvetica"/>
+          <w:color w:val="33353C"/>
+          <w:szCs w:val="21"/>
+          <w:shd w:val="clear" w:color="auto" w:fill="FFFFFF"/>
+        </w:rPr>
+        <w:t>三大系列产品。公司是中国白酒文化营销的先行者、中国文化酒的引领者、中国洞藏文化酒的首创者、</w:t>
       </w:r>
       <w:r>
         <w:rPr>
@@ -370,96 +2777,244 @@
           <w:szCs w:val="21"/>
           <w:shd w:val="clear" w:color="auto" w:fill="FFFFFF"/>
         </w:rPr>
-        <w:t>是世界三大蒸馏名酒之一</w:t>
-      </w:r>
-      <w:r>
-        <w:rPr>
-          <w:rFonts w:ascii="Helvetica" w:hAnsi="Helvetica" w:cs="Helvetica"/>
-          <w:color w:val="33353C"/>
-          <w:szCs w:val="21"/>
-          <w:shd w:val="clear" w:color="auto" w:fill="FFFFFF"/>
-        </w:rPr>
-        <w:t>，也是集国家地理标志产品、有机食品和国家非物质文化遗产于一身的白酒品牌。</w:t>
-      </w:r>
-    </w:p>
-    <w:p>
-      <w:pPr>
-        <w:rPr>
-          <w:rFonts w:ascii="Helvetica" w:hAnsi="Helvetica" w:cs="Helvetica"/>
-          <w:color w:val="33353C"/>
-          <w:szCs w:val="21"/>
-          <w:shd w:val="clear" w:color="auto" w:fill="FFFFFF"/>
-        </w:rPr>
-      </w:pPr>
-    </w:p>
-    <w:p>
-      <w:pPr>
-        <w:rPr>
-          <w:rFonts w:ascii="Helvetica" w:hAnsi="Helvetica" w:cs="Helvetica"/>
-          <w:color w:val="33353C"/>
-          <w:szCs w:val="21"/>
-          <w:shd w:val="clear" w:color="auto" w:fill="FFFFFF"/>
-        </w:rPr>
-      </w:pPr>
-      <w:r>
-        <w:rPr>
-          <w:rFonts w:ascii="Helvetica" w:hAnsi="Helvetica" w:cs="Helvetica" w:hint="eastAsia"/>
-          <w:color w:val="33353C"/>
-          <w:szCs w:val="21"/>
-          <w:shd w:val="clear" w:color="auto" w:fill="FFFFFF"/>
-        </w:rPr>
-        <w:t>健康永远</w:t>
-      </w:r>
-      <w:r>
-        <w:rPr>
-          <w:rFonts w:ascii="Helvetica" w:hAnsi="Helvetica" w:cs="Helvetica" w:hint="eastAsia"/>
-          <w:color w:val="33353C"/>
-          <w:szCs w:val="21"/>
+        <w:t>中国馥郁香型工艺白酒的始创者</w:t>
+      </w:r>
+      <w:r>
+        <w:rPr>
+          <w:rFonts w:ascii="Helvetica" w:hAnsi="Helvetica" w:cs="Helvetica"/>
+          <w:color w:val="33353C"/>
+          <w:szCs w:val="21"/>
+          <w:shd w:val="clear" w:color="auto" w:fill="FFFFFF"/>
+        </w:rPr>
+        <w:t>、中国白酒陶瓷包装时代的开创者。</w:t>
+      </w:r>
+    </w:p>
+    <w:p>
+      <w:pPr>
+        <w:rPr>
+          <w:rFonts w:ascii="Helvetica" w:hAnsi="Helvetica" w:cs="Helvetica"/>
+          <w:color w:val="33353C"/>
+          <w:szCs w:val="21"/>
+          <w:shd w:val="clear" w:color="auto" w:fill="FFFFFF"/>
+        </w:rPr>
+      </w:pPr>
+    </w:p>
+    <w:p>
+      <w:pPr>
+        <w:rPr>
+          <w:rFonts w:ascii="Helvetica" w:hAnsi="Helvetica" w:cs="Helvetica"/>
+          <w:color w:val="33353C"/>
+          <w:szCs w:val="21"/>
+          <w:shd w:val="clear" w:color="auto" w:fill="FFFFFF"/>
+        </w:rPr>
+      </w:pPr>
+      <w:r>
+        <w:rPr>
+          <w:rFonts w:ascii="Helvetica" w:hAnsi="Helvetica" w:cs="Helvetica" w:hint="eastAsia"/>
+          <w:color w:val="33353C"/>
+          <w:szCs w:val="21"/>
+          <w:shd w:val="clear" w:color="auto" w:fill="FFFFFF"/>
+        </w:rPr>
+        <w:t>产品</w:t>
+      </w:r>
+    </w:p>
+    <w:p>
+      <w:pPr>
+        <w:rPr>
+          <w:rFonts w:ascii="Helvetica" w:hAnsi="Helvetica" w:cs="Helvetica"/>
+          <w:color w:val="33353C"/>
+          <w:szCs w:val="21"/>
+          <w:shd w:val="clear" w:color="auto" w:fill="FFFFFF"/>
+        </w:rPr>
+      </w:pPr>
+      <w:r>
+        <w:rPr>
+          <w:rFonts w:ascii="Helvetica" w:hAnsi="Helvetica" w:cs="Helvetica" w:hint="eastAsia"/>
+          <w:color w:val="33353C"/>
+          <w:szCs w:val="21"/>
+          <w:shd w:val="clear" w:color="auto" w:fill="FFFFFF"/>
+        </w:rPr>
+        <w:t>内参酒</w:t>
+      </w:r>
+    </w:p>
+    <w:p>
+      <w:pPr>
+        <w:rPr>
+          <w:rFonts w:ascii="Helvetica" w:hAnsi="Helvetica" w:cs="Helvetica"/>
+          <w:color w:val="33353C"/>
+          <w:szCs w:val="21"/>
+          <w:shd w:val="clear" w:color="auto" w:fill="FFFFFF"/>
+        </w:rPr>
+      </w:pPr>
+      <w:r>
+        <w:rPr>
+          <w:rFonts w:ascii="Helvetica" w:hAnsi="Helvetica" w:cs="Helvetica" w:hint="eastAsia"/>
+          <w:color w:val="33353C"/>
+          <w:szCs w:val="21"/>
+          <w:shd w:val="clear" w:color="auto" w:fill="FFFFFF"/>
+        </w:rPr>
+        <w:t>酒鬼酒</w:t>
+      </w:r>
+    </w:p>
+    <w:p>
+      <w:pPr>
+        <w:rPr>
+          <w:rFonts w:ascii="Helvetica" w:hAnsi="Helvetica" w:cs="Helvetica"/>
+          <w:color w:val="33353C"/>
+          <w:szCs w:val="21"/>
+          <w:shd w:val="clear" w:color="auto" w:fill="FFFFFF"/>
+        </w:rPr>
+      </w:pPr>
+      <w:r>
+        <w:rPr>
+          <w:rFonts w:ascii="Helvetica" w:hAnsi="Helvetica" w:cs="Helvetica" w:hint="eastAsia"/>
+          <w:color w:val="33353C"/>
+          <w:szCs w:val="21"/>
+          <w:shd w:val="clear" w:color="auto" w:fill="FFFFFF"/>
+        </w:rPr>
+        <w:t>湘泉酒</w:t>
+      </w:r>
+    </w:p>
+    <w:p>
+      <w:pPr>
+        <w:rPr>
+          <w:rFonts w:ascii="Helvetica" w:hAnsi="Helvetica" w:cs="Helvetica"/>
+          <w:color w:val="33353C"/>
+          <w:szCs w:val="21"/>
+          <w:shd w:val="clear" w:color="auto" w:fill="FFFFFF"/>
+        </w:rPr>
+      </w:pPr>
+      <w:r>
+        <w:rPr>
+          <w:rFonts w:ascii="Helvetica" w:hAnsi="Helvetica" w:cs="Helvetica" w:hint="eastAsia"/>
+          <w:color w:val="33353C"/>
+          <w:szCs w:val="21"/>
+          <w:shd w:val="clear" w:color="auto" w:fill="FFFFFF"/>
+        </w:rPr>
+        <w:t>洞藏酒</w:t>
+      </w:r>
+    </w:p>
+    <w:p>
+      <w:pPr>
+        <w:rPr>
+          <w:rFonts w:ascii="Helvetica" w:hAnsi="Helvetica" w:cs="Helvetica"/>
+          <w:color w:val="33353C"/>
+          <w:szCs w:val="21"/>
+          <w:shd w:val="clear" w:color="auto" w:fill="FFFFFF"/>
+        </w:rPr>
+      </w:pPr>
+    </w:p>
+    <w:p>
+      <w:pPr>
+        <w:widowControl/>
+        <w:jc w:val="left"/>
+        <w:rPr>
+          <w:rFonts w:ascii="Helvetica" w:hAnsi="Helvetica" w:cs="Helvetica"/>
+          <w:color w:val="33353C"/>
+          <w:szCs w:val="21"/>
+          <w:shd w:val="clear" w:color="auto" w:fill="FFFFFF"/>
+        </w:rPr>
+      </w:pPr>
+      <w:r>
+        <w:rPr>
+          <w:rFonts w:ascii="Helvetica" w:hAnsi="Helvetica" w:cs="Helvetica"/>
+          <w:color w:val="33353C"/>
+          <w:szCs w:val="21"/>
+          <w:shd w:val="clear" w:color="auto" w:fill="FFFFFF"/>
+        </w:rPr>
+        <w:br w:type="page"/>
+      </w:r>
+    </w:p>
+    <w:p>
+      <w:pPr>
+        <w:pStyle w:val="2"/>
+        <w:rPr>
+          <w:sz w:val="28"/>
+          <w:szCs w:val="28"/>
+        </w:rPr>
+      </w:pPr>
+      <w:r>
+        <w:rPr>
+          <w:rFonts w:ascii="Helvetica" w:hAnsi="Helvetica" w:cs="Helvetica" w:hint="eastAsia"/>
+          <w:color w:val="33353C"/>
+          <w:sz w:val="28"/>
+          <w:szCs w:val="28"/>
+          <w:shd w:val="clear" w:color="auto" w:fill="FFFFFF"/>
+        </w:rPr>
+        <w:lastRenderedPageBreak/>
+        <w:t>迎驾贡酒</w:t>
+      </w:r>
+      <w:r>
+        <w:rPr>
+          <w:rFonts w:ascii="Helvetica" w:hAnsi="Helvetica" w:cs="Helvetica" w:hint="eastAsia"/>
+          <w:color w:val="33353C"/>
+          <w:sz w:val="28"/>
+          <w:szCs w:val="28"/>
           <w:shd w:val="clear" w:color="auto" w:fill="FFFFFF"/>
         </w:rPr>
         <w:t xml:space="preserve"> </w:t>
       </w:r>
       <w:r>
         <w:rPr>
-          <w:rFonts w:ascii="Helvetica" w:hAnsi="Helvetica" w:cs="Helvetica" w:hint="eastAsia"/>
-          <w:color w:val="33353C"/>
-          <w:szCs w:val="21"/>
-          <w:shd w:val="clear" w:color="auto" w:fill="FFFFFF"/>
-        </w:rPr>
-        <w:t>茅台永恒</w:t>
-      </w:r>
-    </w:p>
-    <w:p>
-      <w:pPr>
-        <w:rPr>
-          <w:rFonts w:ascii="Helvetica" w:hAnsi="Helvetica" w:cs="Helvetica" w:hint="eastAsia"/>
-          <w:color w:val="33353C"/>
-          <w:szCs w:val="21"/>
-          <w:shd w:val="clear" w:color="auto" w:fill="FFFFFF"/>
-        </w:rPr>
-      </w:pPr>
-    </w:p>
-    <w:p>
-      <w:pPr>
-        <w:rPr>
-          <w:rFonts w:ascii="Helvetica" w:hAnsi="Helvetica" w:cs="Helvetica"/>
-          <w:color w:val="33353C"/>
-          <w:szCs w:val="21"/>
-          <w:shd w:val="clear" w:color="auto" w:fill="FFFFFF"/>
-        </w:rPr>
-      </w:pPr>
-      <w:r>
-        <w:rPr>
-          <w:rFonts w:ascii="Helvetica" w:hAnsi="Helvetica" w:cs="Helvetica" w:hint="eastAsia"/>
-          <w:color w:val="33353C"/>
-          <w:szCs w:val="21"/>
-          <w:shd w:val="clear" w:color="auto" w:fill="FFFFFF"/>
-        </w:rPr>
-        <w:t>产品</w:t>
-      </w:r>
-    </w:p>
-    <w:p>
-      <w:pPr>
+          <w:rFonts w:ascii="Helvetica" w:hAnsi="Helvetica" w:cs="Helvetica"/>
+          <w:color w:val="33353C"/>
+          <w:sz w:val="28"/>
+          <w:szCs w:val="28"/>
+          <w:shd w:val="clear" w:color="auto" w:fill="FFFFFF"/>
+        </w:rPr>
+        <w:t xml:space="preserve">603198 </w:t>
+      </w:r>
+      <w:hyperlink r:id="rId11" w:history="1">
+        <w:r>
+          <w:rPr>
+            <w:rStyle w:val="a7"/>
+            <w:rFonts w:ascii="Helvetica" w:hAnsi="Helvetica" w:cs="Helvetica"/>
+            <w:color w:val="0066CC"/>
+            <w:sz w:val="28"/>
+            <w:szCs w:val="28"/>
+            <w:shd w:val="clear" w:color="auto" w:fill="FFFFFF"/>
+          </w:rPr>
+          <w:t>http://www.yingjia.cn</w:t>
+        </w:r>
+      </w:hyperlink>
+      <w:r>
+        <w:rPr>
+          <w:sz w:val="28"/>
+          <w:szCs w:val="28"/>
+        </w:rPr>
+        <w:t xml:space="preserve"> </w:t>
+      </w:r>
+      <w:r>
+        <w:rPr>
+          <w:rFonts w:hint="eastAsia"/>
+          <w:sz w:val="28"/>
+          <w:szCs w:val="28"/>
+        </w:rPr>
+        <w:t>安徽六安</w:t>
+      </w:r>
+    </w:p>
+    <w:p>
+      <w:pPr>
+        <w:rPr>
+          <w:rFonts w:ascii="Helvetica" w:hAnsi="Helvetica" w:cs="Helvetica"/>
+          <w:color w:val="33353C"/>
+          <w:szCs w:val="21"/>
+          <w:shd w:val="clear" w:color="auto" w:fill="FFFFFF"/>
+        </w:rPr>
+      </w:pPr>
+      <w:r>
+        <w:tab/>
+      </w:r>
+      <w:r>
+        <w:rPr>
+          <w:rFonts w:ascii="Helvetica" w:hAnsi="Helvetica" w:cs="Helvetica"/>
+          <w:color w:val="33353C"/>
+          <w:szCs w:val="21"/>
+          <w:shd w:val="clear" w:color="auto" w:fill="FFFFFF"/>
+        </w:rPr>
+        <w:t>安徽迎驾贡酒股份有限公司，主要从事白酒的研发、生产和销售。公司主要白酒产品包括生态洞藏系列、迎驾金星系列、迎驾银星系列、百年迎驾贡系列等，</w:t>
+      </w:r>
+      <w:r>
         <w:rPr>
           <w:rFonts w:ascii="Helvetica" w:hAnsi="Helvetica" w:cs="Helvetica"/>
           <w:b/>
@@ -468,70 +3023,1277 @@
           <w:szCs w:val="21"/>
           <w:shd w:val="clear" w:color="auto" w:fill="FFFFFF"/>
         </w:rPr>
-      </w:pPr>
-      <w:r>
-        <w:rPr>
-          <w:rFonts w:ascii="Helvetica" w:hAnsi="Helvetica" w:cs="Helvetica" w:hint="eastAsia"/>
+        <w:t>生态洞藏系列是目前中国生态白酒的主要代表产品</w:t>
+      </w:r>
+      <w:r>
+        <w:rPr>
+          <w:rFonts w:ascii="Helvetica" w:hAnsi="Helvetica" w:cs="Helvetica"/>
+          <w:color w:val="33353C"/>
+          <w:szCs w:val="21"/>
+          <w:shd w:val="clear" w:color="auto" w:fill="FFFFFF"/>
+        </w:rPr>
+        <w:t>。</w:t>
+      </w:r>
+    </w:p>
+    <w:p>
+      <w:pPr>
+        <w:rPr>
+          <w:rFonts w:ascii="Helvetica" w:hAnsi="Helvetica" w:cs="Helvetica"/>
+          <w:color w:val="33353C"/>
+          <w:szCs w:val="21"/>
+          <w:shd w:val="clear" w:color="auto" w:fill="FFFFFF"/>
+        </w:rPr>
+      </w:pPr>
+    </w:p>
+    <w:p>
+      <w:pPr>
+        <w:rPr>
+          <w:rFonts w:ascii="Helvetica" w:hAnsi="Helvetica" w:cs="Helvetica"/>
+          <w:color w:val="33353C"/>
+          <w:szCs w:val="21"/>
+          <w:shd w:val="clear" w:color="auto" w:fill="FFFFFF"/>
+        </w:rPr>
+      </w:pPr>
+      <w:r>
+        <w:rPr>
+          <w:rFonts w:ascii="Helvetica" w:hAnsi="Helvetica" w:cs="Helvetica" w:hint="eastAsia"/>
+          <w:color w:val="33353C"/>
+          <w:szCs w:val="21"/>
+          <w:shd w:val="clear" w:color="auto" w:fill="FFFFFF"/>
+        </w:rPr>
+        <w:t>产品</w:t>
+      </w:r>
+    </w:p>
+    <w:p>
+      <w:pPr>
+        <w:rPr>
+          <w:rFonts w:ascii="Helvetica" w:hAnsi="Helvetica" w:cs="Helvetica"/>
           <w:b/>
           <w:bCs/>
           <w:color w:val="33353C"/>
           <w:szCs w:val="21"/>
           <w:shd w:val="clear" w:color="auto" w:fill="FFFFFF"/>
         </w:rPr>
-        <w:t>陈年茅台酒</w:t>
-      </w:r>
-    </w:p>
-    <w:p>
-      <w:pPr>
-        <w:rPr>
-          <w:rFonts w:ascii="Helvetica" w:hAnsi="Helvetica" w:cs="Helvetica"/>
+      </w:pPr>
+      <w:r>
+        <w:rPr>
+          <w:rFonts w:ascii="Helvetica" w:hAnsi="Helvetica" w:cs="Helvetica" w:hint="eastAsia"/>
           <w:b/>
           <w:bCs/>
           <w:color w:val="33353C"/>
           <w:szCs w:val="21"/>
           <w:shd w:val="clear" w:color="auto" w:fill="FFFFFF"/>
         </w:rPr>
-      </w:pPr>
-      <w:r>
-        <w:rPr>
-          <w:rFonts w:ascii="Helvetica" w:hAnsi="Helvetica" w:cs="Helvetica" w:hint="eastAsia"/>
+        <w:t>迎驾洞藏</w:t>
+      </w:r>
+    </w:p>
+    <w:p>
+      <w:pPr>
+        <w:rPr>
+          <w:rFonts w:ascii="Helvetica" w:hAnsi="Helvetica" w:cs="Helvetica"/>
+          <w:color w:val="33353C"/>
+          <w:szCs w:val="21"/>
+          <w:shd w:val="clear" w:color="auto" w:fill="FFFFFF"/>
+        </w:rPr>
+      </w:pPr>
+      <w:r>
+        <w:rPr>
+          <w:rFonts w:ascii="Helvetica" w:hAnsi="Helvetica" w:cs="Helvetica" w:hint="eastAsia"/>
+          <w:color w:val="33353C"/>
+          <w:szCs w:val="21"/>
+          <w:shd w:val="clear" w:color="auto" w:fill="FFFFFF"/>
+        </w:rPr>
+        <w:t>迎驾金银星</w:t>
+      </w:r>
+    </w:p>
+    <w:p>
+      <w:pPr>
+        <w:rPr>
+          <w:rFonts w:ascii="Helvetica" w:hAnsi="Helvetica" w:cs="Helvetica"/>
+          <w:color w:val="33353C"/>
+          <w:szCs w:val="21"/>
+          <w:shd w:val="clear" w:color="auto" w:fill="FFFFFF"/>
+        </w:rPr>
+      </w:pPr>
+      <w:r>
+        <w:rPr>
+          <w:rFonts w:ascii="Helvetica" w:hAnsi="Helvetica" w:cs="Helvetica" w:hint="eastAsia"/>
+          <w:color w:val="33353C"/>
+          <w:szCs w:val="21"/>
+          <w:shd w:val="clear" w:color="auto" w:fill="FFFFFF"/>
+        </w:rPr>
+        <w:t>迎驾古坊</w:t>
+      </w:r>
+    </w:p>
+    <w:p>
+      <w:pPr>
+        <w:rPr>
+          <w:rFonts w:ascii="Helvetica" w:hAnsi="Helvetica" w:cs="Helvetica"/>
+          <w:color w:val="33353C"/>
+          <w:szCs w:val="21"/>
+          <w:shd w:val="clear" w:color="auto" w:fill="FFFFFF"/>
+        </w:rPr>
+      </w:pPr>
+      <w:r>
+        <w:rPr>
+          <w:rFonts w:ascii="Helvetica" w:hAnsi="Helvetica" w:cs="Helvetica" w:hint="eastAsia"/>
+          <w:color w:val="33353C"/>
+          <w:szCs w:val="21"/>
+          <w:shd w:val="clear" w:color="auto" w:fill="FFFFFF"/>
+        </w:rPr>
+        <w:t>百年迎驾贡</w:t>
+      </w:r>
+    </w:p>
+    <w:p>
+      <w:pPr>
+        <w:rPr>
+          <w:rFonts w:ascii="Helvetica" w:hAnsi="Helvetica" w:cs="Helvetica"/>
+          <w:color w:val="33353C"/>
+          <w:szCs w:val="21"/>
+          <w:shd w:val="clear" w:color="auto" w:fill="FFFFFF"/>
+        </w:rPr>
+      </w:pPr>
+      <w:r>
+        <w:rPr>
+          <w:rFonts w:ascii="Helvetica" w:hAnsi="Helvetica" w:cs="Helvetica" w:hint="eastAsia"/>
+          <w:color w:val="33353C"/>
+          <w:szCs w:val="21"/>
+          <w:shd w:val="clear" w:color="auto" w:fill="FFFFFF"/>
+        </w:rPr>
+        <w:t>迎驾普酒</w:t>
+      </w:r>
+    </w:p>
+    <w:p>
+      <w:pPr>
+        <w:rPr>
+          <w:rFonts w:ascii="Helvetica" w:hAnsi="Helvetica" w:cs="Helvetica"/>
+          <w:color w:val="33353C"/>
+          <w:szCs w:val="21"/>
+          <w:shd w:val="clear" w:color="auto" w:fill="FFFFFF"/>
+        </w:rPr>
+      </w:pPr>
+      <w:r>
+        <w:rPr>
+          <w:rFonts w:ascii="Helvetica" w:hAnsi="Helvetica" w:cs="Helvetica" w:hint="eastAsia"/>
+          <w:color w:val="33353C"/>
+          <w:szCs w:val="21"/>
+          <w:shd w:val="clear" w:color="auto" w:fill="FFFFFF"/>
+        </w:rPr>
+        <w:t>迎驾散装酒</w:t>
+      </w:r>
+    </w:p>
+    <w:p>
+      <w:pPr>
+        <w:rPr>
+          <w:rFonts w:ascii="Helvetica" w:hAnsi="Helvetica" w:cs="Helvetica"/>
+          <w:color w:val="33353C"/>
+          <w:szCs w:val="21"/>
+          <w:shd w:val="clear" w:color="auto" w:fill="FFFFFF"/>
+        </w:rPr>
+      </w:pPr>
+      <w:r>
+        <w:rPr>
+          <w:rFonts w:ascii="Helvetica" w:hAnsi="Helvetica" w:cs="Helvetica" w:hint="eastAsia"/>
+          <w:color w:val="33353C"/>
+          <w:szCs w:val="21"/>
+          <w:shd w:val="clear" w:color="auto" w:fill="FFFFFF"/>
+        </w:rPr>
+        <w:t>迎驾定制酒</w:t>
+      </w:r>
+    </w:p>
+    <w:p>
+      <w:pPr>
+        <w:rPr>
+          <w:rFonts w:ascii="Helvetica" w:hAnsi="Helvetica" w:cs="Helvetica"/>
+          <w:color w:val="33353C"/>
+          <w:szCs w:val="21"/>
+          <w:shd w:val="clear" w:color="auto" w:fill="FFFFFF"/>
+        </w:rPr>
+      </w:pPr>
+      <w:r>
+        <w:rPr>
+          <w:rFonts w:ascii="Helvetica" w:hAnsi="Helvetica" w:cs="Helvetica" w:hint="eastAsia"/>
+          <w:color w:val="33353C"/>
+          <w:szCs w:val="21"/>
+          <w:shd w:val="clear" w:color="auto" w:fill="FFFFFF"/>
+        </w:rPr>
+        <w:t>迎驾电商</w:t>
+      </w:r>
+    </w:p>
+    <w:p>
+      <w:pPr>
+        <w:rPr>
+          <w:rFonts w:ascii="Helvetica" w:hAnsi="Helvetica" w:cs="Helvetica"/>
+          <w:color w:val="33353C"/>
+          <w:szCs w:val="21"/>
+          <w:shd w:val="clear" w:color="auto" w:fill="FFFFFF"/>
+        </w:rPr>
+      </w:pPr>
+    </w:p>
+    <w:p>
+      <w:pPr>
+        <w:widowControl/>
+        <w:jc w:val="left"/>
+        <w:rPr>
+          <w:rFonts w:ascii="Helvetica" w:hAnsi="Helvetica" w:cs="Helvetica"/>
+          <w:color w:val="33353C"/>
+          <w:szCs w:val="21"/>
+          <w:shd w:val="clear" w:color="auto" w:fill="FFFFFF"/>
+        </w:rPr>
+      </w:pPr>
+      <w:r>
+        <w:rPr>
+          <w:rFonts w:ascii="Helvetica" w:hAnsi="Helvetica" w:cs="Helvetica"/>
+          <w:color w:val="33353C"/>
+          <w:szCs w:val="21"/>
+          <w:shd w:val="clear" w:color="auto" w:fill="FFFFFF"/>
+        </w:rPr>
+        <w:br w:type="page"/>
+      </w:r>
+    </w:p>
+    <w:p>
+      <w:pPr>
+        <w:pStyle w:val="2"/>
+        <w:rPr>
+          <w:sz w:val="28"/>
+          <w:szCs w:val="28"/>
+        </w:rPr>
+      </w:pPr>
+      <w:r>
+        <w:rPr>
+          <w:rFonts w:ascii="Helvetica" w:hAnsi="Helvetica" w:cs="Helvetica" w:hint="eastAsia"/>
+          <w:color w:val="33353C"/>
+          <w:sz w:val="28"/>
+          <w:szCs w:val="28"/>
+          <w:shd w:val="clear" w:color="auto" w:fill="FFFFFF"/>
+        </w:rPr>
+        <w:lastRenderedPageBreak/>
+        <w:t>泸州老窖</w:t>
+      </w:r>
+      <w:r>
+        <w:rPr>
+          <w:rFonts w:ascii="Helvetica" w:hAnsi="Helvetica" w:cs="Helvetica" w:hint="eastAsia"/>
+          <w:color w:val="33353C"/>
+          <w:sz w:val="28"/>
+          <w:szCs w:val="28"/>
+          <w:shd w:val="clear" w:color="auto" w:fill="FFFFFF"/>
+        </w:rPr>
+        <w:t xml:space="preserve"> </w:t>
+      </w:r>
+      <w:r>
+        <w:rPr>
+          <w:rFonts w:ascii="Helvetica" w:hAnsi="Helvetica" w:cs="Helvetica"/>
+          <w:color w:val="33353C"/>
+          <w:sz w:val="28"/>
+          <w:szCs w:val="28"/>
+          <w:shd w:val="clear" w:color="auto" w:fill="FFFFFF"/>
+        </w:rPr>
+        <w:t xml:space="preserve">000568 </w:t>
+      </w:r>
+      <w:hyperlink r:id="rId12" w:history="1">
+        <w:r>
+          <w:rPr>
+            <w:rStyle w:val="a7"/>
+            <w:rFonts w:ascii="Helvetica" w:hAnsi="Helvetica" w:cs="Helvetica"/>
+            <w:color w:val="0066CC"/>
+            <w:sz w:val="28"/>
+            <w:szCs w:val="28"/>
+            <w:shd w:val="clear" w:color="auto" w:fill="FFFFFF"/>
+          </w:rPr>
+          <w:t>http://www.lzlj.com</w:t>
+        </w:r>
+      </w:hyperlink>
+      <w:r>
+        <w:rPr>
+          <w:sz w:val="28"/>
+          <w:szCs w:val="28"/>
+        </w:rPr>
+        <w:t xml:space="preserve"> </w:t>
+      </w:r>
+      <w:r>
+        <w:rPr>
+          <w:rFonts w:hint="eastAsia"/>
+          <w:sz w:val="28"/>
+          <w:szCs w:val="28"/>
+        </w:rPr>
+        <w:t>四川泸州</w:t>
+      </w:r>
+    </w:p>
+    <w:p>
+      <w:pPr>
+        <w:rPr>
+          <w:rFonts w:ascii="Helvetica" w:hAnsi="Helvetica" w:cs="Helvetica"/>
+          <w:color w:val="33353C"/>
+          <w:szCs w:val="21"/>
+          <w:shd w:val="clear" w:color="auto" w:fill="FFFFFF"/>
+        </w:rPr>
+      </w:pPr>
+      <w:r>
+        <w:tab/>
+      </w:r>
+      <w:r>
+        <w:rPr>
+          <w:rFonts w:ascii="Helvetica" w:hAnsi="Helvetica" w:cs="Helvetica"/>
+          <w:color w:val="33353C"/>
+          <w:szCs w:val="21"/>
+          <w:shd w:val="clear" w:color="auto" w:fill="FFFFFF"/>
+        </w:rPr>
+        <w:t>泸州老窖股份有限公司是一家以</w:t>
+      </w:r>
+      <w:r>
+        <w:rPr>
+          <w:rFonts w:ascii="Helvetica" w:hAnsi="Helvetica" w:cs="Helvetica"/>
           <w:b/>
           <w:bCs/>
           <w:color w:val="33353C"/>
           <w:szCs w:val="21"/>
           <w:shd w:val="clear" w:color="auto" w:fill="FFFFFF"/>
         </w:rPr>
-        <w:t>普通茅台酒</w:t>
-      </w:r>
-    </w:p>
-    <w:p>
-      <w:pPr>
-        <w:rPr>
-          <w:rFonts w:ascii="Helvetica" w:hAnsi="Helvetica" w:cs="Helvetica"/>
-          <w:color w:val="33353C"/>
-          <w:szCs w:val="21"/>
-          <w:shd w:val="clear" w:color="auto" w:fill="FFFFFF"/>
-        </w:rPr>
-      </w:pPr>
-      <w:r>
-        <w:rPr>
-          <w:rFonts w:ascii="Helvetica" w:hAnsi="Helvetica" w:cs="Helvetica" w:hint="eastAsia"/>
-          <w:color w:val="33353C"/>
-          <w:szCs w:val="21"/>
-          <w:shd w:val="clear" w:color="auto" w:fill="FFFFFF"/>
-        </w:rPr>
-        <w:t>低度茅台酒</w:t>
-      </w:r>
-    </w:p>
-    <w:p>
-      <w:r>
-        <w:rPr>
-          <w:rFonts w:ascii="Helvetica" w:hAnsi="Helvetica" w:cs="Helvetica" w:hint="eastAsia"/>
-          <w:color w:val="33353C"/>
-          <w:szCs w:val="21"/>
-          <w:shd w:val="clear" w:color="auto" w:fill="FFFFFF"/>
-        </w:rPr>
-        <w:t>系列酒</w:t>
+        <w:t>酒精及饮料酒制造为主的企业</w:t>
+      </w:r>
+      <w:r>
+        <w:rPr>
+          <w:rFonts w:ascii="Helvetica" w:hAnsi="Helvetica" w:cs="Helvetica"/>
+          <w:color w:val="33353C"/>
+          <w:szCs w:val="21"/>
+          <w:shd w:val="clear" w:color="auto" w:fill="FFFFFF"/>
+        </w:rPr>
+        <w:t>。公司产品主要有</w:t>
+      </w:r>
+      <w:r>
+        <w:rPr>
+          <w:rFonts w:ascii="Helvetica" w:hAnsi="Helvetica" w:cs="Helvetica"/>
+          <w:color w:val="33353C"/>
+          <w:szCs w:val="21"/>
+          <w:shd w:val="clear" w:color="auto" w:fill="FFFFFF"/>
+        </w:rPr>
+        <w:t>:</w:t>
+      </w:r>
+      <w:r>
+        <w:rPr>
+          <w:rFonts w:ascii="Helvetica" w:hAnsi="Helvetica" w:cs="Helvetica"/>
+          <w:color w:val="33353C"/>
+          <w:szCs w:val="21"/>
+          <w:shd w:val="clear" w:color="auto" w:fill="FFFFFF"/>
+        </w:rPr>
+        <w:t>国窖</w:t>
+      </w:r>
+      <w:r>
+        <w:rPr>
+          <w:rFonts w:ascii="Helvetica" w:hAnsi="Helvetica" w:cs="Helvetica"/>
+          <w:color w:val="33353C"/>
+          <w:szCs w:val="21"/>
+          <w:shd w:val="clear" w:color="auto" w:fill="FFFFFF"/>
+        </w:rPr>
+        <w:t>1573</w:t>
+      </w:r>
+      <w:r>
+        <w:rPr>
+          <w:rFonts w:ascii="Helvetica" w:hAnsi="Helvetica" w:cs="Helvetica"/>
+          <w:color w:val="33353C"/>
+          <w:szCs w:val="21"/>
+          <w:shd w:val="clear" w:color="auto" w:fill="FFFFFF"/>
+        </w:rPr>
+        <w:t>系列酒、泸州老窖精品特曲系列酒、百年老窖系列酒等。公司积极开展全国白酒质量安全追溯体系建设、全产业链质量提升试点等工作，大力推进</w:t>
+      </w:r>
+      <w:r>
+        <w:rPr>
+          <w:rFonts w:ascii="Helvetica" w:hAnsi="Helvetica" w:cs="Helvetica"/>
+          <w:color w:val="33353C"/>
+          <w:szCs w:val="21"/>
+          <w:shd w:val="clear" w:color="auto" w:fill="FFFFFF"/>
+        </w:rPr>
+        <w:t>“</w:t>
+      </w:r>
+      <w:r>
+        <w:rPr>
+          <w:rFonts w:ascii="Helvetica" w:hAnsi="Helvetica" w:cs="Helvetica"/>
+          <w:color w:val="33353C"/>
+          <w:szCs w:val="21"/>
+          <w:shd w:val="clear" w:color="auto" w:fill="FFFFFF"/>
+        </w:rPr>
+        <w:t>全面质量提升</w:t>
+      </w:r>
+      <w:r>
+        <w:rPr>
+          <w:rFonts w:ascii="Helvetica" w:hAnsi="Helvetica" w:cs="Helvetica"/>
+          <w:color w:val="33353C"/>
+          <w:szCs w:val="21"/>
+          <w:shd w:val="clear" w:color="auto" w:fill="FFFFFF"/>
+        </w:rPr>
+        <w:t>”“</w:t>
+      </w:r>
+      <w:r>
+        <w:rPr>
+          <w:rFonts w:ascii="Helvetica" w:hAnsi="Helvetica" w:cs="Helvetica"/>
+          <w:color w:val="33353C"/>
+          <w:szCs w:val="21"/>
+          <w:shd w:val="clear" w:color="auto" w:fill="FFFFFF"/>
+        </w:rPr>
+        <w:t>包材技术标准研究</w:t>
+      </w:r>
+      <w:r>
+        <w:rPr>
+          <w:rFonts w:ascii="Helvetica" w:hAnsi="Helvetica" w:cs="Helvetica"/>
+          <w:color w:val="33353C"/>
+          <w:szCs w:val="21"/>
+          <w:shd w:val="clear" w:color="auto" w:fill="FFFFFF"/>
+        </w:rPr>
+        <w:t>”</w:t>
+      </w:r>
+      <w:r>
+        <w:rPr>
+          <w:rFonts w:ascii="Helvetica" w:hAnsi="Helvetica" w:cs="Helvetica"/>
+          <w:color w:val="33353C"/>
+          <w:szCs w:val="21"/>
+          <w:shd w:val="clear" w:color="auto" w:fill="FFFFFF"/>
+        </w:rPr>
+        <w:t>等质量管理项目，连续发布《产品质量与安全白皮书》。公司先后荣获</w:t>
+      </w:r>
+      <w:r>
+        <w:rPr>
+          <w:rFonts w:ascii="Helvetica" w:hAnsi="Helvetica" w:cs="Helvetica"/>
+          <w:color w:val="33353C"/>
+          <w:szCs w:val="21"/>
+          <w:shd w:val="clear" w:color="auto" w:fill="FFFFFF"/>
+        </w:rPr>
+        <w:t>“</w:t>
+      </w:r>
+      <w:r>
+        <w:rPr>
+          <w:rFonts w:ascii="Helvetica" w:hAnsi="Helvetica" w:cs="Helvetica"/>
+          <w:color w:val="33353C"/>
+          <w:szCs w:val="21"/>
+          <w:shd w:val="clear" w:color="auto" w:fill="FFFFFF"/>
+        </w:rPr>
+        <w:t>全国质量信用先进企业</w:t>
+      </w:r>
+      <w:r>
+        <w:rPr>
+          <w:rFonts w:ascii="Helvetica" w:hAnsi="Helvetica" w:cs="Helvetica"/>
+          <w:color w:val="33353C"/>
+          <w:szCs w:val="21"/>
+          <w:shd w:val="clear" w:color="auto" w:fill="FFFFFF"/>
+        </w:rPr>
+        <w:t>”“</w:t>
+      </w:r>
+      <w:r>
+        <w:rPr>
+          <w:rFonts w:ascii="Helvetica" w:hAnsi="Helvetica" w:cs="Helvetica"/>
+          <w:color w:val="33353C"/>
+          <w:szCs w:val="21"/>
+          <w:shd w:val="clear" w:color="auto" w:fill="FFFFFF"/>
+        </w:rPr>
+        <w:t>全国质量诚信标杆企业</w:t>
+      </w:r>
+      <w:r>
+        <w:rPr>
+          <w:rFonts w:ascii="Helvetica" w:hAnsi="Helvetica" w:cs="Helvetica"/>
+          <w:color w:val="33353C"/>
+          <w:szCs w:val="21"/>
+          <w:shd w:val="clear" w:color="auto" w:fill="FFFFFF"/>
+        </w:rPr>
+        <w:t>”“</w:t>
+      </w:r>
+      <w:r>
+        <w:rPr>
+          <w:rFonts w:ascii="Helvetica" w:hAnsi="Helvetica" w:cs="Helvetica"/>
+          <w:color w:val="33353C"/>
+          <w:szCs w:val="21"/>
+          <w:shd w:val="clear" w:color="auto" w:fill="FFFFFF"/>
+        </w:rPr>
+        <w:t>国家级技能大师工作室</w:t>
+      </w:r>
+      <w:r>
+        <w:rPr>
+          <w:rFonts w:ascii="Helvetica" w:hAnsi="Helvetica" w:cs="Helvetica"/>
+          <w:color w:val="33353C"/>
+          <w:szCs w:val="21"/>
+          <w:shd w:val="clear" w:color="auto" w:fill="FFFFFF"/>
+        </w:rPr>
+        <w:t>”“</w:t>
+      </w:r>
+      <w:r>
+        <w:rPr>
+          <w:rFonts w:ascii="Helvetica" w:hAnsi="Helvetica" w:cs="Helvetica"/>
+          <w:color w:val="33353C"/>
+          <w:szCs w:val="21"/>
+          <w:shd w:val="clear" w:color="auto" w:fill="FFFFFF"/>
+        </w:rPr>
+        <w:t>四川工匠</w:t>
+      </w:r>
+      <w:r>
+        <w:rPr>
+          <w:rFonts w:ascii="Helvetica" w:hAnsi="Helvetica" w:cs="Helvetica"/>
+          <w:color w:val="33353C"/>
+          <w:szCs w:val="21"/>
+          <w:shd w:val="clear" w:color="auto" w:fill="FFFFFF"/>
+        </w:rPr>
+        <w:t>”</w:t>
+      </w:r>
+      <w:r>
+        <w:rPr>
+          <w:rFonts w:ascii="Helvetica" w:hAnsi="Helvetica" w:cs="Helvetica"/>
+          <w:color w:val="33353C"/>
+          <w:szCs w:val="21"/>
+          <w:shd w:val="clear" w:color="auto" w:fill="FFFFFF"/>
+        </w:rPr>
+        <w:t>等荣誉。</w:t>
+      </w:r>
+      <w:r>
+        <w:rPr>
+          <w:rFonts w:ascii="Helvetica" w:hAnsi="Helvetica" w:cs="Helvetica"/>
+          <w:color w:val="33353C"/>
+          <w:szCs w:val="21"/>
+          <w:shd w:val="clear" w:color="auto" w:fill="FFFFFF"/>
+        </w:rPr>
+        <w:t>“</w:t>
+      </w:r>
+      <w:r>
+        <w:rPr>
+          <w:rFonts w:ascii="Helvetica" w:hAnsi="Helvetica" w:cs="Helvetica"/>
+          <w:color w:val="33353C"/>
+          <w:szCs w:val="21"/>
+          <w:shd w:val="clear" w:color="auto" w:fill="FFFFFF"/>
+        </w:rPr>
+        <w:t>国窖</w:t>
+      </w:r>
+      <w:r>
+        <w:rPr>
+          <w:rFonts w:ascii="Helvetica" w:hAnsi="Helvetica" w:cs="Helvetica"/>
+          <w:color w:val="33353C"/>
+          <w:szCs w:val="21"/>
+          <w:shd w:val="clear" w:color="auto" w:fill="FFFFFF"/>
+        </w:rPr>
+        <w:t>1573”</w:t>
+      </w:r>
+      <w:r>
+        <w:rPr>
+          <w:rFonts w:ascii="Helvetica" w:hAnsi="Helvetica" w:cs="Helvetica"/>
+          <w:color w:val="33353C"/>
+          <w:szCs w:val="21"/>
+          <w:shd w:val="clear" w:color="auto" w:fill="FFFFFF"/>
+        </w:rPr>
+        <w:t>是中国白酒鉴赏标准级酒品，也是享誉中外的高档中国白酒之一；</w:t>
+      </w:r>
+      <w:r>
+        <w:rPr>
+          <w:rFonts w:ascii="Helvetica" w:hAnsi="Helvetica" w:cs="Helvetica"/>
+          <w:color w:val="33353C"/>
+          <w:szCs w:val="21"/>
+          <w:shd w:val="clear" w:color="auto" w:fill="FFFFFF"/>
+        </w:rPr>
+        <w:t>“</w:t>
+      </w:r>
+      <w:r>
+        <w:rPr>
+          <w:rFonts w:ascii="Helvetica" w:hAnsi="Helvetica" w:cs="Helvetica"/>
+          <w:color w:val="33353C"/>
+          <w:szCs w:val="21"/>
+          <w:shd w:val="clear" w:color="auto" w:fill="FFFFFF"/>
+        </w:rPr>
+        <w:t>泸州老窖特曲</w:t>
+      </w:r>
+      <w:r>
+        <w:rPr>
+          <w:rFonts w:ascii="Helvetica" w:hAnsi="Helvetica" w:cs="Helvetica"/>
+          <w:color w:val="33353C"/>
+          <w:szCs w:val="21"/>
+          <w:shd w:val="clear" w:color="auto" w:fill="FFFFFF"/>
+        </w:rPr>
+        <w:t>”</w:t>
+      </w:r>
+      <w:r>
+        <w:rPr>
+          <w:rFonts w:ascii="Helvetica" w:hAnsi="Helvetica" w:cs="Helvetica"/>
+          <w:color w:val="33353C"/>
+          <w:szCs w:val="21"/>
+          <w:shd w:val="clear" w:color="auto" w:fill="FFFFFF"/>
+        </w:rPr>
+        <w:t>于</w:t>
+      </w:r>
+      <w:r>
+        <w:rPr>
+          <w:rFonts w:ascii="Helvetica" w:hAnsi="Helvetica" w:cs="Helvetica"/>
+          <w:color w:val="33353C"/>
+          <w:szCs w:val="21"/>
+          <w:shd w:val="clear" w:color="auto" w:fill="FFFFFF"/>
+        </w:rPr>
+        <w:t>1952</w:t>
+      </w:r>
+      <w:r>
+        <w:rPr>
+          <w:rFonts w:ascii="Helvetica" w:hAnsi="Helvetica" w:cs="Helvetica"/>
+          <w:color w:val="33353C"/>
+          <w:szCs w:val="21"/>
+          <w:shd w:val="clear" w:color="auto" w:fill="FFFFFF"/>
+        </w:rPr>
+        <w:t>年在中国首届评酒会上获得</w:t>
+      </w:r>
+      <w:r>
+        <w:rPr>
+          <w:rFonts w:ascii="Helvetica" w:hAnsi="Helvetica" w:cs="Helvetica"/>
+          <w:color w:val="33353C"/>
+          <w:szCs w:val="21"/>
+          <w:shd w:val="clear" w:color="auto" w:fill="FFFFFF"/>
+        </w:rPr>
+        <w:t>“</w:t>
+      </w:r>
+      <w:r>
+        <w:rPr>
+          <w:rFonts w:ascii="Helvetica" w:hAnsi="Helvetica" w:cs="Helvetica"/>
+          <w:color w:val="33353C"/>
+          <w:szCs w:val="21"/>
+          <w:shd w:val="clear" w:color="auto" w:fill="FFFFFF"/>
+        </w:rPr>
+        <w:t>四大名酒</w:t>
+      </w:r>
+      <w:r>
+        <w:rPr>
+          <w:rFonts w:ascii="Helvetica" w:hAnsi="Helvetica" w:cs="Helvetica"/>
+          <w:color w:val="33353C"/>
+          <w:szCs w:val="21"/>
+          <w:shd w:val="clear" w:color="auto" w:fill="FFFFFF"/>
+        </w:rPr>
+        <w:t>”</w:t>
+      </w:r>
+      <w:r>
+        <w:rPr>
+          <w:rFonts w:ascii="Helvetica" w:hAnsi="Helvetica" w:cs="Helvetica"/>
+          <w:color w:val="33353C"/>
+          <w:szCs w:val="21"/>
+          <w:shd w:val="clear" w:color="auto" w:fill="FFFFFF"/>
+        </w:rPr>
+        <w:t>称号，是</w:t>
+      </w:r>
+      <w:r>
+        <w:rPr>
+          <w:rFonts w:ascii="Helvetica" w:hAnsi="Helvetica" w:cs="Helvetica"/>
+          <w:b/>
+          <w:bCs/>
+          <w:color w:val="33353C"/>
+          <w:szCs w:val="21"/>
+          <w:shd w:val="clear" w:color="auto" w:fill="FFFFFF"/>
+        </w:rPr>
+        <w:t>浓香型白酒的典型代表</w:t>
+      </w:r>
+      <w:r>
+        <w:rPr>
+          <w:rFonts w:ascii="Helvetica" w:hAnsi="Helvetica" w:cs="Helvetica"/>
+          <w:color w:val="33353C"/>
+          <w:szCs w:val="21"/>
+          <w:shd w:val="clear" w:color="auto" w:fill="FFFFFF"/>
+        </w:rPr>
+        <w:t>，是唯一蝉联历届</w:t>
+      </w:r>
+      <w:r>
+        <w:rPr>
+          <w:rFonts w:ascii="Helvetica" w:hAnsi="Helvetica" w:cs="Helvetica"/>
+          <w:color w:val="33353C"/>
+          <w:szCs w:val="21"/>
+          <w:shd w:val="clear" w:color="auto" w:fill="FFFFFF"/>
+        </w:rPr>
+        <w:t>“</w:t>
+      </w:r>
+      <w:r>
+        <w:rPr>
+          <w:rFonts w:ascii="Helvetica" w:hAnsi="Helvetica" w:cs="Helvetica"/>
+          <w:color w:val="33353C"/>
+          <w:szCs w:val="21"/>
+          <w:shd w:val="clear" w:color="auto" w:fill="FFFFFF"/>
+        </w:rPr>
+        <w:t>中国名酒</w:t>
+      </w:r>
+      <w:r>
+        <w:rPr>
+          <w:rFonts w:ascii="Helvetica" w:hAnsi="Helvetica" w:cs="Helvetica"/>
+          <w:color w:val="33353C"/>
+          <w:szCs w:val="21"/>
+          <w:shd w:val="clear" w:color="auto" w:fill="FFFFFF"/>
+        </w:rPr>
+        <w:t>”</w:t>
+      </w:r>
+      <w:r>
+        <w:rPr>
+          <w:rFonts w:ascii="Helvetica" w:hAnsi="Helvetica" w:cs="Helvetica"/>
+          <w:color w:val="33353C"/>
+          <w:szCs w:val="21"/>
+          <w:shd w:val="clear" w:color="auto" w:fill="FFFFFF"/>
+        </w:rPr>
+        <w:t>称号的浓香型白酒，是中国白酒</w:t>
+      </w:r>
+      <w:r>
+        <w:rPr>
+          <w:rFonts w:ascii="Helvetica" w:hAnsi="Helvetica" w:cs="Helvetica"/>
+          <w:color w:val="33353C"/>
+          <w:szCs w:val="21"/>
+          <w:shd w:val="clear" w:color="auto" w:fill="FFFFFF"/>
+        </w:rPr>
+        <w:t>“</w:t>
+      </w:r>
+      <w:r>
+        <w:rPr>
+          <w:rFonts w:ascii="Helvetica" w:hAnsi="Helvetica" w:cs="Helvetica"/>
+          <w:color w:val="33353C"/>
+          <w:szCs w:val="21"/>
+          <w:shd w:val="clear" w:color="auto" w:fill="FFFFFF"/>
+        </w:rPr>
+        <w:t>特曲</w:t>
+      </w:r>
+      <w:r>
+        <w:rPr>
+          <w:rFonts w:ascii="Helvetica" w:hAnsi="Helvetica" w:cs="Helvetica"/>
+          <w:color w:val="33353C"/>
+          <w:szCs w:val="21"/>
+          <w:shd w:val="clear" w:color="auto" w:fill="FFFFFF"/>
+        </w:rPr>
+        <w:t>”</w:t>
+      </w:r>
+      <w:r>
+        <w:rPr>
+          <w:rFonts w:ascii="Helvetica" w:hAnsi="Helvetica" w:cs="Helvetica"/>
+          <w:color w:val="33353C"/>
+          <w:szCs w:val="21"/>
+          <w:shd w:val="clear" w:color="auto" w:fill="FFFFFF"/>
+        </w:rPr>
+        <w:t>品类的开创者。</w:t>
+      </w:r>
+    </w:p>
+    <w:p>
+      <w:pPr>
+        <w:rPr>
+          <w:rFonts w:ascii="Helvetica" w:hAnsi="Helvetica" w:cs="Helvetica"/>
+          <w:color w:val="33353C"/>
+          <w:szCs w:val="21"/>
+          <w:shd w:val="clear" w:color="auto" w:fill="FFFFFF"/>
+        </w:rPr>
+      </w:pPr>
+    </w:p>
+    <w:p>
+      <w:pPr>
+        <w:rPr>
+          <w:rFonts w:ascii="Helvetica" w:hAnsi="Helvetica" w:cs="Helvetica"/>
+          <w:color w:val="33353C"/>
+          <w:szCs w:val="21"/>
+          <w:shd w:val="clear" w:color="auto" w:fill="FFFFFF"/>
+        </w:rPr>
+      </w:pPr>
+      <w:r>
+        <w:rPr>
+          <w:rFonts w:ascii="Helvetica" w:hAnsi="Helvetica" w:cs="Helvetica" w:hint="eastAsia"/>
+          <w:color w:val="33353C"/>
+          <w:szCs w:val="21"/>
+          <w:shd w:val="clear" w:color="auto" w:fill="FFFFFF"/>
+        </w:rPr>
+        <w:t>“天地同酿，人间共生”是泸州老窖的企业哲学。公司坚持以“全心全意酿酒、一心一意奉献”为宗旨，敬人敬业，创新卓越，努力实现市场占有领先、公司治理领先、品牌文化领先、质量技术领先、人才资源领先，为客户提供优质的服务，把泸州老窖建成全球酒类市场中的航空母舰，形成融入经济全球化的大型现代企业，追求“在中国灿烂名酒文化熏陶中，全人类共享幸福美满的生活”。</w:t>
+      </w:r>
+    </w:p>
+    <w:p>
+      <w:pPr>
+        <w:rPr>
+          <w:rFonts w:ascii="Helvetica" w:hAnsi="Helvetica" w:cs="Helvetica"/>
+          <w:color w:val="33353C"/>
+          <w:szCs w:val="21"/>
+          <w:shd w:val="clear" w:color="auto" w:fill="FFFFFF"/>
+        </w:rPr>
+      </w:pPr>
+    </w:p>
+    <w:p>
+      <w:pPr>
+        <w:rPr>
+          <w:rFonts w:ascii="Helvetica" w:hAnsi="Helvetica" w:cs="Helvetica"/>
+          <w:color w:val="33353C"/>
+          <w:szCs w:val="21"/>
+          <w:shd w:val="clear" w:color="auto" w:fill="FFFFFF"/>
+        </w:rPr>
+      </w:pPr>
+      <w:r>
+        <w:rPr>
+          <w:rFonts w:ascii="Helvetica" w:hAnsi="Helvetica" w:cs="Helvetica" w:hint="eastAsia"/>
+          <w:color w:val="33353C"/>
+          <w:szCs w:val="21"/>
+          <w:shd w:val="clear" w:color="auto" w:fill="FFFFFF"/>
+        </w:rPr>
+        <w:t>品牌产品</w:t>
+      </w:r>
+    </w:p>
+    <w:p>
+      <w:pPr>
+        <w:rPr>
+          <w:rFonts w:ascii="Helvetica" w:hAnsi="Helvetica" w:cs="Helvetica"/>
+          <w:color w:val="33353C"/>
+          <w:szCs w:val="21"/>
+          <w:shd w:val="clear" w:color="auto" w:fill="FFFFFF"/>
+        </w:rPr>
+      </w:pPr>
+      <w:r>
+        <w:rPr>
+          <w:rFonts w:ascii="Helvetica" w:hAnsi="Helvetica" w:cs="Helvetica" w:hint="eastAsia"/>
+          <w:color w:val="33353C"/>
+          <w:szCs w:val="21"/>
+          <w:shd w:val="clear" w:color="auto" w:fill="FFFFFF"/>
+        </w:rPr>
+        <w:t>国窖</w:t>
+      </w:r>
+      <w:r>
+        <w:rPr>
+          <w:rFonts w:ascii="Helvetica" w:hAnsi="Helvetica" w:cs="Helvetica" w:hint="eastAsia"/>
+          <w:color w:val="33353C"/>
+          <w:szCs w:val="21"/>
+          <w:shd w:val="clear" w:color="auto" w:fill="FFFFFF"/>
+        </w:rPr>
+        <w:t>1</w:t>
+      </w:r>
+      <w:r>
+        <w:rPr>
+          <w:rFonts w:ascii="Helvetica" w:hAnsi="Helvetica" w:cs="Helvetica"/>
+          <w:color w:val="33353C"/>
+          <w:szCs w:val="21"/>
+          <w:shd w:val="clear" w:color="auto" w:fill="FFFFFF"/>
+        </w:rPr>
+        <w:t>573</w:t>
+      </w:r>
+    </w:p>
+    <w:p>
+      <w:pPr>
+        <w:rPr>
+          <w:rFonts w:ascii="Helvetica" w:hAnsi="Helvetica" w:cs="Helvetica"/>
+          <w:color w:val="33353C"/>
+          <w:szCs w:val="21"/>
+          <w:shd w:val="clear" w:color="auto" w:fill="FFFFFF"/>
+        </w:rPr>
+      </w:pPr>
+      <w:r>
+        <w:rPr>
+          <w:rFonts w:ascii="Helvetica" w:hAnsi="Helvetica" w:cs="Helvetica" w:hint="eastAsia"/>
+          <w:color w:val="33353C"/>
+          <w:szCs w:val="21"/>
+          <w:shd w:val="clear" w:color="auto" w:fill="FFFFFF"/>
+        </w:rPr>
+        <w:t>1</w:t>
+      </w:r>
+      <w:r>
+        <w:rPr>
+          <w:rFonts w:ascii="Helvetica" w:hAnsi="Helvetica" w:cs="Helvetica"/>
+          <w:color w:val="33353C"/>
+          <w:szCs w:val="21"/>
+          <w:shd w:val="clear" w:color="auto" w:fill="FFFFFF"/>
+        </w:rPr>
+        <w:t>952</w:t>
+      </w:r>
+    </w:p>
+    <w:p>
+      <w:pPr>
+        <w:rPr>
+          <w:rFonts w:ascii="Helvetica" w:hAnsi="Helvetica" w:cs="Helvetica"/>
+          <w:color w:val="33353C"/>
+          <w:szCs w:val="21"/>
+          <w:shd w:val="clear" w:color="auto" w:fill="FFFFFF"/>
+        </w:rPr>
+      </w:pPr>
+      <w:r>
+        <w:rPr>
+          <w:rFonts w:ascii="Helvetica" w:hAnsi="Helvetica" w:cs="Helvetica" w:hint="eastAsia"/>
+          <w:color w:val="33353C"/>
+          <w:szCs w:val="21"/>
+          <w:shd w:val="clear" w:color="auto" w:fill="FFFFFF"/>
+        </w:rPr>
+        <w:t>特曲</w:t>
+      </w:r>
+    </w:p>
+    <w:p>
+      <w:pPr>
+        <w:rPr>
+          <w:rFonts w:ascii="Helvetica" w:hAnsi="Helvetica" w:cs="Helvetica"/>
+          <w:color w:val="33353C"/>
+          <w:szCs w:val="21"/>
+          <w:shd w:val="clear" w:color="auto" w:fill="FFFFFF"/>
+        </w:rPr>
+      </w:pPr>
+      <w:r>
+        <w:rPr>
+          <w:rFonts w:ascii="Helvetica" w:hAnsi="Helvetica" w:cs="Helvetica" w:hint="eastAsia"/>
+          <w:color w:val="33353C"/>
+          <w:szCs w:val="21"/>
+          <w:shd w:val="clear" w:color="auto" w:fill="FFFFFF"/>
+        </w:rPr>
+        <w:t>窖龄酒</w:t>
+      </w:r>
+    </w:p>
+    <w:p>
+      <w:pPr>
+        <w:rPr>
+          <w:rFonts w:ascii="Helvetica" w:hAnsi="Helvetica" w:cs="Helvetica"/>
+          <w:color w:val="33353C"/>
+          <w:szCs w:val="21"/>
+          <w:shd w:val="clear" w:color="auto" w:fill="FFFFFF"/>
+        </w:rPr>
+      </w:pPr>
+      <w:r>
+        <w:rPr>
+          <w:rFonts w:ascii="Helvetica" w:hAnsi="Helvetica" w:cs="Helvetica" w:hint="eastAsia"/>
+          <w:color w:val="33353C"/>
+          <w:szCs w:val="21"/>
+          <w:shd w:val="clear" w:color="auto" w:fill="FFFFFF"/>
+        </w:rPr>
+        <w:t>高光</w:t>
+      </w:r>
+    </w:p>
+    <w:p>
+      <w:pPr>
+        <w:rPr>
+          <w:rFonts w:ascii="Helvetica" w:hAnsi="Helvetica" w:cs="Helvetica"/>
+          <w:color w:val="33353C"/>
+          <w:szCs w:val="21"/>
+          <w:shd w:val="clear" w:color="auto" w:fill="FFFFFF"/>
+        </w:rPr>
+      </w:pPr>
+      <w:r>
+        <w:rPr>
+          <w:rFonts w:ascii="Helvetica" w:hAnsi="Helvetica" w:cs="Helvetica" w:hint="eastAsia"/>
+          <w:color w:val="33353C"/>
+          <w:szCs w:val="21"/>
+          <w:shd w:val="clear" w:color="auto" w:fill="FFFFFF"/>
+        </w:rPr>
+        <w:t>头曲</w:t>
+      </w:r>
+    </w:p>
+    <w:p>
+      <w:pPr>
+        <w:rPr>
+          <w:rFonts w:ascii="Helvetica" w:hAnsi="Helvetica" w:cs="Helvetica"/>
+          <w:color w:val="33353C"/>
+          <w:szCs w:val="21"/>
+          <w:shd w:val="clear" w:color="auto" w:fill="FFFFFF"/>
+        </w:rPr>
+      </w:pPr>
+      <w:r>
+        <w:rPr>
+          <w:rFonts w:ascii="Helvetica" w:hAnsi="Helvetica" w:cs="Helvetica" w:hint="eastAsia"/>
+          <w:color w:val="33353C"/>
+          <w:szCs w:val="21"/>
+          <w:shd w:val="clear" w:color="auto" w:fill="FFFFFF"/>
+        </w:rPr>
+        <w:t>二曲</w:t>
+      </w:r>
+    </w:p>
+    <w:p>
+      <w:pPr>
+        <w:rPr>
+          <w:rFonts w:ascii="Helvetica" w:hAnsi="Helvetica" w:cs="Helvetica"/>
+          <w:color w:val="33353C"/>
+          <w:szCs w:val="21"/>
+          <w:shd w:val="clear" w:color="auto" w:fill="FFFFFF"/>
+        </w:rPr>
+      </w:pPr>
+      <w:r>
+        <w:rPr>
+          <w:rFonts w:ascii="Helvetica" w:hAnsi="Helvetica" w:cs="Helvetica" w:hint="eastAsia"/>
+          <w:color w:val="33353C"/>
+          <w:szCs w:val="21"/>
+          <w:shd w:val="clear" w:color="auto" w:fill="FFFFFF"/>
+        </w:rPr>
+        <w:t>养生酒</w:t>
+      </w:r>
+    </w:p>
+    <w:p>
+      <w:pPr>
+        <w:rPr>
+          <w:rFonts w:ascii="Helvetica" w:hAnsi="Helvetica" w:cs="Helvetica"/>
+          <w:color w:val="33353C"/>
+          <w:szCs w:val="21"/>
+          <w:shd w:val="clear" w:color="auto" w:fill="FFFFFF"/>
+        </w:rPr>
+      </w:pPr>
+      <w:r>
+        <w:rPr>
+          <w:rFonts w:ascii="Helvetica" w:hAnsi="Helvetica" w:cs="Helvetica" w:hint="eastAsia"/>
+          <w:color w:val="33353C"/>
+          <w:szCs w:val="21"/>
+          <w:shd w:val="clear" w:color="auto" w:fill="FFFFFF"/>
+        </w:rPr>
+        <w:t>百调</w:t>
+      </w:r>
+    </w:p>
+    <w:p>
+      <w:pPr>
+        <w:rPr>
+          <w:rFonts w:ascii="Helvetica" w:hAnsi="Helvetica" w:cs="Helvetica"/>
+          <w:color w:val="33353C"/>
+          <w:szCs w:val="21"/>
+          <w:shd w:val="clear" w:color="auto" w:fill="FFFFFF"/>
+        </w:rPr>
+      </w:pPr>
+      <w:r>
+        <w:rPr>
+          <w:rFonts w:ascii="Helvetica" w:hAnsi="Helvetica" w:cs="Helvetica" w:hint="eastAsia"/>
+          <w:color w:val="33353C"/>
+          <w:szCs w:val="21"/>
+          <w:shd w:val="clear" w:color="auto" w:fill="FFFFFF"/>
+        </w:rPr>
+        <w:t>定制酒</w:t>
+      </w:r>
+    </w:p>
+    <w:p>
+      <w:pPr>
+        <w:rPr>
+          <w:rFonts w:ascii="Helvetica" w:hAnsi="Helvetica" w:cs="Helvetica"/>
+          <w:color w:val="33353C"/>
+          <w:szCs w:val="21"/>
+          <w:shd w:val="clear" w:color="auto" w:fill="FFFFFF"/>
+        </w:rPr>
+      </w:pPr>
+    </w:p>
+    <w:p>
+      <w:pPr>
+        <w:rPr>
+          <w:rFonts w:ascii="Helvetica" w:hAnsi="Helvetica" w:cs="Helvetica"/>
+          <w:color w:val="33353C"/>
+          <w:szCs w:val="21"/>
+          <w:shd w:val="clear" w:color="auto" w:fill="FFFFFF"/>
+        </w:rPr>
+      </w:pPr>
+      <w:r>
+        <w:rPr>
+          <w:rFonts w:ascii="Helvetica" w:hAnsi="Helvetica" w:cs="Helvetica" w:hint="eastAsia"/>
+          <w:color w:val="33353C"/>
+          <w:szCs w:val="21"/>
+          <w:shd w:val="clear" w:color="auto" w:fill="FFFFFF"/>
+        </w:rPr>
+        <w:t>泸州老窖集团下属公司</w:t>
+      </w:r>
+    </w:p>
+    <w:p>
+      <w:pPr>
+        <w:rPr>
+          <w:rFonts w:ascii="Helvetica" w:hAnsi="Helvetica" w:cs="Helvetica"/>
+          <w:color w:val="33353C"/>
+          <w:szCs w:val="21"/>
+          <w:shd w:val="clear" w:color="auto" w:fill="FFFFFF"/>
+        </w:rPr>
+      </w:pPr>
+      <w:r>
+        <w:rPr>
+          <w:rFonts w:ascii="Helvetica" w:hAnsi="Helvetica" w:cs="Helvetica"/>
+          <w:color w:val="33353C"/>
+          <w:szCs w:val="21"/>
+          <w:shd w:val="clear" w:color="auto" w:fill="FFFFFF"/>
+        </w:rPr>
+        <w:tab/>
+      </w:r>
+      <w:r>
+        <w:rPr>
+          <w:rFonts w:ascii="Helvetica" w:hAnsi="Helvetica" w:cs="Helvetica" w:hint="eastAsia"/>
+          <w:color w:val="33353C"/>
+          <w:szCs w:val="21"/>
+          <w:shd w:val="clear" w:color="auto" w:fill="FFFFFF"/>
+        </w:rPr>
+        <w:t>华西证券</w:t>
+      </w:r>
+      <w:r>
+        <w:rPr>
+          <w:rFonts w:ascii="Helvetica" w:hAnsi="Helvetica" w:cs="Helvetica"/>
+          <w:color w:val="33353C"/>
+          <w:szCs w:val="21"/>
+          <w:shd w:val="clear" w:color="auto" w:fill="FFFFFF"/>
+        </w:rPr>
+        <w:tab/>
+      </w:r>
+    </w:p>
+    <w:p>
+      <w:pPr>
+        <w:rPr>
+          <w:rFonts w:ascii="Helvetica" w:hAnsi="Helvetica" w:cs="Helvetica"/>
+          <w:color w:val="33353C"/>
+          <w:szCs w:val="21"/>
+          <w:shd w:val="clear" w:color="auto" w:fill="FFFFFF"/>
+        </w:rPr>
+      </w:pPr>
+      <w:r>
+        <w:rPr>
+          <w:rFonts w:ascii="Helvetica" w:hAnsi="Helvetica" w:cs="Helvetica"/>
+          <w:color w:val="33353C"/>
+          <w:szCs w:val="21"/>
+          <w:shd w:val="clear" w:color="auto" w:fill="FFFFFF"/>
+        </w:rPr>
+        <w:tab/>
+      </w:r>
+      <w:r>
+        <w:rPr>
+          <w:rFonts w:ascii="Helvetica" w:hAnsi="Helvetica" w:cs="Helvetica" w:hint="eastAsia"/>
+          <w:color w:val="33353C"/>
+          <w:szCs w:val="21"/>
+          <w:shd w:val="clear" w:color="auto" w:fill="FFFFFF"/>
+        </w:rPr>
+        <w:t>泸州老窖实业投资管理有限公司</w:t>
+      </w:r>
+    </w:p>
+    <w:p>
+      <w:pPr>
+        <w:rPr>
+          <w:rFonts w:ascii="Helvetica" w:hAnsi="Helvetica" w:cs="Helvetica"/>
+          <w:color w:val="33353C"/>
+          <w:szCs w:val="21"/>
+          <w:shd w:val="clear" w:color="auto" w:fill="FFFFFF"/>
+        </w:rPr>
+      </w:pPr>
+      <w:r>
+        <w:rPr>
+          <w:rFonts w:ascii="Helvetica" w:hAnsi="Helvetica" w:cs="Helvetica"/>
+          <w:color w:val="33353C"/>
+          <w:szCs w:val="21"/>
+          <w:shd w:val="clear" w:color="auto" w:fill="FFFFFF"/>
+        </w:rPr>
+        <w:tab/>
+      </w:r>
+      <w:r>
+        <w:rPr>
+          <w:rFonts w:ascii="Helvetica" w:hAnsi="Helvetica" w:cs="Helvetica" w:hint="eastAsia"/>
+          <w:color w:val="33353C"/>
+          <w:szCs w:val="21"/>
+          <w:shd w:val="clear" w:color="auto" w:fill="FFFFFF"/>
+        </w:rPr>
+        <w:t>四川优派科技有限公司</w:t>
+      </w:r>
+    </w:p>
+    <w:p>
+      <w:pPr>
+        <w:rPr>
+          <w:rFonts w:ascii="Helvetica" w:hAnsi="Helvetica" w:cs="Helvetica"/>
+          <w:color w:val="33353C"/>
+          <w:szCs w:val="21"/>
+          <w:shd w:val="clear" w:color="auto" w:fill="FFFFFF"/>
+        </w:rPr>
+      </w:pPr>
+      <w:r>
+        <w:rPr>
+          <w:rFonts w:ascii="Helvetica" w:hAnsi="Helvetica" w:cs="Helvetica"/>
+          <w:color w:val="33353C"/>
+          <w:szCs w:val="21"/>
+          <w:shd w:val="clear" w:color="auto" w:fill="FFFFFF"/>
+        </w:rPr>
+        <w:tab/>
+      </w:r>
+      <w:r>
+        <w:rPr>
+          <w:rFonts w:ascii="Helvetica" w:hAnsi="Helvetica" w:cs="Helvetica" w:hint="eastAsia"/>
+          <w:color w:val="33353C"/>
+          <w:szCs w:val="21"/>
+          <w:shd w:val="clear" w:color="auto" w:fill="FFFFFF"/>
+        </w:rPr>
+        <w:t>龙马兴达小额贷款股份有限公司</w:t>
+      </w:r>
+    </w:p>
+    <w:p>
+      <w:pPr>
+        <w:rPr>
+          <w:rFonts w:ascii="Helvetica" w:hAnsi="Helvetica" w:cs="Helvetica"/>
+          <w:color w:val="33353C"/>
+          <w:szCs w:val="21"/>
+          <w:shd w:val="clear" w:color="auto" w:fill="FFFFFF"/>
+        </w:rPr>
+      </w:pPr>
+      <w:r>
+        <w:rPr>
+          <w:rFonts w:ascii="Helvetica" w:hAnsi="Helvetica" w:cs="Helvetica"/>
+          <w:color w:val="33353C"/>
+          <w:szCs w:val="21"/>
+          <w:shd w:val="clear" w:color="auto" w:fill="FFFFFF"/>
+        </w:rPr>
+        <w:tab/>
+      </w:r>
+      <w:r>
+        <w:rPr>
+          <w:rFonts w:ascii="Helvetica" w:hAnsi="Helvetica" w:cs="Helvetica" w:hint="eastAsia"/>
+          <w:color w:val="33353C"/>
+          <w:szCs w:val="21"/>
+          <w:shd w:val="clear" w:color="auto" w:fill="FFFFFF"/>
+        </w:rPr>
+        <w:t>泸州老窖房地产开发有限公司</w:t>
+      </w:r>
+    </w:p>
+    <w:p>
+      <w:pPr>
+        <w:rPr>
+          <w:rFonts w:ascii="Helvetica" w:hAnsi="Helvetica" w:cs="Helvetica"/>
+          <w:color w:val="33353C"/>
+          <w:szCs w:val="21"/>
+          <w:shd w:val="clear" w:color="auto" w:fill="FFFFFF"/>
+        </w:rPr>
+      </w:pPr>
+      <w:r>
+        <w:rPr>
+          <w:rFonts w:ascii="Helvetica" w:hAnsi="Helvetica" w:cs="Helvetica"/>
+          <w:color w:val="33353C"/>
+          <w:szCs w:val="21"/>
+          <w:shd w:val="clear" w:color="auto" w:fill="FFFFFF"/>
+        </w:rPr>
+        <w:tab/>
+      </w:r>
+      <w:r>
+        <w:rPr>
+          <w:rFonts w:ascii="Helvetica" w:hAnsi="Helvetica" w:cs="Helvetica" w:hint="eastAsia"/>
+          <w:color w:val="33353C"/>
+          <w:szCs w:val="21"/>
+          <w:shd w:val="clear" w:color="auto" w:fill="FFFFFF"/>
+        </w:rPr>
+        <w:t>智同商贸</w:t>
+      </w:r>
+    </w:p>
+    <w:p>
+      <w:pPr>
+        <w:rPr>
+          <w:rFonts w:ascii="Helvetica" w:hAnsi="Helvetica" w:cs="Helvetica"/>
+          <w:color w:val="33353C"/>
+          <w:szCs w:val="21"/>
+          <w:shd w:val="clear" w:color="auto" w:fill="FFFFFF"/>
+        </w:rPr>
+      </w:pPr>
+      <w:r>
+        <w:rPr>
+          <w:rFonts w:ascii="Helvetica" w:hAnsi="Helvetica" w:cs="Helvetica"/>
+          <w:color w:val="33353C"/>
+          <w:szCs w:val="21"/>
+          <w:shd w:val="clear" w:color="auto" w:fill="FFFFFF"/>
+        </w:rPr>
+        <w:tab/>
+      </w:r>
+      <w:r>
+        <w:rPr>
+          <w:rFonts w:ascii="Helvetica" w:hAnsi="Helvetica" w:cs="Helvetica" w:hint="eastAsia"/>
+          <w:color w:val="33353C"/>
+          <w:szCs w:val="21"/>
+          <w:shd w:val="clear" w:color="auto" w:fill="FFFFFF"/>
+        </w:rPr>
+        <w:t>泸州市商业银行</w:t>
+      </w:r>
+    </w:p>
+    <w:p>
+      <w:pPr>
+        <w:rPr>
+          <w:rFonts w:ascii="Helvetica" w:hAnsi="Helvetica" w:cs="Helvetica" w:hint="eastAsia"/>
+          <w:color w:val="33353C"/>
+          <w:szCs w:val="21"/>
+          <w:shd w:val="clear" w:color="auto" w:fill="FFFFFF"/>
+        </w:rPr>
+      </w:pPr>
+      <w:r>
+        <w:rPr>
+          <w:rFonts w:ascii="Helvetica" w:hAnsi="Helvetica" w:cs="Helvetica"/>
+          <w:color w:val="33353C"/>
+          <w:szCs w:val="21"/>
+          <w:shd w:val="clear" w:color="auto" w:fill="FFFFFF"/>
+        </w:rPr>
+        <w:tab/>
+      </w:r>
+      <w:r>
+        <w:rPr>
+          <w:rFonts w:ascii="Helvetica" w:hAnsi="Helvetica" w:cs="Helvetica" w:hint="eastAsia"/>
+          <w:color w:val="33353C"/>
+          <w:szCs w:val="21"/>
+          <w:shd w:val="clear" w:color="auto" w:fill="FFFFFF"/>
+        </w:rPr>
+        <w:t>海蛎子跨境电子商务有限公司</w:t>
       </w:r>
     </w:p>
     <w:sectPr>

--- a/strategy/消费/白酒.docx
+++ b/strategy/消费/白酒.docx
@@ -29,9 +29,6 @@
           <w:pPr>
             <w:pStyle w:val="TOC"/>
             <w:jc w:val="center"/>
-            <w:rPr>
-              <w:rFonts w:hint="eastAsia"/>
-            </w:rPr>
           </w:pPr>
           <w:r>
             <w:rPr>
@@ -60,7 +57,7 @@
           <w:r>
             <w:fldChar w:fldCharType="separate"/>
           </w:r>
-          <w:hyperlink w:anchor="_Toc93336053" w:history="1">
+          <w:hyperlink w:anchor="_Toc93352349" w:history="1">
             <w:r>
               <w:rPr>
                 <w:rStyle w:val="a7"/>
@@ -111,7 +108,7 @@
                 <w:noProof/>
                 <w:webHidden/>
               </w:rPr>
-              <w:instrText xml:space="preserve"> PAGEREF _Toc93336053 \h </w:instrText>
+              <w:instrText xml:space="preserve"> PAGEREF _Toc93352349 \h </w:instrText>
             </w:r>
             <w:r>
               <w:rPr>
@@ -152,7 +149,7 @@
               <w:noProof/>
             </w:rPr>
           </w:pPr>
-          <w:hyperlink w:anchor="_Toc93336054" w:history="1">
+          <w:hyperlink w:anchor="_Toc93352350" w:history="1">
             <w:r>
               <w:rPr>
                 <w:rStyle w:val="a7"/>
@@ -208,7 +205,7 @@
                 <w:noProof/>
                 <w:webHidden/>
               </w:rPr>
-              <w:instrText xml:space="preserve"> PAGEREF _Toc93336054 \h </w:instrText>
+              <w:instrText xml:space="preserve"> PAGEREF _Toc93352350 \h </w:instrText>
             </w:r>
             <w:r>
               <w:rPr>
@@ -249,7 +246,7 @@
               <w:noProof/>
             </w:rPr>
           </w:pPr>
-          <w:hyperlink w:anchor="_Toc93336055" w:history="1">
+          <w:hyperlink w:anchor="_Toc93352351" w:history="1">
             <w:r>
               <w:rPr>
                 <w:rStyle w:val="a7"/>
@@ -294,7 +291,7 @@
                 <w:noProof/>
                 <w:webHidden/>
               </w:rPr>
-              <w:instrText xml:space="preserve"> PAGEREF _Toc93336055 \h </w:instrText>
+              <w:instrText xml:space="preserve"> PAGEREF _Toc93352351 \h </w:instrText>
             </w:r>
             <w:r>
               <w:rPr>
@@ -335,7 +332,7 @@
               <w:noProof/>
             </w:rPr>
           </w:pPr>
-          <w:hyperlink w:anchor="_Toc93336056" w:history="1">
+          <w:hyperlink w:anchor="_Toc93352352" w:history="1">
             <w:r>
               <w:rPr>
                 <w:rStyle w:val="a7"/>
@@ -380,7 +377,7 @@
                 <w:noProof/>
                 <w:webHidden/>
               </w:rPr>
-              <w:instrText xml:space="preserve"> PAGEREF _Toc93336056 \h </w:instrText>
+              <w:instrText xml:space="preserve"> PAGEREF _Toc93352352 \h </w:instrText>
             </w:r>
             <w:r>
               <w:rPr>
@@ -401,6 +398,361 @@
                 <w:webHidden/>
               </w:rPr>
               <w:t>5</w:t>
+            </w:r>
+            <w:r>
+              <w:rPr>
+                <w:noProof/>
+                <w:webHidden/>
+              </w:rPr>
+              <w:fldChar w:fldCharType="end"/>
+            </w:r>
+          </w:hyperlink>
+        </w:p>
+        <w:p>
+          <w:pPr>
+            <w:pStyle w:val="TOC2"/>
+            <w:tabs>
+              <w:tab w:val="right" w:leader="dot" w:pos="8296"/>
+            </w:tabs>
+            <w:rPr>
+              <w:noProof/>
+            </w:rPr>
+          </w:pPr>
+          <w:hyperlink w:anchor="_Toc93352353" w:history="1">
+            <w:r>
+              <w:rPr>
+                <w:rStyle w:val="a7"/>
+                <w:rFonts w:ascii="Helvetica" w:hAnsi="Helvetica" w:cs="Helvetica"/>
+                <w:noProof/>
+                <w:shd w:val="clear" w:color="auto" w:fill="FFFFFF"/>
+              </w:rPr>
+              <w:t>迎驾贡酒</w:t>
+            </w:r>
+            <w:r>
+              <w:rPr>
+                <w:rStyle w:val="a7"/>
+                <w:rFonts w:ascii="Helvetica" w:hAnsi="Helvetica" w:cs="Helvetica"/>
+                <w:noProof/>
+                <w:shd w:val="clear" w:color="auto" w:fill="FFFFFF"/>
+              </w:rPr>
+              <w:t xml:space="preserve"> 603198 http://www.yingjia.cn</w:t>
+            </w:r>
+            <w:r>
+              <w:rPr>
+                <w:rStyle w:val="a7"/>
+                <w:noProof/>
+              </w:rPr>
+              <w:t xml:space="preserve"> 安徽六安</w:t>
+            </w:r>
+            <w:r>
+              <w:rPr>
+                <w:noProof/>
+                <w:webHidden/>
+              </w:rPr>
+              <w:tab/>
+            </w:r>
+            <w:r>
+              <w:rPr>
+                <w:noProof/>
+                <w:webHidden/>
+              </w:rPr>
+              <w:fldChar w:fldCharType="begin"/>
+            </w:r>
+            <w:r>
+              <w:rPr>
+                <w:noProof/>
+                <w:webHidden/>
+              </w:rPr>
+              <w:instrText xml:space="preserve"> PAGEREF _Toc93352353 \h </w:instrText>
+            </w:r>
+            <w:r>
+              <w:rPr>
+                <w:noProof/>
+                <w:webHidden/>
+              </w:rPr>
+            </w:r>
+            <w:r>
+              <w:rPr>
+                <w:noProof/>
+                <w:webHidden/>
+              </w:rPr>
+              <w:fldChar w:fldCharType="separate"/>
+            </w:r>
+            <w:r>
+              <w:rPr>
+                <w:noProof/>
+                <w:webHidden/>
+              </w:rPr>
+              <w:t>6</w:t>
+            </w:r>
+            <w:r>
+              <w:rPr>
+                <w:noProof/>
+                <w:webHidden/>
+              </w:rPr>
+              <w:fldChar w:fldCharType="end"/>
+            </w:r>
+          </w:hyperlink>
+        </w:p>
+        <w:p>
+          <w:pPr>
+            <w:pStyle w:val="TOC2"/>
+            <w:tabs>
+              <w:tab w:val="right" w:leader="dot" w:pos="8296"/>
+            </w:tabs>
+            <w:rPr>
+              <w:noProof/>
+            </w:rPr>
+          </w:pPr>
+          <w:hyperlink w:anchor="_Toc93352354" w:history="1">
+            <w:r>
+              <w:rPr>
+                <w:rStyle w:val="a7"/>
+                <w:rFonts w:ascii="Helvetica" w:hAnsi="Helvetica" w:cs="Helvetica"/>
+                <w:noProof/>
+                <w:shd w:val="clear" w:color="auto" w:fill="FFFFFF"/>
+              </w:rPr>
+              <w:t>泸州老窖</w:t>
+            </w:r>
+            <w:r>
+              <w:rPr>
+                <w:rStyle w:val="a7"/>
+                <w:rFonts w:ascii="Helvetica" w:hAnsi="Helvetica" w:cs="Helvetica"/>
+                <w:noProof/>
+                <w:shd w:val="clear" w:color="auto" w:fill="FFFFFF"/>
+              </w:rPr>
+              <w:t xml:space="preserve"> 000568 http://www.lzlj.com</w:t>
+            </w:r>
+            <w:r>
+              <w:rPr>
+                <w:rStyle w:val="a7"/>
+                <w:noProof/>
+              </w:rPr>
+              <w:t xml:space="preserve"> 四川泸州</w:t>
+            </w:r>
+            <w:r>
+              <w:rPr>
+                <w:noProof/>
+                <w:webHidden/>
+              </w:rPr>
+              <w:tab/>
+            </w:r>
+            <w:r>
+              <w:rPr>
+                <w:noProof/>
+                <w:webHidden/>
+              </w:rPr>
+              <w:fldChar w:fldCharType="begin"/>
+            </w:r>
+            <w:r>
+              <w:rPr>
+                <w:noProof/>
+                <w:webHidden/>
+              </w:rPr>
+              <w:instrText xml:space="preserve"> PAGEREF _Toc93352354 \h </w:instrText>
+            </w:r>
+            <w:r>
+              <w:rPr>
+                <w:noProof/>
+                <w:webHidden/>
+              </w:rPr>
+            </w:r>
+            <w:r>
+              <w:rPr>
+                <w:noProof/>
+                <w:webHidden/>
+              </w:rPr>
+              <w:fldChar w:fldCharType="separate"/>
+            </w:r>
+            <w:r>
+              <w:rPr>
+                <w:noProof/>
+                <w:webHidden/>
+              </w:rPr>
+              <w:t>7</w:t>
+            </w:r>
+            <w:r>
+              <w:rPr>
+                <w:noProof/>
+                <w:webHidden/>
+              </w:rPr>
+              <w:fldChar w:fldCharType="end"/>
+            </w:r>
+          </w:hyperlink>
+        </w:p>
+        <w:p>
+          <w:pPr>
+            <w:pStyle w:val="TOC2"/>
+            <w:tabs>
+              <w:tab w:val="right" w:leader="dot" w:pos="8296"/>
+            </w:tabs>
+            <w:rPr>
+              <w:noProof/>
+            </w:rPr>
+          </w:pPr>
+          <w:hyperlink w:anchor="_Toc93352355" w:history="1">
+            <w:r>
+              <w:rPr>
+                <w:rStyle w:val="a7"/>
+                <w:rFonts w:ascii="Helvetica" w:hAnsi="Helvetica" w:cs="Helvetica"/>
+                <w:noProof/>
+                <w:highlight w:val="green"/>
+                <w:shd w:val="clear" w:color="auto" w:fill="FFFFFF"/>
+              </w:rPr>
+              <w:t>山西汾酒</w:t>
+            </w:r>
+            <w:r>
+              <w:rPr>
+                <w:rStyle w:val="a7"/>
+                <w:rFonts w:ascii="Helvetica" w:hAnsi="Helvetica" w:cs="Helvetica"/>
+                <w:noProof/>
+                <w:highlight w:val="green"/>
+                <w:shd w:val="clear" w:color="auto" w:fill="FFFFFF"/>
+              </w:rPr>
+              <w:t xml:space="preserve"> 600809</w:t>
+            </w:r>
+            <w:r>
+              <w:rPr>
+                <w:rStyle w:val="a7"/>
+                <w:rFonts w:ascii="Helvetica" w:hAnsi="Helvetica" w:cs="Helvetica"/>
+                <w:noProof/>
+                <w:shd w:val="clear" w:color="auto" w:fill="FFFFFF"/>
+              </w:rPr>
+              <w:t xml:space="preserve"> http://www.fenjiu.com.cn</w:t>
+            </w:r>
+            <w:r>
+              <w:rPr>
+                <w:rStyle w:val="a7"/>
+                <w:noProof/>
+              </w:rPr>
+              <w:t xml:space="preserve"> 山西吕梁</w:t>
+            </w:r>
+            <w:r>
+              <w:rPr>
+                <w:noProof/>
+                <w:webHidden/>
+              </w:rPr>
+              <w:tab/>
+            </w:r>
+            <w:r>
+              <w:rPr>
+                <w:noProof/>
+                <w:webHidden/>
+              </w:rPr>
+              <w:fldChar w:fldCharType="begin"/>
+            </w:r>
+            <w:r>
+              <w:rPr>
+                <w:noProof/>
+                <w:webHidden/>
+              </w:rPr>
+              <w:instrText xml:space="preserve"> PAGEREF _Toc93352355 \h </w:instrText>
+            </w:r>
+            <w:r>
+              <w:rPr>
+                <w:noProof/>
+                <w:webHidden/>
+              </w:rPr>
+            </w:r>
+            <w:r>
+              <w:rPr>
+                <w:noProof/>
+                <w:webHidden/>
+              </w:rPr>
+              <w:fldChar w:fldCharType="separate"/>
+            </w:r>
+            <w:r>
+              <w:rPr>
+                <w:noProof/>
+                <w:webHidden/>
+              </w:rPr>
+              <w:t>8</w:t>
+            </w:r>
+            <w:r>
+              <w:rPr>
+                <w:noProof/>
+                <w:webHidden/>
+              </w:rPr>
+              <w:fldChar w:fldCharType="end"/>
+            </w:r>
+          </w:hyperlink>
+        </w:p>
+        <w:p>
+          <w:pPr>
+            <w:pStyle w:val="TOC2"/>
+            <w:tabs>
+              <w:tab w:val="right" w:leader="dot" w:pos="8296"/>
+            </w:tabs>
+            <w:rPr>
+              <w:noProof/>
+            </w:rPr>
+          </w:pPr>
+          <w:hyperlink w:anchor="_Toc93352356" w:history="1">
+            <w:r>
+              <w:rPr>
+                <w:rStyle w:val="a7"/>
+                <w:rFonts w:ascii="Helvetica" w:hAnsi="Helvetica" w:cs="Helvetica"/>
+                <w:noProof/>
+                <w:shd w:val="clear" w:color="auto" w:fill="FFFFFF"/>
+              </w:rPr>
+              <w:t>洋河股份</w:t>
+            </w:r>
+            <w:r>
+              <w:rPr>
+                <w:rStyle w:val="a7"/>
+                <w:rFonts w:ascii="Helvetica" w:hAnsi="Helvetica" w:cs="Helvetica"/>
+                <w:noProof/>
+                <w:shd w:val="clear" w:color="auto" w:fill="FFFFFF"/>
+              </w:rPr>
+              <w:t xml:space="preserve"> 002304 http://www.chinayanghe.com</w:t>
+            </w:r>
+            <w:r>
+              <w:rPr>
+                <w:rStyle w:val="a7"/>
+                <w:noProof/>
+              </w:rPr>
+              <w:t xml:space="preserve"> 江苏宿迁</w:t>
+            </w:r>
+            <w:r>
+              <w:rPr>
+                <w:noProof/>
+                <w:webHidden/>
+              </w:rPr>
+              <w:tab/>
+            </w:r>
+            <w:r>
+              <w:rPr>
+                <w:noProof/>
+                <w:webHidden/>
+              </w:rPr>
+              <w:fldChar w:fldCharType="begin"/>
+            </w:r>
+            <w:r>
+              <w:rPr>
+                <w:noProof/>
+                <w:webHidden/>
+              </w:rPr>
+              <w:instrText xml:space="preserve"> PAGEREF _Toc93352356 \h </w:instrText>
+            </w:r>
+            <w:r>
+              <w:rPr>
+                <w:noProof/>
+                <w:webHidden/>
+              </w:rPr>
+            </w:r>
+            <w:r>
+              <w:rPr>
+                <w:noProof/>
+                <w:webHidden/>
+              </w:rPr>
+              <w:fldChar w:fldCharType="separate"/>
+            </w:r>
+            <w:r>
+              <w:rPr>
+                <w:noProof/>
+                <w:webHidden/>
+              </w:rPr>
+              <w:t>9</w:t>
             </w:r>
             <w:r>
               <w:rPr>
@@ -455,15 +807,13 @@
     <w:p/>
     <w:p/>
     <w:p/>
-    <w:p/>
-    <w:p/>
-    <w:p/>
-    <w:p/>
-    <w:p/>
-    <w:p/>
-    <w:p/>
-    <w:p/>
-    <w:p/>
+    <w:p>
+      <w:pPr>
+        <w:rPr>
+          <w:rFonts w:hint="eastAsia"/>
+        </w:rPr>
+      </w:pPr>
+    </w:p>
     <w:p>
       <w:pPr>
         <w:pStyle w:val="2"/>
@@ -472,7 +822,7 @@
           <w:szCs w:val="28"/>
         </w:rPr>
       </w:pPr>
-      <w:bookmarkStart w:id="0" w:name="_Toc93336053"/>
+      <w:bookmarkStart w:id="0" w:name="_Toc93352349"/>
       <w:r>
         <w:rPr>
           <w:rFonts w:hint="eastAsia"/>
@@ -480,6 +830,7 @@
           <w:szCs w:val="28"/>
           <w:highlight w:val="green"/>
         </w:rPr>
+        <w:lastRenderedPageBreak/>
         <w:t xml:space="preserve">贵州茅台 </w:t>
       </w:r>
       <w:r>
@@ -829,7 +1180,7 @@
           <w:szCs w:val="28"/>
         </w:rPr>
       </w:pPr>
-      <w:bookmarkStart w:id="1" w:name="_Toc93336054"/>
+      <w:bookmarkStart w:id="1" w:name="_Toc93352350"/>
       <w:r>
         <w:rPr>
           <w:rFonts w:ascii="Helvetica" w:hAnsi="Helvetica" w:cs="Helvetica" w:hint="eastAsia"/>
@@ -1330,14 +1681,25 @@
         </w:rPr>
         <w:tab/>
       </w:r>
-      <w:r>
-        <w:rPr>
-          <w:rFonts w:ascii="Helvetica" w:hAnsi="Helvetica" w:cs="Helvetica" w:hint="eastAsia"/>
-          <w:color w:val="33353C"/>
-          <w:szCs w:val="21"/>
-          <w:shd w:val="clear" w:color="auto" w:fill="FFFFFF"/>
-        </w:rPr>
-        <w:t>晟地商贸</w:t>
+      <w:proofErr w:type="gramStart"/>
+      <w:r>
+        <w:rPr>
+          <w:rFonts w:ascii="Helvetica" w:hAnsi="Helvetica" w:cs="Helvetica" w:hint="eastAsia"/>
+          <w:color w:val="33353C"/>
+          <w:szCs w:val="21"/>
+          <w:shd w:val="clear" w:color="auto" w:fill="FFFFFF"/>
+        </w:rPr>
+        <w:t>晟</w:t>
+      </w:r>
+      <w:proofErr w:type="gramEnd"/>
+      <w:r>
+        <w:rPr>
+          <w:rFonts w:ascii="Helvetica" w:hAnsi="Helvetica" w:cs="Helvetica" w:hint="eastAsia"/>
+          <w:color w:val="33353C"/>
+          <w:szCs w:val="21"/>
+          <w:shd w:val="clear" w:color="auto" w:fill="FFFFFF"/>
+        </w:rPr>
+        <w:t>地商贸</w:t>
       </w:r>
       <w:r>
         <w:rPr>
@@ -1422,6 +1784,7 @@
         </w:rPr>
         <w:tab/>
       </w:r>
+      <w:proofErr w:type="gramStart"/>
       <w:r>
         <w:rPr>
           <w:rFonts w:ascii="Helvetica" w:hAnsi="Helvetica" w:cs="Helvetica" w:hint="eastAsia"/>
@@ -1431,6 +1794,7 @@
         </w:rPr>
         <w:t>禾旭进出口</w:t>
       </w:r>
+      <w:proofErr w:type="gramEnd"/>
       <w:r>
         <w:rPr>
           <w:rFonts w:ascii="Helvetica" w:hAnsi="Helvetica" w:cs="Helvetica" w:hint="eastAsia"/>
@@ -1465,8 +1829,19 @@
           <w:szCs w:val="21"/>
           <w:shd w:val="clear" w:color="auto" w:fill="FFFFFF"/>
         </w:rPr>
-        <w:t>供应链金融</w:t>
-      </w:r>
+        <w:t>供应</w:t>
+      </w:r>
+      <w:proofErr w:type="gramStart"/>
+      <w:r>
+        <w:rPr>
+          <w:rFonts w:ascii="Helvetica" w:hAnsi="Helvetica" w:cs="Helvetica" w:hint="eastAsia"/>
+          <w:color w:val="33353C"/>
+          <w:szCs w:val="21"/>
+          <w:shd w:val="clear" w:color="auto" w:fill="FFFFFF"/>
+        </w:rPr>
+        <w:t>链金融</w:t>
+      </w:r>
+      <w:proofErr w:type="gramEnd"/>
       <w:r>
         <w:rPr>
           <w:rFonts w:ascii="Helvetica" w:hAnsi="Helvetica" w:cs="Helvetica" w:hint="eastAsia"/>
@@ -1590,6 +1965,7 @@
         </w:rPr>
         <w:tab/>
       </w:r>
+      <w:proofErr w:type="gramStart"/>
       <w:r>
         <w:rPr>
           <w:rFonts w:ascii="Helvetica" w:hAnsi="Helvetica" w:cs="Helvetica" w:hint="eastAsia"/>
@@ -1599,6 +1975,7 @@
         </w:rPr>
         <w:t>汉王山酒系列</w:t>
       </w:r>
+      <w:proofErr w:type="gramEnd"/>
     </w:p>
     <w:p>
       <w:pPr>
@@ -1618,6 +1995,7 @@
         </w:rPr>
         <w:tab/>
       </w:r>
+      <w:proofErr w:type="gramStart"/>
       <w:r>
         <w:rPr>
           <w:rFonts w:ascii="Helvetica" w:hAnsi="Helvetica" w:cs="Helvetica" w:hint="eastAsia"/>
@@ -1627,6 +2005,7 @@
         </w:rPr>
         <w:t>雄酒系列</w:t>
       </w:r>
+      <w:proofErr w:type="gramEnd"/>
     </w:p>
     <w:p>
       <w:pPr>
@@ -1696,7 +2075,7 @@
           <w:szCs w:val="28"/>
         </w:rPr>
       </w:pPr>
-      <w:bookmarkStart w:id="2" w:name="_Toc93336055"/>
+      <w:bookmarkStart w:id="2" w:name="_Toc93352351"/>
       <w:r>
         <w:rPr>
           <w:rFonts w:ascii="Helvetica" w:hAnsi="Helvetica" w:cs="Helvetica" w:hint="eastAsia"/>
@@ -1797,7 +2176,87 @@
           <w:szCs w:val="21"/>
           <w:shd w:val="clear" w:color="auto" w:fill="FFFFFF"/>
         </w:rPr>
-        <w:t>。公司主要产品为高端产品品味舍得、智慧舍得、水晶舍得、藏品舍得、藏品沱牌；中端产品沱牌天曲、沱牌特曲、沱牌优曲、陶醉；大众光瓶酒沱牌特级</w:t>
+        <w:t>。公司主要产品为高端产品品味舍得、智慧舍得、水晶舍得、藏品舍得、藏品</w:t>
+      </w:r>
+      <w:proofErr w:type="gramStart"/>
+      <w:r>
+        <w:rPr>
+          <w:rFonts w:ascii="Helvetica" w:hAnsi="Helvetica" w:cs="Helvetica"/>
+          <w:color w:val="33353C"/>
+          <w:szCs w:val="21"/>
+          <w:shd w:val="clear" w:color="auto" w:fill="FFFFFF"/>
+        </w:rPr>
+        <w:t>沱</w:t>
+      </w:r>
+      <w:proofErr w:type="gramEnd"/>
+      <w:r>
+        <w:rPr>
+          <w:rFonts w:ascii="Helvetica" w:hAnsi="Helvetica" w:cs="Helvetica"/>
+          <w:color w:val="33353C"/>
+          <w:szCs w:val="21"/>
+          <w:shd w:val="clear" w:color="auto" w:fill="FFFFFF"/>
+        </w:rPr>
+        <w:t>牌；中端产品</w:t>
+      </w:r>
+      <w:proofErr w:type="gramStart"/>
+      <w:r>
+        <w:rPr>
+          <w:rFonts w:ascii="Helvetica" w:hAnsi="Helvetica" w:cs="Helvetica"/>
+          <w:color w:val="33353C"/>
+          <w:szCs w:val="21"/>
+          <w:shd w:val="clear" w:color="auto" w:fill="FFFFFF"/>
+        </w:rPr>
+        <w:t>沱牌天曲、沱</w:t>
+      </w:r>
+      <w:proofErr w:type="gramEnd"/>
+      <w:r>
+        <w:rPr>
+          <w:rFonts w:ascii="Helvetica" w:hAnsi="Helvetica" w:cs="Helvetica"/>
+          <w:color w:val="33353C"/>
+          <w:szCs w:val="21"/>
+          <w:shd w:val="clear" w:color="auto" w:fill="FFFFFF"/>
+        </w:rPr>
+        <w:t>牌特曲、</w:t>
+      </w:r>
+      <w:proofErr w:type="gramStart"/>
+      <w:r>
+        <w:rPr>
+          <w:rFonts w:ascii="Helvetica" w:hAnsi="Helvetica" w:cs="Helvetica"/>
+          <w:color w:val="33353C"/>
+          <w:szCs w:val="21"/>
+          <w:shd w:val="clear" w:color="auto" w:fill="FFFFFF"/>
+        </w:rPr>
+        <w:t>沱牌优曲</w:t>
+      </w:r>
+      <w:proofErr w:type="gramEnd"/>
+      <w:r>
+        <w:rPr>
+          <w:rFonts w:ascii="Helvetica" w:hAnsi="Helvetica" w:cs="Helvetica"/>
+          <w:color w:val="33353C"/>
+          <w:szCs w:val="21"/>
+          <w:shd w:val="clear" w:color="auto" w:fill="FFFFFF"/>
+        </w:rPr>
+        <w:t>、陶醉；大众</w:t>
+      </w:r>
+      <w:proofErr w:type="gramStart"/>
+      <w:r>
+        <w:rPr>
+          <w:rFonts w:ascii="Helvetica" w:hAnsi="Helvetica" w:cs="Helvetica"/>
+          <w:color w:val="33353C"/>
+          <w:szCs w:val="21"/>
+          <w:shd w:val="clear" w:color="auto" w:fill="FFFFFF"/>
+        </w:rPr>
+        <w:t>光瓶酒沱</w:t>
+      </w:r>
+      <w:proofErr w:type="gramEnd"/>
+      <w:r>
+        <w:rPr>
+          <w:rFonts w:ascii="Helvetica" w:hAnsi="Helvetica" w:cs="Helvetica"/>
+          <w:color w:val="33353C"/>
+          <w:szCs w:val="21"/>
+          <w:shd w:val="clear" w:color="auto" w:fill="FFFFFF"/>
+        </w:rPr>
+        <w:t>牌特级</w:t>
       </w:r>
       <w:r>
         <w:rPr>
@@ -1815,7 +2274,47 @@
           <w:szCs w:val="21"/>
           <w:shd w:val="clear" w:color="auto" w:fill="FFFFFF"/>
         </w:rPr>
-        <w:t>、沱牌六粮等；超高端产品天子呼、吞之乎。公司为全国最大规模优质白酒生产企业之一</w:t>
+        <w:t>、</w:t>
+      </w:r>
+      <w:proofErr w:type="gramStart"/>
+      <w:r>
+        <w:rPr>
+          <w:rFonts w:ascii="Helvetica" w:hAnsi="Helvetica" w:cs="Helvetica"/>
+          <w:color w:val="33353C"/>
+          <w:szCs w:val="21"/>
+          <w:shd w:val="clear" w:color="auto" w:fill="FFFFFF"/>
+        </w:rPr>
+        <w:t>沱牌六粮等</w:t>
+      </w:r>
+      <w:proofErr w:type="gramEnd"/>
+      <w:r>
+        <w:rPr>
+          <w:rFonts w:ascii="Helvetica" w:hAnsi="Helvetica" w:cs="Helvetica"/>
+          <w:color w:val="33353C"/>
+          <w:szCs w:val="21"/>
+          <w:shd w:val="clear" w:color="auto" w:fill="FFFFFF"/>
+        </w:rPr>
+        <w:t>；超高</w:t>
+      </w:r>
+      <w:proofErr w:type="gramStart"/>
+      <w:r>
+        <w:rPr>
+          <w:rFonts w:ascii="Helvetica" w:hAnsi="Helvetica" w:cs="Helvetica"/>
+          <w:color w:val="33353C"/>
+          <w:szCs w:val="21"/>
+          <w:shd w:val="clear" w:color="auto" w:fill="FFFFFF"/>
+        </w:rPr>
+        <w:t>端产品</w:t>
+      </w:r>
+      <w:proofErr w:type="gramEnd"/>
+      <w:r>
+        <w:rPr>
+          <w:rFonts w:ascii="Helvetica" w:hAnsi="Helvetica" w:cs="Helvetica"/>
+          <w:color w:val="33353C"/>
+          <w:szCs w:val="21"/>
+          <w:shd w:val="clear" w:color="auto" w:fill="FFFFFF"/>
+        </w:rPr>
+        <w:t>天子呼、吞之乎。公司为全国最大规模优质白酒生产企业之一</w:t>
       </w:r>
       <w:r>
         <w:rPr>
@@ -2078,14 +2577,25 @@
         </w:rPr>
         <w:t>"</w:t>
       </w:r>
-      <w:r>
-        <w:rPr>
-          <w:rFonts w:ascii="Helvetica" w:hAnsi="Helvetica" w:cs="Helvetica"/>
-          <w:color w:val="33353C"/>
-          <w:szCs w:val="21"/>
-          <w:shd w:val="clear" w:color="auto" w:fill="FFFFFF"/>
-        </w:rPr>
-        <w:t>沱牌</w:t>
+      <w:proofErr w:type="gramStart"/>
+      <w:r>
+        <w:rPr>
+          <w:rFonts w:ascii="Helvetica" w:hAnsi="Helvetica" w:cs="Helvetica"/>
+          <w:color w:val="33353C"/>
+          <w:szCs w:val="21"/>
+          <w:shd w:val="clear" w:color="auto" w:fill="FFFFFF"/>
+        </w:rPr>
+        <w:t>沱</w:t>
+      </w:r>
+      <w:proofErr w:type="gramEnd"/>
+      <w:r>
+        <w:rPr>
+          <w:rFonts w:ascii="Helvetica" w:hAnsi="Helvetica" w:cs="Helvetica"/>
+          <w:color w:val="33353C"/>
+          <w:szCs w:val="21"/>
+          <w:shd w:val="clear" w:color="auto" w:fill="FFFFFF"/>
+        </w:rPr>
+        <w:t>牌</w:t>
       </w:r>
       <w:r>
         <w:rPr>
@@ -2381,19 +2891,43 @@
           <w:szCs w:val="21"/>
           <w:shd w:val="clear" w:color="auto" w:fill="FFFFFF"/>
         </w:rPr>
-        <w:t>复星集团入主沱牌舍得</w:t>
-      </w:r>
-    </w:p>
-    <w:p>
-      <w:pPr>
-        <w:rPr>
-          <w:rFonts w:ascii="Helvetica" w:hAnsi="Helvetica" w:cs="Helvetica"/>
+        <w:t>复星集团入主</w:t>
+      </w:r>
+      <w:proofErr w:type="gramStart"/>
+      <w:r>
+        <w:rPr>
+          <w:rFonts w:ascii="Helvetica" w:hAnsi="Helvetica" w:cs="Helvetica" w:hint="eastAsia"/>
           <w:b/>
           <w:bCs/>
           <w:color w:val="33353C"/>
           <w:szCs w:val="21"/>
           <w:shd w:val="clear" w:color="auto" w:fill="FFFFFF"/>
         </w:rPr>
+        <w:t>沱</w:t>
+      </w:r>
+      <w:proofErr w:type="gramEnd"/>
+      <w:r>
+        <w:rPr>
+          <w:rFonts w:ascii="Helvetica" w:hAnsi="Helvetica" w:cs="Helvetica" w:hint="eastAsia"/>
+          <w:b/>
+          <w:bCs/>
+          <w:color w:val="33353C"/>
+          <w:szCs w:val="21"/>
+          <w:shd w:val="clear" w:color="auto" w:fill="FFFFFF"/>
+        </w:rPr>
+        <w:t>牌舍得</w:t>
+      </w:r>
+    </w:p>
+    <w:p>
+      <w:pPr>
+        <w:rPr>
+          <w:rFonts w:ascii="Helvetica" w:hAnsi="Helvetica" w:cs="Helvetica"/>
+          <w:b/>
+          <w:bCs/>
+          <w:color w:val="33353C"/>
+          <w:szCs w:val="21"/>
+          <w:shd w:val="clear" w:color="auto" w:fill="FFFFFF"/>
+        </w:rPr>
       </w:pPr>
     </w:p>
     <w:p>
@@ -2443,14 +2977,25 @@
           <w:shd w:val="clear" w:color="auto" w:fill="FFFFFF"/>
         </w:rPr>
       </w:pPr>
-      <w:r>
-        <w:rPr>
-          <w:rFonts w:ascii="Helvetica" w:hAnsi="Helvetica" w:cs="Helvetica" w:hint="eastAsia"/>
-          <w:color w:val="33353C"/>
-          <w:szCs w:val="21"/>
-          <w:shd w:val="clear" w:color="auto" w:fill="FFFFFF"/>
-        </w:rPr>
-        <w:t>沱牌</w:t>
+      <w:proofErr w:type="gramStart"/>
+      <w:r>
+        <w:rPr>
+          <w:rFonts w:ascii="Helvetica" w:hAnsi="Helvetica" w:cs="Helvetica" w:hint="eastAsia"/>
+          <w:color w:val="33353C"/>
+          <w:szCs w:val="21"/>
+          <w:shd w:val="clear" w:color="auto" w:fill="FFFFFF"/>
+        </w:rPr>
+        <w:t>沱</w:t>
+      </w:r>
+      <w:proofErr w:type="gramEnd"/>
+      <w:r>
+        <w:rPr>
+          <w:rFonts w:ascii="Helvetica" w:hAnsi="Helvetica" w:cs="Helvetica" w:hint="eastAsia"/>
+          <w:color w:val="33353C"/>
+          <w:szCs w:val="21"/>
+          <w:shd w:val="clear" w:color="auto" w:fill="FFFFFF"/>
+        </w:rPr>
+        <w:t>牌</w:t>
       </w:r>
     </w:p>
     <w:p>
@@ -2549,7 +3094,7 @@
           <w:szCs w:val="28"/>
         </w:rPr>
       </w:pPr>
-      <w:bookmarkStart w:id="3" w:name="_Toc93336056"/>
+      <w:bookmarkStart w:id="3" w:name="_Toc93352352"/>
       <w:r>
         <w:rPr>
           <w:rFonts w:ascii="Helvetica" w:hAnsi="Helvetica" w:cs="Helvetica" w:hint="eastAsia"/>
@@ -2766,7 +3311,27 @@
           <w:szCs w:val="21"/>
           <w:shd w:val="clear" w:color="auto" w:fill="FFFFFF"/>
         </w:rPr>
-        <w:t>三大系列产品。公司是中国白酒文化营销的先行者、中国文化酒的引领者、中国洞藏文化酒的首创者、</w:t>
+        <w:t>三大系列产品。公司是中国白酒文化营销的先行者、中国文化酒的引领者、中国洞</w:t>
+      </w:r>
+      <w:proofErr w:type="gramStart"/>
+      <w:r>
+        <w:rPr>
+          <w:rFonts w:ascii="Helvetica" w:hAnsi="Helvetica" w:cs="Helvetica"/>
+          <w:color w:val="33353C"/>
+          <w:szCs w:val="21"/>
+          <w:shd w:val="clear" w:color="auto" w:fill="FFFFFF"/>
+        </w:rPr>
+        <w:t>藏文化酒的</w:t>
+      </w:r>
+      <w:proofErr w:type="gramEnd"/>
+      <w:r>
+        <w:rPr>
+          <w:rFonts w:ascii="Helvetica" w:hAnsi="Helvetica" w:cs="Helvetica"/>
+          <w:color w:val="33353C"/>
+          <w:szCs w:val="21"/>
+          <w:shd w:val="clear" w:color="auto" w:fill="FFFFFF"/>
+        </w:rPr>
+        <w:t>首创者、</w:t>
       </w:r>
       <w:r>
         <w:rPr>
@@ -2933,6 +3498,7 @@
           <w:szCs w:val="28"/>
         </w:rPr>
       </w:pPr>
+      <w:bookmarkStart w:id="4" w:name="_Toc93352353"/>
       <w:r>
         <w:rPr>
           <w:rFonts w:ascii="Helvetica" w:hAnsi="Helvetica" w:cs="Helvetica" w:hint="eastAsia"/>
@@ -2992,6 +3558,7 @@
         </w:rPr>
         <w:t>安徽六安</w:t>
       </w:r>
+      <w:bookmarkEnd w:id="4"/>
     </w:p>
     <w:p>
       <w:pPr>
@@ -3012,7 +3579,47 @@
           <w:szCs w:val="21"/>
           <w:shd w:val="clear" w:color="auto" w:fill="FFFFFF"/>
         </w:rPr>
-        <w:t>安徽迎驾贡酒股份有限公司，主要从事白酒的研发、生产和销售。公司主要白酒产品包括生态洞藏系列、迎驾金星系列、迎驾银星系列、百年迎驾贡系列等，</w:t>
+        <w:t>安徽迎驾贡酒股份有限公司，主要从事白酒的研发、生产和销售。公司主要白酒产品包括生态洞藏系列、迎驾金星系列、</w:t>
+      </w:r>
+      <w:proofErr w:type="gramStart"/>
+      <w:r>
+        <w:rPr>
+          <w:rFonts w:ascii="Helvetica" w:hAnsi="Helvetica" w:cs="Helvetica"/>
+          <w:color w:val="33353C"/>
+          <w:szCs w:val="21"/>
+          <w:shd w:val="clear" w:color="auto" w:fill="FFFFFF"/>
+        </w:rPr>
+        <w:t>迎驾银星系</w:t>
+      </w:r>
+      <w:proofErr w:type="gramEnd"/>
+      <w:r>
+        <w:rPr>
+          <w:rFonts w:ascii="Helvetica" w:hAnsi="Helvetica" w:cs="Helvetica"/>
+          <w:color w:val="33353C"/>
+          <w:szCs w:val="21"/>
+          <w:shd w:val="clear" w:color="auto" w:fill="FFFFFF"/>
+        </w:rPr>
+        <w:t>列、</w:t>
+      </w:r>
+      <w:proofErr w:type="gramStart"/>
+      <w:r>
+        <w:rPr>
+          <w:rFonts w:ascii="Helvetica" w:hAnsi="Helvetica" w:cs="Helvetica"/>
+          <w:color w:val="33353C"/>
+          <w:szCs w:val="21"/>
+          <w:shd w:val="clear" w:color="auto" w:fill="FFFFFF"/>
+        </w:rPr>
+        <w:t>百年迎驾贡系列</w:t>
+      </w:r>
+      <w:proofErr w:type="gramEnd"/>
+      <w:r>
+        <w:rPr>
+          <w:rFonts w:ascii="Helvetica" w:hAnsi="Helvetica" w:cs="Helvetica"/>
+          <w:color w:val="33353C"/>
+          <w:szCs w:val="21"/>
+          <w:shd w:val="clear" w:color="auto" w:fill="FFFFFF"/>
+        </w:rPr>
+        <w:t>等，</w:t>
       </w:r>
       <w:r>
         <w:rPr>
@@ -3023,49 +3630,10 @@
           <w:szCs w:val="21"/>
           <w:shd w:val="clear" w:color="auto" w:fill="FFFFFF"/>
         </w:rPr>
-        <w:t>生态洞藏系列是目前中国生态白酒的主要代表产品</w:t>
-      </w:r>
-      <w:r>
-        <w:rPr>
-          <w:rFonts w:ascii="Helvetica" w:hAnsi="Helvetica" w:cs="Helvetica"/>
-          <w:color w:val="33353C"/>
-          <w:szCs w:val="21"/>
-          <w:shd w:val="clear" w:color="auto" w:fill="FFFFFF"/>
-        </w:rPr>
-        <w:t>。</w:t>
-      </w:r>
-    </w:p>
-    <w:p>
-      <w:pPr>
-        <w:rPr>
-          <w:rFonts w:ascii="Helvetica" w:hAnsi="Helvetica" w:cs="Helvetica"/>
-          <w:color w:val="33353C"/>
-          <w:szCs w:val="21"/>
-          <w:shd w:val="clear" w:color="auto" w:fill="FFFFFF"/>
-        </w:rPr>
-      </w:pPr>
-    </w:p>
-    <w:p>
-      <w:pPr>
-        <w:rPr>
-          <w:rFonts w:ascii="Helvetica" w:hAnsi="Helvetica" w:cs="Helvetica"/>
-          <w:color w:val="33353C"/>
-          <w:szCs w:val="21"/>
-          <w:shd w:val="clear" w:color="auto" w:fill="FFFFFF"/>
-        </w:rPr>
-      </w:pPr>
-      <w:r>
-        <w:rPr>
-          <w:rFonts w:ascii="Helvetica" w:hAnsi="Helvetica" w:cs="Helvetica" w:hint="eastAsia"/>
-          <w:color w:val="33353C"/>
-          <w:szCs w:val="21"/>
-          <w:shd w:val="clear" w:color="auto" w:fill="FFFFFF"/>
-        </w:rPr>
-        <w:t>产品</w:t>
-      </w:r>
-    </w:p>
-    <w:p>
-      <w:pPr>
+        <w:t>生态洞</w:t>
+      </w:r>
+      <w:proofErr w:type="gramStart"/>
+      <w:r>
         <w:rPr>
           <w:rFonts w:ascii="Helvetica" w:hAnsi="Helvetica" w:cs="Helvetica"/>
           <w:b/>
@@ -3074,18 +3642,83 @@
           <w:szCs w:val="21"/>
           <w:shd w:val="clear" w:color="auto" w:fill="FFFFFF"/>
         </w:rPr>
-      </w:pPr>
-      <w:r>
-        <w:rPr>
-          <w:rFonts w:ascii="Helvetica" w:hAnsi="Helvetica" w:cs="Helvetica" w:hint="eastAsia"/>
+        <w:t>藏系列</w:t>
+      </w:r>
+      <w:proofErr w:type="gramEnd"/>
+      <w:r>
+        <w:rPr>
+          <w:rFonts w:ascii="Helvetica" w:hAnsi="Helvetica" w:cs="Helvetica"/>
           <w:b/>
           <w:bCs/>
           <w:color w:val="33353C"/>
           <w:szCs w:val="21"/>
           <w:shd w:val="clear" w:color="auto" w:fill="FFFFFF"/>
         </w:rPr>
+        <w:t>是目前中国生态白酒的主要代表产品</w:t>
+      </w:r>
+      <w:r>
+        <w:rPr>
+          <w:rFonts w:ascii="Helvetica" w:hAnsi="Helvetica" w:cs="Helvetica"/>
+          <w:color w:val="33353C"/>
+          <w:szCs w:val="21"/>
+          <w:shd w:val="clear" w:color="auto" w:fill="FFFFFF"/>
+        </w:rPr>
+        <w:t>。</w:t>
+      </w:r>
+    </w:p>
+    <w:p>
+      <w:pPr>
+        <w:rPr>
+          <w:rFonts w:ascii="Helvetica" w:hAnsi="Helvetica" w:cs="Helvetica"/>
+          <w:color w:val="33353C"/>
+          <w:szCs w:val="21"/>
+          <w:shd w:val="clear" w:color="auto" w:fill="FFFFFF"/>
+        </w:rPr>
+      </w:pPr>
+    </w:p>
+    <w:p>
+      <w:pPr>
+        <w:rPr>
+          <w:rFonts w:ascii="Helvetica" w:hAnsi="Helvetica" w:cs="Helvetica"/>
+          <w:color w:val="33353C"/>
+          <w:szCs w:val="21"/>
+          <w:shd w:val="clear" w:color="auto" w:fill="FFFFFF"/>
+        </w:rPr>
+      </w:pPr>
+      <w:r>
+        <w:rPr>
+          <w:rFonts w:ascii="Helvetica" w:hAnsi="Helvetica" w:cs="Helvetica" w:hint="eastAsia"/>
+          <w:color w:val="33353C"/>
+          <w:szCs w:val="21"/>
+          <w:shd w:val="clear" w:color="auto" w:fill="FFFFFF"/>
+        </w:rPr>
+        <w:t>产品</w:t>
+      </w:r>
+    </w:p>
+    <w:p>
+      <w:pPr>
+        <w:rPr>
+          <w:rFonts w:ascii="Helvetica" w:hAnsi="Helvetica" w:cs="Helvetica"/>
+          <w:b/>
+          <w:bCs/>
+          <w:color w:val="33353C"/>
+          <w:szCs w:val="21"/>
+          <w:shd w:val="clear" w:color="auto" w:fill="FFFFFF"/>
+        </w:rPr>
+      </w:pPr>
+      <w:proofErr w:type="gramStart"/>
+      <w:r>
+        <w:rPr>
+          <w:rFonts w:ascii="Helvetica" w:hAnsi="Helvetica" w:cs="Helvetica" w:hint="eastAsia"/>
+          <w:b/>
+          <w:bCs/>
+          <w:color w:val="33353C"/>
+          <w:szCs w:val="21"/>
+          <w:shd w:val="clear" w:color="auto" w:fill="FFFFFF"/>
+        </w:rPr>
         <w:t>迎驾洞藏</w:t>
       </w:r>
+      <w:proofErr w:type="gramEnd"/>
     </w:p>
     <w:p>
       <w:pPr>
@@ -3122,46 +3755,79 @@
           <w:szCs w:val="21"/>
           <w:shd w:val="clear" w:color="auto" w:fill="FFFFFF"/>
         </w:rPr>
-        <w:t>迎驾古坊</w:t>
-      </w:r>
-    </w:p>
-    <w:p>
-      <w:pPr>
-        <w:rPr>
-          <w:rFonts w:ascii="Helvetica" w:hAnsi="Helvetica" w:cs="Helvetica"/>
-          <w:color w:val="33353C"/>
-          <w:szCs w:val="21"/>
-          <w:shd w:val="clear" w:color="auto" w:fill="FFFFFF"/>
-        </w:rPr>
-      </w:pPr>
-      <w:r>
-        <w:rPr>
-          <w:rFonts w:ascii="Helvetica" w:hAnsi="Helvetica" w:cs="Helvetica" w:hint="eastAsia"/>
-          <w:color w:val="33353C"/>
-          <w:szCs w:val="21"/>
-          <w:shd w:val="clear" w:color="auto" w:fill="FFFFFF"/>
-        </w:rPr>
-        <w:t>百年迎驾贡</w:t>
-      </w:r>
-    </w:p>
-    <w:p>
-      <w:pPr>
-        <w:rPr>
-          <w:rFonts w:ascii="Helvetica" w:hAnsi="Helvetica" w:cs="Helvetica"/>
-          <w:color w:val="33353C"/>
-          <w:szCs w:val="21"/>
-          <w:shd w:val="clear" w:color="auto" w:fill="FFFFFF"/>
-        </w:rPr>
-      </w:pPr>
-      <w:r>
-        <w:rPr>
-          <w:rFonts w:ascii="Helvetica" w:hAnsi="Helvetica" w:cs="Helvetica" w:hint="eastAsia"/>
-          <w:color w:val="33353C"/>
-          <w:szCs w:val="21"/>
-          <w:shd w:val="clear" w:color="auto" w:fill="FFFFFF"/>
-        </w:rPr>
-        <w:t>迎驾普酒</w:t>
-      </w:r>
+        <w:t>迎</w:t>
+      </w:r>
+      <w:proofErr w:type="gramStart"/>
+      <w:r>
+        <w:rPr>
+          <w:rFonts w:ascii="Helvetica" w:hAnsi="Helvetica" w:cs="Helvetica" w:hint="eastAsia"/>
+          <w:color w:val="33353C"/>
+          <w:szCs w:val="21"/>
+          <w:shd w:val="clear" w:color="auto" w:fill="FFFFFF"/>
+        </w:rPr>
+        <w:t>驾古坊</w:t>
+      </w:r>
+      <w:proofErr w:type="gramEnd"/>
+    </w:p>
+    <w:p>
+      <w:pPr>
+        <w:rPr>
+          <w:rFonts w:ascii="Helvetica" w:hAnsi="Helvetica" w:cs="Helvetica"/>
+          <w:color w:val="33353C"/>
+          <w:szCs w:val="21"/>
+          <w:shd w:val="clear" w:color="auto" w:fill="FFFFFF"/>
+        </w:rPr>
+      </w:pPr>
+      <w:proofErr w:type="gramStart"/>
+      <w:r>
+        <w:rPr>
+          <w:rFonts w:ascii="Helvetica" w:hAnsi="Helvetica" w:cs="Helvetica" w:hint="eastAsia"/>
+          <w:color w:val="33353C"/>
+          <w:szCs w:val="21"/>
+          <w:shd w:val="clear" w:color="auto" w:fill="FFFFFF"/>
+        </w:rPr>
+        <w:t>百年迎</w:t>
+      </w:r>
+      <w:proofErr w:type="gramEnd"/>
+      <w:r>
+        <w:rPr>
+          <w:rFonts w:ascii="Helvetica" w:hAnsi="Helvetica" w:cs="Helvetica" w:hint="eastAsia"/>
+          <w:color w:val="33353C"/>
+          <w:szCs w:val="21"/>
+          <w:shd w:val="clear" w:color="auto" w:fill="FFFFFF"/>
+        </w:rPr>
+        <w:t>驾贡</w:t>
+      </w:r>
+    </w:p>
+    <w:p>
+      <w:pPr>
+        <w:rPr>
+          <w:rFonts w:ascii="Helvetica" w:hAnsi="Helvetica" w:cs="Helvetica"/>
+          <w:color w:val="33353C"/>
+          <w:szCs w:val="21"/>
+          <w:shd w:val="clear" w:color="auto" w:fill="FFFFFF"/>
+        </w:rPr>
+      </w:pPr>
+      <w:r>
+        <w:rPr>
+          <w:rFonts w:ascii="Helvetica" w:hAnsi="Helvetica" w:cs="Helvetica" w:hint="eastAsia"/>
+          <w:color w:val="33353C"/>
+          <w:szCs w:val="21"/>
+          <w:shd w:val="clear" w:color="auto" w:fill="FFFFFF"/>
+        </w:rPr>
+        <w:t>迎</w:t>
+      </w:r>
+      <w:proofErr w:type="gramStart"/>
+      <w:r>
+        <w:rPr>
+          <w:rFonts w:ascii="Helvetica" w:hAnsi="Helvetica" w:cs="Helvetica" w:hint="eastAsia"/>
+          <w:color w:val="33353C"/>
+          <w:szCs w:val="21"/>
+          <w:shd w:val="clear" w:color="auto" w:fill="FFFFFF"/>
+        </w:rPr>
+        <w:t>驾普酒</w:t>
+      </w:r>
+      <w:proofErr w:type="gramEnd"/>
     </w:p>
     <w:p>
       <w:pPr>
@@ -3210,6 +3876,7 @@
           <w:shd w:val="clear" w:color="auto" w:fill="FFFFFF"/>
         </w:rPr>
       </w:pPr>
+      <w:proofErr w:type="gramStart"/>
       <w:r>
         <w:rPr>
           <w:rFonts w:ascii="Helvetica" w:hAnsi="Helvetica" w:cs="Helvetica" w:hint="eastAsia"/>
@@ -3219,6 +3886,7 @@
         </w:rPr>
         <w:t>迎驾电商</w:t>
       </w:r>
+      <w:proofErr w:type="gramEnd"/>
     </w:p>
     <w:p>
       <w:pPr>
@@ -3259,6 +3927,7 @@
           <w:szCs w:val="28"/>
         </w:rPr>
       </w:pPr>
+      <w:bookmarkStart w:id="5" w:name="_Toc93352354"/>
       <w:r>
         <w:rPr>
           <w:rFonts w:ascii="Helvetica" w:hAnsi="Helvetica" w:cs="Helvetica" w:hint="eastAsia"/>
@@ -3318,6 +3987,7 @@
         </w:rPr>
         <w:t>四川泸州</w:t>
       </w:r>
+      <w:bookmarkEnd w:id="5"/>
     </w:p>
     <w:p>
       <w:pPr>
@@ -3369,6 +4039,7 @@
         </w:rPr>
         <w:t>:</w:t>
       </w:r>
+      <w:proofErr w:type="gramStart"/>
       <w:r>
         <w:rPr>
           <w:rFonts w:ascii="Helvetica" w:hAnsi="Helvetica" w:cs="Helvetica"/>
@@ -3378,6 +4049,7 @@
         </w:rPr>
         <w:t>国窖</w:t>
       </w:r>
+      <w:proofErr w:type="gramEnd"/>
       <w:r>
         <w:rPr>
           <w:rFonts w:ascii="Helvetica" w:hAnsi="Helvetica" w:cs="Helvetica"/>
@@ -3394,7 +4066,27 @@
           <w:szCs w:val="21"/>
           <w:shd w:val="clear" w:color="auto" w:fill="FFFFFF"/>
         </w:rPr>
-        <w:t>系列酒、泸州老窖精品特曲系列酒、百年老窖系列酒等。公司积极开展全国白酒质量安全追溯体系建设、全产业链质量提升试点等工作，大力推进</w:t>
+        <w:t>系列酒、泸州老窖精品特曲系列酒、百年老</w:t>
+      </w:r>
+      <w:proofErr w:type="gramStart"/>
+      <w:r>
+        <w:rPr>
+          <w:rFonts w:ascii="Helvetica" w:hAnsi="Helvetica" w:cs="Helvetica"/>
+          <w:color w:val="33353C"/>
+          <w:szCs w:val="21"/>
+          <w:shd w:val="clear" w:color="auto" w:fill="FFFFFF"/>
+        </w:rPr>
+        <w:t>窖</w:t>
+      </w:r>
+      <w:proofErr w:type="gramEnd"/>
+      <w:r>
+        <w:rPr>
+          <w:rFonts w:ascii="Helvetica" w:hAnsi="Helvetica" w:cs="Helvetica"/>
+          <w:color w:val="33353C"/>
+          <w:szCs w:val="21"/>
+          <w:shd w:val="clear" w:color="auto" w:fill="FFFFFF"/>
+        </w:rPr>
+        <w:t>系列酒等。公司积极开展全国白酒质量安全追溯体系建设、全产业链质量提升试点等工作，大力推进</w:t>
       </w:r>
       <w:r>
         <w:rPr>
@@ -3826,6 +4518,7 @@
           <w:shd w:val="clear" w:color="auto" w:fill="FFFFFF"/>
         </w:rPr>
       </w:pPr>
+      <w:proofErr w:type="gramStart"/>
       <w:r>
         <w:rPr>
           <w:rFonts w:ascii="Helvetica" w:hAnsi="Helvetica" w:cs="Helvetica" w:hint="eastAsia"/>
@@ -3835,6 +4528,7 @@
         </w:rPr>
         <w:t>国窖</w:t>
       </w:r>
+      <w:proofErr w:type="gramEnd"/>
       <w:r>
         <w:rPr>
           <w:rFonts w:ascii="Helvetica" w:hAnsi="Helvetica" w:cs="Helvetica" w:hint="eastAsia"/>
@@ -4230,6 +4924,7 @@
         </w:rPr>
         <w:tab/>
       </w:r>
+      <w:proofErr w:type="gramStart"/>
       <w:r>
         <w:rPr>
           <w:rFonts w:ascii="Helvetica" w:hAnsi="Helvetica" w:cs="Helvetica" w:hint="eastAsia"/>
@@ -4239,6 +4934,7 @@
         </w:rPr>
         <w:t>智同商贸</w:t>
       </w:r>
+      <w:proofErr w:type="gramEnd"/>
     </w:p>
     <w:p>
       <w:pPr>
@@ -4271,7 +4967,7 @@
     <w:p>
       <w:pPr>
         <w:rPr>
-          <w:rFonts w:ascii="Helvetica" w:hAnsi="Helvetica" w:cs="Helvetica" w:hint="eastAsia"/>
+          <w:rFonts w:ascii="Helvetica" w:hAnsi="Helvetica" w:cs="Helvetica"/>
           <w:color w:val="33353C"/>
           <w:szCs w:val="21"/>
           <w:shd w:val="clear" w:color="auto" w:fill="FFFFFF"/>
@@ -4294,6 +4990,1536 @@
           <w:shd w:val="clear" w:color="auto" w:fill="FFFFFF"/>
         </w:rPr>
         <w:t>海蛎子跨境电子商务有限公司</w:t>
+      </w:r>
+    </w:p>
+    <w:p>
+      <w:pPr>
+        <w:widowControl/>
+        <w:jc w:val="left"/>
+        <w:rPr>
+          <w:rFonts w:ascii="Helvetica" w:hAnsi="Helvetica" w:cs="Helvetica"/>
+          <w:color w:val="33353C"/>
+          <w:szCs w:val="21"/>
+          <w:shd w:val="clear" w:color="auto" w:fill="FFFFFF"/>
+        </w:rPr>
+      </w:pPr>
+      <w:r>
+        <w:rPr>
+          <w:rFonts w:ascii="Helvetica" w:hAnsi="Helvetica" w:cs="Helvetica"/>
+          <w:color w:val="33353C"/>
+          <w:szCs w:val="21"/>
+          <w:shd w:val="clear" w:color="auto" w:fill="FFFFFF"/>
+        </w:rPr>
+        <w:br w:type="page"/>
+      </w:r>
+    </w:p>
+    <w:p>
+      <w:pPr>
+        <w:pStyle w:val="2"/>
+        <w:rPr>
+          <w:sz w:val="28"/>
+          <w:szCs w:val="28"/>
+        </w:rPr>
+      </w:pPr>
+      <w:bookmarkStart w:id="6" w:name="_Toc93352355"/>
+      <w:r>
+        <w:rPr>
+          <w:rFonts w:ascii="Helvetica" w:hAnsi="Helvetica" w:cs="Helvetica" w:hint="eastAsia"/>
+          <w:color w:val="33353C"/>
+          <w:sz w:val="28"/>
+          <w:szCs w:val="28"/>
+          <w:highlight w:val="green"/>
+          <w:shd w:val="clear" w:color="auto" w:fill="FFFFFF"/>
+        </w:rPr>
+        <w:lastRenderedPageBreak/>
+        <w:t>山西汾酒</w:t>
+      </w:r>
+      <w:r>
+        <w:rPr>
+          <w:rFonts w:ascii="Helvetica" w:hAnsi="Helvetica" w:cs="Helvetica" w:hint="eastAsia"/>
+          <w:color w:val="33353C"/>
+          <w:sz w:val="28"/>
+          <w:szCs w:val="28"/>
+          <w:highlight w:val="green"/>
+          <w:shd w:val="clear" w:color="auto" w:fill="FFFFFF"/>
+        </w:rPr>
+        <w:t xml:space="preserve"> </w:t>
+      </w:r>
+      <w:r>
+        <w:rPr>
+          <w:rFonts w:ascii="Helvetica" w:hAnsi="Helvetica" w:cs="Helvetica"/>
+          <w:color w:val="33353C"/>
+          <w:sz w:val="28"/>
+          <w:szCs w:val="28"/>
+          <w:highlight w:val="green"/>
+          <w:shd w:val="clear" w:color="auto" w:fill="FFFFFF"/>
+        </w:rPr>
+        <w:t>600809</w:t>
+      </w:r>
+      <w:r>
+        <w:rPr>
+          <w:rFonts w:ascii="Helvetica" w:hAnsi="Helvetica" w:cs="Helvetica"/>
+          <w:color w:val="33353C"/>
+          <w:sz w:val="28"/>
+          <w:szCs w:val="28"/>
+          <w:shd w:val="clear" w:color="auto" w:fill="FFFFFF"/>
+        </w:rPr>
+        <w:t xml:space="preserve"> </w:t>
+      </w:r>
+      <w:hyperlink r:id="rId13" w:history="1">
+        <w:r>
+          <w:rPr>
+            <w:rStyle w:val="a7"/>
+            <w:rFonts w:ascii="Helvetica" w:hAnsi="Helvetica" w:cs="Helvetica"/>
+            <w:color w:val="0066CC"/>
+            <w:sz w:val="28"/>
+            <w:szCs w:val="28"/>
+            <w:shd w:val="clear" w:color="auto" w:fill="FFFFFF"/>
+          </w:rPr>
+          <w:t>http://ww</w:t>
+        </w:r>
+        <w:r>
+          <w:rPr>
+            <w:rStyle w:val="a7"/>
+            <w:rFonts w:ascii="Helvetica" w:hAnsi="Helvetica" w:cs="Helvetica"/>
+            <w:color w:val="0066CC"/>
+            <w:sz w:val="28"/>
+            <w:szCs w:val="28"/>
+            <w:shd w:val="clear" w:color="auto" w:fill="FFFFFF"/>
+          </w:rPr>
+          <w:t>w</w:t>
+        </w:r>
+        <w:r>
+          <w:rPr>
+            <w:rStyle w:val="a7"/>
+            <w:rFonts w:ascii="Helvetica" w:hAnsi="Helvetica" w:cs="Helvetica"/>
+            <w:color w:val="0066CC"/>
+            <w:sz w:val="28"/>
+            <w:szCs w:val="28"/>
+            <w:shd w:val="clear" w:color="auto" w:fill="FFFFFF"/>
+          </w:rPr>
+          <w:t>.fenjiu.com.cn</w:t>
+        </w:r>
+      </w:hyperlink>
+      <w:r>
+        <w:rPr>
+          <w:sz w:val="28"/>
+          <w:szCs w:val="28"/>
+        </w:rPr>
+        <w:t xml:space="preserve"> </w:t>
+      </w:r>
+      <w:r>
+        <w:rPr>
+          <w:rFonts w:hint="eastAsia"/>
+          <w:sz w:val="28"/>
+          <w:szCs w:val="28"/>
+        </w:rPr>
+        <w:t>山西吕梁</w:t>
+      </w:r>
+      <w:bookmarkEnd w:id="6"/>
+    </w:p>
+    <w:p>
+      <w:pPr>
+        <w:ind w:firstLine="420"/>
+        <w:rPr>
+          <w:rFonts w:ascii="Helvetica" w:hAnsi="Helvetica" w:cs="Helvetica"/>
+          <w:color w:val="33353C"/>
+          <w:szCs w:val="21"/>
+          <w:shd w:val="clear" w:color="auto" w:fill="FFFFFF"/>
+        </w:rPr>
+      </w:pPr>
+      <w:r>
+        <w:rPr>
+          <w:rFonts w:ascii="Helvetica" w:hAnsi="Helvetica" w:cs="Helvetica"/>
+          <w:color w:val="33353C"/>
+          <w:szCs w:val="21"/>
+          <w:shd w:val="clear" w:color="auto" w:fill="FFFFFF"/>
+        </w:rPr>
+        <w:t>山西杏花村汾酒厂股份有限公司主要经营生产及销售汾酒、竹叶青</w:t>
+      </w:r>
+      <w:proofErr w:type="gramStart"/>
+      <w:r>
+        <w:rPr>
+          <w:rFonts w:ascii="Helvetica" w:hAnsi="Helvetica" w:cs="Helvetica"/>
+          <w:color w:val="33353C"/>
+          <w:szCs w:val="21"/>
+          <w:shd w:val="clear" w:color="auto" w:fill="FFFFFF"/>
+        </w:rPr>
+        <w:t>酒及其</w:t>
+      </w:r>
+      <w:proofErr w:type="gramEnd"/>
+      <w:r>
+        <w:rPr>
+          <w:rFonts w:ascii="Helvetica" w:hAnsi="Helvetica" w:cs="Helvetica"/>
+          <w:color w:val="33353C"/>
+          <w:szCs w:val="21"/>
+          <w:shd w:val="clear" w:color="auto" w:fill="FFFFFF"/>
+        </w:rPr>
+        <w:t>系列酒并提供广告服务。主导产品为汾酒、竹叶青酒、玫瑰汾酒、白玉汾酒等系列。</w:t>
+      </w:r>
+      <w:r>
+        <w:rPr>
+          <w:rFonts w:ascii="Helvetica" w:hAnsi="Helvetica" w:cs="Helvetica"/>
+          <w:b/>
+          <w:bCs/>
+          <w:color w:val="33353C"/>
+          <w:szCs w:val="21"/>
+          <w:shd w:val="clear" w:color="auto" w:fill="FFFFFF"/>
+        </w:rPr>
+        <w:t>公司清香型白酒国家标准的制订者之一</w:t>
+      </w:r>
+      <w:r>
+        <w:rPr>
+          <w:rFonts w:ascii="Helvetica" w:hAnsi="Helvetica" w:cs="Helvetica"/>
+          <w:color w:val="33353C"/>
+          <w:szCs w:val="21"/>
+          <w:shd w:val="clear" w:color="auto" w:fill="FFFFFF"/>
+        </w:rPr>
+        <w:t>,</w:t>
+      </w:r>
+      <w:r>
+        <w:rPr>
+          <w:rFonts w:ascii="Helvetica" w:hAnsi="Helvetica" w:cs="Helvetica"/>
+          <w:b/>
+          <w:bCs/>
+          <w:color w:val="33353C"/>
+          <w:szCs w:val="21"/>
+          <w:shd w:val="clear" w:color="auto" w:fill="FFFFFF"/>
+        </w:rPr>
+        <w:t>主要产品汾酒是我国清香型白酒的典型代表</w:t>
+      </w:r>
+      <w:r>
+        <w:rPr>
+          <w:rFonts w:ascii="Helvetica" w:hAnsi="Helvetica" w:cs="Helvetica"/>
+          <w:color w:val="33353C"/>
+          <w:szCs w:val="21"/>
+          <w:shd w:val="clear" w:color="auto" w:fill="FFFFFF"/>
+        </w:rPr>
+        <w:t>,</w:t>
+      </w:r>
+      <w:r>
+        <w:rPr>
+          <w:rFonts w:ascii="Helvetica" w:hAnsi="Helvetica" w:cs="Helvetica"/>
+          <w:color w:val="33353C"/>
+          <w:szCs w:val="21"/>
+          <w:shd w:val="clear" w:color="auto" w:fill="FFFFFF"/>
+        </w:rPr>
+        <w:t>竹叶青酒是著名的保健养生酒</w:t>
+      </w:r>
+      <w:r>
+        <w:rPr>
+          <w:rFonts w:ascii="Helvetica" w:hAnsi="Helvetica" w:cs="Helvetica"/>
+          <w:color w:val="33353C"/>
+          <w:szCs w:val="21"/>
+          <w:shd w:val="clear" w:color="auto" w:fill="FFFFFF"/>
+        </w:rPr>
+        <w:t>,</w:t>
+      </w:r>
+      <w:r>
+        <w:rPr>
+          <w:rFonts w:ascii="Helvetica" w:hAnsi="Helvetica" w:cs="Helvetica"/>
+          <w:color w:val="33353C"/>
+          <w:szCs w:val="21"/>
+          <w:shd w:val="clear" w:color="auto" w:fill="FFFFFF"/>
+        </w:rPr>
+        <w:t>在国内外享誉盛名。公司拥有</w:t>
+      </w:r>
+      <w:r>
+        <w:rPr>
+          <w:rFonts w:ascii="Helvetica" w:hAnsi="Helvetica" w:cs="Helvetica"/>
+          <w:color w:val="33353C"/>
+          <w:szCs w:val="21"/>
+          <w:shd w:val="clear" w:color="auto" w:fill="FFFFFF"/>
+        </w:rPr>
+        <w:t>“</w:t>
+      </w:r>
+      <w:r>
+        <w:rPr>
+          <w:rFonts w:ascii="Helvetica" w:hAnsi="Helvetica" w:cs="Helvetica"/>
+          <w:color w:val="33353C"/>
+          <w:szCs w:val="21"/>
+          <w:shd w:val="clear" w:color="auto" w:fill="FFFFFF"/>
+        </w:rPr>
+        <w:t>汾</w:t>
+      </w:r>
+      <w:r>
+        <w:rPr>
+          <w:rFonts w:ascii="Helvetica" w:hAnsi="Helvetica" w:cs="Helvetica"/>
+          <w:color w:val="33353C"/>
+          <w:szCs w:val="21"/>
+          <w:shd w:val="clear" w:color="auto" w:fill="FFFFFF"/>
+        </w:rPr>
+        <w:t>”</w:t>
+      </w:r>
+      <w:r>
+        <w:rPr>
+          <w:rFonts w:ascii="Helvetica" w:hAnsi="Helvetica" w:cs="Helvetica"/>
+          <w:color w:val="33353C"/>
+          <w:szCs w:val="21"/>
+          <w:shd w:val="clear" w:color="auto" w:fill="FFFFFF"/>
+        </w:rPr>
+        <w:t>、</w:t>
+      </w:r>
+      <w:r>
+        <w:rPr>
+          <w:rFonts w:ascii="Helvetica" w:hAnsi="Helvetica" w:cs="Helvetica"/>
+          <w:color w:val="33353C"/>
+          <w:szCs w:val="21"/>
+          <w:shd w:val="clear" w:color="auto" w:fill="FFFFFF"/>
+        </w:rPr>
+        <w:t>“</w:t>
+      </w:r>
+      <w:r>
+        <w:rPr>
+          <w:rFonts w:ascii="Helvetica" w:hAnsi="Helvetica" w:cs="Helvetica"/>
+          <w:color w:val="33353C"/>
+          <w:szCs w:val="21"/>
+          <w:shd w:val="clear" w:color="auto" w:fill="FFFFFF"/>
+        </w:rPr>
+        <w:t>竹叶青</w:t>
+      </w:r>
+      <w:r>
+        <w:rPr>
+          <w:rFonts w:ascii="Helvetica" w:hAnsi="Helvetica" w:cs="Helvetica"/>
+          <w:color w:val="33353C"/>
+          <w:szCs w:val="21"/>
+          <w:shd w:val="clear" w:color="auto" w:fill="FFFFFF"/>
+        </w:rPr>
+        <w:t>”</w:t>
+      </w:r>
+      <w:r>
+        <w:rPr>
+          <w:rFonts w:ascii="Helvetica" w:hAnsi="Helvetica" w:cs="Helvetica"/>
+          <w:color w:val="33353C"/>
+          <w:szCs w:val="21"/>
+          <w:shd w:val="clear" w:color="auto" w:fill="FFFFFF"/>
+        </w:rPr>
+        <w:t>、</w:t>
+      </w:r>
+      <w:r>
+        <w:rPr>
+          <w:rFonts w:ascii="Helvetica" w:hAnsi="Helvetica" w:cs="Helvetica"/>
+          <w:color w:val="33353C"/>
+          <w:szCs w:val="21"/>
+          <w:shd w:val="clear" w:color="auto" w:fill="FFFFFF"/>
+        </w:rPr>
+        <w:t>“</w:t>
+      </w:r>
+      <w:r>
+        <w:rPr>
+          <w:rFonts w:ascii="Helvetica" w:hAnsi="Helvetica" w:cs="Helvetica"/>
+          <w:color w:val="33353C"/>
+          <w:szCs w:val="21"/>
+          <w:shd w:val="clear" w:color="auto" w:fill="FFFFFF"/>
+        </w:rPr>
+        <w:t>杏花村</w:t>
+      </w:r>
+      <w:r>
+        <w:rPr>
+          <w:rFonts w:ascii="Helvetica" w:hAnsi="Helvetica" w:cs="Helvetica"/>
+          <w:color w:val="33353C"/>
+          <w:szCs w:val="21"/>
+          <w:shd w:val="clear" w:color="auto" w:fill="FFFFFF"/>
+        </w:rPr>
+        <w:t>”</w:t>
+      </w:r>
+      <w:r>
+        <w:rPr>
+          <w:rFonts w:ascii="Helvetica" w:hAnsi="Helvetica" w:cs="Helvetica"/>
+          <w:color w:val="33353C"/>
+          <w:szCs w:val="21"/>
+          <w:shd w:val="clear" w:color="auto" w:fill="FFFFFF"/>
+        </w:rPr>
+        <w:t>三大知名品牌。</w:t>
+      </w:r>
+    </w:p>
+    <w:p>
+      <w:pPr>
+        <w:rPr>
+          <w:rFonts w:ascii="Helvetica" w:hAnsi="Helvetica" w:cs="Helvetica"/>
+          <w:color w:val="33353C"/>
+          <w:szCs w:val="21"/>
+          <w:shd w:val="clear" w:color="auto" w:fill="FFFFFF"/>
+        </w:rPr>
+      </w:pPr>
+    </w:p>
+    <w:p>
+      <w:pPr>
+        <w:rPr>
+          <w:rFonts w:ascii="Helvetica" w:hAnsi="Helvetica" w:cs="Helvetica"/>
+          <w:color w:val="33353C"/>
+          <w:szCs w:val="21"/>
+          <w:shd w:val="clear" w:color="auto" w:fill="FFFFFF"/>
+        </w:rPr>
+      </w:pPr>
+      <w:r>
+        <w:rPr>
+          <w:rFonts w:ascii="Helvetica" w:hAnsi="Helvetica" w:cs="Helvetica" w:hint="eastAsia"/>
+          <w:color w:val="33353C"/>
+          <w:szCs w:val="21"/>
+          <w:shd w:val="clear" w:color="auto" w:fill="FFFFFF"/>
+        </w:rPr>
+        <w:t>产品</w:t>
+      </w:r>
+    </w:p>
+    <w:p>
+      <w:pPr>
+        <w:rPr>
+          <w:rFonts w:ascii="Helvetica" w:hAnsi="Helvetica" w:cs="Helvetica"/>
+          <w:b/>
+          <w:bCs/>
+          <w:color w:val="33353C"/>
+          <w:szCs w:val="21"/>
+          <w:shd w:val="clear" w:color="auto" w:fill="FFFFFF"/>
+        </w:rPr>
+      </w:pPr>
+      <w:r>
+        <w:rPr>
+          <w:rFonts w:ascii="Helvetica" w:hAnsi="Helvetica" w:cs="Helvetica" w:hint="eastAsia"/>
+          <w:b/>
+          <w:bCs/>
+          <w:color w:val="33353C"/>
+          <w:szCs w:val="21"/>
+          <w:shd w:val="clear" w:color="auto" w:fill="FFFFFF"/>
+        </w:rPr>
+        <w:t>汾酒</w:t>
+      </w:r>
+    </w:p>
+    <w:p>
+      <w:pPr>
+        <w:rPr>
+          <w:rFonts w:ascii="Helvetica" w:hAnsi="Helvetica" w:cs="Helvetica"/>
+          <w:b/>
+          <w:bCs/>
+          <w:color w:val="33353C"/>
+          <w:szCs w:val="21"/>
+          <w:shd w:val="clear" w:color="auto" w:fill="FFFFFF"/>
+        </w:rPr>
+      </w:pPr>
+      <w:r>
+        <w:rPr>
+          <w:rFonts w:ascii="Helvetica" w:hAnsi="Helvetica" w:cs="Helvetica" w:hint="eastAsia"/>
+          <w:b/>
+          <w:bCs/>
+          <w:color w:val="33353C"/>
+          <w:szCs w:val="21"/>
+          <w:shd w:val="clear" w:color="auto" w:fill="FFFFFF"/>
+        </w:rPr>
+        <w:t>竹叶青酒</w:t>
+      </w:r>
+    </w:p>
+    <w:p>
+      <w:pPr>
+        <w:rPr>
+          <w:rFonts w:ascii="Helvetica" w:hAnsi="Helvetica" w:cs="Helvetica"/>
+          <w:color w:val="33353C"/>
+          <w:szCs w:val="21"/>
+          <w:shd w:val="clear" w:color="auto" w:fill="FFFFFF"/>
+        </w:rPr>
+      </w:pPr>
+      <w:proofErr w:type="gramStart"/>
+      <w:r>
+        <w:rPr>
+          <w:rFonts w:ascii="Helvetica" w:hAnsi="Helvetica" w:cs="Helvetica" w:hint="eastAsia"/>
+          <w:color w:val="33353C"/>
+          <w:szCs w:val="21"/>
+          <w:shd w:val="clear" w:color="auto" w:fill="FFFFFF"/>
+        </w:rPr>
+        <w:t>汾</w:t>
+      </w:r>
+      <w:proofErr w:type="gramEnd"/>
+      <w:r>
+        <w:rPr>
+          <w:rFonts w:ascii="Helvetica" w:hAnsi="Helvetica" w:cs="Helvetica" w:hint="eastAsia"/>
+          <w:color w:val="33353C"/>
+          <w:szCs w:val="21"/>
+          <w:shd w:val="clear" w:color="auto" w:fill="FFFFFF"/>
+        </w:rPr>
+        <w:t>清酒</w:t>
+      </w:r>
+    </w:p>
+    <w:p>
+      <w:pPr>
+        <w:rPr>
+          <w:rFonts w:ascii="Helvetica" w:hAnsi="Helvetica" w:cs="Helvetica"/>
+          <w:color w:val="33353C"/>
+          <w:szCs w:val="21"/>
+          <w:shd w:val="clear" w:color="auto" w:fill="FFFFFF"/>
+        </w:rPr>
+      </w:pPr>
+      <w:r>
+        <w:rPr>
+          <w:rFonts w:ascii="Helvetica" w:hAnsi="Helvetica" w:cs="Helvetica" w:hint="eastAsia"/>
+          <w:color w:val="33353C"/>
+          <w:szCs w:val="21"/>
+          <w:shd w:val="clear" w:color="auto" w:fill="FFFFFF"/>
+        </w:rPr>
+        <w:t>白玉汾酒</w:t>
+      </w:r>
+    </w:p>
+    <w:p>
+      <w:pPr>
+        <w:rPr>
+          <w:rFonts w:ascii="Helvetica" w:hAnsi="Helvetica" w:cs="Helvetica"/>
+          <w:color w:val="33353C"/>
+          <w:szCs w:val="21"/>
+          <w:shd w:val="clear" w:color="auto" w:fill="FFFFFF"/>
+        </w:rPr>
+      </w:pPr>
+      <w:r>
+        <w:rPr>
+          <w:rFonts w:ascii="Helvetica" w:hAnsi="Helvetica" w:cs="Helvetica" w:hint="eastAsia"/>
+          <w:color w:val="33353C"/>
+          <w:szCs w:val="21"/>
+          <w:shd w:val="clear" w:color="auto" w:fill="FFFFFF"/>
+        </w:rPr>
+        <w:t>玫瑰汾酒</w:t>
+      </w:r>
+    </w:p>
+    <w:p>
+      <w:pPr>
+        <w:rPr>
+          <w:rFonts w:ascii="Helvetica" w:hAnsi="Helvetica" w:cs="Helvetica"/>
+          <w:color w:val="33353C"/>
+          <w:szCs w:val="21"/>
+          <w:shd w:val="clear" w:color="auto" w:fill="FFFFFF"/>
+        </w:rPr>
+      </w:pPr>
+      <w:r>
+        <w:rPr>
+          <w:rFonts w:ascii="Helvetica" w:hAnsi="Helvetica" w:cs="Helvetica" w:hint="eastAsia"/>
+          <w:color w:val="33353C"/>
+          <w:szCs w:val="21"/>
+          <w:shd w:val="clear" w:color="auto" w:fill="FFFFFF"/>
+        </w:rPr>
+        <w:t>杏花村酒</w:t>
+      </w:r>
+    </w:p>
+    <w:p>
+      <w:pPr>
+        <w:rPr>
+          <w:rFonts w:ascii="Helvetica" w:hAnsi="Helvetica" w:cs="Helvetica"/>
+          <w:color w:val="33353C"/>
+          <w:szCs w:val="21"/>
+          <w:shd w:val="clear" w:color="auto" w:fill="FFFFFF"/>
+        </w:rPr>
+      </w:pPr>
+      <w:r>
+        <w:rPr>
+          <w:rFonts w:ascii="Helvetica" w:hAnsi="Helvetica" w:cs="Helvetica" w:hint="eastAsia"/>
+          <w:color w:val="33353C"/>
+          <w:szCs w:val="21"/>
+          <w:shd w:val="clear" w:color="auto" w:fill="FFFFFF"/>
+        </w:rPr>
+        <w:t>盛世兴</w:t>
+      </w:r>
+    </w:p>
+    <w:p>
+      <w:pPr>
+        <w:rPr>
+          <w:rFonts w:ascii="Helvetica" w:hAnsi="Helvetica" w:cs="Helvetica"/>
+          <w:color w:val="33353C"/>
+          <w:szCs w:val="21"/>
+          <w:shd w:val="clear" w:color="auto" w:fill="FFFFFF"/>
+        </w:rPr>
+      </w:pPr>
+    </w:p>
+    <w:p>
+      <w:pPr>
+        <w:rPr>
+          <w:rFonts w:ascii="Helvetica" w:hAnsi="Helvetica" w:cs="Helvetica"/>
+          <w:color w:val="33353C"/>
+          <w:szCs w:val="21"/>
+          <w:shd w:val="clear" w:color="auto" w:fill="FFFFFF"/>
+        </w:rPr>
+      </w:pPr>
+    </w:p>
+    <w:p>
+      <w:pPr>
+        <w:widowControl/>
+        <w:jc w:val="left"/>
+        <w:rPr>
+          <w:rFonts w:ascii="Helvetica" w:hAnsi="Helvetica" w:cs="Helvetica"/>
+          <w:color w:val="33353C"/>
+          <w:szCs w:val="21"/>
+          <w:shd w:val="clear" w:color="auto" w:fill="FFFFFF"/>
+        </w:rPr>
+      </w:pPr>
+      <w:r>
+        <w:rPr>
+          <w:rFonts w:ascii="Helvetica" w:hAnsi="Helvetica" w:cs="Helvetica"/>
+          <w:color w:val="33353C"/>
+          <w:szCs w:val="21"/>
+          <w:shd w:val="clear" w:color="auto" w:fill="FFFFFF"/>
+        </w:rPr>
+        <w:br w:type="page"/>
+      </w:r>
+    </w:p>
+    <w:p>
+      <w:pPr>
+        <w:pStyle w:val="2"/>
+        <w:rPr>
+          <w:sz w:val="28"/>
+          <w:szCs w:val="28"/>
+        </w:rPr>
+      </w:pPr>
+      <w:bookmarkStart w:id="7" w:name="_Toc93352356"/>
+      <w:r>
+        <w:rPr>
+          <w:rFonts w:ascii="Helvetica" w:hAnsi="Helvetica" w:cs="Helvetica" w:hint="eastAsia"/>
+          <w:color w:val="33353C"/>
+          <w:sz w:val="28"/>
+          <w:szCs w:val="28"/>
+          <w:shd w:val="clear" w:color="auto" w:fill="FFFFFF"/>
+        </w:rPr>
+        <w:lastRenderedPageBreak/>
+        <w:t>洋河股份</w:t>
+      </w:r>
+      <w:r>
+        <w:rPr>
+          <w:rFonts w:ascii="Helvetica" w:hAnsi="Helvetica" w:cs="Helvetica" w:hint="eastAsia"/>
+          <w:color w:val="33353C"/>
+          <w:sz w:val="28"/>
+          <w:szCs w:val="28"/>
+          <w:shd w:val="clear" w:color="auto" w:fill="FFFFFF"/>
+        </w:rPr>
+        <w:t xml:space="preserve"> </w:t>
+      </w:r>
+      <w:r>
+        <w:rPr>
+          <w:rFonts w:ascii="Helvetica" w:hAnsi="Helvetica" w:cs="Helvetica"/>
+          <w:color w:val="33353C"/>
+          <w:sz w:val="28"/>
+          <w:szCs w:val="28"/>
+          <w:shd w:val="clear" w:color="auto" w:fill="FFFFFF"/>
+        </w:rPr>
+        <w:t xml:space="preserve">002304 </w:t>
+      </w:r>
+      <w:hyperlink r:id="rId14" w:history="1">
+        <w:r>
+          <w:rPr>
+            <w:rStyle w:val="a7"/>
+            <w:rFonts w:ascii="Helvetica" w:hAnsi="Helvetica" w:cs="Helvetica"/>
+            <w:color w:val="0066CC"/>
+            <w:sz w:val="28"/>
+            <w:szCs w:val="28"/>
+            <w:shd w:val="clear" w:color="auto" w:fill="FFFFFF"/>
+          </w:rPr>
+          <w:t>http://www.chi</w:t>
+        </w:r>
+        <w:r>
+          <w:rPr>
+            <w:rStyle w:val="a7"/>
+            <w:rFonts w:ascii="Helvetica" w:hAnsi="Helvetica" w:cs="Helvetica"/>
+            <w:color w:val="0066CC"/>
+            <w:sz w:val="28"/>
+            <w:szCs w:val="28"/>
+            <w:shd w:val="clear" w:color="auto" w:fill="FFFFFF"/>
+          </w:rPr>
+          <w:t>n</w:t>
+        </w:r>
+        <w:r>
+          <w:rPr>
+            <w:rStyle w:val="a7"/>
+            <w:rFonts w:ascii="Helvetica" w:hAnsi="Helvetica" w:cs="Helvetica"/>
+            <w:color w:val="0066CC"/>
+            <w:sz w:val="28"/>
+            <w:szCs w:val="28"/>
+            <w:shd w:val="clear" w:color="auto" w:fill="FFFFFF"/>
+          </w:rPr>
+          <w:t>ayanghe.com</w:t>
+        </w:r>
+      </w:hyperlink>
+      <w:r>
+        <w:rPr>
+          <w:sz w:val="28"/>
+          <w:szCs w:val="28"/>
+        </w:rPr>
+        <w:t xml:space="preserve"> </w:t>
+      </w:r>
+      <w:r>
+        <w:rPr>
+          <w:rFonts w:hint="eastAsia"/>
+          <w:sz w:val="28"/>
+          <w:szCs w:val="28"/>
+        </w:rPr>
+        <w:t>江苏宿迁</w:t>
+      </w:r>
+      <w:bookmarkEnd w:id="7"/>
+    </w:p>
+    <w:p>
+      <w:pPr>
+        <w:ind w:firstLine="420"/>
+        <w:rPr>
+          <w:rFonts w:ascii="Helvetica" w:hAnsi="Helvetica" w:cs="Helvetica"/>
+          <w:color w:val="33353C"/>
+          <w:szCs w:val="21"/>
+          <w:shd w:val="clear" w:color="auto" w:fill="FFFFFF"/>
+        </w:rPr>
+      </w:pPr>
+      <w:r>
+        <w:rPr>
+          <w:rFonts w:ascii="Helvetica" w:hAnsi="Helvetica" w:cs="Helvetica"/>
+          <w:color w:val="33353C"/>
+          <w:szCs w:val="21"/>
+          <w:shd w:val="clear" w:color="auto" w:fill="FFFFFF"/>
+        </w:rPr>
+        <w:t>江苏洋河酒厂股份有限公司是一家大型酿酒企业</w:t>
+      </w:r>
+      <w:r>
+        <w:rPr>
+          <w:rFonts w:ascii="Helvetica" w:hAnsi="Helvetica" w:cs="Helvetica"/>
+          <w:color w:val="33353C"/>
+          <w:szCs w:val="21"/>
+          <w:shd w:val="clear" w:color="auto" w:fill="FFFFFF"/>
+        </w:rPr>
+        <w:t>,</w:t>
+      </w:r>
+      <w:r>
+        <w:rPr>
+          <w:rFonts w:ascii="Helvetica" w:hAnsi="Helvetica" w:cs="Helvetica"/>
+          <w:color w:val="33353C"/>
+          <w:szCs w:val="21"/>
+          <w:shd w:val="clear" w:color="auto" w:fill="FFFFFF"/>
+        </w:rPr>
+        <w:t>主要从事白酒的生产与销售</w:t>
+      </w:r>
+      <w:r>
+        <w:rPr>
+          <w:rFonts w:ascii="Helvetica" w:hAnsi="Helvetica" w:cs="Helvetica"/>
+          <w:color w:val="33353C"/>
+          <w:szCs w:val="21"/>
+          <w:shd w:val="clear" w:color="auto" w:fill="FFFFFF"/>
+        </w:rPr>
+        <w:t>,</w:t>
+      </w:r>
+      <w:r>
+        <w:rPr>
+          <w:rFonts w:ascii="Helvetica" w:hAnsi="Helvetica" w:cs="Helvetica"/>
+          <w:color w:val="33353C"/>
+          <w:szCs w:val="21"/>
+          <w:shd w:val="clear" w:color="auto" w:fill="FFFFFF"/>
+        </w:rPr>
+        <w:t>公司主导</w:t>
+      </w:r>
+      <w:proofErr w:type="gramStart"/>
+      <w:r>
+        <w:rPr>
+          <w:rFonts w:ascii="Helvetica" w:hAnsi="Helvetica" w:cs="Helvetica"/>
+          <w:color w:val="33353C"/>
+          <w:szCs w:val="21"/>
+          <w:shd w:val="clear" w:color="auto" w:fill="FFFFFF"/>
+        </w:rPr>
+        <w:t>产品梦</w:t>
+      </w:r>
+      <w:proofErr w:type="gramEnd"/>
+      <w:r>
+        <w:rPr>
+          <w:rFonts w:ascii="Helvetica" w:hAnsi="Helvetica" w:cs="Helvetica"/>
+          <w:color w:val="33353C"/>
+          <w:szCs w:val="21"/>
+          <w:shd w:val="clear" w:color="auto" w:fill="FFFFFF"/>
+        </w:rPr>
+        <w:t>之蓝、天之蓝、海之蓝、苏酒、珍宝坊、洋河大曲、双沟大曲等系列白酒，在全国享有较高的品牌知名度和美誉度。公司设计的绵柔</w:t>
+      </w:r>
+      <w:proofErr w:type="gramStart"/>
+      <w:r>
+        <w:rPr>
+          <w:rFonts w:ascii="Helvetica" w:hAnsi="Helvetica" w:cs="Helvetica"/>
+          <w:color w:val="33353C"/>
+          <w:szCs w:val="21"/>
+          <w:shd w:val="clear" w:color="auto" w:fill="FFFFFF"/>
+        </w:rPr>
+        <w:t>酒代表</w:t>
+      </w:r>
+      <w:proofErr w:type="gramEnd"/>
+      <w:r>
+        <w:rPr>
+          <w:rFonts w:ascii="Helvetica" w:hAnsi="Helvetica" w:cs="Helvetica"/>
+          <w:color w:val="33353C"/>
+          <w:szCs w:val="21"/>
+          <w:shd w:val="clear" w:color="auto" w:fill="FFFFFF"/>
+        </w:rPr>
+        <w:t>产品，</w:t>
+      </w:r>
+      <w:proofErr w:type="gramStart"/>
+      <w:r>
+        <w:rPr>
+          <w:rFonts w:ascii="Helvetica" w:hAnsi="Helvetica" w:cs="Helvetica"/>
+          <w:color w:val="33353C"/>
+          <w:szCs w:val="21"/>
+          <w:shd w:val="clear" w:color="auto" w:fill="FFFFFF"/>
+        </w:rPr>
+        <w:t>梦六国际</w:t>
+      </w:r>
+      <w:proofErr w:type="gramEnd"/>
+      <w:r>
+        <w:rPr>
+          <w:rFonts w:ascii="Helvetica" w:hAnsi="Helvetica" w:cs="Helvetica"/>
+          <w:color w:val="33353C"/>
+          <w:szCs w:val="21"/>
+          <w:shd w:val="clear" w:color="auto" w:fill="FFFFFF"/>
+        </w:rPr>
+        <w:t>版、双沟珍宝坊</w:t>
+      </w:r>
+      <w:r>
+        <w:rPr>
+          <w:rFonts w:ascii="Helvetica" w:hAnsi="Helvetica" w:cs="Helvetica"/>
+          <w:color w:val="33353C"/>
+          <w:szCs w:val="21"/>
+          <w:shd w:val="clear" w:color="auto" w:fill="FFFFFF"/>
+        </w:rPr>
+        <w:t>·</w:t>
+      </w:r>
+      <w:proofErr w:type="gramStart"/>
+      <w:r>
+        <w:rPr>
+          <w:rFonts w:ascii="Helvetica" w:hAnsi="Helvetica" w:cs="Helvetica"/>
+          <w:color w:val="33353C"/>
+          <w:szCs w:val="21"/>
+          <w:shd w:val="clear" w:color="auto" w:fill="FFFFFF"/>
+        </w:rPr>
+        <w:t>封坛酒</w:t>
+      </w:r>
+      <w:proofErr w:type="gramEnd"/>
+      <w:r>
+        <w:rPr>
+          <w:rFonts w:ascii="Helvetica" w:hAnsi="Helvetica" w:cs="Helvetica"/>
+          <w:color w:val="33353C"/>
+          <w:szCs w:val="21"/>
+          <w:shd w:val="clear" w:color="auto" w:fill="FFFFFF"/>
+        </w:rPr>
+        <w:t>获</w:t>
+      </w:r>
+      <w:r>
+        <w:rPr>
+          <w:rFonts w:ascii="Helvetica" w:hAnsi="Helvetica" w:cs="Helvetica"/>
+          <w:color w:val="33353C"/>
+          <w:szCs w:val="21"/>
+          <w:shd w:val="clear" w:color="auto" w:fill="FFFFFF"/>
+        </w:rPr>
+        <w:t>2019</w:t>
+      </w:r>
+      <w:r>
+        <w:rPr>
+          <w:rFonts w:ascii="Helvetica" w:hAnsi="Helvetica" w:cs="Helvetica"/>
+          <w:color w:val="33353C"/>
+          <w:szCs w:val="21"/>
+          <w:shd w:val="clear" w:color="auto" w:fill="FFFFFF"/>
+        </w:rPr>
+        <w:t>年度中国白酒</w:t>
+      </w:r>
+      <w:proofErr w:type="gramStart"/>
+      <w:r>
+        <w:rPr>
+          <w:rFonts w:ascii="Helvetica" w:hAnsi="Helvetica" w:cs="Helvetica"/>
+          <w:color w:val="33353C"/>
+          <w:szCs w:val="21"/>
+          <w:shd w:val="clear" w:color="auto" w:fill="FFFFFF"/>
+        </w:rPr>
+        <w:t>酒体设计</w:t>
+      </w:r>
+      <w:proofErr w:type="gramEnd"/>
+      <w:r>
+        <w:rPr>
+          <w:rFonts w:ascii="Helvetica" w:hAnsi="Helvetica" w:cs="Helvetica"/>
+          <w:color w:val="33353C"/>
+          <w:szCs w:val="21"/>
+          <w:shd w:val="clear" w:color="auto" w:fill="FFFFFF"/>
+        </w:rPr>
+        <w:t>奖。公司作为老八大名酒，是</w:t>
+      </w:r>
+      <w:r>
+        <w:rPr>
+          <w:rFonts w:ascii="Helvetica" w:hAnsi="Helvetica" w:cs="Helvetica"/>
+          <w:b/>
+          <w:bCs/>
+          <w:color w:val="33353C"/>
+          <w:szCs w:val="21"/>
+          <w:shd w:val="clear" w:color="auto" w:fill="FFFFFF"/>
+        </w:rPr>
+        <w:t>中国白酒行业唯一拥有洋河、双沟两个中国名酒</w:t>
+      </w:r>
+      <w:r>
+        <w:rPr>
+          <w:rFonts w:ascii="Helvetica" w:hAnsi="Helvetica" w:cs="Helvetica"/>
+          <w:color w:val="33353C"/>
+          <w:szCs w:val="21"/>
+          <w:shd w:val="clear" w:color="auto" w:fill="FFFFFF"/>
+        </w:rPr>
+        <w:t>，两个中华老字号，洋河、双沟、蓝色经典、珍宝坊、梦之蓝、蘇等六枚中国驰名商标的企业。公司以</w:t>
+      </w:r>
+      <w:r>
+        <w:rPr>
+          <w:rFonts w:ascii="Helvetica" w:hAnsi="Helvetica" w:cs="Helvetica"/>
+          <w:color w:val="33353C"/>
+          <w:szCs w:val="21"/>
+          <w:shd w:val="clear" w:color="auto" w:fill="FFFFFF"/>
+        </w:rPr>
+        <w:t>90.6</w:t>
+      </w:r>
+      <w:r>
+        <w:rPr>
+          <w:rFonts w:ascii="Helvetica" w:hAnsi="Helvetica" w:cs="Helvetica"/>
+          <w:color w:val="33353C"/>
+          <w:szCs w:val="21"/>
+          <w:shd w:val="clear" w:color="auto" w:fill="FFFFFF"/>
+        </w:rPr>
+        <w:t>亿美元入选世界知名品牌价值研究机构</w:t>
+      </w:r>
+      <w:r>
+        <w:rPr>
+          <w:rFonts w:ascii="Helvetica" w:hAnsi="Helvetica" w:cs="Helvetica"/>
+          <w:color w:val="33353C"/>
+          <w:szCs w:val="21"/>
+          <w:shd w:val="clear" w:color="auto" w:fill="FFFFFF"/>
+        </w:rPr>
+        <w:t>Brand Finance</w:t>
+      </w:r>
+      <w:r>
+        <w:rPr>
+          <w:rFonts w:ascii="Helvetica" w:hAnsi="Helvetica" w:cs="Helvetica"/>
+          <w:color w:val="33353C"/>
+          <w:szCs w:val="21"/>
+          <w:shd w:val="clear" w:color="auto" w:fill="FFFFFF"/>
+        </w:rPr>
+        <w:t>发布的</w:t>
+      </w:r>
+      <w:r>
+        <w:rPr>
+          <w:rFonts w:ascii="Helvetica" w:hAnsi="Helvetica" w:cs="Helvetica"/>
+          <w:color w:val="33353C"/>
+          <w:szCs w:val="21"/>
+          <w:shd w:val="clear" w:color="auto" w:fill="FFFFFF"/>
+        </w:rPr>
+        <w:t>"2019</w:t>
+      </w:r>
+      <w:r>
+        <w:rPr>
+          <w:rFonts w:ascii="Helvetica" w:hAnsi="Helvetica" w:cs="Helvetica"/>
+          <w:color w:val="33353C"/>
+          <w:szCs w:val="21"/>
+          <w:shd w:val="clear" w:color="auto" w:fill="FFFFFF"/>
+        </w:rPr>
+        <w:t>全球烈酒品牌价值</w:t>
+      </w:r>
+      <w:r>
+        <w:rPr>
+          <w:rFonts w:ascii="Helvetica" w:hAnsi="Helvetica" w:cs="Helvetica"/>
+          <w:color w:val="33353C"/>
+          <w:szCs w:val="21"/>
+          <w:shd w:val="clear" w:color="auto" w:fill="FFFFFF"/>
+        </w:rPr>
+        <w:t>50</w:t>
+      </w:r>
+      <w:r>
+        <w:rPr>
+          <w:rFonts w:ascii="Helvetica" w:hAnsi="Helvetica" w:cs="Helvetica"/>
+          <w:color w:val="33353C"/>
+          <w:szCs w:val="21"/>
+          <w:shd w:val="clear" w:color="auto" w:fill="FFFFFF"/>
+        </w:rPr>
+        <w:t>强</w:t>
+      </w:r>
+      <w:r>
+        <w:rPr>
+          <w:rFonts w:ascii="Helvetica" w:hAnsi="Helvetica" w:cs="Helvetica"/>
+          <w:color w:val="33353C"/>
+          <w:szCs w:val="21"/>
+          <w:shd w:val="clear" w:color="auto" w:fill="FFFFFF"/>
+        </w:rPr>
+        <w:t>"</w:t>
+      </w:r>
+      <w:r>
+        <w:rPr>
+          <w:rFonts w:ascii="Helvetica" w:hAnsi="Helvetica" w:cs="Helvetica"/>
+          <w:color w:val="33353C"/>
+          <w:szCs w:val="21"/>
+          <w:shd w:val="clear" w:color="auto" w:fill="FFFFFF"/>
+        </w:rPr>
+        <w:t>排名全球第三。</w:t>
+      </w:r>
+      <w:r>
+        <w:rPr>
+          <w:rFonts w:ascii="Helvetica" w:hAnsi="Helvetica" w:cs="Helvetica"/>
+          <w:color w:val="33353C"/>
+          <w:szCs w:val="21"/>
+          <w:shd w:val="clear" w:color="auto" w:fill="FFFFFF"/>
+        </w:rPr>
+        <w:t>2019</w:t>
+      </w:r>
+      <w:r>
+        <w:rPr>
+          <w:rFonts w:ascii="Helvetica" w:hAnsi="Helvetica" w:cs="Helvetica"/>
+          <w:color w:val="33353C"/>
+          <w:szCs w:val="21"/>
+          <w:shd w:val="clear" w:color="auto" w:fill="FFFFFF"/>
+        </w:rPr>
+        <w:t>年，在</w:t>
+      </w:r>
+      <w:r>
+        <w:rPr>
+          <w:rFonts w:ascii="Helvetica" w:hAnsi="Helvetica" w:cs="Helvetica"/>
+          <w:color w:val="33353C"/>
+          <w:szCs w:val="21"/>
+          <w:shd w:val="clear" w:color="auto" w:fill="FFFFFF"/>
+        </w:rPr>
+        <w:t>World Brand Lab</w:t>
+      </w:r>
+      <w:r>
+        <w:rPr>
+          <w:rFonts w:ascii="Helvetica" w:hAnsi="Helvetica" w:cs="Helvetica"/>
+          <w:color w:val="33353C"/>
+          <w:szCs w:val="21"/>
+          <w:shd w:val="clear" w:color="auto" w:fill="FFFFFF"/>
+        </w:rPr>
+        <w:t>发布的《中国</w:t>
+      </w:r>
+      <w:r>
+        <w:rPr>
+          <w:rFonts w:ascii="Helvetica" w:hAnsi="Helvetica" w:cs="Helvetica"/>
+          <w:color w:val="33353C"/>
+          <w:szCs w:val="21"/>
+          <w:shd w:val="clear" w:color="auto" w:fill="FFFFFF"/>
+        </w:rPr>
+        <w:t>500</w:t>
+      </w:r>
+      <w:r>
+        <w:rPr>
+          <w:rFonts w:ascii="Helvetica" w:hAnsi="Helvetica" w:cs="Helvetica"/>
+          <w:color w:val="33353C"/>
+          <w:szCs w:val="21"/>
+          <w:shd w:val="clear" w:color="auto" w:fill="FFFFFF"/>
+        </w:rPr>
+        <w:t>最具价值品牌》中以</w:t>
+      </w:r>
+      <w:r>
+        <w:rPr>
+          <w:rFonts w:ascii="Helvetica" w:hAnsi="Helvetica" w:cs="Helvetica"/>
+          <w:color w:val="33353C"/>
+          <w:szCs w:val="21"/>
+          <w:shd w:val="clear" w:color="auto" w:fill="FFFFFF"/>
+        </w:rPr>
+        <w:t>560.82</w:t>
+      </w:r>
+      <w:r>
+        <w:rPr>
+          <w:rFonts w:ascii="Helvetica" w:hAnsi="Helvetica" w:cs="Helvetica"/>
+          <w:color w:val="33353C"/>
+          <w:szCs w:val="21"/>
+          <w:shd w:val="clear" w:color="auto" w:fill="FFFFFF"/>
+        </w:rPr>
+        <w:t>亿元的品牌价值位居第</w:t>
+      </w:r>
+      <w:r>
+        <w:rPr>
+          <w:rFonts w:ascii="Helvetica" w:hAnsi="Helvetica" w:cs="Helvetica"/>
+          <w:color w:val="33353C"/>
+          <w:szCs w:val="21"/>
+          <w:shd w:val="clear" w:color="auto" w:fill="FFFFFF"/>
+        </w:rPr>
+        <w:t>84</w:t>
+      </w:r>
+      <w:r>
+        <w:rPr>
+          <w:rFonts w:ascii="Helvetica" w:hAnsi="Helvetica" w:cs="Helvetica"/>
+          <w:color w:val="33353C"/>
+          <w:szCs w:val="21"/>
+          <w:shd w:val="clear" w:color="auto" w:fill="FFFFFF"/>
+        </w:rPr>
+        <w:t>。</w:t>
+      </w:r>
+    </w:p>
+    <w:p>
+      <w:pPr>
+        <w:rPr>
+          <w:rFonts w:ascii="Helvetica" w:hAnsi="Helvetica" w:cs="Helvetica"/>
+          <w:color w:val="33353C"/>
+          <w:szCs w:val="21"/>
+          <w:shd w:val="clear" w:color="auto" w:fill="FFFFFF"/>
+        </w:rPr>
+      </w:pPr>
+    </w:p>
+    <w:p>
+      <w:pPr>
+        <w:rPr>
+          <w:rFonts w:ascii="Helvetica" w:hAnsi="Helvetica" w:cs="Helvetica"/>
+          <w:color w:val="33353C"/>
+          <w:szCs w:val="21"/>
+          <w:shd w:val="clear" w:color="auto" w:fill="FFFFFF"/>
+        </w:rPr>
+      </w:pPr>
+      <w:r>
+        <w:rPr>
+          <w:rFonts w:ascii="Helvetica" w:hAnsi="Helvetica" w:cs="Helvetica" w:hint="eastAsia"/>
+          <w:color w:val="33353C"/>
+          <w:szCs w:val="21"/>
+          <w:shd w:val="clear" w:color="auto" w:fill="FFFFFF"/>
+        </w:rPr>
+        <w:t>产品</w:t>
+      </w:r>
+    </w:p>
+    <w:p>
+      <w:pPr>
+        <w:rPr>
+          <w:rFonts w:ascii="Helvetica" w:hAnsi="Helvetica" w:cs="Helvetica"/>
+          <w:b/>
+          <w:bCs/>
+          <w:color w:val="33353C"/>
+          <w:szCs w:val="21"/>
+          <w:shd w:val="clear" w:color="auto" w:fill="FFFFFF"/>
+        </w:rPr>
+      </w:pPr>
+      <w:r>
+        <w:rPr>
+          <w:rFonts w:ascii="Helvetica" w:hAnsi="Helvetica" w:cs="Helvetica" w:hint="eastAsia"/>
+          <w:b/>
+          <w:bCs/>
+          <w:color w:val="33353C"/>
+          <w:szCs w:val="21"/>
+          <w:shd w:val="clear" w:color="auto" w:fill="FFFFFF"/>
+        </w:rPr>
+        <w:t>洋河品牌</w:t>
+      </w:r>
+    </w:p>
+    <w:p>
+      <w:pPr>
+        <w:rPr>
+          <w:rFonts w:ascii="Helvetica" w:hAnsi="Helvetica" w:cs="Helvetica"/>
+          <w:color w:val="33353C"/>
+          <w:szCs w:val="21"/>
+          <w:shd w:val="clear" w:color="auto" w:fill="FFFFFF"/>
+        </w:rPr>
+      </w:pPr>
+      <w:r>
+        <w:rPr>
+          <w:rFonts w:ascii="Helvetica" w:hAnsi="Helvetica" w:cs="Helvetica"/>
+          <w:color w:val="33353C"/>
+          <w:szCs w:val="21"/>
+          <w:shd w:val="clear" w:color="auto" w:fill="FFFFFF"/>
+        </w:rPr>
+        <w:tab/>
+      </w:r>
+      <w:r>
+        <w:rPr>
+          <w:rFonts w:ascii="Helvetica" w:hAnsi="Helvetica" w:cs="Helvetica" w:hint="eastAsia"/>
+          <w:color w:val="33353C"/>
+          <w:szCs w:val="21"/>
+          <w:shd w:val="clear" w:color="auto" w:fill="FFFFFF"/>
+        </w:rPr>
+        <w:t>蓝色经典系列</w:t>
+      </w:r>
+    </w:p>
+    <w:p>
+      <w:pPr>
+        <w:rPr>
+          <w:rFonts w:ascii="Helvetica" w:hAnsi="Helvetica" w:cs="Helvetica"/>
+          <w:color w:val="33353C"/>
+          <w:szCs w:val="21"/>
+          <w:shd w:val="clear" w:color="auto" w:fill="FFFFFF"/>
+        </w:rPr>
+      </w:pPr>
+      <w:r>
+        <w:rPr>
+          <w:rFonts w:ascii="Helvetica" w:hAnsi="Helvetica" w:cs="Helvetica"/>
+          <w:color w:val="33353C"/>
+          <w:szCs w:val="21"/>
+          <w:shd w:val="clear" w:color="auto" w:fill="FFFFFF"/>
+        </w:rPr>
+        <w:tab/>
+      </w:r>
+      <w:r>
+        <w:rPr>
+          <w:rFonts w:ascii="Helvetica" w:hAnsi="Helvetica" w:cs="Helvetica" w:hint="eastAsia"/>
+          <w:color w:val="33353C"/>
+          <w:szCs w:val="21"/>
+          <w:shd w:val="clear" w:color="auto" w:fill="FFFFFF"/>
+        </w:rPr>
+        <w:t>洋河大曲酒系列</w:t>
+      </w:r>
+    </w:p>
+    <w:p>
+      <w:pPr>
+        <w:rPr>
+          <w:rFonts w:ascii="Helvetica" w:hAnsi="Helvetica" w:cs="Helvetica"/>
+          <w:color w:val="33353C"/>
+          <w:szCs w:val="21"/>
+          <w:shd w:val="clear" w:color="auto" w:fill="FFFFFF"/>
+        </w:rPr>
+      </w:pPr>
+      <w:r>
+        <w:rPr>
+          <w:rFonts w:ascii="Helvetica" w:hAnsi="Helvetica" w:cs="Helvetica"/>
+          <w:color w:val="33353C"/>
+          <w:szCs w:val="21"/>
+          <w:shd w:val="clear" w:color="auto" w:fill="FFFFFF"/>
+        </w:rPr>
+        <w:tab/>
+      </w:r>
+      <w:r>
+        <w:rPr>
+          <w:rFonts w:ascii="Helvetica" w:hAnsi="Helvetica" w:cs="Helvetica" w:hint="eastAsia"/>
+          <w:color w:val="33353C"/>
+          <w:szCs w:val="21"/>
+          <w:shd w:val="clear" w:color="auto" w:fill="FFFFFF"/>
+        </w:rPr>
+        <w:t>微分子系列</w:t>
+      </w:r>
+    </w:p>
+    <w:p>
+      <w:pPr>
+        <w:rPr>
+          <w:rFonts w:ascii="Helvetica" w:hAnsi="Helvetica" w:cs="Helvetica"/>
+          <w:b/>
+          <w:bCs/>
+          <w:color w:val="33353C"/>
+          <w:szCs w:val="21"/>
+          <w:shd w:val="clear" w:color="auto" w:fill="FFFFFF"/>
+        </w:rPr>
+      </w:pPr>
+      <w:r>
+        <w:rPr>
+          <w:rFonts w:ascii="Helvetica" w:hAnsi="Helvetica" w:cs="Helvetica" w:hint="eastAsia"/>
+          <w:b/>
+          <w:bCs/>
+          <w:color w:val="33353C"/>
+          <w:szCs w:val="21"/>
+          <w:shd w:val="clear" w:color="auto" w:fill="FFFFFF"/>
+        </w:rPr>
+        <w:t>双沟品牌</w:t>
+      </w:r>
+    </w:p>
+    <w:p>
+      <w:pPr>
+        <w:rPr>
+          <w:rFonts w:ascii="Helvetica" w:hAnsi="Helvetica" w:cs="Helvetica"/>
+          <w:color w:val="33353C"/>
+          <w:szCs w:val="21"/>
+          <w:shd w:val="clear" w:color="auto" w:fill="FFFFFF"/>
+        </w:rPr>
+      </w:pPr>
+      <w:r>
+        <w:rPr>
+          <w:rFonts w:ascii="Helvetica" w:hAnsi="Helvetica" w:cs="Helvetica"/>
+          <w:color w:val="33353C"/>
+          <w:szCs w:val="21"/>
+          <w:shd w:val="clear" w:color="auto" w:fill="FFFFFF"/>
+        </w:rPr>
+        <w:tab/>
+      </w:r>
+      <w:r>
+        <w:rPr>
+          <w:rFonts w:ascii="Helvetica" w:hAnsi="Helvetica" w:cs="Helvetica" w:hint="eastAsia"/>
+          <w:color w:val="33353C"/>
+          <w:szCs w:val="21"/>
+          <w:shd w:val="clear" w:color="auto" w:fill="FFFFFF"/>
+        </w:rPr>
+        <w:t>绵柔苏酒系列</w:t>
+      </w:r>
+    </w:p>
+    <w:p>
+      <w:pPr>
+        <w:rPr>
+          <w:rFonts w:ascii="Helvetica" w:hAnsi="Helvetica" w:cs="Helvetica"/>
+          <w:color w:val="33353C"/>
+          <w:szCs w:val="21"/>
+          <w:shd w:val="clear" w:color="auto" w:fill="FFFFFF"/>
+        </w:rPr>
+      </w:pPr>
+      <w:r>
+        <w:rPr>
+          <w:rFonts w:ascii="Helvetica" w:hAnsi="Helvetica" w:cs="Helvetica"/>
+          <w:color w:val="33353C"/>
+          <w:szCs w:val="21"/>
+          <w:shd w:val="clear" w:color="auto" w:fill="FFFFFF"/>
+        </w:rPr>
+        <w:tab/>
+      </w:r>
+      <w:r>
+        <w:rPr>
+          <w:rFonts w:ascii="Helvetica" w:hAnsi="Helvetica" w:cs="Helvetica" w:hint="eastAsia"/>
+          <w:color w:val="33353C"/>
+          <w:szCs w:val="21"/>
+          <w:shd w:val="clear" w:color="auto" w:fill="FFFFFF"/>
+        </w:rPr>
+        <w:t>苏酒系列</w:t>
+      </w:r>
+    </w:p>
+    <w:p>
+      <w:pPr>
+        <w:rPr>
+          <w:rFonts w:ascii="Helvetica" w:hAnsi="Helvetica" w:cs="Helvetica"/>
+          <w:color w:val="33353C"/>
+          <w:szCs w:val="21"/>
+          <w:shd w:val="clear" w:color="auto" w:fill="FFFFFF"/>
+        </w:rPr>
+      </w:pPr>
+      <w:r>
+        <w:rPr>
+          <w:rFonts w:ascii="Helvetica" w:hAnsi="Helvetica" w:cs="Helvetica"/>
+          <w:color w:val="33353C"/>
+          <w:szCs w:val="21"/>
+          <w:shd w:val="clear" w:color="auto" w:fill="FFFFFF"/>
+        </w:rPr>
+        <w:tab/>
+      </w:r>
+      <w:r>
+        <w:rPr>
+          <w:rFonts w:ascii="Helvetica" w:hAnsi="Helvetica" w:cs="Helvetica" w:hint="eastAsia"/>
+          <w:color w:val="33353C"/>
+          <w:szCs w:val="21"/>
+          <w:shd w:val="clear" w:color="auto" w:fill="FFFFFF"/>
+        </w:rPr>
+        <w:t>双沟珍宝坊系列</w:t>
+      </w:r>
+    </w:p>
+    <w:p>
+      <w:pPr>
+        <w:rPr>
+          <w:rFonts w:ascii="Helvetica" w:hAnsi="Helvetica" w:cs="Helvetica"/>
+          <w:color w:val="33353C"/>
+          <w:szCs w:val="21"/>
+          <w:shd w:val="clear" w:color="auto" w:fill="FFFFFF"/>
+        </w:rPr>
+      </w:pPr>
+      <w:r>
+        <w:rPr>
+          <w:rFonts w:ascii="Helvetica" w:hAnsi="Helvetica" w:cs="Helvetica"/>
+          <w:color w:val="33353C"/>
+          <w:szCs w:val="21"/>
+          <w:shd w:val="clear" w:color="auto" w:fill="FFFFFF"/>
+        </w:rPr>
+        <w:tab/>
+      </w:r>
+      <w:r>
+        <w:rPr>
+          <w:rFonts w:ascii="Helvetica" w:hAnsi="Helvetica" w:cs="Helvetica" w:hint="eastAsia"/>
+          <w:color w:val="33353C"/>
+          <w:szCs w:val="21"/>
+          <w:shd w:val="clear" w:color="auto" w:fill="FFFFFF"/>
+        </w:rPr>
+        <w:t>柔和双沟系列</w:t>
+      </w:r>
+    </w:p>
+    <w:p>
+      <w:pPr>
+        <w:rPr>
+          <w:rFonts w:ascii="Helvetica" w:hAnsi="Helvetica" w:cs="Helvetica"/>
+          <w:b/>
+          <w:bCs/>
+          <w:color w:val="33353C"/>
+          <w:szCs w:val="21"/>
+          <w:shd w:val="clear" w:color="auto" w:fill="FFFFFF"/>
+        </w:rPr>
+      </w:pPr>
+      <w:r>
+        <w:rPr>
+          <w:rFonts w:ascii="Helvetica" w:hAnsi="Helvetica" w:cs="Helvetica" w:hint="eastAsia"/>
+          <w:b/>
+          <w:bCs/>
+          <w:color w:val="33353C"/>
+          <w:szCs w:val="21"/>
+          <w:shd w:val="clear" w:color="auto" w:fill="FFFFFF"/>
+        </w:rPr>
+        <w:t>葡萄酒系列</w:t>
+      </w:r>
+    </w:p>
+    <w:p>
+      <w:pPr>
+        <w:rPr>
+          <w:rFonts w:ascii="Helvetica" w:hAnsi="Helvetica" w:cs="Helvetica"/>
+          <w:color w:val="33353C"/>
+          <w:szCs w:val="21"/>
+          <w:shd w:val="clear" w:color="auto" w:fill="FFFFFF"/>
+        </w:rPr>
+      </w:pPr>
+      <w:r>
+        <w:rPr>
+          <w:rFonts w:ascii="Helvetica" w:hAnsi="Helvetica" w:cs="Helvetica"/>
+          <w:color w:val="33353C"/>
+          <w:szCs w:val="21"/>
+          <w:shd w:val="clear" w:color="auto" w:fill="FFFFFF"/>
+        </w:rPr>
+        <w:tab/>
+      </w:r>
+      <w:proofErr w:type="gramStart"/>
+      <w:r>
+        <w:rPr>
+          <w:rFonts w:ascii="Helvetica" w:hAnsi="Helvetica" w:cs="Helvetica" w:hint="eastAsia"/>
+          <w:color w:val="33353C"/>
+          <w:szCs w:val="21"/>
+          <w:shd w:val="clear" w:color="auto" w:fill="FFFFFF"/>
+        </w:rPr>
+        <w:t>星得斯</w:t>
+      </w:r>
+      <w:proofErr w:type="gramEnd"/>
+      <w:r>
+        <w:rPr>
+          <w:rFonts w:ascii="Helvetica" w:hAnsi="Helvetica" w:cs="Helvetica" w:hint="eastAsia"/>
+          <w:color w:val="33353C"/>
+          <w:szCs w:val="21"/>
+          <w:shd w:val="clear" w:color="auto" w:fill="FFFFFF"/>
+        </w:rPr>
+        <w:t>系列</w:t>
+      </w:r>
+    </w:p>
+    <w:p>
+      <w:pPr>
+        <w:rPr>
+          <w:rFonts w:ascii="Helvetica" w:hAnsi="Helvetica" w:cs="Helvetica"/>
+          <w:color w:val="33353C"/>
+          <w:szCs w:val="21"/>
+          <w:shd w:val="clear" w:color="auto" w:fill="FFFFFF"/>
+        </w:rPr>
+      </w:pPr>
+      <w:r>
+        <w:rPr>
+          <w:rFonts w:ascii="Helvetica" w:hAnsi="Helvetica" w:cs="Helvetica"/>
+          <w:color w:val="33353C"/>
+          <w:szCs w:val="21"/>
+          <w:shd w:val="clear" w:color="auto" w:fill="FFFFFF"/>
+        </w:rPr>
+        <w:tab/>
+      </w:r>
+      <w:r>
+        <w:rPr>
+          <w:rFonts w:ascii="Helvetica" w:hAnsi="Helvetica" w:cs="Helvetica" w:hint="eastAsia"/>
+          <w:color w:val="33353C"/>
+          <w:szCs w:val="21"/>
+          <w:shd w:val="clear" w:color="auto" w:fill="FFFFFF"/>
+        </w:rPr>
+        <w:t>拉丁之星系列</w:t>
+      </w:r>
+    </w:p>
+    <w:p>
+      <w:pPr>
+        <w:rPr>
+          <w:rFonts w:ascii="Helvetica" w:hAnsi="Helvetica" w:cs="Helvetica"/>
+          <w:color w:val="33353C"/>
+          <w:szCs w:val="21"/>
+          <w:shd w:val="clear" w:color="auto" w:fill="FFFFFF"/>
+        </w:rPr>
+      </w:pPr>
+      <w:r>
+        <w:rPr>
+          <w:rFonts w:ascii="Helvetica" w:hAnsi="Helvetica" w:cs="Helvetica" w:hint="eastAsia"/>
+          <w:color w:val="33353C"/>
+          <w:szCs w:val="21"/>
+          <w:shd w:val="clear" w:color="auto" w:fill="FFFFFF"/>
+        </w:rPr>
+        <w:t>贵酒品牌</w:t>
+      </w:r>
+    </w:p>
+    <w:p>
+      <w:pPr>
+        <w:rPr>
+          <w:rFonts w:ascii="Helvetica" w:hAnsi="Helvetica" w:cs="Helvetica"/>
+          <w:color w:val="33353C"/>
+          <w:szCs w:val="21"/>
+          <w:shd w:val="clear" w:color="auto" w:fill="FFFFFF"/>
+        </w:rPr>
+      </w:pPr>
+      <w:r>
+        <w:rPr>
+          <w:rFonts w:ascii="Helvetica" w:hAnsi="Helvetica" w:cs="Helvetica"/>
+          <w:color w:val="33353C"/>
+          <w:szCs w:val="21"/>
+          <w:shd w:val="clear" w:color="auto" w:fill="FFFFFF"/>
+        </w:rPr>
+        <w:tab/>
+      </w:r>
+      <w:r>
+        <w:rPr>
+          <w:rFonts w:ascii="Helvetica" w:hAnsi="Helvetica" w:cs="Helvetica" w:hint="eastAsia"/>
+          <w:color w:val="33353C"/>
+          <w:szCs w:val="21"/>
+          <w:shd w:val="clear" w:color="auto" w:fill="FFFFFF"/>
+        </w:rPr>
+        <w:t>贵系列</w:t>
+      </w:r>
+    </w:p>
+    <w:p>
+      <w:pPr>
+        <w:rPr>
+          <w:rFonts w:ascii="Helvetica" w:hAnsi="Helvetica" w:cs="Helvetica"/>
+          <w:color w:val="33353C"/>
+          <w:szCs w:val="21"/>
+          <w:shd w:val="clear" w:color="auto" w:fill="FFFFFF"/>
+        </w:rPr>
+      </w:pPr>
+      <w:r>
+        <w:rPr>
+          <w:rFonts w:ascii="Helvetica" w:hAnsi="Helvetica" w:cs="Helvetica"/>
+          <w:color w:val="33353C"/>
+          <w:szCs w:val="21"/>
+          <w:shd w:val="clear" w:color="auto" w:fill="FFFFFF"/>
+        </w:rPr>
+        <w:tab/>
+      </w:r>
+      <w:r>
+        <w:rPr>
+          <w:rFonts w:ascii="Helvetica" w:hAnsi="Helvetica" w:cs="Helvetica" w:hint="eastAsia"/>
+          <w:color w:val="33353C"/>
+          <w:szCs w:val="21"/>
+          <w:shd w:val="clear" w:color="auto" w:fill="FFFFFF"/>
+        </w:rPr>
+        <w:t>品系列</w:t>
+      </w:r>
+    </w:p>
+    <w:p>
+      <w:pPr>
+        <w:rPr>
+          <w:rFonts w:ascii="Helvetica" w:hAnsi="Helvetica" w:cs="Helvetica"/>
+          <w:color w:val="33353C"/>
+          <w:szCs w:val="21"/>
+          <w:shd w:val="clear" w:color="auto" w:fill="FFFFFF"/>
+        </w:rPr>
+      </w:pPr>
+      <w:r>
+        <w:rPr>
+          <w:rFonts w:ascii="Helvetica" w:hAnsi="Helvetica" w:cs="Helvetica"/>
+          <w:color w:val="33353C"/>
+          <w:szCs w:val="21"/>
+          <w:shd w:val="clear" w:color="auto" w:fill="FFFFFF"/>
+        </w:rPr>
+        <w:tab/>
+      </w:r>
+      <w:r>
+        <w:rPr>
+          <w:rFonts w:ascii="Helvetica" w:hAnsi="Helvetica" w:cs="Helvetica" w:hint="eastAsia"/>
+          <w:color w:val="33353C"/>
+          <w:szCs w:val="21"/>
+          <w:shd w:val="clear" w:color="auto" w:fill="FFFFFF"/>
+        </w:rPr>
+        <w:t>贵阳大曲</w:t>
+      </w:r>
+    </w:p>
+    <w:p>
+      <w:pPr>
+        <w:rPr>
+          <w:rFonts w:ascii="Helvetica" w:hAnsi="Helvetica" w:cs="Helvetica" w:hint="eastAsia"/>
+          <w:color w:val="33353C"/>
+          <w:szCs w:val="21"/>
+          <w:shd w:val="clear" w:color="auto" w:fill="FFFFFF"/>
+        </w:rPr>
+      </w:pPr>
+      <w:r>
+        <w:rPr>
+          <w:rFonts w:ascii="Helvetica" w:hAnsi="Helvetica" w:cs="Helvetica"/>
+          <w:color w:val="33353C"/>
+          <w:szCs w:val="21"/>
+          <w:shd w:val="clear" w:color="auto" w:fill="FFFFFF"/>
+        </w:rPr>
+        <w:tab/>
+      </w:r>
+      <w:r>
+        <w:rPr>
+          <w:rFonts w:ascii="Helvetica" w:hAnsi="Helvetica" w:cs="Helvetica" w:hint="eastAsia"/>
+          <w:color w:val="33353C"/>
+          <w:szCs w:val="21"/>
+          <w:shd w:val="clear" w:color="auto" w:fill="FFFFFF"/>
+        </w:rPr>
+        <w:t>黔春酒</w:t>
       </w:r>
     </w:p>
     <w:sectPr>

--- a/strategy/消费/白酒.docx
+++ b/strategy/消费/白酒.docx
@@ -35,7 +35,7 @@
               <w:rFonts w:hint="eastAsia"/>
               <w:lang w:val="zh-CN"/>
             </w:rPr>
-            <w:t>酒</w:t>
+            <w:t>白酒</w:t>
           </w:r>
         </w:p>
         <w:p>
@@ -57,7 +57,7 @@
           <w:r>
             <w:fldChar w:fldCharType="separate"/>
           </w:r>
-          <w:hyperlink w:anchor="_Toc93352349" w:history="1">
+          <w:hyperlink w:anchor="_Toc93923611" w:history="1">
             <w:r>
               <w:rPr>
                 <w:rStyle w:val="a7"/>
@@ -108,7 +108,7 @@
                 <w:noProof/>
                 <w:webHidden/>
               </w:rPr>
-              <w:instrText xml:space="preserve"> PAGEREF _Toc93352349 \h </w:instrText>
+              <w:instrText xml:space="preserve"> PAGEREF _Toc93923611 \h </w:instrText>
             </w:r>
             <w:r>
               <w:rPr>
@@ -149,7 +149,7 @@
               <w:noProof/>
             </w:rPr>
           </w:pPr>
-          <w:hyperlink w:anchor="_Toc93352350" w:history="1">
+          <w:hyperlink w:anchor="_Toc93923612" w:history="1">
             <w:r>
               <w:rPr>
                 <w:rStyle w:val="a7"/>
@@ -205,7 +205,7 @@
                 <w:noProof/>
                 <w:webHidden/>
               </w:rPr>
-              <w:instrText xml:space="preserve"> PAGEREF _Toc93352350 \h </w:instrText>
+              <w:instrText xml:space="preserve"> PAGEREF _Toc93923612 \h </w:instrText>
             </w:r>
             <w:r>
               <w:rPr>
@@ -246,7 +246,7 @@
               <w:noProof/>
             </w:rPr>
           </w:pPr>
-          <w:hyperlink w:anchor="_Toc93352351" w:history="1">
+          <w:hyperlink w:anchor="_Toc93923613" w:history="1">
             <w:r>
               <w:rPr>
                 <w:rStyle w:val="a7"/>
@@ -291,7 +291,7 @@
                 <w:noProof/>
                 <w:webHidden/>
               </w:rPr>
-              <w:instrText xml:space="preserve"> PAGEREF _Toc93352351 \h </w:instrText>
+              <w:instrText xml:space="preserve"> PAGEREF _Toc93923613 \h </w:instrText>
             </w:r>
             <w:r>
               <w:rPr>
@@ -332,7 +332,7 @@
               <w:noProof/>
             </w:rPr>
           </w:pPr>
-          <w:hyperlink w:anchor="_Toc93352352" w:history="1">
+          <w:hyperlink w:anchor="_Toc93923614" w:history="1">
             <w:r>
               <w:rPr>
                 <w:rStyle w:val="a7"/>
@@ -377,7 +377,7 @@
                 <w:noProof/>
                 <w:webHidden/>
               </w:rPr>
-              <w:instrText xml:space="preserve"> PAGEREF _Toc93352352 \h </w:instrText>
+              <w:instrText xml:space="preserve"> PAGEREF _Toc93923614 \h </w:instrText>
             </w:r>
             <w:r>
               <w:rPr>
@@ -418,7 +418,7 @@
               <w:noProof/>
             </w:rPr>
           </w:pPr>
-          <w:hyperlink w:anchor="_Toc93352353" w:history="1">
+          <w:hyperlink w:anchor="_Toc93923615" w:history="1">
             <w:r>
               <w:rPr>
                 <w:rStyle w:val="a7"/>
@@ -463,7 +463,7 @@
                 <w:noProof/>
                 <w:webHidden/>
               </w:rPr>
-              <w:instrText xml:space="preserve"> PAGEREF _Toc93352353 \h </w:instrText>
+              <w:instrText xml:space="preserve"> PAGEREF _Toc93923615 \h </w:instrText>
             </w:r>
             <w:r>
               <w:rPr>
@@ -504,7 +504,7 @@
               <w:noProof/>
             </w:rPr>
           </w:pPr>
-          <w:hyperlink w:anchor="_Toc93352354" w:history="1">
+          <w:hyperlink w:anchor="_Toc93923616" w:history="1">
             <w:r>
               <w:rPr>
                 <w:rStyle w:val="a7"/>
@@ -549,7 +549,7 @@
                 <w:noProof/>
                 <w:webHidden/>
               </w:rPr>
-              <w:instrText xml:space="preserve"> PAGEREF _Toc93352354 \h </w:instrText>
+              <w:instrText xml:space="preserve"> PAGEREF _Toc93923616 \h </w:instrText>
             </w:r>
             <w:r>
               <w:rPr>
@@ -590,7 +590,7 @@
               <w:noProof/>
             </w:rPr>
           </w:pPr>
-          <w:hyperlink w:anchor="_Toc93352355" w:history="1">
+          <w:hyperlink w:anchor="_Toc93923617" w:history="1">
             <w:r>
               <w:rPr>
                 <w:rStyle w:val="a7"/>
@@ -646,7 +646,7 @@
                 <w:noProof/>
                 <w:webHidden/>
               </w:rPr>
-              <w:instrText xml:space="preserve"> PAGEREF _Toc93352355 \h </w:instrText>
+              <w:instrText xml:space="preserve"> PAGEREF _Toc93923617 \h </w:instrText>
             </w:r>
             <w:r>
               <w:rPr>
@@ -687,7 +687,7 @@
               <w:noProof/>
             </w:rPr>
           </w:pPr>
-          <w:hyperlink w:anchor="_Toc93352356" w:history="1">
+          <w:hyperlink w:anchor="_Toc93923618" w:history="1">
             <w:r>
               <w:rPr>
                 <w:rStyle w:val="a7"/>
@@ -732,7 +732,7 @@
                 <w:noProof/>
                 <w:webHidden/>
               </w:rPr>
-              <w:instrText xml:space="preserve"> PAGEREF _Toc93352356 \h </w:instrText>
+              <w:instrText xml:space="preserve"> PAGEREF _Toc93923618 \h </w:instrText>
             </w:r>
             <w:r>
               <w:rPr>
@@ -807,13 +807,7 @@
     <w:p/>
     <w:p/>
     <w:p/>
-    <w:p>
-      <w:pPr>
-        <w:rPr>
-          <w:rFonts w:hint="eastAsia"/>
-        </w:rPr>
-      </w:pPr>
-    </w:p>
+    <w:p/>
     <w:p>
       <w:pPr>
         <w:pStyle w:val="2"/>
@@ -822,7 +816,7 @@
           <w:szCs w:val="28"/>
         </w:rPr>
       </w:pPr>
-      <w:bookmarkStart w:id="0" w:name="_Toc93352349"/>
+      <w:bookmarkStart w:id="0" w:name="_Toc93923611"/>
       <w:r>
         <w:rPr>
           <w:rFonts w:hint="eastAsia"/>
@@ -1180,7 +1174,7 @@
           <w:szCs w:val="28"/>
         </w:rPr>
       </w:pPr>
-      <w:bookmarkStart w:id="1" w:name="_Toc93352350"/>
+      <w:bookmarkStart w:id="1" w:name="_Toc93923612"/>
       <w:r>
         <w:rPr>
           <w:rFonts w:ascii="Helvetica" w:hAnsi="Helvetica" w:cs="Helvetica" w:hint="eastAsia"/>
@@ -2075,7 +2069,7 @@
           <w:szCs w:val="28"/>
         </w:rPr>
       </w:pPr>
-      <w:bookmarkStart w:id="2" w:name="_Toc93352351"/>
+      <w:bookmarkStart w:id="2" w:name="_Toc93923613"/>
       <w:r>
         <w:rPr>
           <w:rFonts w:ascii="Helvetica" w:hAnsi="Helvetica" w:cs="Helvetica" w:hint="eastAsia"/>
@@ -3094,7 +3088,7 @@
           <w:szCs w:val="28"/>
         </w:rPr>
       </w:pPr>
-      <w:bookmarkStart w:id="3" w:name="_Toc93352352"/>
+      <w:bookmarkStart w:id="3" w:name="_Toc93923614"/>
       <w:r>
         <w:rPr>
           <w:rFonts w:ascii="Helvetica" w:hAnsi="Helvetica" w:cs="Helvetica" w:hint="eastAsia"/>
@@ -3498,7 +3492,7 @@
           <w:szCs w:val="28"/>
         </w:rPr>
       </w:pPr>
-      <w:bookmarkStart w:id="4" w:name="_Toc93352353"/>
+      <w:bookmarkStart w:id="4" w:name="_Toc93923615"/>
       <w:r>
         <w:rPr>
           <w:rFonts w:ascii="Helvetica" w:hAnsi="Helvetica" w:cs="Helvetica" w:hint="eastAsia"/>
@@ -3927,7 +3921,7 @@
           <w:szCs w:val="28"/>
         </w:rPr>
       </w:pPr>
-      <w:bookmarkStart w:id="5" w:name="_Toc93352354"/>
+      <w:bookmarkStart w:id="5" w:name="_Toc93923616"/>
       <w:r>
         <w:rPr>
           <w:rFonts w:ascii="Helvetica" w:hAnsi="Helvetica" w:cs="Helvetica" w:hint="eastAsia"/>
@@ -5021,7 +5015,7 @@
           <w:szCs w:val="28"/>
         </w:rPr>
       </w:pPr>
-      <w:bookmarkStart w:id="6" w:name="_Toc93352355"/>
+      <w:bookmarkStart w:id="6" w:name="_Toc93923617"/>
       <w:r>
         <w:rPr>
           <w:rFonts w:ascii="Helvetica" w:hAnsi="Helvetica" w:cs="Helvetica" w:hint="eastAsia"/>
@@ -5076,29 +5070,7 @@
             <w:szCs w:val="28"/>
             <w:shd w:val="clear" w:color="auto" w:fill="FFFFFF"/>
           </w:rPr>
-          <w:t>http://ww</w:t>
-        </w:r>
-        <w:r>
-          <w:rPr>
-            <w:rStyle w:val="a7"/>
-            <w:rFonts w:ascii="Helvetica" w:hAnsi="Helvetica" w:cs="Helvetica"/>
-            <w:color w:val="0066CC"/>
-            <w:sz w:val="28"/>
-            <w:szCs w:val="28"/>
-            <w:shd w:val="clear" w:color="auto" w:fill="FFFFFF"/>
-          </w:rPr>
-          <w:t>w</w:t>
-        </w:r>
-        <w:r>
-          <w:rPr>
-            <w:rStyle w:val="a7"/>
-            <w:rFonts w:ascii="Helvetica" w:hAnsi="Helvetica" w:cs="Helvetica"/>
-            <w:color w:val="0066CC"/>
-            <w:sz w:val="28"/>
-            <w:szCs w:val="28"/>
-            <w:shd w:val="clear" w:color="auto" w:fill="FFFFFF"/>
-          </w:rPr>
-          <w:t>.fenjiu.com.cn</w:t>
+          <w:t>http://www.fenjiu.com.cn</w:t>
         </w:r>
       </w:hyperlink>
       <w:r>
@@ -5563,7 +5535,7 @@
           <w:szCs w:val="28"/>
         </w:rPr>
       </w:pPr>
-      <w:bookmarkStart w:id="7" w:name="_Toc93352356"/>
+      <w:bookmarkStart w:id="7" w:name="_Toc93923618"/>
       <w:r>
         <w:rPr>
           <w:rFonts w:ascii="Helvetica" w:hAnsi="Helvetica" w:cs="Helvetica" w:hint="eastAsia"/>
@@ -5605,29 +5577,7 @@
             <w:szCs w:val="28"/>
             <w:shd w:val="clear" w:color="auto" w:fill="FFFFFF"/>
           </w:rPr>
-          <w:t>http://www.chi</w:t>
-        </w:r>
-        <w:r>
-          <w:rPr>
-            <w:rStyle w:val="a7"/>
-            <w:rFonts w:ascii="Helvetica" w:hAnsi="Helvetica" w:cs="Helvetica"/>
-            <w:color w:val="0066CC"/>
-            <w:sz w:val="28"/>
-            <w:szCs w:val="28"/>
-            <w:shd w:val="clear" w:color="auto" w:fill="FFFFFF"/>
-          </w:rPr>
-          <w:t>n</w:t>
-        </w:r>
-        <w:r>
-          <w:rPr>
-            <w:rStyle w:val="a7"/>
-            <w:rFonts w:ascii="Helvetica" w:hAnsi="Helvetica" w:cs="Helvetica"/>
-            <w:color w:val="0066CC"/>
-            <w:sz w:val="28"/>
-            <w:szCs w:val="28"/>
-            <w:shd w:val="clear" w:color="auto" w:fill="FFFFFF"/>
-          </w:rPr>
-          <w:t>ayanghe.com</w:t>
+          <w:t>http://www.chinayanghe.com</w:t>
         </w:r>
       </w:hyperlink>
       <w:r>
@@ -6497,7 +6447,7 @@
     <w:p>
       <w:pPr>
         <w:rPr>
-          <w:rFonts w:ascii="Helvetica" w:hAnsi="Helvetica" w:cs="Helvetica" w:hint="eastAsia"/>
+          <w:rFonts w:ascii="Helvetica" w:hAnsi="Helvetica" w:cs="Helvetica"/>
           <w:color w:val="33353C"/>
           <w:szCs w:val="21"/>
           <w:shd w:val="clear" w:color="auto" w:fill="FFFFFF"/>

--- a/strategy/消费/白酒.docx
+++ b/strategy/消费/白酒.docx
@@ -57,7 +57,7 @@
           <w:r>
             <w:fldChar w:fldCharType="separate"/>
           </w:r>
-          <w:hyperlink w:anchor="_Toc93923611" w:history="1">
+          <w:hyperlink w:anchor="_Toc97074011" w:history="1">
             <w:r>
               <w:rPr>
                 <w:rStyle w:val="a7"/>
@@ -108,7 +108,7 @@
                 <w:noProof/>
                 <w:webHidden/>
               </w:rPr>
-              <w:instrText xml:space="preserve"> PAGEREF _Toc93923611 \h </w:instrText>
+              <w:instrText xml:space="preserve"> PAGEREF _Toc97074011 \h </w:instrText>
             </w:r>
             <w:r>
               <w:rPr>
@@ -149,7 +149,7 @@
               <w:noProof/>
             </w:rPr>
           </w:pPr>
-          <w:hyperlink w:anchor="_Toc93923612" w:history="1">
+          <w:hyperlink w:anchor="_Toc97074012" w:history="1">
             <w:r>
               <w:rPr>
                 <w:rStyle w:val="a7"/>
@@ -205,7 +205,7 @@
                 <w:noProof/>
                 <w:webHidden/>
               </w:rPr>
-              <w:instrText xml:space="preserve"> PAGEREF _Toc93923612 \h </w:instrText>
+              <w:instrText xml:space="preserve"> PAGEREF _Toc97074012 \h </w:instrText>
             </w:r>
             <w:r>
               <w:rPr>
@@ -246,7 +246,7 @@
               <w:noProof/>
             </w:rPr>
           </w:pPr>
-          <w:hyperlink w:anchor="_Toc93923613" w:history="1">
+          <w:hyperlink w:anchor="_Toc97074013" w:history="1">
             <w:r>
               <w:rPr>
                 <w:rStyle w:val="a7"/>
@@ -291,7 +291,7 @@
                 <w:noProof/>
                 <w:webHidden/>
               </w:rPr>
-              <w:instrText xml:space="preserve"> PAGEREF _Toc93923613 \h </w:instrText>
+              <w:instrText xml:space="preserve"> PAGEREF _Toc97074013 \h </w:instrText>
             </w:r>
             <w:r>
               <w:rPr>
@@ -332,7 +332,7 @@
               <w:noProof/>
             </w:rPr>
           </w:pPr>
-          <w:hyperlink w:anchor="_Toc93923614" w:history="1">
+          <w:hyperlink w:anchor="_Toc97074014" w:history="1">
             <w:r>
               <w:rPr>
                 <w:rStyle w:val="a7"/>
@@ -377,7 +377,7 @@
                 <w:noProof/>
                 <w:webHidden/>
               </w:rPr>
-              <w:instrText xml:space="preserve"> PAGEREF _Toc93923614 \h </w:instrText>
+              <w:instrText xml:space="preserve"> PAGEREF _Toc97074014 \h </w:instrText>
             </w:r>
             <w:r>
               <w:rPr>
@@ -418,7 +418,7 @@
               <w:noProof/>
             </w:rPr>
           </w:pPr>
-          <w:hyperlink w:anchor="_Toc93923615" w:history="1">
+          <w:hyperlink w:anchor="_Toc97074015" w:history="1">
             <w:r>
               <w:rPr>
                 <w:rStyle w:val="a7"/>
@@ -463,7 +463,7 @@
                 <w:noProof/>
                 <w:webHidden/>
               </w:rPr>
-              <w:instrText xml:space="preserve"> PAGEREF _Toc93923615 \h </w:instrText>
+              <w:instrText xml:space="preserve"> PAGEREF _Toc97074015 \h </w:instrText>
             </w:r>
             <w:r>
               <w:rPr>
@@ -504,7 +504,7 @@
               <w:noProof/>
             </w:rPr>
           </w:pPr>
-          <w:hyperlink w:anchor="_Toc93923616" w:history="1">
+          <w:hyperlink w:anchor="_Toc97074016" w:history="1">
             <w:r>
               <w:rPr>
                 <w:rStyle w:val="a7"/>
@@ -549,7 +549,7 @@
                 <w:noProof/>
                 <w:webHidden/>
               </w:rPr>
-              <w:instrText xml:space="preserve"> PAGEREF _Toc93923616 \h </w:instrText>
+              <w:instrText xml:space="preserve"> PAGEREF _Toc97074016 \h </w:instrText>
             </w:r>
             <w:r>
               <w:rPr>
@@ -590,7 +590,7 @@
               <w:noProof/>
             </w:rPr>
           </w:pPr>
-          <w:hyperlink w:anchor="_Toc93923617" w:history="1">
+          <w:hyperlink w:anchor="_Toc97074017" w:history="1">
             <w:r>
               <w:rPr>
                 <w:rStyle w:val="a7"/>
@@ -646,7 +646,7 @@
                 <w:noProof/>
                 <w:webHidden/>
               </w:rPr>
-              <w:instrText xml:space="preserve"> PAGEREF _Toc93923617 \h </w:instrText>
+              <w:instrText xml:space="preserve"> PAGEREF _Toc97074017 \h </w:instrText>
             </w:r>
             <w:r>
               <w:rPr>
@@ -687,7 +687,7 @@
               <w:noProof/>
             </w:rPr>
           </w:pPr>
-          <w:hyperlink w:anchor="_Toc93923618" w:history="1">
+          <w:hyperlink w:anchor="_Toc97074018" w:history="1">
             <w:r>
               <w:rPr>
                 <w:rStyle w:val="a7"/>
@@ -732,7 +732,7 @@
                 <w:noProof/>
                 <w:webHidden/>
               </w:rPr>
-              <w:instrText xml:space="preserve"> PAGEREF _Toc93923618 \h </w:instrText>
+              <w:instrText xml:space="preserve"> PAGEREF _Toc97074018 \h </w:instrText>
             </w:r>
             <w:r>
               <w:rPr>
@@ -753,6 +753,92 @@
                 <w:webHidden/>
               </w:rPr>
               <w:t>9</w:t>
+            </w:r>
+            <w:r>
+              <w:rPr>
+                <w:noProof/>
+                <w:webHidden/>
+              </w:rPr>
+              <w:fldChar w:fldCharType="end"/>
+            </w:r>
+          </w:hyperlink>
+        </w:p>
+        <w:p>
+          <w:pPr>
+            <w:pStyle w:val="TOC2"/>
+            <w:tabs>
+              <w:tab w:val="right" w:leader="dot" w:pos="8296"/>
+            </w:tabs>
+            <w:rPr>
+              <w:noProof/>
+            </w:rPr>
+          </w:pPr>
+          <w:hyperlink w:anchor="_Toc97074019" w:history="1">
+            <w:r>
+              <w:rPr>
+                <w:rStyle w:val="a7"/>
+                <w:rFonts w:ascii="Helvetica" w:hAnsi="Helvetica" w:cs="Helvetica"/>
+                <w:noProof/>
+                <w:shd w:val="clear" w:color="auto" w:fill="FFFFFF"/>
+              </w:rPr>
+              <w:t>金种子酒</w:t>
+            </w:r>
+            <w:r>
+              <w:rPr>
+                <w:rStyle w:val="a7"/>
+                <w:rFonts w:ascii="Helvetica" w:hAnsi="Helvetica" w:cs="Helvetica"/>
+                <w:noProof/>
+                <w:shd w:val="clear" w:color="auto" w:fill="FFFFFF"/>
+              </w:rPr>
+              <w:t xml:space="preserve"> 600199 </w:t>
+            </w:r>
+            <w:r>
+              <w:rPr>
+                <w:rStyle w:val="a7"/>
+                <w:noProof/>
+              </w:rPr>
+              <w:t>http://jzz.cn/web/ 安徽阜阳</w:t>
+            </w:r>
+            <w:r>
+              <w:rPr>
+                <w:noProof/>
+                <w:webHidden/>
+              </w:rPr>
+              <w:tab/>
+            </w:r>
+            <w:r>
+              <w:rPr>
+                <w:noProof/>
+                <w:webHidden/>
+              </w:rPr>
+              <w:fldChar w:fldCharType="begin"/>
+            </w:r>
+            <w:r>
+              <w:rPr>
+                <w:noProof/>
+                <w:webHidden/>
+              </w:rPr>
+              <w:instrText xml:space="preserve"> PAGEREF _Toc97074019 \h </w:instrText>
+            </w:r>
+            <w:r>
+              <w:rPr>
+                <w:noProof/>
+                <w:webHidden/>
+              </w:rPr>
+            </w:r>
+            <w:r>
+              <w:rPr>
+                <w:noProof/>
+                <w:webHidden/>
+              </w:rPr>
+              <w:fldChar w:fldCharType="separate"/>
+            </w:r>
+            <w:r>
+              <w:rPr>
+                <w:noProof/>
+                <w:webHidden/>
+              </w:rPr>
+              <w:t>10</w:t>
             </w:r>
             <w:r>
               <w:rPr>
@@ -816,7 +902,7 @@
           <w:szCs w:val="28"/>
         </w:rPr>
       </w:pPr>
-      <w:bookmarkStart w:id="0" w:name="_Toc93923611"/>
+      <w:bookmarkStart w:id="0" w:name="_Toc97074011"/>
       <w:r>
         <w:rPr>
           <w:rFonts w:hint="eastAsia"/>
@@ -824,7 +910,6 @@
           <w:szCs w:val="28"/>
           <w:highlight w:val="green"/>
         </w:rPr>
-        <w:lastRenderedPageBreak/>
         <w:t xml:space="preserve">贵州茅台 </w:t>
       </w:r>
       <w:r>
@@ -1174,7 +1259,7 @@
           <w:szCs w:val="28"/>
         </w:rPr>
       </w:pPr>
-      <w:bookmarkStart w:id="1" w:name="_Toc93923612"/>
+      <w:bookmarkStart w:id="1" w:name="_Toc97074012"/>
       <w:r>
         <w:rPr>
           <w:rFonts w:ascii="Helvetica" w:hAnsi="Helvetica" w:cs="Helvetica" w:hint="eastAsia"/>
@@ -2069,7 +2154,7 @@
           <w:szCs w:val="28"/>
         </w:rPr>
       </w:pPr>
-      <w:bookmarkStart w:id="2" w:name="_Toc93923613"/>
+      <w:bookmarkStart w:id="2" w:name="_Toc97074013"/>
       <w:r>
         <w:rPr>
           <w:rFonts w:ascii="Helvetica" w:hAnsi="Helvetica" w:cs="Helvetica" w:hint="eastAsia"/>
@@ -3088,7 +3173,7 @@
           <w:szCs w:val="28"/>
         </w:rPr>
       </w:pPr>
-      <w:bookmarkStart w:id="3" w:name="_Toc93923614"/>
+      <w:bookmarkStart w:id="3" w:name="_Toc97074014"/>
       <w:r>
         <w:rPr>
           <w:rFonts w:ascii="Helvetica" w:hAnsi="Helvetica" w:cs="Helvetica" w:hint="eastAsia"/>
@@ -3492,7 +3577,7 @@
           <w:szCs w:val="28"/>
         </w:rPr>
       </w:pPr>
-      <w:bookmarkStart w:id="4" w:name="_Toc93923615"/>
+      <w:bookmarkStart w:id="4" w:name="_Toc97074015"/>
       <w:r>
         <w:rPr>
           <w:rFonts w:ascii="Helvetica" w:hAnsi="Helvetica" w:cs="Helvetica" w:hint="eastAsia"/>
@@ -3921,7 +4006,7 @@
           <w:szCs w:val="28"/>
         </w:rPr>
       </w:pPr>
-      <w:bookmarkStart w:id="5" w:name="_Toc93923616"/>
+      <w:bookmarkStart w:id="5" w:name="_Toc97074016"/>
       <w:r>
         <w:rPr>
           <w:rFonts w:ascii="Helvetica" w:hAnsi="Helvetica" w:cs="Helvetica" w:hint="eastAsia"/>
@@ -5015,7 +5100,7 @@
           <w:szCs w:val="28"/>
         </w:rPr>
       </w:pPr>
-      <w:bookmarkStart w:id="6" w:name="_Toc93923617"/>
+      <w:bookmarkStart w:id="6" w:name="_Toc97074017"/>
       <w:r>
         <w:rPr>
           <w:rFonts w:ascii="Helvetica" w:hAnsi="Helvetica" w:cs="Helvetica" w:hint="eastAsia"/>
@@ -5535,7 +5620,7 @@
           <w:szCs w:val="28"/>
         </w:rPr>
       </w:pPr>
-      <w:bookmarkStart w:id="7" w:name="_Toc93923618"/>
+      <w:bookmarkStart w:id="7" w:name="_Toc97074018"/>
       <w:r>
         <w:rPr>
           <w:rFonts w:ascii="Helvetica" w:hAnsi="Helvetica" w:cs="Helvetica" w:hint="eastAsia"/>
@@ -6470,6 +6555,237 @@
           <w:shd w:val="clear" w:color="auto" w:fill="FFFFFF"/>
         </w:rPr>
         <w:t>黔春酒</w:t>
+      </w:r>
+    </w:p>
+    <w:p>
+      <w:pPr>
+        <w:rPr>
+          <w:rFonts w:ascii="Helvetica" w:hAnsi="Helvetica" w:cs="Helvetica"/>
+          <w:color w:val="33353C"/>
+          <w:szCs w:val="21"/>
+          <w:shd w:val="clear" w:color="auto" w:fill="FFFFFF"/>
+        </w:rPr>
+      </w:pPr>
+    </w:p>
+    <w:p>
+      <w:pPr>
+        <w:rPr>
+          <w:rFonts w:ascii="Helvetica" w:hAnsi="Helvetica" w:cs="Helvetica"/>
+          <w:color w:val="33353C"/>
+          <w:szCs w:val="21"/>
+          <w:shd w:val="clear" w:color="auto" w:fill="FFFFFF"/>
+        </w:rPr>
+      </w:pPr>
+    </w:p>
+    <w:p>
+      <w:pPr>
+        <w:rPr>
+          <w:rFonts w:ascii="Helvetica" w:hAnsi="Helvetica" w:cs="Helvetica"/>
+          <w:color w:val="33353C"/>
+          <w:szCs w:val="21"/>
+          <w:shd w:val="clear" w:color="auto" w:fill="FFFFFF"/>
+        </w:rPr>
+      </w:pPr>
+    </w:p>
+    <w:p>
+      <w:pPr>
+        <w:widowControl/>
+        <w:jc w:val="left"/>
+        <w:rPr>
+          <w:rFonts w:ascii="Helvetica" w:eastAsiaTheme="majorEastAsia" w:hAnsi="Helvetica" w:cs="Helvetica"/>
+          <w:b/>
+          <w:bCs/>
+          <w:color w:val="33353C"/>
+          <w:sz w:val="28"/>
+          <w:szCs w:val="20"/>
+          <w:shd w:val="clear" w:color="auto" w:fill="FFFFFF"/>
+        </w:rPr>
+      </w:pPr>
+      <w:r>
+        <w:rPr>
+          <w:rFonts w:ascii="Helvetica" w:hAnsi="Helvetica" w:cs="Helvetica"/>
+          <w:color w:val="33353C"/>
+          <w:sz w:val="28"/>
+          <w:szCs w:val="20"/>
+          <w:shd w:val="clear" w:color="auto" w:fill="FFFFFF"/>
+        </w:rPr>
+        <w:br w:type="page"/>
+      </w:r>
+    </w:p>
+    <w:p>
+      <w:pPr>
+        <w:pStyle w:val="2"/>
+        <w:rPr>
+          <w:sz w:val="28"/>
+          <w:szCs w:val="28"/>
+        </w:rPr>
+      </w:pPr>
+      <w:bookmarkStart w:id="8" w:name="_Toc97074019"/>
+      <w:r>
+        <w:rPr>
+          <w:rFonts w:ascii="Helvetica" w:hAnsi="Helvetica" w:cs="Helvetica" w:hint="eastAsia"/>
+          <w:color w:val="33353C"/>
+          <w:sz w:val="28"/>
+          <w:szCs w:val="20"/>
+          <w:shd w:val="clear" w:color="auto" w:fill="FFFFFF"/>
+        </w:rPr>
+        <w:lastRenderedPageBreak/>
+        <w:t>金种子酒</w:t>
+      </w:r>
+      <w:r>
+        <w:rPr>
+          <w:rFonts w:ascii="Helvetica" w:hAnsi="Helvetica" w:cs="Helvetica" w:hint="eastAsia"/>
+          <w:color w:val="33353C"/>
+          <w:sz w:val="28"/>
+          <w:szCs w:val="20"/>
+          <w:shd w:val="clear" w:color="auto" w:fill="FFFFFF"/>
+        </w:rPr>
+        <w:t xml:space="preserve"> </w:t>
+      </w:r>
+      <w:r>
+        <w:rPr>
+          <w:rFonts w:ascii="Helvetica" w:hAnsi="Helvetica" w:cs="Helvetica"/>
+          <w:color w:val="33353C"/>
+          <w:sz w:val="28"/>
+          <w:szCs w:val="20"/>
+          <w:shd w:val="clear" w:color="auto" w:fill="FFFFFF"/>
+        </w:rPr>
+        <w:t xml:space="preserve">600199 </w:t>
+      </w:r>
+      <w:hyperlink r:id="rId15" w:history="1">
+        <w:r>
+          <w:rPr>
+            <w:rStyle w:val="a7"/>
+            <w:sz w:val="28"/>
+            <w:szCs w:val="28"/>
+          </w:rPr>
+          <w:t>http://jzz.cn/web/</w:t>
+        </w:r>
+      </w:hyperlink>
+      <w:r>
+        <w:rPr>
+          <w:sz w:val="28"/>
+          <w:szCs w:val="28"/>
+        </w:rPr>
+        <w:t xml:space="preserve"> </w:t>
+      </w:r>
+      <w:r>
+        <w:rPr>
+          <w:rFonts w:hint="eastAsia"/>
+          <w:sz w:val="28"/>
+          <w:szCs w:val="28"/>
+        </w:rPr>
+        <w:t>安徽阜阳</w:t>
+      </w:r>
+      <w:bookmarkEnd w:id="8"/>
+    </w:p>
+    <w:p>
+      <w:pPr>
+        <w:widowControl/>
+        <w:jc w:val="left"/>
+      </w:pPr>
+      <w:r>
+        <w:tab/>
+      </w:r>
+      <w:r>
+        <w:t>安徽金种子酒业股份有限公司主要从事白酒生产；普通货运（按许可证有效期限经营）；包装材料加工、制造与销售；生产白酒所需原辅材料收购；自营和代理各种商品和技术进出口业务。公司白酒产品主要有浓香型</w:t>
+      </w:r>
+      <w:proofErr w:type="gramStart"/>
+      <w:r>
+        <w:t>白酒金</w:t>
+      </w:r>
+      <w:proofErr w:type="gramEnd"/>
+      <w:r>
+        <w:t>种子系列酒、种子系列酒、和</w:t>
+      </w:r>
+      <w:proofErr w:type="gramStart"/>
+      <w:r>
+        <w:t>泰系列</w:t>
+      </w:r>
+      <w:proofErr w:type="gramEnd"/>
+      <w:r>
+        <w:t>酒、醉三秋系列酒和颍州系列酒，</w:t>
+      </w:r>
+      <w:proofErr w:type="gramStart"/>
+      <w:r>
+        <w:t>馥</w:t>
+      </w:r>
+      <w:proofErr w:type="gramEnd"/>
+      <w:r>
+        <w:t>合香型</w:t>
+      </w:r>
+      <w:proofErr w:type="gramStart"/>
+      <w:r>
+        <w:t>白酒金</w:t>
+      </w:r>
+      <w:proofErr w:type="gramEnd"/>
+      <w:r>
+        <w:t>种子等。公司现有“金种子”、“醉三秋”两个中国驰名商标、一个“中华老字号”——颍州，徽</w:t>
+      </w:r>
+      <w:proofErr w:type="gramStart"/>
+      <w:r>
+        <w:t>蕴</w:t>
+      </w:r>
+      <w:proofErr w:type="gramEnd"/>
+      <w:r>
+        <w:t>金种子酒荣获“中国名酒典型酒”。</w:t>
+      </w:r>
+    </w:p>
+    <w:p>
+      <w:pPr>
+        <w:widowControl/>
+        <w:jc w:val="left"/>
+      </w:pPr>
+    </w:p>
+    <w:p>
+      <w:pPr>
+        <w:widowControl/>
+        <w:jc w:val="left"/>
+      </w:pPr>
+      <w:r>
+        <w:rPr>
+          <w:rFonts w:hint="eastAsia"/>
+        </w:rPr>
+        <w:t>金种子</w:t>
+      </w:r>
+    </w:p>
+    <w:p>
+      <w:pPr>
+        <w:widowControl/>
+        <w:jc w:val="left"/>
+      </w:pPr>
+      <w:r>
+        <w:rPr>
+          <w:rFonts w:hint="eastAsia"/>
+        </w:rPr>
+        <w:t>醉三秋</w:t>
+      </w:r>
+    </w:p>
+    <w:p>
+      <w:pPr>
+        <w:widowControl/>
+        <w:jc w:val="left"/>
+      </w:pPr>
+      <w:r>
+        <w:rPr>
+          <w:rFonts w:hint="eastAsia"/>
+        </w:rPr>
+        <w:t>和泰</w:t>
+      </w:r>
+    </w:p>
+    <w:p>
+      <w:pPr>
+        <w:widowControl/>
+        <w:jc w:val="left"/>
+        <w:rPr>
+          <w:rFonts w:hint="eastAsia"/>
+        </w:rPr>
+      </w:pPr>
+      <w:r>
+        <w:rPr>
+          <w:rFonts w:hint="eastAsia"/>
+        </w:rPr>
+        <w:t>种子</w:t>
       </w:r>
     </w:p>
     <w:sectPr>

--- a/strategy/消费/白酒.docx
+++ b/strategy/消费/白酒.docx
@@ -57,7 +57,7 @@
           <w:r>
             <w:fldChar w:fldCharType="separate"/>
           </w:r>
-          <w:hyperlink w:anchor="_Toc97074011" w:history="1">
+          <w:hyperlink w:anchor="_Toc97158628" w:history="1">
             <w:r>
               <w:rPr>
                 <w:rStyle w:val="a7"/>
@@ -108,7 +108,7 @@
                 <w:noProof/>
                 <w:webHidden/>
               </w:rPr>
-              <w:instrText xml:space="preserve"> PAGEREF _Toc97074011 \h </w:instrText>
+              <w:instrText xml:space="preserve"> PAGEREF _Toc97158628 \h </w:instrText>
             </w:r>
             <w:r>
               <w:rPr>
@@ -149,7 +149,7 @@
               <w:noProof/>
             </w:rPr>
           </w:pPr>
-          <w:hyperlink w:anchor="_Toc97074012" w:history="1">
+          <w:hyperlink w:anchor="_Toc97158629" w:history="1">
             <w:r>
               <w:rPr>
                 <w:rStyle w:val="a7"/>
@@ -205,7 +205,7 @@
                 <w:noProof/>
                 <w:webHidden/>
               </w:rPr>
-              <w:instrText xml:space="preserve"> PAGEREF _Toc97074012 \h </w:instrText>
+              <w:instrText xml:space="preserve"> PAGEREF _Toc97158629 \h </w:instrText>
             </w:r>
             <w:r>
               <w:rPr>
@@ -246,7 +246,7 @@
               <w:noProof/>
             </w:rPr>
           </w:pPr>
-          <w:hyperlink w:anchor="_Toc97074013" w:history="1">
+          <w:hyperlink w:anchor="_Toc97158630" w:history="1">
             <w:r>
               <w:rPr>
                 <w:rStyle w:val="a7"/>
@@ -291,7 +291,7 @@
                 <w:noProof/>
                 <w:webHidden/>
               </w:rPr>
-              <w:instrText xml:space="preserve"> PAGEREF _Toc97074013 \h </w:instrText>
+              <w:instrText xml:space="preserve"> PAGEREF _Toc97158630 \h </w:instrText>
             </w:r>
             <w:r>
               <w:rPr>
@@ -332,7 +332,7 @@
               <w:noProof/>
             </w:rPr>
           </w:pPr>
-          <w:hyperlink w:anchor="_Toc97074014" w:history="1">
+          <w:hyperlink w:anchor="_Toc97158631" w:history="1">
             <w:r>
               <w:rPr>
                 <w:rStyle w:val="a7"/>
@@ -377,7 +377,7 @@
                 <w:noProof/>
                 <w:webHidden/>
               </w:rPr>
-              <w:instrText xml:space="preserve"> PAGEREF _Toc97074014 \h </w:instrText>
+              <w:instrText xml:space="preserve"> PAGEREF _Toc97158631 \h </w:instrText>
             </w:r>
             <w:r>
               <w:rPr>
@@ -418,7 +418,7 @@
               <w:noProof/>
             </w:rPr>
           </w:pPr>
-          <w:hyperlink w:anchor="_Toc97074015" w:history="1">
+          <w:hyperlink w:anchor="_Toc97158632" w:history="1">
             <w:r>
               <w:rPr>
                 <w:rStyle w:val="a7"/>
@@ -463,7 +463,7 @@
                 <w:noProof/>
                 <w:webHidden/>
               </w:rPr>
-              <w:instrText xml:space="preserve"> PAGEREF _Toc97074015 \h </w:instrText>
+              <w:instrText xml:space="preserve"> PAGEREF _Toc97158632 \h </w:instrText>
             </w:r>
             <w:r>
               <w:rPr>
@@ -504,7 +504,7 @@
               <w:noProof/>
             </w:rPr>
           </w:pPr>
-          <w:hyperlink w:anchor="_Toc97074016" w:history="1">
+          <w:hyperlink w:anchor="_Toc97158633" w:history="1">
             <w:r>
               <w:rPr>
                 <w:rStyle w:val="a7"/>
@@ -549,7 +549,7 @@
                 <w:noProof/>
                 <w:webHidden/>
               </w:rPr>
-              <w:instrText xml:space="preserve"> PAGEREF _Toc97074016 \h </w:instrText>
+              <w:instrText xml:space="preserve"> PAGEREF _Toc97158633 \h </w:instrText>
             </w:r>
             <w:r>
               <w:rPr>
@@ -590,7 +590,7 @@
               <w:noProof/>
             </w:rPr>
           </w:pPr>
-          <w:hyperlink w:anchor="_Toc97074017" w:history="1">
+          <w:hyperlink w:anchor="_Toc97158634" w:history="1">
             <w:r>
               <w:rPr>
                 <w:rStyle w:val="a7"/>
@@ -646,7 +646,7 @@
                 <w:noProof/>
                 <w:webHidden/>
               </w:rPr>
-              <w:instrText xml:space="preserve"> PAGEREF _Toc97074017 \h </w:instrText>
+              <w:instrText xml:space="preserve"> PAGEREF _Toc97158634 \h </w:instrText>
             </w:r>
             <w:r>
               <w:rPr>
@@ -687,7 +687,7 @@
               <w:noProof/>
             </w:rPr>
           </w:pPr>
-          <w:hyperlink w:anchor="_Toc97074018" w:history="1">
+          <w:hyperlink w:anchor="_Toc97158635" w:history="1">
             <w:r>
               <w:rPr>
                 <w:rStyle w:val="a7"/>
@@ -732,7 +732,7 @@
                 <w:noProof/>
                 <w:webHidden/>
               </w:rPr>
-              <w:instrText xml:space="preserve"> PAGEREF _Toc97074018 \h </w:instrText>
+              <w:instrText xml:space="preserve"> PAGEREF _Toc97158635 \h </w:instrText>
             </w:r>
             <w:r>
               <w:rPr>
@@ -773,7 +773,7 @@
               <w:noProof/>
             </w:rPr>
           </w:pPr>
-          <w:hyperlink w:anchor="_Toc97074019" w:history="1">
+          <w:hyperlink w:anchor="_Toc97158636" w:history="1">
             <w:r>
               <w:rPr>
                 <w:rStyle w:val="a7"/>
@@ -818,7 +818,7 @@
                 <w:noProof/>
                 <w:webHidden/>
               </w:rPr>
-              <w:instrText xml:space="preserve"> PAGEREF _Toc97074019 \h </w:instrText>
+              <w:instrText xml:space="preserve"> PAGEREF _Toc97158636 \h </w:instrText>
             </w:r>
             <w:r>
               <w:rPr>
@@ -839,6 +839,74 @@
                 <w:webHidden/>
               </w:rPr>
               <w:t>10</w:t>
+            </w:r>
+            <w:r>
+              <w:rPr>
+                <w:noProof/>
+                <w:webHidden/>
+              </w:rPr>
+              <w:fldChar w:fldCharType="end"/>
+            </w:r>
+          </w:hyperlink>
+        </w:p>
+        <w:p>
+          <w:pPr>
+            <w:pStyle w:val="TOC2"/>
+            <w:tabs>
+              <w:tab w:val="right" w:leader="dot" w:pos="8296"/>
+            </w:tabs>
+            <w:rPr>
+              <w:noProof/>
+            </w:rPr>
+          </w:pPr>
+          <w:hyperlink w:anchor="_Toc97158637" w:history="1">
+            <w:r>
+              <w:rPr>
+                <w:rStyle w:val="a7"/>
+                <w:noProof/>
+              </w:rPr>
+              <w:t>岩石股份 600696 http://www.sh600696.com 上海浦东</w:t>
+            </w:r>
+            <w:r>
+              <w:rPr>
+                <w:noProof/>
+                <w:webHidden/>
+              </w:rPr>
+              <w:tab/>
+            </w:r>
+            <w:r>
+              <w:rPr>
+                <w:noProof/>
+                <w:webHidden/>
+              </w:rPr>
+              <w:fldChar w:fldCharType="begin"/>
+            </w:r>
+            <w:r>
+              <w:rPr>
+                <w:noProof/>
+                <w:webHidden/>
+              </w:rPr>
+              <w:instrText xml:space="preserve"> PAGEREF _Toc97158637 \h </w:instrText>
+            </w:r>
+            <w:r>
+              <w:rPr>
+                <w:noProof/>
+                <w:webHidden/>
+              </w:rPr>
+            </w:r>
+            <w:r>
+              <w:rPr>
+                <w:noProof/>
+                <w:webHidden/>
+              </w:rPr>
+              <w:fldChar w:fldCharType="separate"/>
+            </w:r>
+            <w:r>
+              <w:rPr>
+                <w:noProof/>
+                <w:webHidden/>
+              </w:rPr>
+              <w:t>11</w:t>
             </w:r>
             <w:r>
               <w:rPr>
@@ -902,7 +970,7 @@
           <w:szCs w:val="28"/>
         </w:rPr>
       </w:pPr>
-      <w:bookmarkStart w:id="0" w:name="_Toc97074011"/>
+      <w:bookmarkStart w:id="0" w:name="_Toc97158628"/>
       <w:r>
         <w:rPr>
           <w:rFonts w:hint="eastAsia"/>
@@ -1259,7 +1327,7 @@
           <w:szCs w:val="28"/>
         </w:rPr>
       </w:pPr>
-      <w:bookmarkStart w:id="1" w:name="_Toc97074012"/>
+      <w:bookmarkStart w:id="1" w:name="_Toc97158629"/>
       <w:r>
         <w:rPr>
           <w:rFonts w:ascii="Helvetica" w:hAnsi="Helvetica" w:cs="Helvetica" w:hint="eastAsia"/>
@@ -2154,7 +2222,7 @@
           <w:szCs w:val="28"/>
         </w:rPr>
       </w:pPr>
-      <w:bookmarkStart w:id="2" w:name="_Toc97074013"/>
+      <w:bookmarkStart w:id="2" w:name="_Toc97158630"/>
       <w:r>
         <w:rPr>
           <w:rFonts w:ascii="Helvetica" w:hAnsi="Helvetica" w:cs="Helvetica" w:hint="eastAsia"/>
@@ -3173,7 +3241,7 @@
           <w:szCs w:val="28"/>
         </w:rPr>
       </w:pPr>
-      <w:bookmarkStart w:id="3" w:name="_Toc97074014"/>
+      <w:bookmarkStart w:id="3" w:name="_Toc97158631"/>
       <w:r>
         <w:rPr>
           <w:rFonts w:ascii="Helvetica" w:hAnsi="Helvetica" w:cs="Helvetica" w:hint="eastAsia"/>
@@ -3577,7 +3645,7 @@
           <w:szCs w:val="28"/>
         </w:rPr>
       </w:pPr>
-      <w:bookmarkStart w:id="4" w:name="_Toc97074015"/>
+      <w:bookmarkStart w:id="4" w:name="_Toc97158632"/>
       <w:r>
         <w:rPr>
           <w:rFonts w:ascii="Helvetica" w:hAnsi="Helvetica" w:cs="Helvetica" w:hint="eastAsia"/>
@@ -4006,7 +4074,7 @@
           <w:szCs w:val="28"/>
         </w:rPr>
       </w:pPr>
-      <w:bookmarkStart w:id="5" w:name="_Toc97074016"/>
+      <w:bookmarkStart w:id="5" w:name="_Toc97158633"/>
       <w:r>
         <w:rPr>
           <w:rFonts w:ascii="Helvetica" w:hAnsi="Helvetica" w:cs="Helvetica" w:hint="eastAsia"/>
@@ -5100,7 +5168,7 @@
           <w:szCs w:val="28"/>
         </w:rPr>
       </w:pPr>
-      <w:bookmarkStart w:id="6" w:name="_Toc97074017"/>
+      <w:bookmarkStart w:id="6" w:name="_Toc97158634"/>
       <w:r>
         <w:rPr>
           <w:rFonts w:ascii="Helvetica" w:hAnsi="Helvetica" w:cs="Helvetica" w:hint="eastAsia"/>
@@ -5620,7 +5688,7 @@
           <w:szCs w:val="28"/>
         </w:rPr>
       </w:pPr>
-      <w:bookmarkStart w:id="7" w:name="_Toc97074018"/>
+      <w:bookmarkStart w:id="7" w:name="_Toc97158635"/>
       <w:r>
         <w:rPr>
           <w:rFonts w:ascii="Helvetica" w:hAnsi="Helvetica" w:cs="Helvetica" w:hint="eastAsia"/>
@@ -6620,7 +6688,7 @@
           <w:szCs w:val="28"/>
         </w:rPr>
       </w:pPr>
-      <w:bookmarkStart w:id="8" w:name="_Toc97074019"/>
+      <w:bookmarkStart w:id="8" w:name="_Toc97158636"/>
       <w:r>
         <w:rPr>
           <w:rFonts w:ascii="Helvetica" w:hAnsi="Helvetica" w:cs="Helvetica" w:hint="eastAsia"/>
@@ -6686,8 +6754,6 @@
       </w:pPr>
       <w:r>
         <w:tab/>
-      </w:r>
-      <w:r>
         <w:t>安徽金种子酒业股份有限公司主要从事白酒生产；普通货运（按许可证有效期限经营）；包装材料加工、制造与销售；生产白酒所需原辅材料收购；自营和代理各种商品和技术进出口业务。公司白酒产品主要有浓香型</w:t>
       </w:r>
       <w:proofErr w:type="gramStart"/>
@@ -6777,16 +6843,927 @@
       <w:pPr>
         <w:widowControl/>
         <w:jc w:val="left"/>
+      </w:pPr>
+      <w:r>
         <w:rPr>
           <w:rFonts w:hint="eastAsia"/>
         </w:rPr>
-      </w:pPr>
+        <w:t>种子</w:t>
+      </w:r>
+    </w:p>
+    <w:p>
+      <w:pPr>
+        <w:widowControl/>
+        <w:jc w:val="left"/>
+      </w:pPr>
+    </w:p>
+    <w:p>
+      <w:pPr>
+        <w:widowControl/>
+        <w:jc w:val="left"/>
+      </w:pPr>
+    </w:p>
+    <w:p>
+      <w:pPr>
+        <w:widowControl/>
+        <w:jc w:val="left"/>
+        <w:rPr>
+          <w:rFonts w:asciiTheme="majorHAnsi" w:eastAsiaTheme="majorEastAsia" w:hAnsiTheme="majorHAnsi" w:cstheme="majorBidi"/>
+          <w:b/>
+          <w:bCs/>
+          <w:sz w:val="28"/>
+          <w:szCs w:val="28"/>
+        </w:rPr>
+      </w:pPr>
+      <w:r>
+        <w:rPr>
+          <w:sz w:val="28"/>
+          <w:szCs w:val="28"/>
+        </w:rPr>
+        <w:br w:type="page"/>
+      </w:r>
+    </w:p>
+    <w:p>
+      <w:pPr>
+        <w:pStyle w:val="2"/>
+        <w:rPr>
+          <w:sz w:val="28"/>
+          <w:szCs w:val="28"/>
+        </w:rPr>
+      </w:pPr>
+      <w:bookmarkStart w:id="9" w:name="_Toc97158637"/>
       <w:r>
         <w:rPr>
           <w:rFonts w:hint="eastAsia"/>
-        </w:rPr>
-        <w:t>种子</w:t>
-      </w:r>
+          <w:sz w:val="28"/>
+          <w:szCs w:val="28"/>
+        </w:rPr>
+        <w:lastRenderedPageBreak/>
+        <w:t xml:space="preserve">岩石股份 </w:t>
+      </w:r>
+      <w:r>
+        <w:rPr>
+          <w:sz w:val="28"/>
+          <w:szCs w:val="28"/>
+        </w:rPr>
+        <w:t xml:space="preserve">600696 </w:t>
+      </w:r>
+      <w:hyperlink r:id="rId16" w:history="1">
+        <w:r>
+          <w:rPr>
+            <w:rStyle w:val="a7"/>
+            <w:sz w:val="28"/>
+            <w:szCs w:val="28"/>
+          </w:rPr>
+          <w:t>http://www.sh600696.com</w:t>
+        </w:r>
+      </w:hyperlink>
+      <w:r>
+        <w:rPr>
+          <w:rFonts w:hint="eastAsia"/>
+          <w:sz w:val="28"/>
+          <w:szCs w:val="28"/>
+        </w:rPr>
+        <w:t xml:space="preserve"> 上海浦东</w:t>
+      </w:r>
+      <w:bookmarkEnd w:id="9"/>
+    </w:p>
+    <w:p>
+      <w:pPr>
+        <w:widowControl/>
+        <w:jc w:val="left"/>
+      </w:pPr>
+      <w:r>
+        <w:tab/>
+        <w:t>上海贵酒股份有限公司将酒类业务作为公司核心主业。公司的主要产品为房屋租赁、融资租赁、商业保理、酒类销售。通过“贵酒</w:t>
+      </w:r>
+      <w:proofErr w:type="gramStart"/>
+      <w:r>
+        <w:t>匠</w:t>
+      </w:r>
+      <w:proofErr w:type="gramEnd"/>
+      <w:r>
+        <w:t>会员店商城”,“贵酒</w:t>
+      </w:r>
+      <w:proofErr w:type="gramStart"/>
+      <w:r>
+        <w:t>匠</w:t>
+      </w:r>
+      <w:proofErr w:type="gramEnd"/>
+      <w:r>
+        <w:t>采购系统”和“贵酒</w:t>
+      </w:r>
+      <w:proofErr w:type="gramStart"/>
+      <w:r>
+        <w:t>匠</w:t>
+      </w:r>
+      <w:proofErr w:type="gramEnd"/>
+      <w:r>
+        <w:t>销售管理系统”等平台和渠道，实现数字化赋能新零售；</w:t>
+      </w:r>
+      <w:proofErr w:type="gramStart"/>
+      <w:r>
+        <w:t>上海军酒主要</w:t>
+      </w:r>
+      <w:proofErr w:type="gramEnd"/>
+      <w:r>
+        <w:t>针对退役军人而量身定制创业连锁加盟商业模式，形成连锁品牌“军酒坊”。</w:t>
+      </w:r>
+    </w:p>
+    <w:p>
+      <w:pPr>
+        <w:widowControl/>
+        <w:jc w:val="left"/>
+      </w:pPr>
+    </w:p>
+    <w:p>
+      <w:pPr>
+        <w:widowControl/>
+        <w:jc w:val="left"/>
+      </w:pPr>
+      <w:r>
+        <w:rPr>
+          <w:rFonts w:hint="eastAsia"/>
+        </w:rPr>
+        <w:t>成为世界一流的融合经典与创新的酒业集团</w:t>
+      </w:r>
+    </w:p>
+    <w:p>
+      <w:pPr>
+        <w:widowControl/>
+        <w:jc w:val="left"/>
+      </w:pPr>
+    </w:p>
+    <w:p>
+      <w:pPr>
+        <w:widowControl/>
+        <w:jc w:val="left"/>
+      </w:pPr>
+      <w:r>
+        <w:rPr>
+          <w:rFonts w:hint="eastAsia"/>
+        </w:rPr>
+        <w:t>产品：</w:t>
+      </w:r>
+    </w:p>
+    <w:p>
+      <w:pPr>
+        <w:widowControl/>
+        <w:jc w:val="left"/>
+      </w:pPr>
+      <w:proofErr w:type="gramStart"/>
+      <w:r>
+        <w:rPr>
+          <w:rFonts w:hint="eastAsia"/>
+        </w:rPr>
+        <w:t>青澄黄贵酿</w:t>
+      </w:r>
+      <w:proofErr w:type="gramEnd"/>
+      <w:r>
+        <w:rPr>
+          <w:rFonts w:hint="eastAsia"/>
+        </w:rPr>
+        <w:t>系列</w:t>
+      </w:r>
+    </w:p>
+    <w:p>
+      <w:pPr>
+        <w:widowControl/>
+        <w:jc w:val="left"/>
+      </w:pPr>
+      <w:proofErr w:type="gramStart"/>
+      <w:r>
+        <w:rPr>
+          <w:rFonts w:hint="eastAsia"/>
+        </w:rPr>
+        <w:t>军道归酿</w:t>
+      </w:r>
+      <w:proofErr w:type="gramEnd"/>
+      <w:r>
+        <w:rPr>
+          <w:rFonts w:hint="eastAsia"/>
+        </w:rPr>
+        <w:t>系列</w:t>
+      </w:r>
+    </w:p>
+    <w:p>
+      <w:pPr>
+        <w:widowControl/>
+        <w:jc w:val="left"/>
+      </w:pPr>
+      <w:r>
+        <w:rPr>
+          <w:rFonts w:hint="eastAsia"/>
+        </w:rPr>
+        <w:t>十二光年系列</w:t>
+      </w:r>
+    </w:p>
+    <w:p>
+      <w:pPr>
+        <w:widowControl/>
+        <w:jc w:val="left"/>
+      </w:pPr>
+      <w:r>
+        <w:rPr>
+          <w:rFonts w:hint="eastAsia"/>
+        </w:rPr>
+        <w:t>十七光年系列</w:t>
+      </w:r>
+    </w:p>
+    <w:p>
+      <w:pPr>
+        <w:widowControl/>
+        <w:jc w:val="left"/>
+      </w:pPr>
+      <w:r>
+        <w:rPr>
+          <w:rFonts w:hint="eastAsia"/>
+        </w:rPr>
+        <w:t>贵</w:t>
+      </w:r>
+      <w:r>
+        <w:rPr>
+          <w:rFonts w:hint="eastAsia"/>
+        </w:rPr>
+        <w:t>酒</w:t>
+      </w:r>
+      <w:proofErr w:type="gramStart"/>
+      <w:r>
+        <w:rPr>
+          <w:rFonts w:hint="eastAsia"/>
+        </w:rPr>
+        <w:t>匠</w:t>
+      </w:r>
+      <w:proofErr w:type="gramEnd"/>
+      <w:r>
+        <w:rPr>
+          <w:rFonts w:hint="eastAsia"/>
+        </w:rPr>
+        <w:t>系列</w:t>
+      </w:r>
+    </w:p>
+    <w:p>
+      <w:pPr>
+        <w:widowControl/>
+        <w:jc w:val="left"/>
+      </w:pPr>
+      <w:r>
+        <w:rPr>
+          <w:rFonts w:hint="eastAsia"/>
+        </w:rPr>
+        <w:t>十光年系列</w:t>
+      </w:r>
+    </w:p>
+    <w:p>
+      <w:pPr>
+        <w:widowControl/>
+        <w:jc w:val="left"/>
+      </w:pPr>
+      <w:r>
+        <w:rPr>
+          <w:rFonts w:hint="eastAsia"/>
+        </w:rPr>
+        <w:t>高酱系列</w:t>
+      </w:r>
+    </w:p>
+    <w:p>
+      <w:pPr>
+        <w:widowControl/>
+        <w:jc w:val="left"/>
+      </w:pPr>
+    </w:p>
+    <w:p>
+      <w:pPr>
+        <w:widowControl/>
+        <w:jc w:val="left"/>
+      </w:pPr>
+    </w:p>
+    <w:p>
+      <w:pPr>
+        <w:widowControl/>
+        <w:jc w:val="left"/>
+        <w:rPr>
+          <w:rFonts w:asciiTheme="majorHAnsi" w:eastAsiaTheme="majorEastAsia" w:hAnsiTheme="majorHAnsi" w:cstheme="majorBidi"/>
+          <w:b/>
+          <w:bCs/>
+          <w:sz w:val="28"/>
+          <w:szCs w:val="28"/>
+        </w:rPr>
+      </w:pPr>
+      <w:r>
+        <w:rPr>
+          <w:sz w:val="28"/>
+          <w:szCs w:val="28"/>
+        </w:rPr>
+        <w:br w:type="page"/>
+      </w:r>
+    </w:p>
+    <w:p>
+      <w:pPr>
+        <w:pStyle w:val="2"/>
+        <w:rPr>
+          <w:sz w:val="28"/>
+          <w:szCs w:val="28"/>
+        </w:rPr>
+      </w:pPr>
+      <w:r>
+        <w:rPr>
+          <w:rFonts w:hint="eastAsia"/>
+          <w:sz w:val="28"/>
+          <w:szCs w:val="28"/>
+        </w:rPr>
+        <w:lastRenderedPageBreak/>
+        <w:t>顺</w:t>
+      </w:r>
+      <w:proofErr w:type="gramStart"/>
+      <w:r>
+        <w:rPr>
+          <w:rFonts w:hint="eastAsia"/>
+          <w:sz w:val="28"/>
+          <w:szCs w:val="28"/>
+        </w:rPr>
+        <w:t>鑫</w:t>
+      </w:r>
+      <w:proofErr w:type="gramEnd"/>
+      <w:r>
+        <w:rPr>
+          <w:rFonts w:hint="eastAsia"/>
+          <w:sz w:val="28"/>
+          <w:szCs w:val="28"/>
+        </w:rPr>
+        <w:t xml:space="preserve">农业 </w:t>
+      </w:r>
+      <w:r>
+        <w:rPr>
+          <w:sz w:val="28"/>
+          <w:szCs w:val="28"/>
+        </w:rPr>
+        <w:t xml:space="preserve">000860 </w:t>
+      </w:r>
+      <w:hyperlink r:id="rId17" w:history="1">
+        <w:r>
+          <w:rPr>
+            <w:rStyle w:val="a7"/>
+            <w:sz w:val="28"/>
+            <w:szCs w:val="28"/>
+          </w:rPr>
+          <w:t>http://www.000860.com</w:t>
+        </w:r>
+      </w:hyperlink>
+      <w:r>
+        <w:rPr>
+          <w:rFonts w:hint="eastAsia"/>
+          <w:sz w:val="28"/>
+          <w:szCs w:val="28"/>
+        </w:rPr>
+        <w:t xml:space="preserve"> 北京顺义</w:t>
+      </w:r>
+    </w:p>
+    <w:p>
+      <w:pPr>
+        <w:widowControl/>
+        <w:jc w:val="left"/>
+      </w:pPr>
+      <w:r>
+        <w:tab/>
+      </w:r>
+      <w:r>
+        <w:t>北京顺鑫农业股份有限公司从事的主要业务为白酒酿造与销售；种猪繁育、生猪养</w:t>
+      </w:r>
+      <w:proofErr w:type="gramStart"/>
+      <w:r>
+        <w:t>殖</w:t>
+      </w:r>
+      <w:proofErr w:type="gramEnd"/>
+      <w:r>
+        <w:t>、屠宰及肉制品加工；房地产开发。公司现已形成了以白酒、猪肉为主的两大产业。公司白酒产业拥有“牛栏山”和“宁诚”两大品牌，“牛栏山”目前拥有“经典二锅头”、“传统二锅头”、“百年牛栏山”、“珍品牛栏山”、“陈酿牛栏山”五大系列产品；“宁诚”主要产品为</w:t>
+      </w:r>
+      <w:proofErr w:type="gramStart"/>
+      <w:r>
+        <w:t>绵</w:t>
+      </w:r>
+      <w:proofErr w:type="gramEnd"/>
+      <w:r>
+        <w:t>香型宁城老窖白酒。公司种猪繁育、生猪养殖、屠宰及肉制品加工业务产品，主要包括“小店”牌种猪及商品猪、“鹏程”牌生鲜及熟食制品，公司凭借完整的产业链和科学的食品安全控制管理体系，是北京菜篮子工程重要组成部分和重大赛事活动的猪肉产品供应商，“鹏程”品牌不仅获得北京消费者的信任和青睐，也是中国受消费者喜爱的十大猪肉品牌之一。2020年先后荣获“消费市场年度影响力品牌”、“2020中国肉类食品行业先进企业”、“中国食品企业社会责任百强”等称号。</w:t>
+      </w:r>
+    </w:p>
+    <w:p>
+      <w:pPr>
+        <w:widowControl/>
+        <w:jc w:val="left"/>
+      </w:pPr>
+    </w:p>
+    <w:p>
+      <w:pPr>
+        <w:widowControl/>
+        <w:jc w:val="left"/>
+      </w:pPr>
+    </w:p>
+    <w:p>
+      <w:pPr>
+        <w:widowControl/>
+        <w:jc w:val="left"/>
+        <w:rPr>
+          <w:rFonts w:asciiTheme="majorHAnsi" w:eastAsiaTheme="majorEastAsia" w:hAnsiTheme="majorHAnsi" w:cstheme="majorBidi"/>
+          <w:b/>
+          <w:bCs/>
+          <w:sz w:val="28"/>
+          <w:szCs w:val="28"/>
+        </w:rPr>
+      </w:pPr>
+      <w:r>
+        <w:rPr>
+          <w:sz w:val="28"/>
+          <w:szCs w:val="28"/>
+        </w:rPr>
+        <w:br w:type="page"/>
+      </w:r>
+    </w:p>
+    <w:p>
+      <w:pPr>
+        <w:pStyle w:val="2"/>
+        <w:rPr>
+          <w:sz w:val="28"/>
+          <w:szCs w:val="28"/>
+        </w:rPr>
+      </w:pPr>
+      <w:r>
+        <w:rPr>
+          <w:rFonts w:hint="eastAsia"/>
+          <w:sz w:val="28"/>
+          <w:szCs w:val="28"/>
+        </w:rPr>
+        <w:lastRenderedPageBreak/>
+        <w:t xml:space="preserve">海南椰岛 </w:t>
+      </w:r>
+      <w:r>
+        <w:rPr>
+          <w:sz w:val="28"/>
+          <w:szCs w:val="28"/>
+        </w:rPr>
+        <w:t xml:space="preserve">600238 </w:t>
+      </w:r>
+      <w:hyperlink r:id="rId18" w:history="1">
+        <w:r>
+          <w:rPr>
+            <w:rStyle w:val="a7"/>
+            <w:sz w:val="28"/>
+            <w:szCs w:val="28"/>
+          </w:rPr>
+          <w:t>http://www.yedao.com</w:t>
+        </w:r>
+      </w:hyperlink>
+      <w:r>
+        <w:rPr>
+          <w:sz w:val="28"/>
+          <w:szCs w:val="28"/>
+        </w:rPr>
+        <w:t xml:space="preserve"> </w:t>
+      </w:r>
+      <w:r>
+        <w:rPr>
+          <w:rFonts w:hint="eastAsia"/>
+          <w:sz w:val="28"/>
+          <w:szCs w:val="28"/>
+        </w:rPr>
+        <w:t>海南海口</w:t>
+      </w:r>
+    </w:p>
+    <w:p>
+      <w:pPr>
+        <w:widowControl/>
+        <w:jc w:val="left"/>
+      </w:pPr>
+      <w:r>
+        <w:tab/>
+      </w:r>
+      <w:r>
+        <w:t>海南椰岛(集团)股份有限公司主营业务为酒类产品的生产和销售,主要产品有健康保健酒“椰岛鹿龟酒”与“椰岛海王酒”,白酒“海口大曲”与“椰岛原浆”等,同时公司布局椰汁类生态饮品和软饮料(非碳酸),并开展商品贸易与供应</w:t>
+      </w:r>
+      <w:proofErr w:type="gramStart"/>
+      <w:r>
+        <w:t>链业务</w:t>
+      </w:r>
+      <w:proofErr w:type="gramEnd"/>
+      <w:r>
+        <w:t>协同发展。海南椰岛品牌在全国享有盛誉,品牌价值位列保健酒行业前茅。“椰岛鹿龟酒”曾获“中国名牌产品”称号,是“海南老字号”产品,其中鹿龟酒酿泡技艺入选海南省非物质文化遗产。</w:t>
+      </w:r>
+    </w:p>
+    <w:p>
+      <w:pPr>
+        <w:widowControl/>
+        <w:jc w:val="left"/>
+      </w:pPr>
+    </w:p>
+    <w:p>
+      <w:pPr>
+        <w:widowControl/>
+        <w:jc w:val="left"/>
+      </w:pPr>
+      <w:r>
+        <w:rPr>
+          <w:rFonts w:hint="eastAsia"/>
+        </w:rPr>
+        <w:t>椰岛专注大健康产业，致力于打造全球健康消费品生态产业</w:t>
+      </w:r>
+      <w:proofErr w:type="gramStart"/>
+      <w:r>
+        <w:rPr>
+          <w:rFonts w:hint="eastAsia"/>
+        </w:rPr>
+        <w:t>链综合</w:t>
+      </w:r>
+      <w:proofErr w:type="gramEnd"/>
+      <w:r>
+        <w:rPr>
+          <w:rFonts w:hint="eastAsia"/>
+        </w:rPr>
+        <w:t>运营集团，成为全球大健康消费产品的制造者和提供者！</w:t>
+      </w:r>
+    </w:p>
+    <w:p>
+      <w:pPr>
+        <w:widowControl/>
+        <w:jc w:val="left"/>
+      </w:pPr>
+    </w:p>
+    <w:p>
+      <w:pPr>
+        <w:widowControl/>
+        <w:jc w:val="left"/>
+      </w:pPr>
+      <w:r>
+        <w:rPr>
+          <w:rFonts w:hint="eastAsia"/>
+        </w:rPr>
+        <w:t>产业：</w:t>
+      </w:r>
+    </w:p>
+    <w:p>
+      <w:pPr>
+        <w:widowControl/>
+        <w:jc w:val="left"/>
+      </w:pPr>
+      <w:r>
+        <w:rPr>
+          <w:rFonts w:hint="eastAsia"/>
+        </w:rPr>
+        <w:t>酒业板块</w:t>
+      </w:r>
+      <w:r>
+        <w:tab/>
+      </w:r>
+      <w:r>
+        <w:rPr>
+          <w:rFonts w:hint="eastAsia"/>
+        </w:rPr>
+        <w:t>海南椰岛酒业发展有限公司</w:t>
+      </w:r>
+    </w:p>
+    <w:p>
+      <w:pPr>
+        <w:widowControl/>
+        <w:jc w:val="left"/>
+      </w:pPr>
+      <w:r>
+        <w:rPr>
+          <w:rFonts w:hint="eastAsia"/>
+        </w:rPr>
+        <w:t>生态饮品</w:t>
+      </w:r>
+      <w:r>
+        <w:tab/>
+      </w:r>
+      <w:r>
+        <w:rPr>
+          <w:rFonts w:hint="eastAsia"/>
+        </w:rPr>
+        <w:t>海南椰岛食品饮料有限公司</w:t>
+      </w:r>
+    </w:p>
+    <w:p>
+      <w:pPr>
+        <w:widowControl/>
+        <w:jc w:val="left"/>
+        <w:rPr>
+          <w:rFonts w:hint="eastAsia"/>
+        </w:rPr>
+      </w:pPr>
+      <w:r>
+        <w:rPr>
+          <w:rFonts w:hint="eastAsia"/>
+        </w:rPr>
+        <w:t>贸易公司</w:t>
+      </w:r>
+      <w:r>
+        <w:tab/>
+      </w:r>
+      <w:r>
+        <w:rPr>
+          <w:rFonts w:hint="eastAsia"/>
+        </w:rPr>
+        <w:t>海南洋浦椰岛恒</w:t>
+      </w:r>
+      <w:proofErr w:type="gramStart"/>
+      <w:r>
+        <w:rPr>
+          <w:rFonts w:hint="eastAsia"/>
+        </w:rPr>
+        <w:t>鑫</w:t>
+      </w:r>
+      <w:proofErr w:type="gramEnd"/>
+      <w:r>
+        <w:rPr>
+          <w:rFonts w:hint="eastAsia"/>
+        </w:rPr>
+        <w:t>贸易有限公司</w:t>
+      </w:r>
+    </w:p>
+    <w:p>
+      <w:pPr>
+        <w:widowControl/>
+        <w:jc w:val="left"/>
+      </w:pPr>
+      <w:r>
+        <w:rPr>
+          <w:rFonts w:hint="eastAsia"/>
+        </w:rPr>
+        <w:t>投资公司</w:t>
+      </w:r>
+      <w:r>
+        <w:tab/>
+      </w:r>
+      <w:r>
+        <w:rPr>
+          <w:rFonts w:hint="eastAsia"/>
+        </w:rPr>
+        <w:t>海南椰岛投资管理有限公司</w:t>
+      </w:r>
+    </w:p>
+    <w:p>
+      <w:pPr>
+        <w:widowControl/>
+        <w:jc w:val="left"/>
+        <w:rPr>
+          <w:rFonts w:asciiTheme="majorHAnsi" w:eastAsiaTheme="majorEastAsia" w:hAnsiTheme="majorHAnsi" w:cstheme="majorBidi"/>
+          <w:b/>
+          <w:bCs/>
+          <w:sz w:val="28"/>
+          <w:szCs w:val="28"/>
+        </w:rPr>
+      </w:pPr>
+      <w:r>
+        <w:rPr>
+          <w:rFonts w:hint="eastAsia"/>
+        </w:rPr>
+        <w:t>椰岛全球购</w:t>
+      </w:r>
+      <w:r>
+        <w:tab/>
+      </w:r>
+      <w:r>
+        <w:rPr>
+          <w:rFonts w:hint="eastAsia"/>
+        </w:rPr>
+        <w:t>海南椰岛全球</w:t>
+      </w:r>
+      <w:proofErr w:type="gramStart"/>
+      <w:r>
+        <w:rPr>
+          <w:rFonts w:hint="eastAsia"/>
+        </w:rPr>
+        <w:t>购商业</w:t>
+      </w:r>
+      <w:proofErr w:type="gramEnd"/>
+      <w:r>
+        <w:rPr>
+          <w:rFonts w:hint="eastAsia"/>
+        </w:rPr>
+        <w:t>有限公司</w:t>
+      </w:r>
+      <w:r>
+        <w:rPr>
+          <w:sz w:val="28"/>
+          <w:szCs w:val="28"/>
+        </w:rPr>
+        <w:br w:type="page"/>
+      </w:r>
+    </w:p>
+    <w:p>
+      <w:pPr>
+        <w:pStyle w:val="2"/>
+        <w:rPr>
+          <w:sz w:val="28"/>
+          <w:szCs w:val="28"/>
+        </w:rPr>
+      </w:pPr>
+      <w:r>
+        <w:rPr>
+          <w:rFonts w:hint="eastAsia"/>
+          <w:sz w:val="28"/>
+          <w:szCs w:val="28"/>
+        </w:rPr>
+        <w:lastRenderedPageBreak/>
+        <w:t>大</w:t>
+      </w:r>
+      <w:proofErr w:type="gramStart"/>
+      <w:r>
+        <w:rPr>
+          <w:rFonts w:hint="eastAsia"/>
+          <w:sz w:val="28"/>
+          <w:szCs w:val="28"/>
+        </w:rPr>
+        <w:t>豪科技</w:t>
+      </w:r>
+      <w:proofErr w:type="gramEnd"/>
+      <w:r>
+        <w:rPr>
+          <w:rFonts w:hint="eastAsia"/>
+          <w:sz w:val="28"/>
+          <w:szCs w:val="28"/>
+        </w:rPr>
+        <w:t xml:space="preserve"> </w:t>
+      </w:r>
+      <w:r>
+        <w:rPr>
+          <w:sz w:val="28"/>
+          <w:szCs w:val="28"/>
+        </w:rPr>
+        <w:t xml:space="preserve">603025 </w:t>
+      </w:r>
+      <w:hyperlink r:id="rId19" w:history="1">
+        <w:r>
+          <w:rPr>
+            <w:rStyle w:val="a7"/>
+            <w:sz w:val="28"/>
+            <w:szCs w:val="28"/>
+          </w:rPr>
+          <w:t>http://www.dahaobj.com</w:t>
+        </w:r>
+      </w:hyperlink>
+      <w:r>
+        <w:rPr>
+          <w:sz w:val="28"/>
+          <w:szCs w:val="28"/>
+        </w:rPr>
+        <w:t xml:space="preserve"> </w:t>
+      </w:r>
+      <w:r>
+        <w:rPr>
+          <w:rFonts w:hint="eastAsia"/>
+          <w:sz w:val="28"/>
+          <w:szCs w:val="28"/>
+        </w:rPr>
+        <w:t>北京朝阳</w:t>
+      </w:r>
+    </w:p>
+    <w:p>
+      <w:pPr>
+        <w:widowControl/>
+        <w:jc w:val="left"/>
+      </w:pPr>
+      <w:r>
+        <w:tab/>
+        <w:t>北京大豪科技股份有限公司主要业务为智能装备电脑控制系统及相关产品的研发、生产和销售。公司产品有缝制机械电控产品、针织机械电控产品、缝制、针织行业智能工厂系统。经过多年发展，公司在刺绣机电控系统、袜机控制系统、特种工业缝纫机控制系统等产品型号/规格、生产规模、技术水平、产品质量、服务/技术支持体系、人才队伍等方面均处于行业领先。</w:t>
+      </w:r>
+    </w:p>
+    <w:p>
+      <w:pPr>
+        <w:widowControl/>
+        <w:jc w:val="left"/>
+      </w:pPr>
+    </w:p>
+    <w:p>
+      <w:pPr>
+        <w:widowControl/>
+        <w:jc w:val="left"/>
+      </w:pPr>
+      <w:r>
+        <w:rPr>
+          <w:rFonts w:hint="eastAsia"/>
+        </w:rPr>
+        <w:t>依靠不断的技术进步与创新，打造高品质产品，为客户、员工、股东及社会持续创造价值，并致力于将公司发展成为中国工业自动化控制领域最具竞争力和影响力的永续存在的世界级公司。</w:t>
+      </w:r>
+    </w:p>
+    <w:p>
+      <w:pPr>
+        <w:widowControl/>
+        <w:jc w:val="left"/>
+      </w:pPr>
+    </w:p>
+    <w:p>
+      <w:pPr>
+        <w:widowControl/>
+        <w:jc w:val="left"/>
+      </w:pPr>
+      <w:r>
+        <w:rPr>
+          <w:rFonts w:hint="eastAsia"/>
+        </w:rPr>
+        <w:t>产品：</w:t>
+      </w:r>
+    </w:p>
+    <w:p>
+      <w:pPr>
+        <w:widowControl/>
+        <w:jc w:val="left"/>
+      </w:pPr>
+      <w:r>
+        <w:rPr>
+          <w:rFonts w:hint="eastAsia"/>
+        </w:rPr>
+        <w:t>刺绣机电控产品</w:t>
+      </w:r>
+    </w:p>
+    <w:p>
+      <w:pPr>
+        <w:widowControl/>
+        <w:jc w:val="left"/>
+      </w:pPr>
+      <w:r>
+        <w:rPr>
+          <w:rFonts w:hint="eastAsia"/>
+        </w:rPr>
+        <w:t>特种工业缝纫机电控产品</w:t>
+      </w:r>
+    </w:p>
+    <w:p>
+      <w:pPr>
+        <w:widowControl/>
+        <w:jc w:val="left"/>
+      </w:pPr>
+      <w:r>
+        <w:rPr>
+          <w:rFonts w:hint="eastAsia"/>
+        </w:rPr>
+        <w:t>横织机电控产品</w:t>
+      </w:r>
+    </w:p>
+    <w:p>
+      <w:pPr>
+        <w:widowControl/>
+        <w:jc w:val="left"/>
+      </w:pPr>
+      <w:r>
+        <w:rPr>
+          <w:rFonts w:hint="eastAsia"/>
+        </w:rPr>
+        <w:t>袜机电控产品</w:t>
+      </w:r>
+    </w:p>
+    <w:p>
+      <w:pPr>
+        <w:widowControl/>
+        <w:jc w:val="left"/>
+      </w:pPr>
+      <w:r>
+        <w:rPr>
+          <w:rFonts w:hint="eastAsia"/>
+        </w:rPr>
+        <w:t>手套机电控产品</w:t>
+      </w:r>
+    </w:p>
+    <w:p>
+      <w:pPr>
+        <w:widowControl/>
+        <w:jc w:val="left"/>
+      </w:pPr>
+      <w:r>
+        <w:rPr>
+          <w:rFonts w:hint="eastAsia"/>
+        </w:rPr>
+        <w:t>智能工厂产品</w:t>
+      </w:r>
+    </w:p>
+    <w:p>
+      <w:pPr>
+        <w:widowControl/>
+        <w:jc w:val="left"/>
+      </w:pPr>
+    </w:p>
+    <w:p>
+      <w:pPr>
+        <w:widowControl/>
+        <w:jc w:val="left"/>
+      </w:pPr>
+    </w:p>
+    <w:p>
+      <w:pPr>
+        <w:widowControl/>
+        <w:jc w:val="left"/>
+      </w:pPr>
+      <w:r>
+        <w:rPr>
+          <w:rFonts w:hint="eastAsia"/>
+        </w:rPr>
+        <w:t>北京一轻控股有限责任公司</w:t>
+      </w:r>
+    </w:p>
+    <w:p>
+      <w:pPr>
+        <w:widowControl/>
+        <w:jc w:val="left"/>
+      </w:pPr>
     </w:p>
     <w:sectPr>
       <w:pgSz w:w="11906" w:h="16838"/>

--- a/strategy/消费/白酒.docx
+++ b/strategy/消费/白酒.docx
@@ -1828,25 +1828,14 @@
         </w:rPr>
         <w:tab/>
       </w:r>
-      <w:proofErr w:type="gramStart"/>
-      <w:r>
-        <w:rPr>
-          <w:rFonts w:ascii="Helvetica" w:hAnsi="Helvetica" w:cs="Helvetica" w:hint="eastAsia"/>
-          <w:color w:val="33353C"/>
-          <w:szCs w:val="21"/>
-          <w:shd w:val="clear" w:color="auto" w:fill="FFFFFF"/>
-        </w:rPr>
-        <w:t>晟</w:t>
-      </w:r>
-      <w:proofErr w:type="gramEnd"/>
-      <w:r>
-        <w:rPr>
-          <w:rFonts w:ascii="Helvetica" w:hAnsi="Helvetica" w:cs="Helvetica" w:hint="eastAsia"/>
-          <w:color w:val="33353C"/>
-          <w:szCs w:val="21"/>
-          <w:shd w:val="clear" w:color="auto" w:fill="FFFFFF"/>
-        </w:rPr>
-        <w:t>地商贸</w:t>
+      <w:r>
+        <w:rPr>
+          <w:rFonts w:ascii="Helvetica" w:hAnsi="Helvetica" w:cs="Helvetica" w:hint="eastAsia"/>
+          <w:color w:val="33353C"/>
+          <w:szCs w:val="21"/>
+          <w:shd w:val="clear" w:color="auto" w:fill="FFFFFF"/>
+        </w:rPr>
+        <w:t>晟地商贸</w:t>
       </w:r>
       <w:r>
         <w:rPr>
@@ -1931,7 +1920,6 @@
         </w:rPr>
         <w:tab/>
       </w:r>
-      <w:proofErr w:type="gramStart"/>
       <w:r>
         <w:rPr>
           <w:rFonts w:ascii="Helvetica" w:hAnsi="Helvetica" w:cs="Helvetica" w:hint="eastAsia"/>
@@ -1941,7 +1929,6 @@
         </w:rPr>
         <w:t>禾旭进出口</w:t>
       </w:r>
-      <w:proofErr w:type="gramEnd"/>
       <w:r>
         <w:rPr>
           <w:rFonts w:ascii="Helvetica" w:hAnsi="Helvetica" w:cs="Helvetica" w:hint="eastAsia"/>
@@ -1976,19 +1963,8 @@
           <w:szCs w:val="21"/>
           <w:shd w:val="clear" w:color="auto" w:fill="FFFFFF"/>
         </w:rPr>
-        <w:t>供应</w:t>
-      </w:r>
-      <w:proofErr w:type="gramStart"/>
-      <w:r>
-        <w:rPr>
-          <w:rFonts w:ascii="Helvetica" w:hAnsi="Helvetica" w:cs="Helvetica" w:hint="eastAsia"/>
-          <w:color w:val="33353C"/>
-          <w:szCs w:val="21"/>
-          <w:shd w:val="clear" w:color="auto" w:fill="FFFFFF"/>
-        </w:rPr>
-        <w:t>链金融</w:t>
-      </w:r>
-      <w:proofErr w:type="gramEnd"/>
+        <w:t>供应链金融</w:t>
+      </w:r>
       <w:r>
         <w:rPr>
           <w:rFonts w:ascii="Helvetica" w:hAnsi="Helvetica" w:cs="Helvetica" w:hint="eastAsia"/>
@@ -2112,7 +2088,6 @@
         </w:rPr>
         <w:tab/>
       </w:r>
-      <w:proofErr w:type="gramStart"/>
       <w:r>
         <w:rPr>
           <w:rFonts w:ascii="Helvetica" w:hAnsi="Helvetica" w:cs="Helvetica" w:hint="eastAsia"/>
@@ -2122,7 +2097,6 @@
         </w:rPr>
         <w:t>汉王山酒系列</w:t>
       </w:r>
-      <w:proofErr w:type="gramEnd"/>
     </w:p>
     <w:p>
       <w:pPr>
@@ -2142,7 +2116,6 @@
         </w:rPr>
         <w:tab/>
       </w:r>
-      <w:proofErr w:type="gramStart"/>
       <w:r>
         <w:rPr>
           <w:rFonts w:ascii="Helvetica" w:hAnsi="Helvetica" w:cs="Helvetica" w:hint="eastAsia"/>
@@ -2152,7 +2125,6 @@
         </w:rPr>
         <w:t>雄酒系列</w:t>
       </w:r>
-      <w:proofErr w:type="gramEnd"/>
     </w:p>
     <w:p>
       <w:pPr>
@@ -2323,87 +2295,7 @@
           <w:szCs w:val="21"/>
           <w:shd w:val="clear" w:color="auto" w:fill="FFFFFF"/>
         </w:rPr>
-        <w:t>。公司主要产品为高端产品品味舍得、智慧舍得、水晶舍得、藏品舍得、藏品</w:t>
-      </w:r>
-      <w:proofErr w:type="gramStart"/>
-      <w:r>
-        <w:rPr>
-          <w:rFonts w:ascii="Helvetica" w:hAnsi="Helvetica" w:cs="Helvetica"/>
-          <w:color w:val="33353C"/>
-          <w:szCs w:val="21"/>
-          <w:shd w:val="clear" w:color="auto" w:fill="FFFFFF"/>
-        </w:rPr>
-        <w:t>沱</w:t>
-      </w:r>
-      <w:proofErr w:type="gramEnd"/>
-      <w:r>
-        <w:rPr>
-          <w:rFonts w:ascii="Helvetica" w:hAnsi="Helvetica" w:cs="Helvetica"/>
-          <w:color w:val="33353C"/>
-          <w:szCs w:val="21"/>
-          <w:shd w:val="clear" w:color="auto" w:fill="FFFFFF"/>
-        </w:rPr>
-        <w:t>牌；中端产品</w:t>
-      </w:r>
-      <w:proofErr w:type="gramStart"/>
-      <w:r>
-        <w:rPr>
-          <w:rFonts w:ascii="Helvetica" w:hAnsi="Helvetica" w:cs="Helvetica"/>
-          <w:color w:val="33353C"/>
-          <w:szCs w:val="21"/>
-          <w:shd w:val="clear" w:color="auto" w:fill="FFFFFF"/>
-        </w:rPr>
-        <w:t>沱牌天曲、沱</w:t>
-      </w:r>
-      <w:proofErr w:type="gramEnd"/>
-      <w:r>
-        <w:rPr>
-          <w:rFonts w:ascii="Helvetica" w:hAnsi="Helvetica" w:cs="Helvetica"/>
-          <w:color w:val="33353C"/>
-          <w:szCs w:val="21"/>
-          <w:shd w:val="clear" w:color="auto" w:fill="FFFFFF"/>
-        </w:rPr>
-        <w:t>牌特曲、</w:t>
-      </w:r>
-      <w:proofErr w:type="gramStart"/>
-      <w:r>
-        <w:rPr>
-          <w:rFonts w:ascii="Helvetica" w:hAnsi="Helvetica" w:cs="Helvetica"/>
-          <w:color w:val="33353C"/>
-          <w:szCs w:val="21"/>
-          <w:shd w:val="clear" w:color="auto" w:fill="FFFFFF"/>
-        </w:rPr>
-        <w:t>沱牌优曲</w:t>
-      </w:r>
-      <w:proofErr w:type="gramEnd"/>
-      <w:r>
-        <w:rPr>
-          <w:rFonts w:ascii="Helvetica" w:hAnsi="Helvetica" w:cs="Helvetica"/>
-          <w:color w:val="33353C"/>
-          <w:szCs w:val="21"/>
-          <w:shd w:val="clear" w:color="auto" w:fill="FFFFFF"/>
-        </w:rPr>
-        <w:t>、陶醉；大众</w:t>
-      </w:r>
-      <w:proofErr w:type="gramStart"/>
-      <w:r>
-        <w:rPr>
-          <w:rFonts w:ascii="Helvetica" w:hAnsi="Helvetica" w:cs="Helvetica"/>
-          <w:color w:val="33353C"/>
-          <w:szCs w:val="21"/>
-          <w:shd w:val="clear" w:color="auto" w:fill="FFFFFF"/>
-        </w:rPr>
-        <w:t>光瓶酒沱</w:t>
-      </w:r>
-      <w:proofErr w:type="gramEnd"/>
-      <w:r>
-        <w:rPr>
-          <w:rFonts w:ascii="Helvetica" w:hAnsi="Helvetica" w:cs="Helvetica"/>
-          <w:color w:val="33353C"/>
-          <w:szCs w:val="21"/>
-          <w:shd w:val="clear" w:color="auto" w:fill="FFFFFF"/>
-        </w:rPr>
-        <w:t>牌特级</w:t>
+        <w:t>。公司主要产品为高端产品品味舍得、智慧舍得、水晶舍得、藏品舍得、藏品沱牌；中端产品沱牌天曲、沱牌特曲、沱牌优曲、陶醉；大众光瓶酒沱牌特级</w:t>
       </w:r>
       <w:r>
         <w:rPr>
@@ -2421,47 +2313,7 @@
           <w:szCs w:val="21"/>
           <w:shd w:val="clear" w:color="auto" w:fill="FFFFFF"/>
         </w:rPr>
-        <w:t>、</w:t>
-      </w:r>
-      <w:proofErr w:type="gramStart"/>
-      <w:r>
-        <w:rPr>
-          <w:rFonts w:ascii="Helvetica" w:hAnsi="Helvetica" w:cs="Helvetica"/>
-          <w:color w:val="33353C"/>
-          <w:szCs w:val="21"/>
-          <w:shd w:val="clear" w:color="auto" w:fill="FFFFFF"/>
-        </w:rPr>
-        <w:t>沱牌六粮等</w:t>
-      </w:r>
-      <w:proofErr w:type="gramEnd"/>
-      <w:r>
-        <w:rPr>
-          <w:rFonts w:ascii="Helvetica" w:hAnsi="Helvetica" w:cs="Helvetica"/>
-          <w:color w:val="33353C"/>
-          <w:szCs w:val="21"/>
-          <w:shd w:val="clear" w:color="auto" w:fill="FFFFFF"/>
-        </w:rPr>
-        <w:t>；超高</w:t>
-      </w:r>
-      <w:proofErr w:type="gramStart"/>
-      <w:r>
-        <w:rPr>
-          <w:rFonts w:ascii="Helvetica" w:hAnsi="Helvetica" w:cs="Helvetica"/>
-          <w:color w:val="33353C"/>
-          <w:szCs w:val="21"/>
-          <w:shd w:val="clear" w:color="auto" w:fill="FFFFFF"/>
-        </w:rPr>
-        <w:t>端产品</w:t>
-      </w:r>
-      <w:proofErr w:type="gramEnd"/>
-      <w:r>
-        <w:rPr>
-          <w:rFonts w:ascii="Helvetica" w:hAnsi="Helvetica" w:cs="Helvetica"/>
-          <w:color w:val="33353C"/>
-          <w:szCs w:val="21"/>
-          <w:shd w:val="clear" w:color="auto" w:fill="FFFFFF"/>
-        </w:rPr>
-        <w:t>天子呼、吞之乎。公司为全国最大规模优质白酒生产企业之一</w:t>
+        <w:t>、沱牌六粮等；超高端产品天子呼、吞之乎。公司为全国最大规模优质白酒生产企业之一</w:t>
       </w:r>
       <w:r>
         <w:rPr>
@@ -2724,25 +2576,14 @@
         </w:rPr>
         <w:t>"</w:t>
       </w:r>
-      <w:proofErr w:type="gramStart"/>
-      <w:r>
-        <w:rPr>
-          <w:rFonts w:ascii="Helvetica" w:hAnsi="Helvetica" w:cs="Helvetica"/>
-          <w:color w:val="33353C"/>
-          <w:szCs w:val="21"/>
-          <w:shd w:val="clear" w:color="auto" w:fill="FFFFFF"/>
-        </w:rPr>
-        <w:t>沱</w:t>
-      </w:r>
-      <w:proofErr w:type="gramEnd"/>
-      <w:r>
-        <w:rPr>
-          <w:rFonts w:ascii="Helvetica" w:hAnsi="Helvetica" w:cs="Helvetica"/>
-          <w:color w:val="33353C"/>
-          <w:szCs w:val="21"/>
-          <w:shd w:val="clear" w:color="auto" w:fill="FFFFFF"/>
-        </w:rPr>
-        <w:t>牌</w:t>
+      <w:r>
+        <w:rPr>
+          <w:rFonts w:ascii="Helvetica" w:hAnsi="Helvetica" w:cs="Helvetica"/>
+          <w:color w:val="33353C"/>
+          <w:szCs w:val="21"/>
+          <w:shd w:val="clear" w:color="auto" w:fill="FFFFFF"/>
+        </w:rPr>
+        <w:t>沱牌</w:t>
       </w:r>
       <w:r>
         <w:rPr>
@@ -3038,43 +2879,19 @@
           <w:szCs w:val="21"/>
           <w:shd w:val="clear" w:color="auto" w:fill="FFFFFF"/>
         </w:rPr>
-        <w:t>复星集团入主</w:t>
-      </w:r>
-      <w:proofErr w:type="gramStart"/>
-      <w:r>
-        <w:rPr>
-          <w:rFonts w:ascii="Helvetica" w:hAnsi="Helvetica" w:cs="Helvetica" w:hint="eastAsia"/>
+        <w:t>复星集团入主沱牌舍得</w:t>
+      </w:r>
+    </w:p>
+    <w:p>
+      <w:pPr>
+        <w:rPr>
+          <w:rFonts w:ascii="Helvetica" w:hAnsi="Helvetica" w:cs="Helvetica"/>
           <w:b/>
           <w:bCs/>
           <w:color w:val="33353C"/>
           <w:szCs w:val="21"/>
           <w:shd w:val="clear" w:color="auto" w:fill="FFFFFF"/>
         </w:rPr>
-        <w:t>沱</w:t>
-      </w:r>
-      <w:proofErr w:type="gramEnd"/>
-      <w:r>
-        <w:rPr>
-          <w:rFonts w:ascii="Helvetica" w:hAnsi="Helvetica" w:cs="Helvetica" w:hint="eastAsia"/>
-          <w:b/>
-          <w:bCs/>
-          <w:color w:val="33353C"/>
-          <w:szCs w:val="21"/>
-          <w:shd w:val="clear" w:color="auto" w:fill="FFFFFF"/>
-        </w:rPr>
-        <w:t>牌舍得</w:t>
-      </w:r>
-    </w:p>
-    <w:p>
-      <w:pPr>
-        <w:rPr>
-          <w:rFonts w:ascii="Helvetica" w:hAnsi="Helvetica" w:cs="Helvetica"/>
-          <w:b/>
-          <w:bCs/>
-          <w:color w:val="33353C"/>
-          <w:szCs w:val="21"/>
-          <w:shd w:val="clear" w:color="auto" w:fill="FFFFFF"/>
-        </w:rPr>
       </w:pPr>
     </w:p>
     <w:p>
@@ -3124,25 +2941,14 @@
           <w:shd w:val="clear" w:color="auto" w:fill="FFFFFF"/>
         </w:rPr>
       </w:pPr>
-      <w:proofErr w:type="gramStart"/>
-      <w:r>
-        <w:rPr>
-          <w:rFonts w:ascii="Helvetica" w:hAnsi="Helvetica" w:cs="Helvetica" w:hint="eastAsia"/>
-          <w:color w:val="33353C"/>
-          <w:szCs w:val="21"/>
-          <w:shd w:val="clear" w:color="auto" w:fill="FFFFFF"/>
-        </w:rPr>
-        <w:t>沱</w:t>
-      </w:r>
-      <w:proofErr w:type="gramEnd"/>
-      <w:r>
-        <w:rPr>
-          <w:rFonts w:ascii="Helvetica" w:hAnsi="Helvetica" w:cs="Helvetica" w:hint="eastAsia"/>
-          <w:color w:val="33353C"/>
-          <w:szCs w:val="21"/>
-          <w:shd w:val="clear" w:color="auto" w:fill="FFFFFF"/>
-        </w:rPr>
-        <w:t>牌</w:t>
+      <w:r>
+        <w:rPr>
+          <w:rFonts w:ascii="Helvetica" w:hAnsi="Helvetica" w:cs="Helvetica" w:hint="eastAsia"/>
+          <w:color w:val="33353C"/>
+          <w:szCs w:val="21"/>
+          <w:shd w:val="clear" w:color="auto" w:fill="FFFFFF"/>
+        </w:rPr>
+        <w:t>沱牌</w:t>
       </w:r>
     </w:p>
     <w:p>
@@ -3458,27 +3264,7 @@
           <w:szCs w:val="21"/>
           <w:shd w:val="clear" w:color="auto" w:fill="FFFFFF"/>
         </w:rPr>
-        <w:t>三大系列产品。公司是中国白酒文化营销的先行者、中国文化酒的引领者、中国洞</w:t>
-      </w:r>
-      <w:proofErr w:type="gramStart"/>
-      <w:r>
-        <w:rPr>
-          <w:rFonts w:ascii="Helvetica" w:hAnsi="Helvetica" w:cs="Helvetica"/>
-          <w:color w:val="33353C"/>
-          <w:szCs w:val="21"/>
-          <w:shd w:val="clear" w:color="auto" w:fill="FFFFFF"/>
-        </w:rPr>
-        <w:t>藏文化酒的</w:t>
-      </w:r>
-      <w:proofErr w:type="gramEnd"/>
-      <w:r>
-        <w:rPr>
-          <w:rFonts w:ascii="Helvetica" w:hAnsi="Helvetica" w:cs="Helvetica"/>
-          <w:color w:val="33353C"/>
-          <w:szCs w:val="21"/>
-          <w:shd w:val="clear" w:color="auto" w:fill="FFFFFF"/>
-        </w:rPr>
-        <w:t>首创者、</w:t>
+        <w:t>三大系列产品。公司是中国白酒文化营销的先行者、中国文化酒的引领者、中国洞藏文化酒的首创者、</w:t>
       </w:r>
       <w:r>
         <w:rPr>
@@ -3505,6 +3291,39 @@
       <w:pPr>
         <w:rPr>
           <w:rFonts w:ascii="Helvetica" w:hAnsi="Helvetica" w:cs="Helvetica"/>
+          <w:color w:val="33353C"/>
+          <w:szCs w:val="21"/>
+          <w:shd w:val="clear" w:color="auto" w:fill="FFFFFF"/>
+        </w:rPr>
+      </w:pPr>
+    </w:p>
+    <w:p>
+      <w:pPr>
+        <w:rPr>
+          <w:rFonts w:ascii="Helvetica" w:hAnsi="Helvetica" w:cs="Helvetica"/>
+          <w:b/>
+          <w:bCs/>
+          <w:color w:val="33353C"/>
+          <w:szCs w:val="21"/>
+          <w:shd w:val="clear" w:color="auto" w:fill="FFFFFF"/>
+        </w:rPr>
+      </w:pPr>
+      <w:r>
+        <w:rPr>
+          <w:rFonts w:ascii="Helvetica" w:hAnsi="Helvetica" w:cs="Helvetica" w:hint="eastAsia"/>
+          <w:b/>
+          <w:bCs/>
+          <w:color w:val="33353C"/>
+          <w:szCs w:val="21"/>
+          <w:shd w:val="clear" w:color="auto" w:fill="FFFFFF"/>
+        </w:rPr>
+        <w:t>中粮集团</w:t>
+      </w:r>
+    </w:p>
+    <w:p>
+      <w:pPr>
+        <w:rPr>
+          <w:rFonts w:ascii="Helvetica" w:hAnsi="Helvetica" w:cs="Helvetica" w:hint="eastAsia"/>
           <w:color w:val="33353C"/>
           <w:szCs w:val="21"/>
           <w:shd w:val="clear" w:color="auto" w:fill="FFFFFF"/>
@@ -3726,47 +3545,7 @@
           <w:szCs w:val="21"/>
           <w:shd w:val="clear" w:color="auto" w:fill="FFFFFF"/>
         </w:rPr>
-        <w:t>安徽迎驾贡酒股份有限公司，主要从事白酒的研发、生产和销售。公司主要白酒产品包括生态洞藏系列、迎驾金星系列、</w:t>
-      </w:r>
-      <w:proofErr w:type="gramStart"/>
-      <w:r>
-        <w:rPr>
-          <w:rFonts w:ascii="Helvetica" w:hAnsi="Helvetica" w:cs="Helvetica"/>
-          <w:color w:val="33353C"/>
-          <w:szCs w:val="21"/>
-          <w:shd w:val="clear" w:color="auto" w:fill="FFFFFF"/>
-        </w:rPr>
-        <w:t>迎驾银星系</w:t>
-      </w:r>
-      <w:proofErr w:type="gramEnd"/>
-      <w:r>
-        <w:rPr>
-          <w:rFonts w:ascii="Helvetica" w:hAnsi="Helvetica" w:cs="Helvetica"/>
-          <w:color w:val="33353C"/>
-          <w:szCs w:val="21"/>
-          <w:shd w:val="clear" w:color="auto" w:fill="FFFFFF"/>
-        </w:rPr>
-        <w:t>列、</w:t>
-      </w:r>
-      <w:proofErr w:type="gramStart"/>
-      <w:r>
-        <w:rPr>
-          <w:rFonts w:ascii="Helvetica" w:hAnsi="Helvetica" w:cs="Helvetica"/>
-          <w:color w:val="33353C"/>
-          <w:szCs w:val="21"/>
-          <w:shd w:val="clear" w:color="auto" w:fill="FFFFFF"/>
-        </w:rPr>
-        <w:t>百年迎驾贡系列</w:t>
-      </w:r>
-      <w:proofErr w:type="gramEnd"/>
-      <w:r>
-        <w:rPr>
-          <w:rFonts w:ascii="Helvetica" w:hAnsi="Helvetica" w:cs="Helvetica"/>
-          <w:color w:val="33353C"/>
-          <w:szCs w:val="21"/>
-          <w:shd w:val="clear" w:color="auto" w:fill="FFFFFF"/>
-        </w:rPr>
-        <w:t>等，</w:t>
+        <w:t>安徽迎驾贡酒股份有限公司，主要从事白酒的研发、生产和销售。公司主要白酒产品包括生态洞藏系列、迎驾金星系列、迎驾银星系列、百年迎驾贡系列等，</w:t>
       </w:r>
       <w:r>
         <w:rPr>
@@ -3777,10 +3556,49 @@
           <w:szCs w:val="21"/>
           <w:shd w:val="clear" w:color="auto" w:fill="FFFFFF"/>
         </w:rPr>
-        <w:t>生态洞</w:t>
-      </w:r>
-      <w:proofErr w:type="gramStart"/>
-      <w:r>
+        <w:t>生态洞藏系列是目前中国生态白酒的主要代表产品</w:t>
+      </w:r>
+      <w:r>
+        <w:rPr>
+          <w:rFonts w:ascii="Helvetica" w:hAnsi="Helvetica" w:cs="Helvetica"/>
+          <w:color w:val="33353C"/>
+          <w:szCs w:val="21"/>
+          <w:shd w:val="clear" w:color="auto" w:fill="FFFFFF"/>
+        </w:rPr>
+        <w:t>。</w:t>
+      </w:r>
+    </w:p>
+    <w:p>
+      <w:pPr>
+        <w:rPr>
+          <w:rFonts w:ascii="Helvetica" w:hAnsi="Helvetica" w:cs="Helvetica"/>
+          <w:color w:val="33353C"/>
+          <w:szCs w:val="21"/>
+          <w:shd w:val="clear" w:color="auto" w:fill="FFFFFF"/>
+        </w:rPr>
+      </w:pPr>
+    </w:p>
+    <w:p>
+      <w:pPr>
+        <w:rPr>
+          <w:rFonts w:ascii="Helvetica" w:hAnsi="Helvetica" w:cs="Helvetica"/>
+          <w:color w:val="33353C"/>
+          <w:szCs w:val="21"/>
+          <w:shd w:val="clear" w:color="auto" w:fill="FFFFFF"/>
+        </w:rPr>
+      </w:pPr>
+      <w:r>
+        <w:rPr>
+          <w:rFonts w:ascii="Helvetica" w:hAnsi="Helvetica" w:cs="Helvetica" w:hint="eastAsia"/>
+          <w:color w:val="33353C"/>
+          <w:szCs w:val="21"/>
+          <w:shd w:val="clear" w:color="auto" w:fill="FFFFFF"/>
+        </w:rPr>
+        <w:t>产品</w:t>
+      </w:r>
+    </w:p>
+    <w:p>
+      <w:pPr>
         <w:rPr>
           <w:rFonts w:ascii="Helvetica" w:hAnsi="Helvetica" w:cs="Helvetica"/>
           <w:b/>
@@ -3789,83 +3607,18 @@
           <w:szCs w:val="21"/>
           <w:shd w:val="clear" w:color="auto" w:fill="FFFFFF"/>
         </w:rPr>
-        <w:t>藏系列</w:t>
-      </w:r>
-      <w:proofErr w:type="gramEnd"/>
-      <w:r>
-        <w:rPr>
-          <w:rFonts w:ascii="Helvetica" w:hAnsi="Helvetica" w:cs="Helvetica"/>
+      </w:pPr>
+      <w:r>
+        <w:rPr>
+          <w:rFonts w:ascii="Helvetica" w:hAnsi="Helvetica" w:cs="Helvetica" w:hint="eastAsia"/>
           <w:b/>
           <w:bCs/>
           <w:color w:val="33353C"/>
           <w:szCs w:val="21"/>
           <w:shd w:val="clear" w:color="auto" w:fill="FFFFFF"/>
         </w:rPr>
-        <w:t>是目前中国生态白酒的主要代表产品</w:t>
-      </w:r>
-      <w:r>
-        <w:rPr>
-          <w:rFonts w:ascii="Helvetica" w:hAnsi="Helvetica" w:cs="Helvetica"/>
-          <w:color w:val="33353C"/>
-          <w:szCs w:val="21"/>
-          <w:shd w:val="clear" w:color="auto" w:fill="FFFFFF"/>
-        </w:rPr>
-        <w:t>。</w:t>
-      </w:r>
-    </w:p>
-    <w:p>
-      <w:pPr>
-        <w:rPr>
-          <w:rFonts w:ascii="Helvetica" w:hAnsi="Helvetica" w:cs="Helvetica"/>
-          <w:color w:val="33353C"/>
-          <w:szCs w:val="21"/>
-          <w:shd w:val="clear" w:color="auto" w:fill="FFFFFF"/>
-        </w:rPr>
-      </w:pPr>
-    </w:p>
-    <w:p>
-      <w:pPr>
-        <w:rPr>
-          <w:rFonts w:ascii="Helvetica" w:hAnsi="Helvetica" w:cs="Helvetica"/>
-          <w:color w:val="33353C"/>
-          <w:szCs w:val="21"/>
-          <w:shd w:val="clear" w:color="auto" w:fill="FFFFFF"/>
-        </w:rPr>
-      </w:pPr>
-      <w:r>
-        <w:rPr>
-          <w:rFonts w:ascii="Helvetica" w:hAnsi="Helvetica" w:cs="Helvetica" w:hint="eastAsia"/>
-          <w:color w:val="33353C"/>
-          <w:szCs w:val="21"/>
-          <w:shd w:val="clear" w:color="auto" w:fill="FFFFFF"/>
-        </w:rPr>
-        <w:t>产品</w:t>
-      </w:r>
-    </w:p>
-    <w:p>
-      <w:pPr>
-        <w:rPr>
-          <w:rFonts w:ascii="Helvetica" w:hAnsi="Helvetica" w:cs="Helvetica"/>
-          <w:b/>
-          <w:bCs/>
-          <w:color w:val="33353C"/>
-          <w:szCs w:val="21"/>
-          <w:shd w:val="clear" w:color="auto" w:fill="FFFFFF"/>
-        </w:rPr>
-      </w:pPr>
-      <w:proofErr w:type="gramStart"/>
-      <w:r>
-        <w:rPr>
-          <w:rFonts w:ascii="Helvetica" w:hAnsi="Helvetica" w:cs="Helvetica" w:hint="eastAsia"/>
-          <w:b/>
-          <w:bCs/>
-          <w:color w:val="33353C"/>
-          <w:szCs w:val="21"/>
-          <w:shd w:val="clear" w:color="auto" w:fill="FFFFFF"/>
-        </w:rPr>
         <w:t>迎驾洞藏</w:t>
       </w:r>
-      <w:proofErr w:type="gramEnd"/>
     </w:p>
     <w:p>
       <w:pPr>
@@ -3902,79 +3655,46 @@
           <w:szCs w:val="21"/>
           <w:shd w:val="clear" w:color="auto" w:fill="FFFFFF"/>
         </w:rPr>
-        <w:t>迎</w:t>
-      </w:r>
-      <w:proofErr w:type="gramStart"/>
-      <w:r>
-        <w:rPr>
-          <w:rFonts w:ascii="Helvetica" w:hAnsi="Helvetica" w:cs="Helvetica" w:hint="eastAsia"/>
-          <w:color w:val="33353C"/>
-          <w:szCs w:val="21"/>
-          <w:shd w:val="clear" w:color="auto" w:fill="FFFFFF"/>
-        </w:rPr>
-        <w:t>驾古坊</w:t>
-      </w:r>
-      <w:proofErr w:type="gramEnd"/>
-    </w:p>
-    <w:p>
-      <w:pPr>
-        <w:rPr>
-          <w:rFonts w:ascii="Helvetica" w:hAnsi="Helvetica" w:cs="Helvetica"/>
-          <w:color w:val="33353C"/>
-          <w:szCs w:val="21"/>
-          <w:shd w:val="clear" w:color="auto" w:fill="FFFFFF"/>
-        </w:rPr>
-      </w:pPr>
-      <w:proofErr w:type="gramStart"/>
-      <w:r>
-        <w:rPr>
-          <w:rFonts w:ascii="Helvetica" w:hAnsi="Helvetica" w:cs="Helvetica" w:hint="eastAsia"/>
-          <w:color w:val="33353C"/>
-          <w:szCs w:val="21"/>
-          <w:shd w:val="clear" w:color="auto" w:fill="FFFFFF"/>
-        </w:rPr>
-        <w:t>百年迎</w:t>
-      </w:r>
-      <w:proofErr w:type="gramEnd"/>
-      <w:r>
-        <w:rPr>
-          <w:rFonts w:ascii="Helvetica" w:hAnsi="Helvetica" w:cs="Helvetica" w:hint="eastAsia"/>
-          <w:color w:val="33353C"/>
-          <w:szCs w:val="21"/>
-          <w:shd w:val="clear" w:color="auto" w:fill="FFFFFF"/>
-        </w:rPr>
-        <w:t>驾贡</w:t>
-      </w:r>
-    </w:p>
-    <w:p>
-      <w:pPr>
-        <w:rPr>
-          <w:rFonts w:ascii="Helvetica" w:hAnsi="Helvetica" w:cs="Helvetica"/>
-          <w:color w:val="33353C"/>
-          <w:szCs w:val="21"/>
-          <w:shd w:val="clear" w:color="auto" w:fill="FFFFFF"/>
-        </w:rPr>
-      </w:pPr>
-      <w:r>
-        <w:rPr>
-          <w:rFonts w:ascii="Helvetica" w:hAnsi="Helvetica" w:cs="Helvetica" w:hint="eastAsia"/>
-          <w:color w:val="33353C"/>
-          <w:szCs w:val="21"/>
-          <w:shd w:val="clear" w:color="auto" w:fill="FFFFFF"/>
-        </w:rPr>
-        <w:t>迎</w:t>
-      </w:r>
-      <w:proofErr w:type="gramStart"/>
-      <w:r>
-        <w:rPr>
-          <w:rFonts w:ascii="Helvetica" w:hAnsi="Helvetica" w:cs="Helvetica" w:hint="eastAsia"/>
-          <w:color w:val="33353C"/>
-          <w:szCs w:val="21"/>
-          <w:shd w:val="clear" w:color="auto" w:fill="FFFFFF"/>
-        </w:rPr>
-        <w:t>驾普酒</w:t>
-      </w:r>
-      <w:proofErr w:type="gramEnd"/>
+        <w:t>迎驾古坊</w:t>
+      </w:r>
+    </w:p>
+    <w:p>
+      <w:pPr>
+        <w:rPr>
+          <w:rFonts w:ascii="Helvetica" w:hAnsi="Helvetica" w:cs="Helvetica"/>
+          <w:color w:val="33353C"/>
+          <w:szCs w:val="21"/>
+          <w:shd w:val="clear" w:color="auto" w:fill="FFFFFF"/>
+        </w:rPr>
+      </w:pPr>
+      <w:r>
+        <w:rPr>
+          <w:rFonts w:ascii="Helvetica" w:hAnsi="Helvetica" w:cs="Helvetica" w:hint="eastAsia"/>
+          <w:color w:val="33353C"/>
+          <w:szCs w:val="21"/>
+          <w:shd w:val="clear" w:color="auto" w:fill="FFFFFF"/>
+        </w:rPr>
+        <w:t>百年迎驾贡</w:t>
+      </w:r>
+    </w:p>
+    <w:p>
+      <w:pPr>
+        <w:rPr>
+          <w:rFonts w:ascii="Helvetica" w:hAnsi="Helvetica" w:cs="Helvetica"/>
+          <w:color w:val="33353C"/>
+          <w:szCs w:val="21"/>
+          <w:shd w:val="clear" w:color="auto" w:fill="FFFFFF"/>
+        </w:rPr>
+      </w:pPr>
+      <w:r>
+        <w:rPr>
+          <w:rFonts w:ascii="Helvetica" w:hAnsi="Helvetica" w:cs="Helvetica" w:hint="eastAsia"/>
+          <w:color w:val="33353C"/>
+          <w:szCs w:val="21"/>
+          <w:shd w:val="clear" w:color="auto" w:fill="FFFFFF"/>
+        </w:rPr>
+        <w:t>迎驾普酒</w:t>
+      </w:r>
     </w:p>
     <w:p>
       <w:pPr>
@@ -4023,7 +3743,6 @@
           <w:shd w:val="clear" w:color="auto" w:fill="FFFFFF"/>
         </w:rPr>
       </w:pPr>
-      <w:proofErr w:type="gramStart"/>
       <w:r>
         <w:rPr>
           <w:rFonts w:ascii="Helvetica" w:hAnsi="Helvetica" w:cs="Helvetica" w:hint="eastAsia"/>
@@ -4033,7 +3752,6 @@
         </w:rPr>
         <w:t>迎驾电商</w:t>
       </w:r>
-      <w:proofErr w:type="gramEnd"/>
     </w:p>
     <w:p>
       <w:pPr>
@@ -4186,7 +3904,6 @@
         </w:rPr>
         <w:t>:</w:t>
       </w:r>
-      <w:proofErr w:type="gramStart"/>
       <w:r>
         <w:rPr>
           <w:rFonts w:ascii="Helvetica" w:hAnsi="Helvetica" w:cs="Helvetica"/>
@@ -4196,7 +3913,6 @@
         </w:rPr>
         <w:t>国窖</w:t>
       </w:r>
-      <w:proofErr w:type="gramEnd"/>
       <w:r>
         <w:rPr>
           <w:rFonts w:ascii="Helvetica" w:hAnsi="Helvetica" w:cs="Helvetica"/>
@@ -4213,27 +3929,7 @@
           <w:szCs w:val="21"/>
           <w:shd w:val="clear" w:color="auto" w:fill="FFFFFF"/>
         </w:rPr>
-        <w:t>系列酒、泸州老窖精品特曲系列酒、百年老</w:t>
-      </w:r>
-      <w:proofErr w:type="gramStart"/>
-      <w:r>
-        <w:rPr>
-          <w:rFonts w:ascii="Helvetica" w:hAnsi="Helvetica" w:cs="Helvetica"/>
-          <w:color w:val="33353C"/>
-          <w:szCs w:val="21"/>
-          <w:shd w:val="clear" w:color="auto" w:fill="FFFFFF"/>
-        </w:rPr>
-        <w:t>窖</w:t>
-      </w:r>
-      <w:proofErr w:type="gramEnd"/>
-      <w:r>
-        <w:rPr>
-          <w:rFonts w:ascii="Helvetica" w:hAnsi="Helvetica" w:cs="Helvetica"/>
-          <w:color w:val="33353C"/>
-          <w:szCs w:val="21"/>
-          <w:shd w:val="clear" w:color="auto" w:fill="FFFFFF"/>
-        </w:rPr>
-        <w:t>系列酒等。公司积极开展全国白酒质量安全追溯体系建设、全产业链质量提升试点等工作，大力推进</w:t>
+        <w:t>系列酒、泸州老窖精品特曲系列酒、百年老窖系列酒等。公司积极开展全国白酒质量安全追溯体系建设、全产业链质量提升试点等工作，大力推进</w:t>
       </w:r>
       <w:r>
         <w:rPr>
@@ -4665,7 +4361,6 @@
           <w:shd w:val="clear" w:color="auto" w:fill="FFFFFF"/>
         </w:rPr>
       </w:pPr>
-      <w:proofErr w:type="gramStart"/>
       <w:r>
         <w:rPr>
           <w:rFonts w:ascii="Helvetica" w:hAnsi="Helvetica" w:cs="Helvetica" w:hint="eastAsia"/>
@@ -4675,7 +4370,6 @@
         </w:rPr>
         <w:t>国窖</w:t>
       </w:r>
-      <w:proofErr w:type="gramEnd"/>
       <w:r>
         <w:rPr>
           <w:rFonts w:ascii="Helvetica" w:hAnsi="Helvetica" w:cs="Helvetica" w:hint="eastAsia"/>
@@ -5071,7 +4765,6 @@
         </w:rPr>
         <w:tab/>
       </w:r>
-      <w:proofErr w:type="gramStart"/>
       <w:r>
         <w:rPr>
           <w:rFonts w:ascii="Helvetica" w:hAnsi="Helvetica" w:cs="Helvetica" w:hint="eastAsia"/>
@@ -5081,7 +4774,6 @@
         </w:rPr>
         <w:t>智同商贸</w:t>
       </w:r>
-      <w:proofErr w:type="gramEnd"/>
     </w:p>
     <w:p>
       <w:pPr>
@@ -5260,27 +4952,7 @@
           <w:szCs w:val="21"/>
           <w:shd w:val="clear" w:color="auto" w:fill="FFFFFF"/>
         </w:rPr>
-        <w:t>山西杏花村汾酒厂股份有限公司主要经营生产及销售汾酒、竹叶青</w:t>
-      </w:r>
-      <w:proofErr w:type="gramStart"/>
-      <w:r>
-        <w:rPr>
-          <w:rFonts w:ascii="Helvetica" w:hAnsi="Helvetica" w:cs="Helvetica"/>
-          <w:color w:val="33353C"/>
-          <w:szCs w:val="21"/>
-          <w:shd w:val="clear" w:color="auto" w:fill="FFFFFF"/>
-        </w:rPr>
-        <w:t>酒及其</w:t>
-      </w:r>
-      <w:proofErr w:type="gramEnd"/>
-      <w:r>
-        <w:rPr>
-          <w:rFonts w:ascii="Helvetica" w:hAnsi="Helvetica" w:cs="Helvetica"/>
-          <w:color w:val="33353C"/>
-          <w:szCs w:val="21"/>
-          <w:shd w:val="clear" w:color="auto" w:fill="FFFFFF"/>
-        </w:rPr>
-        <w:t>系列酒并提供广告服务。主导产品为汾酒、竹叶青酒、玫瑰汾酒、白玉汾酒等系列。</w:t>
+        <w:t>山西杏花村汾酒厂股份有限公司主要经营生产及销售汾酒、竹叶青酒及其系列酒并提供广告服务。主导产品为汾酒、竹叶青酒、玫瑰汾酒、白玉汾酒等系列。</w:t>
       </w:r>
       <w:r>
         <w:rPr>
@@ -5542,25 +5214,14 @@
           <w:shd w:val="clear" w:color="auto" w:fill="FFFFFF"/>
         </w:rPr>
       </w:pPr>
-      <w:proofErr w:type="gramStart"/>
-      <w:r>
-        <w:rPr>
-          <w:rFonts w:ascii="Helvetica" w:hAnsi="Helvetica" w:cs="Helvetica" w:hint="eastAsia"/>
-          <w:color w:val="33353C"/>
-          <w:szCs w:val="21"/>
-          <w:shd w:val="clear" w:color="auto" w:fill="FFFFFF"/>
-        </w:rPr>
-        <w:t>汾</w:t>
-      </w:r>
-      <w:proofErr w:type="gramEnd"/>
-      <w:r>
-        <w:rPr>
-          <w:rFonts w:ascii="Helvetica" w:hAnsi="Helvetica" w:cs="Helvetica" w:hint="eastAsia"/>
-          <w:color w:val="33353C"/>
-          <w:szCs w:val="21"/>
-          <w:shd w:val="clear" w:color="auto" w:fill="FFFFFF"/>
-        </w:rPr>
-        <w:t>清酒</w:t>
+      <w:r>
+        <w:rPr>
+          <w:rFonts w:ascii="Helvetica" w:hAnsi="Helvetica" w:cs="Helvetica" w:hint="eastAsia"/>
+          <w:color w:val="33353C"/>
+          <w:szCs w:val="21"/>
+          <w:shd w:val="clear" w:color="auto" w:fill="FFFFFF"/>
+        </w:rPr>
+        <w:t>汾清酒</w:t>
       </w:r>
     </w:p>
     <w:p>
@@ -5803,67 +5464,7 @@
           <w:szCs w:val="21"/>
           <w:shd w:val="clear" w:color="auto" w:fill="FFFFFF"/>
         </w:rPr>
-        <w:t>公司主导</w:t>
-      </w:r>
-      <w:proofErr w:type="gramStart"/>
-      <w:r>
-        <w:rPr>
-          <w:rFonts w:ascii="Helvetica" w:hAnsi="Helvetica" w:cs="Helvetica"/>
-          <w:color w:val="33353C"/>
-          <w:szCs w:val="21"/>
-          <w:shd w:val="clear" w:color="auto" w:fill="FFFFFF"/>
-        </w:rPr>
-        <w:t>产品梦</w:t>
-      </w:r>
-      <w:proofErr w:type="gramEnd"/>
-      <w:r>
-        <w:rPr>
-          <w:rFonts w:ascii="Helvetica" w:hAnsi="Helvetica" w:cs="Helvetica"/>
-          <w:color w:val="33353C"/>
-          <w:szCs w:val="21"/>
-          <w:shd w:val="clear" w:color="auto" w:fill="FFFFFF"/>
-        </w:rPr>
-        <w:t>之蓝、天之蓝、海之蓝、苏酒、珍宝坊、洋河大曲、双沟大曲等系列白酒，在全国享有较高的品牌知名度和美誉度。公司设计的绵柔</w:t>
-      </w:r>
-      <w:proofErr w:type="gramStart"/>
-      <w:r>
-        <w:rPr>
-          <w:rFonts w:ascii="Helvetica" w:hAnsi="Helvetica" w:cs="Helvetica"/>
-          <w:color w:val="33353C"/>
-          <w:szCs w:val="21"/>
-          <w:shd w:val="clear" w:color="auto" w:fill="FFFFFF"/>
-        </w:rPr>
-        <w:t>酒代表</w:t>
-      </w:r>
-      <w:proofErr w:type="gramEnd"/>
-      <w:r>
-        <w:rPr>
-          <w:rFonts w:ascii="Helvetica" w:hAnsi="Helvetica" w:cs="Helvetica"/>
-          <w:color w:val="33353C"/>
-          <w:szCs w:val="21"/>
-          <w:shd w:val="clear" w:color="auto" w:fill="FFFFFF"/>
-        </w:rPr>
-        <w:t>产品，</w:t>
-      </w:r>
-      <w:proofErr w:type="gramStart"/>
-      <w:r>
-        <w:rPr>
-          <w:rFonts w:ascii="Helvetica" w:hAnsi="Helvetica" w:cs="Helvetica"/>
-          <w:color w:val="33353C"/>
-          <w:szCs w:val="21"/>
-          <w:shd w:val="clear" w:color="auto" w:fill="FFFFFF"/>
-        </w:rPr>
-        <w:t>梦六国际</w:t>
-      </w:r>
-      <w:proofErr w:type="gramEnd"/>
-      <w:r>
-        <w:rPr>
-          <w:rFonts w:ascii="Helvetica" w:hAnsi="Helvetica" w:cs="Helvetica"/>
-          <w:color w:val="33353C"/>
-          <w:szCs w:val="21"/>
-          <w:shd w:val="clear" w:color="auto" w:fill="FFFFFF"/>
-        </w:rPr>
-        <w:t>版、双沟珍宝坊</w:t>
+        <w:t>公司主导产品梦之蓝、天之蓝、海之蓝、苏酒、珍宝坊、洋河大曲、双沟大曲等系列白酒，在全国享有较高的品牌知名度和美誉度。公司设计的绵柔酒代表产品，梦六国际版、双沟珍宝坊</w:t>
       </w:r>
       <w:r>
         <w:rPr>
@@ -5874,25 +5475,14 @@
         </w:rPr>
         <w:t>·</w:t>
       </w:r>
-      <w:proofErr w:type="gramStart"/>
-      <w:r>
-        <w:rPr>
-          <w:rFonts w:ascii="Helvetica" w:hAnsi="Helvetica" w:cs="Helvetica"/>
-          <w:color w:val="33353C"/>
-          <w:szCs w:val="21"/>
-          <w:shd w:val="clear" w:color="auto" w:fill="FFFFFF"/>
-        </w:rPr>
-        <w:t>封坛酒</w:t>
-      </w:r>
-      <w:proofErr w:type="gramEnd"/>
-      <w:r>
-        <w:rPr>
-          <w:rFonts w:ascii="Helvetica" w:hAnsi="Helvetica" w:cs="Helvetica"/>
-          <w:color w:val="33353C"/>
-          <w:szCs w:val="21"/>
-          <w:shd w:val="clear" w:color="auto" w:fill="FFFFFF"/>
-        </w:rPr>
-        <w:t>获</w:t>
+      <w:r>
+        <w:rPr>
+          <w:rFonts w:ascii="Helvetica" w:hAnsi="Helvetica" w:cs="Helvetica"/>
+          <w:color w:val="33353C"/>
+          <w:szCs w:val="21"/>
+          <w:shd w:val="clear" w:color="auto" w:fill="FFFFFF"/>
+        </w:rPr>
+        <w:t>封坛酒获</w:t>
       </w:r>
       <w:r>
         <w:rPr>
@@ -5910,27 +5500,7 @@
           <w:szCs w:val="21"/>
           <w:shd w:val="clear" w:color="auto" w:fill="FFFFFF"/>
         </w:rPr>
-        <w:t>年度中国白酒</w:t>
-      </w:r>
-      <w:proofErr w:type="gramStart"/>
-      <w:r>
-        <w:rPr>
-          <w:rFonts w:ascii="Helvetica" w:hAnsi="Helvetica" w:cs="Helvetica"/>
-          <w:color w:val="33353C"/>
-          <w:szCs w:val="21"/>
-          <w:shd w:val="clear" w:color="auto" w:fill="FFFFFF"/>
-        </w:rPr>
-        <w:t>酒体设计</w:t>
-      </w:r>
-      <w:proofErr w:type="gramEnd"/>
-      <w:r>
-        <w:rPr>
-          <w:rFonts w:ascii="Helvetica" w:hAnsi="Helvetica" w:cs="Helvetica"/>
-          <w:color w:val="33353C"/>
-          <w:szCs w:val="21"/>
-          <w:shd w:val="clear" w:color="auto" w:fill="FFFFFF"/>
-        </w:rPr>
-        <w:t>奖。公司作为老八大名酒，是</w:t>
+        <w:t>年度中国白酒酒体设计奖。公司作为老八大名酒，是</w:t>
       </w:r>
       <w:r>
         <w:rPr>
@@ -6445,25 +6015,14 @@
         </w:rPr>
         <w:tab/>
       </w:r>
-      <w:proofErr w:type="gramStart"/>
-      <w:r>
-        <w:rPr>
-          <w:rFonts w:ascii="Helvetica" w:hAnsi="Helvetica" w:cs="Helvetica" w:hint="eastAsia"/>
-          <w:color w:val="33353C"/>
-          <w:szCs w:val="21"/>
-          <w:shd w:val="clear" w:color="auto" w:fill="FFFFFF"/>
-        </w:rPr>
-        <w:t>星得斯</w:t>
-      </w:r>
-      <w:proofErr w:type="gramEnd"/>
-      <w:r>
-        <w:rPr>
-          <w:rFonts w:ascii="Helvetica" w:hAnsi="Helvetica" w:cs="Helvetica" w:hint="eastAsia"/>
-          <w:color w:val="33353C"/>
-          <w:szCs w:val="21"/>
-          <w:shd w:val="clear" w:color="auto" w:fill="FFFFFF"/>
-        </w:rPr>
-        <w:t>系列</w:t>
+      <w:r>
+        <w:rPr>
+          <w:rFonts w:ascii="Helvetica" w:hAnsi="Helvetica" w:cs="Helvetica" w:hint="eastAsia"/>
+          <w:color w:val="33353C"/>
+          <w:szCs w:val="21"/>
+          <w:shd w:val="clear" w:color="auto" w:fill="FFFFFF"/>
+        </w:rPr>
+        <w:t>星得斯系列</w:t>
       </w:r>
     </w:p>
     <w:p>
@@ -6754,47 +6313,7 @@
       </w:pPr>
       <w:r>
         <w:tab/>
-        <w:t>安徽金种子酒业股份有限公司主要从事白酒生产；普通货运（按许可证有效期限经营）；包装材料加工、制造与销售；生产白酒所需原辅材料收购；自营和代理各种商品和技术进出口业务。公司白酒产品主要有浓香型</w:t>
-      </w:r>
-      <w:proofErr w:type="gramStart"/>
-      <w:r>
-        <w:t>白酒金</w:t>
-      </w:r>
-      <w:proofErr w:type="gramEnd"/>
-      <w:r>
-        <w:t>种子系列酒、种子系列酒、和</w:t>
-      </w:r>
-      <w:proofErr w:type="gramStart"/>
-      <w:r>
-        <w:t>泰系列</w:t>
-      </w:r>
-      <w:proofErr w:type="gramEnd"/>
-      <w:r>
-        <w:t>酒、醉三秋系列酒和颍州系列酒，</w:t>
-      </w:r>
-      <w:proofErr w:type="gramStart"/>
-      <w:r>
-        <w:t>馥</w:t>
-      </w:r>
-      <w:proofErr w:type="gramEnd"/>
-      <w:r>
-        <w:t>合香型</w:t>
-      </w:r>
-      <w:proofErr w:type="gramStart"/>
-      <w:r>
-        <w:t>白酒金</w:t>
-      </w:r>
-      <w:proofErr w:type="gramEnd"/>
-      <w:r>
-        <w:t>种子等。公司现有“金种子”、“醉三秋”两个中国驰名商标、一个“中华老字号”——颍州，徽</w:t>
-      </w:r>
-      <w:proofErr w:type="gramStart"/>
-      <w:r>
-        <w:t>蕴</w:t>
-      </w:r>
-      <w:proofErr w:type="gramEnd"/>
-      <w:r>
-        <w:t>金种子酒荣获“中国名酒典型酒”。</w:t>
+        <w:t>安徽金种子酒业股份有限公司主要从事白酒生产；普通货运（按许可证有效期限经营）；包装材料加工、制造与销售；生产白酒所需原辅材料收购；自营和代理各种商品和技术进出口业务。公司白酒产品主要有浓香型白酒金种子系列酒、种子系列酒、和泰系列酒、醉三秋系列酒和颍州系列酒，馥合香型白酒金种子等。公司现有“金种子”、“醉三秋”两个中国驰名商标、一个“中华老字号”——颍州，徽蕴金种子酒荣获“中国名酒典型酒”。</w:t>
       </w:r>
     </w:p>
     <w:p>
@@ -6850,12 +6369,6 @@
         </w:rPr>
         <w:t>种子</w:t>
       </w:r>
-    </w:p>
-    <w:p>
-      <w:pPr>
-        <w:widowControl/>
-        <w:jc w:val="left"/>
-      </w:pPr>
     </w:p>
     <w:p>
       <w:pPr>
@@ -6891,6 +6404,280 @@
           <w:szCs w:val="28"/>
         </w:rPr>
       </w:pPr>
+      <w:r>
+        <w:rPr>
+          <w:rFonts w:hint="eastAsia"/>
+          <w:sz w:val="28"/>
+          <w:szCs w:val="28"/>
+        </w:rPr>
+        <w:lastRenderedPageBreak/>
+        <w:t xml:space="preserve">古井贡酒 </w:t>
+      </w:r>
+      <w:r>
+        <w:rPr>
+          <w:sz w:val="28"/>
+          <w:szCs w:val="28"/>
+        </w:rPr>
+        <w:t xml:space="preserve">000596 </w:t>
+      </w:r>
+      <w:hyperlink r:id="rId16" w:history="1">
+        <w:r>
+          <w:rPr>
+            <w:rStyle w:val="a7"/>
+            <w:sz w:val="28"/>
+            <w:szCs w:val="28"/>
+          </w:rPr>
+          <w:t>http://www.gujing.com</w:t>
+        </w:r>
+      </w:hyperlink>
+      <w:r>
+        <w:rPr>
+          <w:sz w:val="28"/>
+          <w:szCs w:val="28"/>
+        </w:rPr>
+        <w:t xml:space="preserve"> </w:t>
+      </w:r>
+      <w:r>
+        <w:rPr>
+          <w:rFonts w:hint="eastAsia"/>
+          <w:sz w:val="28"/>
+          <w:szCs w:val="28"/>
+        </w:rPr>
+        <w:t>安徽亳州</w:t>
+      </w:r>
+    </w:p>
+    <w:p>
+      <w:pPr>
+        <w:widowControl/>
+        <w:jc w:val="left"/>
+      </w:pPr>
+      <w:r>
+        <w:tab/>
+      </w:r>
+      <w:r>
+        <w:t>安徽古井贡酒股份有限公司主要从事白酒的生产和销售。主要产品为公司古井贡酒、年份原浆、黄鹤楼等。是中国老八大名酒企业。公司四次蝉联全国白酒评比金奖，在巴黎第十三届国际食品博览会上荣获金奖，先后获得中国地理标志产品、国家重点文物保护单位、国家非物质文化遗产保护项目等荣誉。</w:t>
+      </w:r>
+    </w:p>
+    <w:p>
+      <w:pPr>
+        <w:widowControl/>
+        <w:jc w:val="left"/>
+      </w:pPr>
+    </w:p>
+    <w:p>
+      <w:pPr>
+        <w:widowControl/>
+        <w:jc w:val="left"/>
+      </w:pPr>
+      <w:r>
+        <w:rPr>
+          <w:rFonts w:hint="eastAsia"/>
+        </w:rPr>
+        <w:t>做中国最受欢迎、最受尊重的白酒企业</w:t>
+      </w:r>
+    </w:p>
+    <w:p>
+      <w:pPr>
+        <w:widowControl/>
+        <w:jc w:val="left"/>
+      </w:pPr>
+    </w:p>
+    <w:p>
+      <w:pPr>
+        <w:widowControl/>
+        <w:jc w:val="left"/>
+        <w:rPr>
+          <w:rFonts w:hint="eastAsia"/>
+        </w:rPr>
+      </w:pPr>
+      <w:r>
+        <w:rPr>
+          <w:rFonts w:hint="eastAsia"/>
+        </w:rPr>
+        <w:t>产业：</w:t>
+      </w:r>
+      <w:r>
+        <w:tab/>
+      </w:r>
+    </w:p>
+    <w:p>
+      <w:pPr>
+        <w:widowControl/>
+        <w:jc w:val="left"/>
+        <w:rPr>
+          <w:rFonts w:hint="eastAsia"/>
+        </w:rPr>
+      </w:pPr>
+      <w:r>
+        <w:rPr>
+          <w:rFonts w:hint="eastAsia"/>
+        </w:rPr>
+        <w:t>商旅业</w:t>
+      </w:r>
+      <w:r>
+        <w:tab/>
+      </w:r>
+      <w:r>
+        <w:tab/>
+      </w:r>
+      <w:r>
+        <w:rPr>
+          <w:rFonts w:hint="eastAsia"/>
+        </w:rPr>
+        <w:t>安徽瑞景(集团</w:t>
+      </w:r>
+      <w:r>
+        <w:t>)</w:t>
+      </w:r>
+      <w:r>
+        <w:rPr>
+          <w:rFonts w:hint="eastAsia"/>
+        </w:rPr>
+        <w:t>有限责任公司</w:t>
+      </w:r>
+    </w:p>
+    <w:p>
+      <w:pPr>
+        <w:widowControl/>
+        <w:jc w:val="left"/>
+      </w:pPr>
+      <w:r>
+        <w:rPr>
+          <w:rFonts w:hint="eastAsia"/>
+        </w:rPr>
+        <w:t>类金融业</w:t>
+      </w:r>
+      <w:r>
+        <w:tab/>
+      </w:r>
+      <w:r>
+        <w:rPr>
+          <w:rFonts w:hint="eastAsia"/>
+        </w:rPr>
+        <w:t>安徽汇信金融投资集团有线责任公司</w:t>
+      </w:r>
+    </w:p>
+    <w:p>
+      <w:pPr>
+        <w:widowControl/>
+        <w:jc w:val="left"/>
+      </w:pPr>
+    </w:p>
+    <w:p>
+      <w:pPr>
+        <w:widowControl/>
+        <w:jc w:val="left"/>
+      </w:pPr>
+      <w:r>
+        <w:rPr>
+          <w:rFonts w:hint="eastAsia"/>
+        </w:rPr>
+        <w:t>品牌：</w:t>
+      </w:r>
+    </w:p>
+    <w:p>
+      <w:pPr>
+        <w:widowControl/>
+        <w:jc w:val="left"/>
+      </w:pPr>
+      <w:r>
+        <w:rPr>
+          <w:rFonts w:hint="eastAsia"/>
+        </w:rPr>
+        <w:t>年份原浆</w:t>
+      </w:r>
+    </w:p>
+    <w:p>
+      <w:pPr>
+        <w:widowControl/>
+        <w:jc w:val="left"/>
+      </w:pPr>
+      <w:r>
+        <w:rPr>
+          <w:rFonts w:hint="eastAsia"/>
+        </w:rPr>
+        <w:t>古井贡酒</w:t>
+      </w:r>
+    </w:p>
+    <w:p>
+      <w:pPr>
+        <w:widowControl/>
+        <w:jc w:val="left"/>
+      </w:pPr>
+      <w:r>
+        <w:rPr>
+          <w:rFonts w:hint="eastAsia"/>
+        </w:rPr>
+        <w:t>古井酒</w:t>
+      </w:r>
+    </w:p>
+    <w:p>
+      <w:pPr>
+        <w:widowControl/>
+        <w:jc w:val="left"/>
+      </w:pPr>
+      <w:r>
+        <w:rPr>
+          <w:rFonts w:hint="eastAsia"/>
+        </w:rPr>
+        <w:t>黄鹤楼酒</w:t>
+      </w:r>
+    </w:p>
+    <w:p>
+      <w:pPr>
+        <w:widowControl/>
+        <w:jc w:val="left"/>
+      </w:pPr>
+      <w:r>
+        <w:rPr>
+          <w:rFonts w:hint="eastAsia"/>
+        </w:rPr>
+        <w:t>明光酒</w:t>
+      </w:r>
+    </w:p>
+    <w:p>
+      <w:pPr>
+        <w:widowControl/>
+        <w:jc w:val="left"/>
+        <w:rPr>
+          <w:rFonts w:hint="eastAsia"/>
+        </w:rPr>
+      </w:pPr>
+      <w:r>
+        <w:rPr>
+          <w:rFonts w:hint="eastAsia"/>
+        </w:rPr>
+        <w:t>其他类型产品</w:t>
+      </w:r>
+    </w:p>
+    <w:p>
+      <w:pPr>
+        <w:widowControl/>
+        <w:jc w:val="left"/>
+        <w:rPr>
+          <w:rFonts w:asciiTheme="majorHAnsi" w:eastAsiaTheme="majorEastAsia" w:hAnsiTheme="majorHAnsi" w:cstheme="majorBidi"/>
+          <w:b/>
+          <w:bCs/>
+          <w:sz w:val="28"/>
+          <w:szCs w:val="28"/>
+        </w:rPr>
+      </w:pPr>
+      <w:r>
+        <w:rPr>
+          <w:sz w:val="28"/>
+          <w:szCs w:val="28"/>
+        </w:rPr>
+        <w:br w:type="page"/>
+      </w:r>
+    </w:p>
+    <w:p>
+      <w:pPr>
+        <w:pStyle w:val="2"/>
+        <w:rPr>
+          <w:sz w:val="28"/>
+          <w:szCs w:val="28"/>
+        </w:rPr>
+      </w:pPr>
       <w:bookmarkStart w:id="9" w:name="_Toc97158637"/>
       <w:r>
         <w:rPr>
@@ -6908,7 +6695,7 @@
         </w:rPr>
         <w:t xml:space="preserve">600696 </w:t>
       </w:r>
-      <w:hyperlink r:id="rId16" w:history="1">
+      <w:hyperlink r:id="rId17" w:history="1">
         <w:r>
           <w:rPr>
             <w:rStyle w:val="a7"/>
@@ -6935,39 +6722,7 @@
       </w:pPr>
       <w:r>
         <w:tab/>
-        <w:t>上海贵酒股份有限公司将酒类业务作为公司核心主业。公司的主要产品为房屋租赁、融资租赁、商业保理、酒类销售。通过“贵酒</w:t>
-      </w:r>
-      <w:proofErr w:type="gramStart"/>
-      <w:r>
-        <w:t>匠</w:t>
-      </w:r>
-      <w:proofErr w:type="gramEnd"/>
-      <w:r>
-        <w:t>会员店商城”,“贵酒</w:t>
-      </w:r>
-      <w:proofErr w:type="gramStart"/>
-      <w:r>
-        <w:t>匠</w:t>
-      </w:r>
-      <w:proofErr w:type="gramEnd"/>
-      <w:r>
-        <w:t>采购系统”和“贵酒</w:t>
-      </w:r>
-      <w:proofErr w:type="gramStart"/>
-      <w:r>
-        <w:t>匠</w:t>
-      </w:r>
-      <w:proofErr w:type="gramEnd"/>
-      <w:r>
-        <w:t>销售管理系统”等平台和渠道，实现数字化赋能新零售；</w:t>
-      </w:r>
-      <w:proofErr w:type="gramStart"/>
-      <w:r>
-        <w:t>上海军酒主要</w:t>
-      </w:r>
-      <w:proofErr w:type="gramEnd"/>
-      <w:r>
-        <w:t>针对退役军人而量身定制创业连锁加盟商业模式，形成连锁品牌“军酒坊”。</w:t>
+        <w:t>上海贵酒股份有限公司将酒类业务作为公司核心主业。公司的主要产品为房屋租赁、融资租赁、商业保理、酒类销售。通过“贵酒匠会员店商城”,“贵酒匠采购系统”和“贵酒匠销售管理系统”等平台和渠道，实现数字化赋能新零售；上海军酒主要针对退役军人而量身定制创业连锁加盟商业模式，形成连锁品牌“军酒坊”。</w:t>
       </w:r>
     </w:p>
     <w:p>
@@ -7011,19 +6766,11 @@
         <w:widowControl/>
         <w:jc w:val="left"/>
       </w:pPr>
-      <w:proofErr w:type="gramStart"/>
       <w:r>
         <w:rPr>
           <w:rFonts w:hint="eastAsia"/>
         </w:rPr>
-        <w:t>青澄黄贵酿</w:t>
-      </w:r>
-      <w:proofErr w:type="gramEnd"/>
-      <w:r>
-        <w:rPr>
-          <w:rFonts w:hint="eastAsia"/>
-        </w:rPr>
-        <w:t>系列</w:t>
+        <w:t>青澄黄贵酿系列</w:t>
       </w:r>
     </w:p>
     <w:p>
@@ -7031,19 +6778,11 @@
         <w:widowControl/>
         <w:jc w:val="left"/>
       </w:pPr>
-      <w:proofErr w:type="gramStart"/>
       <w:r>
         <w:rPr>
           <w:rFonts w:hint="eastAsia"/>
         </w:rPr>
-        <w:t>军道归酿</w:t>
-      </w:r>
-      <w:proofErr w:type="gramEnd"/>
-      <w:r>
-        <w:rPr>
-          <w:rFonts w:hint="eastAsia"/>
-        </w:rPr>
-        <w:t>系列</w:t>
+        <w:t>军道归酿系列</w:t>
       </w:r>
     </w:p>
     <w:p>
@@ -7085,21 +6824,7 @@
         <w:rPr>
           <w:rFonts w:hint="eastAsia"/>
         </w:rPr>
-        <w:t>酒</w:t>
-      </w:r>
-      <w:proofErr w:type="gramStart"/>
-      <w:r>
-        <w:rPr>
-          <w:rFonts w:hint="eastAsia"/>
-        </w:rPr>
-        <w:t>匠</w:t>
-      </w:r>
-      <w:proofErr w:type="gramEnd"/>
-      <w:r>
-        <w:rPr>
-          <w:rFonts w:hint="eastAsia"/>
-        </w:rPr>
-        <w:t>系列</w:t>
+        <w:t>酒匠系列</w:t>
       </w:r>
     </w:p>
     <w:p>
@@ -7173,25 +6898,7 @@
           <w:szCs w:val="28"/>
         </w:rPr>
         <w:lastRenderedPageBreak/>
-        <w:t>顺</w:t>
-      </w:r>
-      <w:proofErr w:type="gramStart"/>
-      <w:r>
-        <w:rPr>
-          <w:rFonts w:hint="eastAsia"/>
-          <w:sz w:val="28"/>
-          <w:szCs w:val="28"/>
-        </w:rPr>
-        <w:t>鑫</w:t>
-      </w:r>
-      <w:proofErr w:type="gramEnd"/>
-      <w:r>
-        <w:rPr>
-          <w:rFonts w:hint="eastAsia"/>
-          <w:sz w:val="28"/>
-          <w:szCs w:val="28"/>
-        </w:rPr>
-        <w:t xml:space="preserve">农业 </w:t>
+        <w:t xml:space="preserve">顺鑫农业 </w:t>
       </w:r>
       <w:r>
         <w:rPr>
@@ -7200,7 +6907,7 @@
         </w:rPr>
         <w:t xml:space="preserve">000860 </w:t>
       </w:r>
-      <w:hyperlink r:id="rId17" w:history="1">
+      <w:hyperlink r:id="rId18" w:history="1">
         <w:r>
           <w:rPr>
             <w:rStyle w:val="a7"/>
@@ -7226,25 +6933,7 @@
       </w:pPr>
       <w:r>
         <w:tab/>
-      </w:r>
-      <w:r>
-        <w:t>北京顺鑫农业股份有限公司从事的主要业务为白酒酿造与销售；种猪繁育、生猪养</w:t>
-      </w:r>
-      <w:proofErr w:type="gramStart"/>
-      <w:r>
-        <w:t>殖</w:t>
-      </w:r>
-      <w:proofErr w:type="gramEnd"/>
-      <w:r>
-        <w:t>、屠宰及肉制品加工；房地产开发。公司现已形成了以白酒、猪肉为主的两大产业。公司白酒产业拥有“牛栏山”和“宁诚”两大品牌，“牛栏山”目前拥有“经典二锅头”、“传统二锅头”、“百年牛栏山”、“珍品牛栏山”、“陈酿牛栏山”五大系列产品；“宁诚”主要产品为</w:t>
-      </w:r>
-      <w:proofErr w:type="gramStart"/>
-      <w:r>
-        <w:t>绵</w:t>
-      </w:r>
-      <w:proofErr w:type="gramEnd"/>
-      <w:r>
-        <w:t>香型宁城老窖白酒。公司种猪繁育、生猪养殖、屠宰及肉制品加工业务产品，主要包括“小店”牌种猪及商品猪、“鹏程”牌生鲜及熟食制品，公司凭借完整的产业链和科学的食品安全控制管理体系，是北京菜篮子工程重要组成部分和重大赛事活动的猪肉产品供应商，“鹏程”品牌不仅获得北京消费者的信任和青睐，也是中国受消费者喜爱的十大猪肉品牌之一。2020年先后荣获“消费市场年度影响力品牌”、“2020中国肉类食品行业先进企业”、“中国食品企业社会责任百强”等称号。</w:t>
+        <w:t>北京顺鑫农业股份有限公司从事的主要业务为白酒酿造与销售；种猪繁育、生猪养殖、屠宰及肉制品加工；房地产开发。公司现已形成了以白酒、猪肉为主的两大产业。公司白酒产业拥有“牛栏山”和“宁诚”两大品牌，“牛栏山”目前拥有“经典二锅头”、“传统二锅头”、“百年牛栏山”、“珍品牛栏山”、“陈酿牛栏山”五大系列产品；“宁诚”主要产品为绵香型宁城老窖白酒。公司种猪繁育、生猪养殖、屠宰及肉制品加工业务产品，主要包括“小店”牌种猪及商品猪、“鹏程”牌生鲜及熟食制品，公司凭借完整的产业链和科学的食品安全控制管理体系，是北京菜篮子工程重要组成部分和重大赛事活动的猪肉产品供应商，“鹏程”品牌不仅获得北京消费者的信任和青睐，也是中国受消费者喜爱的十大猪肉品牌之一。2020年先后荣获“消费市场年度影响力品牌”、“2020中国肉类食品行业先进企业”、“中国食品企业社会责任百强”等称号。</w:t>
       </w:r>
     </w:p>
     <w:p>
@@ -7303,7 +6992,7 @@
         </w:rPr>
         <w:t xml:space="preserve">600238 </w:t>
       </w:r>
-      <w:hyperlink r:id="rId18" w:history="1">
+      <w:hyperlink r:id="rId19" w:history="1">
         <w:r>
           <w:rPr>
             <w:rStyle w:val="a7"/>
@@ -7336,17 +7025,7 @@
       </w:pPr>
       <w:r>
         <w:tab/>
-      </w:r>
-      <w:r>
-        <w:t>海南椰岛(集团)股份有限公司主营业务为酒类产品的生产和销售,主要产品有健康保健酒“椰岛鹿龟酒”与“椰岛海王酒”,白酒“海口大曲”与“椰岛原浆”等,同时公司布局椰汁类生态饮品和软饮料(非碳酸),并开展商品贸易与供应</w:t>
-      </w:r>
-      <w:proofErr w:type="gramStart"/>
-      <w:r>
-        <w:t>链业务</w:t>
-      </w:r>
-      <w:proofErr w:type="gramEnd"/>
-      <w:r>
-        <w:t>协同发展。海南椰岛品牌在全国享有盛誉,品牌价值位列保健酒行业前茅。“椰岛鹿龟酒”曾获“中国名牌产品”称号,是“海南老字号”产品,其中鹿龟酒酿泡技艺入选海南省非物质文化遗产。</w:t>
+        <w:t>海南椰岛(集团)股份有限公司主营业务为酒类产品的生产和销售,主要产品有健康保健酒“椰岛鹿龟酒”与“椰岛海王酒”,白酒“海口大曲”与“椰岛原浆”等,同时公司布局椰汁类生态饮品和软饮料(非碳酸),并开展商品贸易与供应链业务协同发展。海南椰岛品牌在全国享有盛誉,品牌价值位列保健酒行业前茅。“椰岛鹿龟酒”曾获“中国名牌产品”称号,是“海南老字号”产品,其中鹿龟酒酿泡技艺入选海南省非物质文化遗产。</w:t>
       </w:r>
     </w:p>
     <w:p>
@@ -7364,21 +7043,7 @@
         <w:rPr>
           <w:rFonts w:hint="eastAsia"/>
         </w:rPr>
-        <w:t>椰岛专注大健康产业，致力于打造全球健康消费品生态产业</w:t>
-      </w:r>
-      <w:proofErr w:type="gramStart"/>
-      <w:r>
-        <w:rPr>
-          <w:rFonts w:hint="eastAsia"/>
-        </w:rPr>
-        <w:t>链综合</w:t>
-      </w:r>
-      <w:proofErr w:type="gramEnd"/>
-      <w:r>
-        <w:rPr>
-          <w:rFonts w:hint="eastAsia"/>
-        </w:rPr>
-        <w:t>运营集团，成为全球大健康消费产品的制造者和提供者！</w:t>
+        <w:t>椰岛专注大健康产业，致力于打造全球健康消费品生态产业链综合运营集团，成为全球大健康消费产品的制造者和提供者！</w:t>
       </w:r>
     </w:p>
     <w:p>
@@ -7445,38 +7110,21 @@
       <w:pPr>
         <w:widowControl/>
         <w:jc w:val="left"/>
+      </w:pPr>
+      <w:r>
         <w:rPr>
           <w:rFonts w:hint="eastAsia"/>
         </w:rPr>
-      </w:pPr>
+        <w:t>贸易公司</w:t>
+      </w:r>
+      <w:r>
+        <w:tab/>
+      </w:r>
       <w:r>
         <w:rPr>
           <w:rFonts w:hint="eastAsia"/>
         </w:rPr>
-        <w:t>贸易公司</w:t>
-      </w:r>
-      <w:r>
-        <w:tab/>
-      </w:r>
-      <w:r>
-        <w:rPr>
-          <w:rFonts w:hint="eastAsia"/>
-        </w:rPr>
-        <w:t>海南洋浦椰岛恒</w:t>
-      </w:r>
-      <w:proofErr w:type="gramStart"/>
-      <w:r>
-        <w:rPr>
-          <w:rFonts w:hint="eastAsia"/>
-        </w:rPr>
-        <w:t>鑫</w:t>
-      </w:r>
-      <w:proofErr w:type="gramEnd"/>
-      <w:r>
-        <w:rPr>
-          <w:rFonts w:hint="eastAsia"/>
-        </w:rPr>
-        <w:t>贸易有限公司</w:t>
+        <w:t>海南洋浦椰岛恒鑫贸易有限公司</w:t>
       </w:r>
     </w:p>
     <w:p>
@@ -7525,64 +7173,32 @@
         <w:rPr>
           <w:rFonts w:hint="eastAsia"/>
         </w:rPr>
-        <w:t>海南椰岛全球</w:t>
-      </w:r>
-      <w:proofErr w:type="gramStart"/>
+        <w:t>海南椰岛全球购商业有限公司</w:t>
+      </w:r>
+      <w:r>
+        <w:rPr>
+          <w:sz w:val="28"/>
+          <w:szCs w:val="28"/>
+        </w:rPr>
+        <w:br w:type="page"/>
+      </w:r>
+    </w:p>
+    <w:p>
+      <w:pPr>
+        <w:pStyle w:val="2"/>
+        <w:rPr>
+          <w:sz w:val="28"/>
+          <w:szCs w:val="28"/>
+        </w:rPr>
+      </w:pPr>
       <w:r>
         <w:rPr>
           <w:rFonts w:hint="eastAsia"/>
-        </w:rPr>
-        <w:t>购商业</w:t>
-      </w:r>
-      <w:proofErr w:type="gramEnd"/>
-      <w:r>
-        <w:rPr>
-          <w:rFonts w:hint="eastAsia"/>
-        </w:rPr>
-        <w:t>有限公司</w:t>
-      </w:r>
-      <w:r>
-        <w:rPr>
-          <w:sz w:val="28"/>
-          <w:szCs w:val="28"/>
-        </w:rPr>
-        <w:br w:type="page"/>
-      </w:r>
-    </w:p>
-    <w:p>
-      <w:pPr>
-        <w:pStyle w:val="2"/>
-        <w:rPr>
-          <w:sz w:val="28"/>
-          <w:szCs w:val="28"/>
-        </w:rPr>
-      </w:pPr>
-      <w:r>
-        <w:rPr>
-          <w:rFonts w:hint="eastAsia"/>
           <w:sz w:val="28"/>
           <w:szCs w:val="28"/>
         </w:rPr>
         <w:lastRenderedPageBreak/>
-        <w:t>大</w:t>
-      </w:r>
-      <w:proofErr w:type="gramStart"/>
-      <w:r>
-        <w:rPr>
-          <w:rFonts w:hint="eastAsia"/>
-          <w:sz w:val="28"/>
-          <w:szCs w:val="28"/>
-        </w:rPr>
-        <w:t>豪科技</w:t>
-      </w:r>
-      <w:proofErr w:type="gramEnd"/>
-      <w:r>
-        <w:rPr>
-          <w:rFonts w:hint="eastAsia"/>
-          <w:sz w:val="28"/>
-          <w:szCs w:val="28"/>
-        </w:rPr>
-        <w:t xml:space="preserve"> </w:t>
+        <w:t xml:space="preserve">大豪科技 </w:t>
       </w:r>
       <w:r>
         <w:rPr>
@@ -7591,7 +7207,7 @@
         </w:rPr>
         <w:t xml:space="preserve">603025 </w:t>
       </w:r>
-      <w:hyperlink r:id="rId19" w:history="1">
+      <w:hyperlink r:id="rId20" w:history="1">
         <w:r>
           <w:rPr>
             <w:rStyle w:val="a7"/>

--- a/strategy/消费/白酒.docx
+++ b/strategy/消费/白酒.docx
@@ -57,7 +57,7 @@
           <w:r>
             <w:fldChar w:fldCharType="separate"/>
           </w:r>
-          <w:hyperlink w:anchor="_Toc97158628" w:history="1">
+          <w:hyperlink w:anchor="_Toc98015497" w:history="1">
             <w:r>
               <w:rPr>
                 <w:rStyle w:val="a7"/>
@@ -108,7 +108,7 @@
                 <w:noProof/>
                 <w:webHidden/>
               </w:rPr>
-              <w:instrText xml:space="preserve"> PAGEREF _Toc97158628 \h </w:instrText>
+              <w:instrText xml:space="preserve"> PAGEREF _Toc98015497 \h </w:instrText>
             </w:r>
             <w:r>
               <w:rPr>
@@ -149,7 +149,7 @@
               <w:noProof/>
             </w:rPr>
           </w:pPr>
-          <w:hyperlink w:anchor="_Toc97158629" w:history="1">
+          <w:hyperlink w:anchor="_Toc98015498" w:history="1">
             <w:r>
               <w:rPr>
                 <w:rStyle w:val="a7"/>
@@ -205,7 +205,7 @@
                 <w:noProof/>
                 <w:webHidden/>
               </w:rPr>
-              <w:instrText xml:space="preserve"> PAGEREF _Toc97158629 \h </w:instrText>
+              <w:instrText xml:space="preserve"> PAGEREF _Toc98015498 \h </w:instrText>
             </w:r>
             <w:r>
               <w:rPr>
@@ -246,7 +246,7 @@
               <w:noProof/>
             </w:rPr>
           </w:pPr>
-          <w:hyperlink w:anchor="_Toc97158630" w:history="1">
+          <w:hyperlink w:anchor="_Toc98015499" w:history="1">
             <w:r>
               <w:rPr>
                 <w:rStyle w:val="a7"/>
@@ -291,7 +291,7 @@
                 <w:noProof/>
                 <w:webHidden/>
               </w:rPr>
-              <w:instrText xml:space="preserve"> PAGEREF _Toc97158630 \h </w:instrText>
+              <w:instrText xml:space="preserve"> PAGEREF _Toc98015499 \h </w:instrText>
             </w:r>
             <w:r>
               <w:rPr>
@@ -332,7 +332,7 @@
               <w:noProof/>
             </w:rPr>
           </w:pPr>
-          <w:hyperlink w:anchor="_Toc97158631" w:history="1">
+          <w:hyperlink w:anchor="_Toc98015500" w:history="1">
             <w:r>
               <w:rPr>
                 <w:rStyle w:val="a7"/>
@@ -377,7 +377,7 @@
                 <w:noProof/>
                 <w:webHidden/>
               </w:rPr>
-              <w:instrText xml:space="preserve"> PAGEREF _Toc97158631 \h </w:instrText>
+              <w:instrText xml:space="preserve"> PAGEREF _Toc98015500 \h </w:instrText>
             </w:r>
             <w:r>
               <w:rPr>
@@ -418,7 +418,7 @@
               <w:noProof/>
             </w:rPr>
           </w:pPr>
-          <w:hyperlink w:anchor="_Toc97158632" w:history="1">
+          <w:hyperlink w:anchor="_Toc98015501" w:history="1">
             <w:r>
               <w:rPr>
                 <w:rStyle w:val="a7"/>
@@ -463,7 +463,7 @@
                 <w:noProof/>
                 <w:webHidden/>
               </w:rPr>
-              <w:instrText xml:space="preserve"> PAGEREF _Toc97158632 \h </w:instrText>
+              <w:instrText xml:space="preserve"> PAGEREF _Toc98015501 \h </w:instrText>
             </w:r>
             <w:r>
               <w:rPr>
@@ -504,7 +504,7 @@
               <w:noProof/>
             </w:rPr>
           </w:pPr>
-          <w:hyperlink w:anchor="_Toc97158633" w:history="1">
+          <w:hyperlink w:anchor="_Toc98015502" w:history="1">
             <w:r>
               <w:rPr>
                 <w:rStyle w:val="a7"/>
@@ -549,7 +549,7 @@
                 <w:noProof/>
                 <w:webHidden/>
               </w:rPr>
-              <w:instrText xml:space="preserve"> PAGEREF _Toc97158633 \h </w:instrText>
+              <w:instrText xml:space="preserve"> PAGEREF _Toc98015502 \h </w:instrText>
             </w:r>
             <w:r>
               <w:rPr>
@@ -590,7 +590,7 @@
               <w:noProof/>
             </w:rPr>
           </w:pPr>
-          <w:hyperlink w:anchor="_Toc97158634" w:history="1">
+          <w:hyperlink w:anchor="_Toc98015503" w:history="1">
             <w:r>
               <w:rPr>
                 <w:rStyle w:val="a7"/>
@@ -646,7 +646,7 @@
                 <w:noProof/>
                 <w:webHidden/>
               </w:rPr>
-              <w:instrText xml:space="preserve"> PAGEREF _Toc97158634 \h </w:instrText>
+              <w:instrText xml:space="preserve"> PAGEREF _Toc98015503 \h </w:instrText>
             </w:r>
             <w:r>
               <w:rPr>
@@ -687,7 +687,7 @@
               <w:noProof/>
             </w:rPr>
           </w:pPr>
-          <w:hyperlink w:anchor="_Toc97158635" w:history="1">
+          <w:hyperlink w:anchor="_Toc98015504" w:history="1">
             <w:r>
               <w:rPr>
                 <w:rStyle w:val="a7"/>
@@ -695,7 +695,7 @@
                 <w:noProof/>
                 <w:shd w:val="clear" w:color="auto" w:fill="FFFFFF"/>
               </w:rPr>
-              <w:t>洋河股份</w:t>
+              <w:t>水井坊</w:t>
             </w:r>
             <w:r>
               <w:rPr>
@@ -704,14 +704,14 @@
                 <w:noProof/>
                 <w:shd w:val="clear" w:color="auto" w:fill="FFFFFF"/>
               </w:rPr>
-              <w:t xml:space="preserve"> 002304 http://www.chinayanghe.com</w:t>
+              <w:t xml:space="preserve"> 600779 </w:t>
             </w:r>
             <w:r>
               <w:rPr>
                 <w:rStyle w:val="a7"/>
                 <w:noProof/>
               </w:rPr>
-              <w:t xml:space="preserve"> 江苏宿迁</w:t>
+              <w:t>http://www.swellfun.com 四川成都</w:t>
             </w:r>
             <w:r>
               <w:rPr>
@@ -732,7 +732,7 @@
                 <w:noProof/>
                 <w:webHidden/>
               </w:rPr>
-              <w:instrText xml:space="preserve"> PAGEREF _Toc97158635 \h </w:instrText>
+              <w:instrText xml:space="preserve"> PAGEREF _Toc98015504 \h </w:instrText>
             </w:r>
             <w:r>
               <w:rPr>
@@ -773,31 +773,13 @@
               <w:noProof/>
             </w:rPr>
           </w:pPr>
-          <w:hyperlink w:anchor="_Toc97158636" w:history="1">
+          <w:hyperlink w:anchor="_Toc98015505" w:history="1">
             <w:r>
               <w:rPr>
                 <w:rStyle w:val="a7"/>
-                <w:rFonts w:ascii="Helvetica" w:hAnsi="Helvetica" w:cs="Helvetica"/>
-                <w:noProof/>
-                <w:shd w:val="clear" w:color="auto" w:fill="FFFFFF"/>
-              </w:rPr>
-              <w:t>金种子酒</w:t>
-            </w:r>
-            <w:r>
-              <w:rPr>
-                <w:rStyle w:val="a7"/>
-                <w:rFonts w:ascii="Helvetica" w:hAnsi="Helvetica" w:cs="Helvetica"/>
-                <w:noProof/>
-                <w:shd w:val="clear" w:color="auto" w:fill="FFFFFF"/>
-              </w:rPr>
-              <w:t xml:space="preserve"> 600199 </w:t>
-            </w:r>
-            <w:r>
-              <w:rPr>
-                <w:rStyle w:val="a7"/>
-                <w:noProof/>
-              </w:rPr>
-              <w:t>http://jzz.cn/web/ 安徽阜阳</w:t>
+                <w:noProof/>
+              </w:rPr>
+              <w:t>老白干酒 600559 http://www.hengshuilaobaigan.net 河北衡水</w:t>
             </w:r>
             <w:r>
               <w:rPr>
@@ -818,7 +800,7 @@
                 <w:noProof/>
                 <w:webHidden/>
               </w:rPr>
-              <w:instrText xml:space="preserve"> PAGEREF _Toc97158636 \h </w:instrText>
+              <w:instrText xml:space="preserve"> PAGEREF _Toc98015505 \h </w:instrText>
             </w:r>
             <w:r>
               <w:rPr>
@@ -859,12 +841,696 @@
               <w:noProof/>
             </w:rPr>
           </w:pPr>
-          <w:hyperlink w:anchor="_Toc97158637" w:history="1">
+          <w:hyperlink w:anchor="_Toc98015506" w:history="1">
             <w:r>
               <w:rPr>
                 <w:rStyle w:val="a7"/>
                 <w:noProof/>
               </w:rPr>
+              <w:t>金徽酒 603919 http://www.jinhuijiu.com 甘肃陇南</w:t>
+            </w:r>
+            <w:r>
+              <w:rPr>
+                <w:noProof/>
+                <w:webHidden/>
+              </w:rPr>
+              <w:tab/>
+            </w:r>
+            <w:r>
+              <w:rPr>
+                <w:noProof/>
+                <w:webHidden/>
+              </w:rPr>
+              <w:fldChar w:fldCharType="begin"/>
+            </w:r>
+            <w:r>
+              <w:rPr>
+                <w:noProof/>
+                <w:webHidden/>
+              </w:rPr>
+              <w:instrText xml:space="preserve"> PAGEREF _Toc98015506 \h </w:instrText>
+            </w:r>
+            <w:r>
+              <w:rPr>
+                <w:noProof/>
+                <w:webHidden/>
+              </w:rPr>
+            </w:r>
+            <w:r>
+              <w:rPr>
+                <w:noProof/>
+                <w:webHidden/>
+              </w:rPr>
+              <w:fldChar w:fldCharType="separate"/>
+            </w:r>
+            <w:r>
+              <w:rPr>
+                <w:noProof/>
+                <w:webHidden/>
+              </w:rPr>
+              <w:t>11</w:t>
+            </w:r>
+            <w:r>
+              <w:rPr>
+                <w:noProof/>
+                <w:webHidden/>
+              </w:rPr>
+              <w:fldChar w:fldCharType="end"/>
+            </w:r>
+          </w:hyperlink>
+        </w:p>
+        <w:p>
+          <w:pPr>
+            <w:pStyle w:val="TOC2"/>
+            <w:tabs>
+              <w:tab w:val="right" w:leader="dot" w:pos="8296"/>
+            </w:tabs>
+            <w:rPr>
+              <w:noProof/>
+            </w:rPr>
+          </w:pPr>
+          <w:hyperlink w:anchor="_Toc98015507" w:history="1">
+            <w:r>
+              <w:rPr>
+                <w:rStyle w:val="a7"/>
+                <w:noProof/>
+              </w:rPr>
+              <w:t>口子窖 603589 http://www.kouzi.com 安徽淮北</w:t>
+            </w:r>
+            <w:r>
+              <w:rPr>
+                <w:noProof/>
+                <w:webHidden/>
+              </w:rPr>
+              <w:tab/>
+            </w:r>
+            <w:r>
+              <w:rPr>
+                <w:noProof/>
+                <w:webHidden/>
+              </w:rPr>
+              <w:fldChar w:fldCharType="begin"/>
+            </w:r>
+            <w:r>
+              <w:rPr>
+                <w:noProof/>
+                <w:webHidden/>
+              </w:rPr>
+              <w:instrText xml:space="preserve"> PAGEREF _Toc98015507 \h </w:instrText>
+            </w:r>
+            <w:r>
+              <w:rPr>
+                <w:noProof/>
+                <w:webHidden/>
+              </w:rPr>
+            </w:r>
+            <w:r>
+              <w:rPr>
+                <w:noProof/>
+                <w:webHidden/>
+              </w:rPr>
+              <w:fldChar w:fldCharType="separate"/>
+            </w:r>
+            <w:r>
+              <w:rPr>
+                <w:noProof/>
+                <w:webHidden/>
+              </w:rPr>
+              <w:t>12</w:t>
+            </w:r>
+            <w:r>
+              <w:rPr>
+                <w:noProof/>
+                <w:webHidden/>
+              </w:rPr>
+              <w:fldChar w:fldCharType="end"/>
+            </w:r>
+          </w:hyperlink>
+        </w:p>
+        <w:p>
+          <w:pPr>
+            <w:pStyle w:val="TOC2"/>
+            <w:tabs>
+              <w:tab w:val="right" w:leader="dot" w:pos="8296"/>
+            </w:tabs>
+            <w:rPr>
+              <w:noProof/>
+            </w:rPr>
+          </w:pPr>
+          <w:hyperlink w:anchor="_Toc98015508" w:history="1">
+            <w:r>
+              <w:rPr>
+                <w:rStyle w:val="a7"/>
+                <w:rFonts w:ascii="Helvetica" w:hAnsi="Helvetica" w:cs="Helvetica"/>
+                <w:noProof/>
+                <w:shd w:val="clear" w:color="auto" w:fill="FFFFFF"/>
+              </w:rPr>
+              <w:t>洋河股份</w:t>
+            </w:r>
+            <w:r>
+              <w:rPr>
+                <w:rStyle w:val="a7"/>
+                <w:rFonts w:ascii="Helvetica" w:hAnsi="Helvetica" w:cs="Helvetica"/>
+                <w:noProof/>
+                <w:shd w:val="clear" w:color="auto" w:fill="FFFFFF"/>
+              </w:rPr>
+              <w:t xml:space="preserve"> 002304 http://www.chinayanghe.com</w:t>
+            </w:r>
+            <w:r>
+              <w:rPr>
+                <w:rStyle w:val="a7"/>
+                <w:noProof/>
+              </w:rPr>
+              <w:t xml:space="preserve"> 江苏宿迁</w:t>
+            </w:r>
+            <w:r>
+              <w:rPr>
+                <w:noProof/>
+                <w:webHidden/>
+              </w:rPr>
+              <w:tab/>
+            </w:r>
+            <w:r>
+              <w:rPr>
+                <w:noProof/>
+                <w:webHidden/>
+              </w:rPr>
+              <w:fldChar w:fldCharType="begin"/>
+            </w:r>
+            <w:r>
+              <w:rPr>
+                <w:noProof/>
+                <w:webHidden/>
+              </w:rPr>
+              <w:instrText xml:space="preserve"> PAGEREF _Toc98015508 \h </w:instrText>
+            </w:r>
+            <w:r>
+              <w:rPr>
+                <w:noProof/>
+                <w:webHidden/>
+              </w:rPr>
+            </w:r>
+            <w:r>
+              <w:rPr>
+                <w:noProof/>
+                <w:webHidden/>
+              </w:rPr>
+              <w:fldChar w:fldCharType="separate"/>
+            </w:r>
+            <w:r>
+              <w:rPr>
+                <w:noProof/>
+                <w:webHidden/>
+              </w:rPr>
+              <w:t>13</w:t>
+            </w:r>
+            <w:r>
+              <w:rPr>
+                <w:noProof/>
+                <w:webHidden/>
+              </w:rPr>
+              <w:fldChar w:fldCharType="end"/>
+            </w:r>
+          </w:hyperlink>
+        </w:p>
+        <w:p>
+          <w:pPr>
+            <w:pStyle w:val="TOC2"/>
+            <w:tabs>
+              <w:tab w:val="right" w:leader="dot" w:pos="8296"/>
+            </w:tabs>
+            <w:rPr>
+              <w:noProof/>
+            </w:rPr>
+          </w:pPr>
+          <w:hyperlink w:anchor="_Toc98015509" w:history="1">
+            <w:r>
+              <w:rPr>
+                <w:rStyle w:val="a7"/>
+                <w:rFonts w:ascii="Helvetica" w:hAnsi="Helvetica" w:cs="Helvetica"/>
+                <w:noProof/>
+                <w:shd w:val="clear" w:color="auto" w:fill="FFFFFF"/>
+              </w:rPr>
+              <w:t>伊力特</w:t>
+            </w:r>
+            <w:r>
+              <w:rPr>
+                <w:rStyle w:val="a7"/>
+                <w:rFonts w:ascii="Helvetica" w:hAnsi="Helvetica" w:cs="Helvetica"/>
+                <w:noProof/>
+                <w:shd w:val="clear" w:color="auto" w:fill="FFFFFF"/>
+              </w:rPr>
+              <w:t xml:space="preserve"> 600197 </w:t>
+            </w:r>
+            <w:r>
+              <w:rPr>
+                <w:rStyle w:val="a7"/>
+                <w:noProof/>
+              </w:rPr>
+              <w:t>http://www.xjyilite.com 新疆可克达拉</w:t>
+            </w:r>
+            <w:r>
+              <w:rPr>
+                <w:noProof/>
+                <w:webHidden/>
+              </w:rPr>
+              <w:tab/>
+            </w:r>
+            <w:r>
+              <w:rPr>
+                <w:noProof/>
+                <w:webHidden/>
+              </w:rPr>
+              <w:fldChar w:fldCharType="begin"/>
+            </w:r>
+            <w:r>
+              <w:rPr>
+                <w:noProof/>
+                <w:webHidden/>
+              </w:rPr>
+              <w:instrText xml:space="preserve"> PAGEREF _Toc98015509 \h </w:instrText>
+            </w:r>
+            <w:r>
+              <w:rPr>
+                <w:noProof/>
+                <w:webHidden/>
+              </w:rPr>
+            </w:r>
+            <w:r>
+              <w:rPr>
+                <w:noProof/>
+                <w:webHidden/>
+              </w:rPr>
+              <w:fldChar w:fldCharType="separate"/>
+            </w:r>
+            <w:r>
+              <w:rPr>
+                <w:noProof/>
+                <w:webHidden/>
+              </w:rPr>
+              <w:t>14</w:t>
+            </w:r>
+            <w:r>
+              <w:rPr>
+                <w:noProof/>
+                <w:webHidden/>
+              </w:rPr>
+              <w:fldChar w:fldCharType="end"/>
+            </w:r>
+          </w:hyperlink>
+        </w:p>
+        <w:p>
+          <w:pPr>
+            <w:pStyle w:val="TOC2"/>
+            <w:tabs>
+              <w:tab w:val="right" w:leader="dot" w:pos="8296"/>
+            </w:tabs>
+            <w:rPr>
+              <w:noProof/>
+            </w:rPr>
+          </w:pPr>
+          <w:hyperlink w:anchor="_Toc98015510" w:history="1">
+            <w:r>
+              <w:rPr>
+                <w:rStyle w:val="a7"/>
+                <w:rFonts w:ascii="Helvetica" w:hAnsi="Helvetica" w:cs="Helvetica"/>
+                <w:noProof/>
+                <w:shd w:val="clear" w:color="auto" w:fill="FFFFFF"/>
+              </w:rPr>
+              <w:t>今世缘</w:t>
+            </w:r>
+            <w:r>
+              <w:rPr>
+                <w:rStyle w:val="a7"/>
+                <w:rFonts w:ascii="Helvetica" w:hAnsi="Helvetica" w:cs="Helvetica"/>
+                <w:noProof/>
+                <w:shd w:val="clear" w:color="auto" w:fill="FFFFFF"/>
+              </w:rPr>
+              <w:t xml:space="preserve"> 603369 </w:t>
+            </w:r>
+            <w:r>
+              <w:rPr>
+                <w:rStyle w:val="a7"/>
+                <w:noProof/>
+              </w:rPr>
+              <w:t>http://www.jinshiyuan.com.cn 江苏淮安</w:t>
+            </w:r>
+            <w:r>
+              <w:rPr>
+                <w:noProof/>
+                <w:webHidden/>
+              </w:rPr>
+              <w:tab/>
+            </w:r>
+            <w:r>
+              <w:rPr>
+                <w:noProof/>
+                <w:webHidden/>
+              </w:rPr>
+              <w:fldChar w:fldCharType="begin"/>
+            </w:r>
+            <w:r>
+              <w:rPr>
+                <w:noProof/>
+                <w:webHidden/>
+              </w:rPr>
+              <w:instrText xml:space="preserve"> PAGEREF _Toc98015510 \h </w:instrText>
+            </w:r>
+            <w:r>
+              <w:rPr>
+                <w:noProof/>
+                <w:webHidden/>
+              </w:rPr>
+            </w:r>
+            <w:r>
+              <w:rPr>
+                <w:noProof/>
+                <w:webHidden/>
+              </w:rPr>
+              <w:fldChar w:fldCharType="separate"/>
+            </w:r>
+            <w:r>
+              <w:rPr>
+                <w:noProof/>
+                <w:webHidden/>
+              </w:rPr>
+              <w:t>15</w:t>
+            </w:r>
+            <w:r>
+              <w:rPr>
+                <w:noProof/>
+                <w:webHidden/>
+              </w:rPr>
+              <w:fldChar w:fldCharType="end"/>
+            </w:r>
+          </w:hyperlink>
+        </w:p>
+        <w:p>
+          <w:pPr>
+            <w:pStyle w:val="TOC2"/>
+            <w:tabs>
+              <w:tab w:val="right" w:leader="dot" w:pos="8296"/>
+            </w:tabs>
+            <w:rPr>
+              <w:noProof/>
+            </w:rPr>
+          </w:pPr>
+          <w:hyperlink w:anchor="_Toc98015511" w:history="1">
+            <w:r>
+              <w:rPr>
+                <w:rStyle w:val="a7"/>
+                <w:rFonts w:ascii="Helvetica" w:hAnsi="Helvetica" w:cs="Helvetica"/>
+                <w:noProof/>
+                <w:shd w:val="clear" w:color="auto" w:fill="FFFFFF"/>
+              </w:rPr>
+              <w:t>金种子酒</w:t>
+            </w:r>
+            <w:r>
+              <w:rPr>
+                <w:rStyle w:val="a7"/>
+                <w:rFonts w:ascii="Helvetica" w:hAnsi="Helvetica" w:cs="Helvetica"/>
+                <w:noProof/>
+                <w:shd w:val="clear" w:color="auto" w:fill="FFFFFF"/>
+              </w:rPr>
+              <w:t xml:space="preserve"> 600199 </w:t>
+            </w:r>
+            <w:r>
+              <w:rPr>
+                <w:rStyle w:val="a7"/>
+                <w:noProof/>
+              </w:rPr>
+              <w:t>http://jzz.cn/web/ 安徽阜阳</w:t>
+            </w:r>
+            <w:r>
+              <w:rPr>
+                <w:noProof/>
+                <w:webHidden/>
+              </w:rPr>
+              <w:tab/>
+            </w:r>
+            <w:r>
+              <w:rPr>
+                <w:noProof/>
+                <w:webHidden/>
+              </w:rPr>
+              <w:fldChar w:fldCharType="begin"/>
+            </w:r>
+            <w:r>
+              <w:rPr>
+                <w:noProof/>
+                <w:webHidden/>
+              </w:rPr>
+              <w:instrText xml:space="preserve"> PAGEREF _Toc98015511 \h </w:instrText>
+            </w:r>
+            <w:r>
+              <w:rPr>
+                <w:noProof/>
+                <w:webHidden/>
+              </w:rPr>
+            </w:r>
+            <w:r>
+              <w:rPr>
+                <w:noProof/>
+                <w:webHidden/>
+              </w:rPr>
+              <w:fldChar w:fldCharType="separate"/>
+            </w:r>
+            <w:r>
+              <w:rPr>
+                <w:noProof/>
+                <w:webHidden/>
+              </w:rPr>
+              <w:t>16</w:t>
+            </w:r>
+            <w:r>
+              <w:rPr>
+                <w:noProof/>
+                <w:webHidden/>
+              </w:rPr>
+              <w:fldChar w:fldCharType="end"/>
+            </w:r>
+          </w:hyperlink>
+        </w:p>
+        <w:p>
+          <w:pPr>
+            <w:pStyle w:val="TOC2"/>
+            <w:tabs>
+              <w:tab w:val="right" w:leader="dot" w:pos="8296"/>
+            </w:tabs>
+            <w:rPr>
+              <w:noProof/>
+            </w:rPr>
+          </w:pPr>
+          <w:hyperlink w:anchor="_Toc98015512" w:history="1">
+            <w:r>
+              <w:rPr>
+                <w:rStyle w:val="a7"/>
+                <w:noProof/>
+              </w:rPr>
+              <w:t>古井贡酒 000596 http://www.gujing.com 安徽亳州</w:t>
+            </w:r>
+            <w:r>
+              <w:rPr>
+                <w:noProof/>
+                <w:webHidden/>
+              </w:rPr>
+              <w:tab/>
+            </w:r>
+            <w:r>
+              <w:rPr>
+                <w:noProof/>
+                <w:webHidden/>
+              </w:rPr>
+              <w:fldChar w:fldCharType="begin"/>
+            </w:r>
+            <w:r>
+              <w:rPr>
+                <w:noProof/>
+                <w:webHidden/>
+              </w:rPr>
+              <w:instrText xml:space="preserve"> PAGEREF _Toc98015512 \h </w:instrText>
+            </w:r>
+            <w:r>
+              <w:rPr>
+                <w:noProof/>
+                <w:webHidden/>
+              </w:rPr>
+            </w:r>
+            <w:r>
+              <w:rPr>
+                <w:noProof/>
+                <w:webHidden/>
+              </w:rPr>
+              <w:fldChar w:fldCharType="separate"/>
+            </w:r>
+            <w:r>
+              <w:rPr>
+                <w:noProof/>
+                <w:webHidden/>
+              </w:rPr>
+              <w:t>17</w:t>
+            </w:r>
+            <w:r>
+              <w:rPr>
+                <w:noProof/>
+                <w:webHidden/>
+              </w:rPr>
+              <w:fldChar w:fldCharType="end"/>
+            </w:r>
+          </w:hyperlink>
+        </w:p>
+        <w:p>
+          <w:pPr>
+            <w:pStyle w:val="TOC2"/>
+            <w:tabs>
+              <w:tab w:val="right" w:leader="dot" w:pos="8296"/>
+            </w:tabs>
+            <w:rPr>
+              <w:noProof/>
+            </w:rPr>
+          </w:pPr>
+          <w:hyperlink w:anchor="_Toc98015513" w:history="1">
+            <w:r>
+              <w:rPr>
+                <w:rStyle w:val="a7"/>
+                <w:noProof/>
+              </w:rPr>
+              <w:t>天佑德酒 002646 http://www.002646.com 青海海东</w:t>
+            </w:r>
+            <w:r>
+              <w:rPr>
+                <w:noProof/>
+                <w:webHidden/>
+              </w:rPr>
+              <w:tab/>
+            </w:r>
+            <w:r>
+              <w:rPr>
+                <w:noProof/>
+                <w:webHidden/>
+              </w:rPr>
+              <w:fldChar w:fldCharType="begin"/>
+            </w:r>
+            <w:r>
+              <w:rPr>
+                <w:noProof/>
+                <w:webHidden/>
+              </w:rPr>
+              <w:instrText xml:space="preserve"> PAGEREF _Toc98015513 \h </w:instrText>
+            </w:r>
+            <w:r>
+              <w:rPr>
+                <w:noProof/>
+                <w:webHidden/>
+              </w:rPr>
+            </w:r>
+            <w:r>
+              <w:rPr>
+                <w:noProof/>
+                <w:webHidden/>
+              </w:rPr>
+              <w:fldChar w:fldCharType="separate"/>
+            </w:r>
+            <w:r>
+              <w:rPr>
+                <w:noProof/>
+                <w:webHidden/>
+              </w:rPr>
+              <w:t>18</w:t>
+            </w:r>
+            <w:r>
+              <w:rPr>
+                <w:noProof/>
+                <w:webHidden/>
+              </w:rPr>
+              <w:fldChar w:fldCharType="end"/>
+            </w:r>
+          </w:hyperlink>
+        </w:p>
+        <w:p>
+          <w:pPr>
+            <w:pStyle w:val="TOC2"/>
+            <w:tabs>
+              <w:tab w:val="right" w:leader="dot" w:pos="8296"/>
+            </w:tabs>
+            <w:rPr>
+              <w:noProof/>
+            </w:rPr>
+          </w:pPr>
+          <w:hyperlink w:anchor="_Toc98015514" w:history="1">
+            <w:r>
+              <w:rPr>
+                <w:rStyle w:val="a7"/>
+                <w:noProof/>
+              </w:rPr>
+              <w:t>皇台酒业 000995 http://www.huangtai.com.cn 甘肃武威</w:t>
+            </w:r>
+            <w:r>
+              <w:rPr>
+                <w:noProof/>
+                <w:webHidden/>
+              </w:rPr>
+              <w:tab/>
+            </w:r>
+            <w:r>
+              <w:rPr>
+                <w:noProof/>
+                <w:webHidden/>
+              </w:rPr>
+              <w:fldChar w:fldCharType="begin"/>
+            </w:r>
+            <w:r>
+              <w:rPr>
+                <w:noProof/>
+                <w:webHidden/>
+              </w:rPr>
+              <w:instrText xml:space="preserve"> PAGEREF _Toc98015514 \h </w:instrText>
+            </w:r>
+            <w:r>
+              <w:rPr>
+                <w:noProof/>
+                <w:webHidden/>
+              </w:rPr>
+            </w:r>
+            <w:r>
+              <w:rPr>
+                <w:noProof/>
+                <w:webHidden/>
+              </w:rPr>
+              <w:fldChar w:fldCharType="separate"/>
+            </w:r>
+            <w:r>
+              <w:rPr>
+                <w:noProof/>
+                <w:webHidden/>
+              </w:rPr>
+              <w:t>19</w:t>
+            </w:r>
+            <w:r>
+              <w:rPr>
+                <w:noProof/>
+                <w:webHidden/>
+              </w:rPr>
+              <w:fldChar w:fldCharType="end"/>
+            </w:r>
+          </w:hyperlink>
+        </w:p>
+        <w:p>
+          <w:pPr>
+            <w:pStyle w:val="TOC2"/>
+            <w:tabs>
+              <w:tab w:val="right" w:leader="dot" w:pos="8296"/>
+            </w:tabs>
+            <w:rPr>
+              <w:noProof/>
+            </w:rPr>
+          </w:pPr>
+          <w:hyperlink w:anchor="_Toc98015515" w:history="1">
+            <w:r>
+              <w:rPr>
+                <w:rStyle w:val="a7"/>
+                <w:noProof/>
+              </w:rPr>
               <w:t>岩石股份 600696 http://www.sh600696.com 上海浦东</w:t>
             </w:r>
             <w:r>
@@ -886,7 +1552,7 @@
                 <w:noProof/>
                 <w:webHidden/>
               </w:rPr>
-              <w:instrText xml:space="preserve"> PAGEREF _Toc97158637 \h </w:instrText>
+              <w:instrText xml:space="preserve"> PAGEREF _Toc98015515 \h </w:instrText>
             </w:r>
             <w:r>
               <w:rPr>
@@ -906,7 +1572,211 @@
                 <w:noProof/>
                 <w:webHidden/>
               </w:rPr>
-              <w:t>11</w:t>
+              <w:t>20</w:t>
+            </w:r>
+            <w:r>
+              <w:rPr>
+                <w:noProof/>
+                <w:webHidden/>
+              </w:rPr>
+              <w:fldChar w:fldCharType="end"/>
+            </w:r>
+          </w:hyperlink>
+        </w:p>
+        <w:p>
+          <w:pPr>
+            <w:pStyle w:val="TOC2"/>
+            <w:tabs>
+              <w:tab w:val="right" w:leader="dot" w:pos="8296"/>
+            </w:tabs>
+            <w:rPr>
+              <w:noProof/>
+            </w:rPr>
+          </w:pPr>
+          <w:hyperlink w:anchor="_Toc98015516" w:history="1">
+            <w:r>
+              <w:rPr>
+                <w:rStyle w:val="a7"/>
+                <w:noProof/>
+              </w:rPr>
+              <w:t>顺鑫农业 000860 http://www.000860.com 北京顺义</w:t>
+            </w:r>
+            <w:r>
+              <w:rPr>
+                <w:noProof/>
+                <w:webHidden/>
+              </w:rPr>
+              <w:tab/>
+            </w:r>
+            <w:r>
+              <w:rPr>
+                <w:noProof/>
+                <w:webHidden/>
+              </w:rPr>
+              <w:fldChar w:fldCharType="begin"/>
+            </w:r>
+            <w:r>
+              <w:rPr>
+                <w:noProof/>
+                <w:webHidden/>
+              </w:rPr>
+              <w:instrText xml:space="preserve"> PAGEREF _Toc98015516 \h </w:instrText>
+            </w:r>
+            <w:r>
+              <w:rPr>
+                <w:noProof/>
+                <w:webHidden/>
+              </w:rPr>
+            </w:r>
+            <w:r>
+              <w:rPr>
+                <w:noProof/>
+                <w:webHidden/>
+              </w:rPr>
+              <w:fldChar w:fldCharType="separate"/>
+            </w:r>
+            <w:r>
+              <w:rPr>
+                <w:noProof/>
+                <w:webHidden/>
+              </w:rPr>
+              <w:t>21</w:t>
+            </w:r>
+            <w:r>
+              <w:rPr>
+                <w:noProof/>
+                <w:webHidden/>
+              </w:rPr>
+              <w:fldChar w:fldCharType="end"/>
+            </w:r>
+          </w:hyperlink>
+        </w:p>
+        <w:p>
+          <w:pPr>
+            <w:pStyle w:val="TOC2"/>
+            <w:tabs>
+              <w:tab w:val="right" w:leader="dot" w:pos="8296"/>
+            </w:tabs>
+            <w:rPr>
+              <w:noProof/>
+            </w:rPr>
+          </w:pPr>
+          <w:hyperlink w:anchor="_Toc98015517" w:history="1">
+            <w:r>
+              <w:rPr>
+                <w:rStyle w:val="a7"/>
+                <w:noProof/>
+              </w:rPr>
+              <w:t>海南椰岛 600238 http://www.yedao.com 海南海口</w:t>
+            </w:r>
+            <w:r>
+              <w:rPr>
+                <w:noProof/>
+                <w:webHidden/>
+              </w:rPr>
+              <w:tab/>
+            </w:r>
+            <w:r>
+              <w:rPr>
+                <w:noProof/>
+                <w:webHidden/>
+              </w:rPr>
+              <w:fldChar w:fldCharType="begin"/>
+            </w:r>
+            <w:r>
+              <w:rPr>
+                <w:noProof/>
+                <w:webHidden/>
+              </w:rPr>
+              <w:instrText xml:space="preserve"> PAGEREF _Toc98015517 \h </w:instrText>
+            </w:r>
+            <w:r>
+              <w:rPr>
+                <w:noProof/>
+                <w:webHidden/>
+              </w:rPr>
+            </w:r>
+            <w:r>
+              <w:rPr>
+                <w:noProof/>
+                <w:webHidden/>
+              </w:rPr>
+              <w:fldChar w:fldCharType="separate"/>
+            </w:r>
+            <w:r>
+              <w:rPr>
+                <w:noProof/>
+                <w:webHidden/>
+              </w:rPr>
+              <w:t>22</w:t>
+            </w:r>
+            <w:r>
+              <w:rPr>
+                <w:noProof/>
+                <w:webHidden/>
+              </w:rPr>
+              <w:fldChar w:fldCharType="end"/>
+            </w:r>
+          </w:hyperlink>
+        </w:p>
+        <w:p>
+          <w:pPr>
+            <w:pStyle w:val="TOC2"/>
+            <w:tabs>
+              <w:tab w:val="right" w:leader="dot" w:pos="8296"/>
+            </w:tabs>
+            <w:rPr>
+              <w:noProof/>
+            </w:rPr>
+          </w:pPr>
+          <w:hyperlink w:anchor="_Toc98015518" w:history="1">
+            <w:r>
+              <w:rPr>
+                <w:rStyle w:val="a7"/>
+                <w:noProof/>
+              </w:rPr>
+              <w:t>大豪科技 603025 http://www.dahaobj.com 北京朝阳</w:t>
+            </w:r>
+            <w:r>
+              <w:rPr>
+                <w:noProof/>
+                <w:webHidden/>
+              </w:rPr>
+              <w:tab/>
+            </w:r>
+            <w:r>
+              <w:rPr>
+                <w:noProof/>
+                <w:webHidden/>
+              </w:rPr>
+              <w:fldChar w:fldCharType="begin"/>
+            </w:r>
+            <w:r>
+              <w:rPr>
+                <w:noProof/>
+                <w:webHidden/>
+              </w:rPr>
+              <w:instrText xml:space="preserve"> PAGEREF _Toc98015518 \h </w:instrText>
+            </w:r>
+            <w:r>
+              <w:rPr>
+                <w:noProof/>
+                <w:webHidden/>
+              </w:rPr>
+            </w:r>
+            <w:r>
+              <w:rPr>
+                <w:noProof/>
+                <w:webHidden/>
+              </w:rPr>
+              <w:fldChar w:fldCharType="separate"/>
+            </w:r>
+            <w:r>
+              <w:rPr>
+                <w:noProof/>
+                <w:webHidden/>
+              </w:rPr>
+              <w:t>23</w:t>
             </w:r>
             <w:r>
               <w:rPr>
@@ -970,7 +1840,7 @@
           <w:szCs w:val="28"/>
         </w:rPr>
       </w:pPr>
-      <w:bookmarkStart w:id="0" w:name="_Toc97158628"/>
+      <w:bookmarkStart w:id="0" w:name="_Toc98015497"/>
       <w:r>
         <w:rPr>
           <w:rFonts w:hint="eastAsia"/>
@@ -1327,7 +2197,7 @@
           <w:szCs w:val="28"/>
         </w:rPr>
       </w:pPr>
-      <w:bookmarkStart w:id="1" w:name="_Toc97158629"/>
+      <w:bookmarkStart w:id="1" w:name="_Toc98015498"/>
       <w:r>
         <w:rPr>
           <w:rFonts w:ascii="Helvetica" w:hAnsi="Helvetica" w:cs="Helvetica" w:hint="eastAsia"/>
@@ -1828,14 +2698,25 @@
         </w:rPr>
         <w:tab/>
       </w:r>
-      <w:r>
-        <w:rPr>
-          <w:rFonts w:ascii="Helvetica" w:hAnsi="Helvetica" w:cs="Helvetica" w:hint="eastAsia"/>
-          <w:color w:val="33353C"/>
-          <w:szCs w:val="21"/>
-          <w:shd w:val="clear" w:color="auto" w:fill="FFFFFF"/>
-        </w:rPr>
-        <w:t>晟地商贸</w:t>
+      <w:proofErr w:type="gramStart"/>
+      <w:r>
+        <w:rPr>
+          <w:rFonts w:ascii="Helvetica" w:hAnsi="Helvetica" w:cs="Helvetica" w:hint="eastAsia"/>
+          <w:color w:val="33353C"/>
+          <w:szCs w:val="21"/>
+          <w:shd w:val="clear" w:color="auto" w:fill="FFFFFF"/>
+        </w:rPr>
+        <w:t>晟</w:t>
+      </w:r>
+      <w:proofErr w:type="gramEnd"/>
+      <w:r>
+        <w:rPr>
+          <w:rFonts w:ascii="Helvetica" w:hAnsi="Helvetica" w:cs="Helvetica" w:hint="eastAsia"/>
+          <w:color w:val="33353C"/>
+          <w:szCs w:val="21"/>
+          <w:shd w:val="clear" w:color="auto" w:fill="FFFFFF"/>
+        </w:rPr>
+        <w:t>地商贸</w:t>
       </w:r>
       <w:r>
         <w:rPr>
@@ -1920,6 +2801,7 @@
         </w:rPr>
         <w:tab/>
       </w:r>
+      <w:proofErr w:type="gramStart"/>
       <w:r>
         <w:rPr>
           <w:rFonts w:ascii="Helvetica" w:hAnsi="Helvetica" w:cs="Helvetica" w:hint="eastAsia"/>
@@ -1929,6 +2811,7 @@
         </w:rPr>
         <w:t>禾旭进出口</w:t>
       </w:r>
+      <w:proofErr w:type="gramEnd"/>
       <w:r>
         <w:rPr>
           <w:rFonts w:ascii="Helvetica" w:hAnsi="Helvetica" w:cs="Helvetica" w:hint="eastAsia"/>
@@ -1963,8 +2846,19 @@
           <w:szCs w:val="21"/>
           <w:shd w:val="clear" w:color="auto" w:fill="FFFFFF"/>
         </w:rPr>
-        <w:t>供应链金融</w:t>
-      </w:r>
+        <w:t>供应</w:t>
+      </w:r>
+      <w:proofErr w:type="gramStart"/>
+      <w:r>
+        <w:rPr>
+          <w:rFonts w:ascii="Helvetica" w:hAnsi="Helvetica" w:cs="Helvetica" w:hint="eastAsia"/>
+          <w:color w:val="33353C"/>
+          <w:szCs w:val="21"/>
+          <w:shd w:val="clear" w:color="auto" w:fill="FFFFFF"/>
+        </w:rPr>
+        <w:t>链金融</w:t>
+      </w:r>
+      <w:proofErr w:type="gramEnd"/>
       <w:r>
         <w:rPr>
           <w:rFonts w:ascii="Helvetica" w:hAnsi="Helvetica" w:cs="Helvetica" w:hint="eastAsia"/>
@@ -2088,6 +2982,7 @@
         </w:rPr>
         <w:tab/>
       </w:r>
+      <w:proofErr w:type="gramStart"/>
       <w:r>
         <w:rPr>
           <w:rFonts w:ascii="Helvetica" w:hAnsi="Helvetica" w:cs="Helvetica" w:hint="eastAsia"/>
@@ -2097,6 +2992,7 @@
         </w:rPr>
         <w:t>汉王山酒系列</w:t>
       </w:r>
+      <w:proofErr w:type="gramEnd"/>
     </w:p>
     <w:p>
       <w:pPr>
@@ -2116,6 +3012,7 @@
         </w:rPr>
         <w:tab/>
       </w:r>
+      <w:proofErr w:type="gramStart"/>
       <w:r>
         <w:rPr>
           <w:rFonts w:ascii="Helvetica" w:hAnsi="Helvetica" w:cs="Helvetica" w:hint="eastAsia"/>
@@ -2125,6 +3022,7 @@
         </w:rPr>
         <w:t>雄酒系列</w:t>
       </w:r>
+      <w:proofErr w:type="gramEnd"/>
     </w:p>
     <w:p>
       <w:pPr>
@@ -2194,7 +3092,7 @@
           <w:szCs w:val="28"/>
         </w:rPr>
       </w:pPr>
-      <w:bookmarkStart w:id="2" w:name="_Toc97158630"/>
+      <w:bookmarkStart w:id="2" w:name="_Toc98015499"/>
       <w:r>
         <w:rPr>
           <w:rFonts w:ascii="Helvetica" w:hAnsi="Helvetica" w:cs="Helvetica" w:hint="eastAsia"/>
@@ -2295,7 +3193,87 @@
           <w:szCs w:val="21"/>
           <w:shd w:val="clear" w:color="auto" w:fill="FFFFFF"/>
         </w:rPr>
-        <w:t>。公司主要产品为高端产品品味舍得、智慧舍得、水晶舍得、藏品舍得、藏品沱牌；中端产品沱牌天曲、沱牌特曲、沱牌优曲、陶醉；大众光瓶酒沱牌特级</w:t>
+        <w:t>。公司主要产品为高端产品品味舍得、智慧舍得、水晶舍得、藏品舍得、藏品</w:t>
+      </w:r>
+      <w:proofErr w:type="gramStart"/>
+      <w:r>
+        <w:rPr>
+          <w:rFonts w:ascii="Helvetica" w:hAnsi="Helvetica" w:cs="Helvetica"/>
+          <w:color w:val="33353C"/>
+          <w:szCs w:val="21"/>
+          <w:shd w:val="clear" w:color="auto" w:fill="FFFFFF"/>
+        </w:rPr>
+        <w:t>沱</w:t>
+      </w:r>
+      <w:proofErr w:type="gramEnd"/>
+      <w:r>
+        <w:rPr>
+          <w:rFonts w:ascii="Helvetica" w:hAnsi="Helvetica" w:cs="Helvetica"/>
+          <w:color w:val="33353C"/>
+          <w:szCs w:val="21"/>
+          <w:shd w:val="clear" w:color="auto" w:fill="FFFFFF"/>
+        </w:rPr>
+        <w:t>牌；中端产品</w:t>
+      </w:r>
+      <w:proofErr w:type="gramStart"/>
+      <w:r>
+        <w:rPr>
+          <w:rFonts w:ascii="Helvetica" w:hAnsi="Helvetica" w:cs="Helvetica"/>
+          <w:color w:val="33353C"/>
+          <w:szCs w:val="21"/>
+          <w:shd w:val="clear" w:color="auto" w:fill="FFFFFF"/>
+        </w:rPr>
+        <w:t>沱牌天曲、沱</w:t>
+      </w:r>
+      <w:proofErr w:type="gramEnd"/>
+      <w:r>
+        <w:rPr>
+          <w:rFonts w:ascii="Helvetica" w:hAnsi="Helvetica" w:cs="Helvetica"/>
+          <w:color w:val="33353C"/>
+          <w:szCs w:val="21"/>
+          <w:shd w:val="clear" w:color="auto" w:fill="FFFFFF"/>
+        </w:rPr>
+        <w:t>牌特曲、</w:t>
+      </w:r>
+      <w:proofErr w:type="gramStart"/>
+      <w:r>
+        <w:rPr>
+          <w:rFonts w:ascii="Helvetica" w:hAnsi="Helvetica" w:cs="Helvetica"/>
+          <w:color w:val="33353C"/>
+          <w:szCs w:val="21"/>
+          <w:shd w:val="clear" w:color="auto" w:fill="FFFFFF"/>
+        </w:rPr>
+        <w:t>沱牌优曲</w:t>
+      </w:r>
+      <w:proofErr w:type="gramEnd"/>
+      <w:r>
+        <w:rPr>
+          <w:rFonts w:ascii="Helvetica" w:hAnsi="Helvetica" w:cs="Helvetica"/>
+          <w:color w:val="33353C"/>
+          <w:szCs w:val="21"/>
+          <w:shd w:val="clear" w:color="auto" w:fill="FFFFFF"/>
+        </w:rPr>
+        <w:t>、陶醉；大众</w:t>
+      </w:r>
+      <w:proofErr w:type="gramStart"/>
+      <w:r>
+        <w:rPr>
+          <w:rFonts w:ascii="Helvetica" w:hAnsi="Helvetica" w:cs="Helvetica"/>
+          <w:color w:val="33353C"/>
+          <w:szCs w:val="21"/>
+          <w:shd w:val="clear" w:color="auto" w:fill="FFFFFF"/>
+        </w:rPr>
+        <w:t>光瓶酒沱</w:t>
+      </w:r>
+      <w:proofErr w:type="gramEnd"/>
+      <w:r>
+        <w:rPr>
+          <w:rFonts w:ascii="Helvetica" w:hAnsi="Helvetica" w:cs="Helvetica"/>
+          <w:color w:val="33353C"/>
+          <w:szCs w:val="21"/>
+          <w:shd w:val="clear" w:color="auto" w:fill="FFFFFF"/>
+        </w:rPr>
+        <w:t>牌特级</w:t>
       </w:r>
       <w:r>
         <w:rPr>
@@ -2313,7 +3291,47 @@
           <w:szCs w:val="21"/>
           <w:shd w:val="clear" w:color="auto" w:fill="FFFFFF"/>
         </w:rPr>
-        <w:t>、沱牌六粮等；超高端产品天子呼、吞之乎。公司为全国最大规模优质白酒生产企业之一</w:t>
+        <w:t>、</w:t>
+      </w:r>
+      <w:proofErr w:type="gramStart"/>
+      <w:r>
+        <w:rPr>
+          <w:rFonts w:ascii="Helvetica" w:hAnsi="Helvetica" w:cs="Helvetica"/>
+          <w:color w:val="33353C"/>
+          <w:szCs w:val="21"/>
+          <w:shd w:val="clear" w:color="auto" w:fill="FFFFFF"/>
+        </w:rPr>
+        <w:t>沱牌六粮等</w:t>
+      </w:r>
+      <w:proofErr w:type="gramEnd"/>
+      <w:r>
+        <w:rPr>
+          <w:rFonts w:ascii="Helvetica" w:hAnsi="Helvetica" w:cs="Helvetica"/>
+          <w:color w:val="33353C"/>
+          <w:szCs w:val="21"/>
+          <w:shd w:val="clear" w:color="auto" w:fill="FFFFFF"/>
+        </w:rPr>
+        <w:t>；超高</w:t>
+      </w:r>
+      <w:proofErr w:type="gramStart"/>
+      <w:r>
+        <w:rPr>
+          <w:rFonts w:ascii="Helvetica" w:hAnsi="Helvetica" w:cs="Helvetica"/>
+          <w:color w:val="33353C"/>
+          <w:szCs w:val="21"/>
+          <w:shd w:val="clear" w:color="auto" w:fill="FFFFFF"/>
+        </w:rPr>
+        <w:t>端产品</w:t>
+      </w:r>
+      <w:proofErr w:type="gramEnd"/>
+      <w:r>
+        <w:rPr>
+          <w:rFonts w:ascii="Helvetica" w:hAnsi="Helvetica" w:cs="Helvetica"/>
+          <w:color w:val="33353C"/>
+          <w:szCs w:val="21"/>
+          <w:shd w:val="clear" w:color="auto" w:fill="FFFFFF"/>
+        </w:rPr>
+        <w:t>天子呼、吞之乎。公司为全国最大规模优质白酒生产企业之一</w:t>
       </w:r>
       <w:r>
         <w:rPr>
@@ -2576,14 +3594,25 @@
         </w:rPr>
         <w:t>"</w:t>
       </w:r>
-      <w:r>
-        <w:rPr>
-          <w:rFonts w:ascii="Helvetica" w:hAnsi="Helvetica" w:cs="Helvetica"/>
-          <w:color w:val="33353C"/>
-          <w:szCs w:val="21"/>
-          <w:shd w:val="clear" w:color="auto" w:fill="FFFFFF"/>
-        </w:rPr>
-        <w:t>沱牌</w:t>
+      <w:proofErr w:type="gramStart"/>
+      <w:r>
+        <w:rPr>
+          <w:rFonts w:ascii="Helvetica" w:hAnsi="Helvetica" w:cs="Helvetica"/>
+          <w:color w:val="33353C"/>
+          <w:szCs w:val="21"/>
+          <w:shd w:val="clear" w:color="auto" w:fill="FFFFFF"/>
+        </w:rPr>
+        <w:t>沱</w:t>
+      </w:r>
+      <w:proofErr w:type="gramEnd"/>
+      <w:r>
+        <w:rPr>
+          <w:rFonts w:ascii="Helvetica" w:hAnsi="Helvetica" w:cs="Helvetica"/>
+          <w:color w:val="33353C"/>
+          <w:szCs w:val="21"/>
+          <w:shd w:val="clear" w:color="auto" w:fill="FFFFFF"/>
+        </w:rPr>
+        <w:t>牌</w:t>
       </w:r>
       <w:r>
         <w:rPr>
@@ -2879,19 +3908,43 @@
           <w:szCs w:val="21"/>
           <w:shd w:val="clear" w:color="auto" w:fill="FFFFFF"/>
         </w:rPr>
-        <w:t>复星集团入主沱牌舍得</w:t>
-      </w:r>
-    </w:p>
-    <w:p>
-      <w:pPr>
-        <w:rPr>
-          <w:rFonts w:ascii="Helvetica" w:hAnsi="Helvetica" w:cs="Helvetica"/>
+        <w:t>复星集团入主</w:t>
+      </w:r>
+      <w:proofErr w:type="gramStart"/>
+      <w:r>
+        <w:rPr>
+          <w:rFonts w:ascii="Helvetica" w:hAnsi="Helvetica" w:cs="Helvetica" w:hint="eastAsia"/>
           <w:b/>
           <w:bCs/>
           <w:color w:val="33353C"/>
           <w:szCs w:val="21"/>
           <w:shd w:val="clear" w:color="auto" w:fill="FFFFFF"/>
         </w:rPr>
+        <w:t>沱</w:t>
+      </w:r>
+      <w:proofErr w:type="gramEnd"/>
+      <w:r>
+        <w:rPr>
+          <w:rFonts w:ascii="Helvetica" w:hAnsi="Helvetica" w:cs="Helvetica" w:hint="eastAsia"/>
+          <w:b/>
+          <w:bCs/>
+          <w:color w:val="33353C"/>
+          <w:szCs w:val="21"/>
+          <w:shd w:val="clear" w:color="auto" w:fill="FFFFFF"/>
+        </w:rPr>
+        <w:t>牌舍得</w:t>
+      </w:r>
+    </w:p>
+    <w:p>
+      <w:pPr>
+        <w:rPr>
+          <w:rFonts w:ascii="Helvetica" w:hAnsi="Helvetica" w:cs="Helvetica"/>
+          <w:b/>
+          <w:bCs/>
+          <w:color w:val="33353C"/>
+          <w:szCs w:val="21"/>
+          <w:shd w:val="clear" w:color="auto" w:fill="FFFFFF"/>
+        </w:rPr>
       </w:pPr>
     </w:p>
     <w:p>
@@ -2941,14 +3994,25 @@
           <w:shd w:val="clear" w:color="auto" w:fill="FFFFFF"/>
         </w:rPr>
       </w:pPr>
-      <w:r>
-        <w:rPr>
-          <w:rFonts w:ascii="Helvetica" w:hAnsi="Helvetica" w:cs="Helvetica" w:hint="eastAsia"/>
-          <w:color w:val="33353C"/>
-          <w:szCs w:val="21"/>
-          <w:shd w:val="clear" w:color="auto" w:fill="FFFFFF"/>
-        </w:rPr>
-        <w:t>沱牌</w:t>
+      <w:proofErr w:type="gramStart"/>
+      <w:r>
+        <w:rPr>
+          <w:rFonts w:ascii="Helvetica" w:hAnsi="Helvetica" w:cs="Helvetica" w:hint="eastAsia"/>
+          <w:color w:val="33353C"/>
+          <w:szCs w:val="21"/>
+          <w:shd w:val="clear" w:color="auto" w:fill="FFFFFF"/>
+        </w:rPr>
+        <w:t>沱</w:t>
+      </w:r>
+      <w:proofErr w:type="gramEnd"/>
+      <w:r>
+        <w:rPr>
+          <w:rFonts w:ascii="Helvetica" w:hAnsi="Helvetica" w:cs="Helvetica" w:hint="eastAsia"/>
+          <w:color w:val="33353C"/>
+          <w:szCs w:val="21"/>
+          <w:shd w:val="clear" w:color="auto" w:fill="FFFFFF"/>
+        </w:rPr>
+        <w:t>牌</w:t>
       </w:r>
     </w:p>
     <w:p>
@@ -3047,7 +4111,7 @@
           <w:szCs w:val="28"/>
         </w:rPr>
       </w:pPr>
-      <w:bookmarkStart w:id="3" w:name="_Toc97158631"/>
+      <w:bookmarkStart w:id="3" w:name="_Toc98015500"/>
       <w:r>
         <w:rPr>
           <w:rFonts w:ascii="Helvetica" w:hAnsi="Helvetica" w:cs="Helvetica" w:hint="eastAsia"/>
@@ -3264,7 +4328,27 @@
           <w:szCs w:val="21"/>
           <w:shd w:val="clear" w:color="auto" w:fill="FFFFFF"/>
         </w:rPr>
-        <w:t>三大系列产品。公司是中国白酒文化营销的先行者、中国文化酒的引领者、中国洞藏文化酒的首创者、</w:t>
+        <w:t>三大系列产品。公司是中国白酒文化营销的先行者、中国文化酒的引领者、中国洞</w:t>
+      </w:r>
+      <w:proofErr w:type="gramStart"/>
+      <w:r>
+        <w:rPr>
+          <w:rFonts w:ascii="Helvetica" w:hAnsi="Helvetica" w:cs="Helvetica"/>
+          <w:color w:val="33353C"/>
+          <w:szCs w:val="21"/>
+          <w:shd w:val="clear" w:color="auto" w:fill="FFFFFF"/>
+        </w:rPr>
+        <w:t>藏文化酒的</w:t>
+      </w:r>
+      <w:proofErr w:type="gramEnd"/>
+      <w:r>
+        <w:rPr>
+          <w:rFonts w:ascii="Helvetica" w:hAnsi="Helvetica" w:cs="Helvetica"/>
+          <w:color w:val="33353C"/>
+          <w:szCs w:val="21"/>
+          <w:shd w:val="clear" w:color="auto" w:fill="FFFFFF"/>
+        </w:rPr>
+        <w:t>首创者、</w:t>
       </w:r>
       <w:r>
         <w:rPr>
@@ -3323,7 +4407,7 @@
     <w:p>
       <w:pPr>
         <w:rPr>
-          <w:rFonts w:ascii="Helvetica" w:hAnsi="Helvetica" w:cs="Helvetica" w:hint="eastAsia"/>
+          <w:rFonts w:ascii="Helvetica" w:hAnsi="Helvetica" w:cs="Helvetica"/>
           <w:color w:val="33353C"/>
           <w:szCs w:val="21"/>
           <w:shd w:val="clear" w:color="auto" w:fill="FFFFFF"/>
@@ -3464,7 +4548,7 @@
           <w:szCs w:val="28"/>
         </w:rPr>
       </w:pPr>
-      <w:bookmarkStart w:id="4" w:name="_Toc97158632"/>
+      <w:bookmarkStart w:id="4" w:name="_Toc98015501"/>
       <w:r>
         <w:rPr>
           <w:rFonts w:ascii="Helvetica" w:hAnsi="Helvetica" w:cs="Helvetica" w:hint="eastAsia"/>
@@ -3545,7 +4629,47 @@
           <w:szCs w:val="21"/>
           <w:shd w:val="clear" w:color="auto" w:fill="FFFFFF"/>
         </w:rPr>
-        <w:t>安徽迎驾贡酒股份有限公司，主要从事白酒的研发、生产和销售。公司主要白酒产品包括生态洞藏系列、迎驾金星系列、迎驾银星系列、百年迎驾贡系列等，</w:t>
+        <w:t>安徽迎驾贡酒股份有限公司，主要从事白酒的研发、生产和销售。公司主要白酒产品包括生态洞藏系列、迎驾金星系列、</w:t>
+      </w:r>
+      <w:proofErr w:type="gramStart"/>
+      <w:r>
+        <w:rPr>
+          <w:rFonts w:ascii="Helvetica" w:hAnsi="Helvetica" w:cs="Helvetica"/>
+          <w:color w:val="33353C"/>
+          <w:szCs w:val="21"/>
+          <w:shd w:val="clear" w:color="auto" w:fill="FFFFFF"/>
+        </w:rPr>
+        <w:t>迎驾银星系</w:t>
+      </w:r>
+      <w:proofErr w:type="gramEnd"/>
+      <w:r>
+        <w:rPr>
+          <w:rFonts w:ascii="Helvetica" w:hAnsi="Helvetica" w:cs="Helvetica"/>
+          <w:color w:val="33353C"/>
+          <w:szCs w:val="21"/>
+          <w:shd w:val="clear" w:color="auto" w:fill="FFFFFF"/>
+        </w:rPr>
+        <w:t>列、</w:t>
+      </w:r>
+      <w:proofErr w:type="gramStart"/>
+      <w:r>
+        <w:rPr>
+          <w:rFonts w:ascii="Helvetica" w:hAnsi="Helvetica" w:cs="Helvetica"/>
+          <w:color w:val="33353C"/>
+          <w:szCs w:val="21"/>
+          <w:shd w:val="clear" w:color="auto" w:fill="FFFFFF"/>
+        </w:rPr>
+        <w:t>百年迎驾贡系列</w:t>
+      </w:r>
+      <w:proofErr w:type="gramEnd"/>
+      <w:r>
+        <w:rPr>
+          <w:rFonts w:ascii="Helvetica" w:hAnsi="Helvetica" w:cs="Helvetica"/>
+          <w:color w:val="33353C"/>
+          <w:szCs w:val="21"/>
+          <w:shd w:val="clear" w:color="auto" w:fill="FFFFFF"/>
+        </w:rPr>
+        <w:t>等，</w:t>
       </w:r>
       <w:r>
         <w:rPr>
@@ -3556,49 +4680,10 @@
           <w:szCs w:val="21"/>
           <w:shd w:val="clear" w:color="auto" w:fill="FFFFFF"/>
         </w:rPr>
-        <w:t>生态洞藏系列是目前中国生态白酒的主要代表产品</w:t>
-      </w:r>
-      <w:r>
-        <w:rPr>
-          <w:rFonts w:ascii="Helvetica" w:hAnsi="Helvetica" w:cs="Helvetica"/>
-          <w:color w:val="33353C"/>
-          <w:szCs w:val="21"/>
-          <w:shd w:val="clear" w:color="auto" w:fill="FFFFFF"/>
-        </w:rPr>
-        <w:t>。</w:t>
-      </w:r>
-    </w:p>
-    <w:p>
-      <w:pPr>
-        <w:rPr>
-          <w:rFonts w:ascii="Helvetica" w:hAnsi="Helvetica" w:cs="Helvetica"/>
-          <w:color w:val="33353C"/>
-          <w:szCs w:val="21"/>
-          <w:shd w:val="clear" w:color="auto" w:fill="FFFFFF"/>
-        </w:rPr>
-      </w:pPr>
-    </w:p>
-    <w:p>
-      <w:pPr>
-        <w:rPr>
-          <w:rFonts w:ascii="Helvetica" w:hAnsi="Helvetica" w:cs="Helvetica"/>
-          <w:color w:val="33353C"/>
-          <w:szCs w:val="21"/>
-          <w:shd w:val="clear" w:color="auto" w:fill="FFFFFF"/>
-        </w:rPr>
-      </w:pPr>
-      <w:r>
-        <w:rPr>
-          <w:rFonts w:ascii="Helvetica" w:hAnsi="Helvetica" w:cs="Helvetica" w:hint="eastAsia"/>
-          <w:color w:val="33353C"/>
-          <w:szCs w:val="21"/>
-          <w:shd w:val="clear" w:color="auto" w:fill="FFFFFF"/>
-        </w:rPr>
-        <w:t>产品</w:t>
-      </w:r>
-    </w:p>
-    <w:p>
-      <w:pPr>
+        <w:t>生态洞</w:t>
+      </w:r>
+      <w:proofErr w:type="gramStart"/>
+      <w:r>
         <w:rPr>
           <w:rFonts w:ascii="Helvetica" w:hAnsi="Helvetica" w:cs="Helvetica"/>
           <w:b/>
@@ -3607,18 +4692,83 @@
           <w:szCs w:val="21"/>
           <w:shd w:val="clear" w:color="auto" w:fill="FFFFFF"/>
         </w:rPr>
-      </w:pPr>
-      <w:r>
-        <w:rPr>
-          <w:rFonts w:ascii="Helvetica" w:hAnsi="Helvetica" w:cs="Helvetica" w:hint="eastAsia"/>
+        <w:t>藏系列</w:t>
+      </w:r>
+      <w:proofErr w:type="gramEnd"/>
+      <w:r>
+        <w:rPr>
+          <w:rFonts w:ascii="Helvetica" w:hAnsi="Helvetica" w:cs="Helvetica"/>
           <w:b/>
           <w:bCs/>
           <w:color w:val="33353C"/>
           <w:szCs w:val="21"/>
           <w:shd w:val="clear" w:color="auto" w:fill="FFFFFF"/>
         </w:rPr>
+        <w:t>是目前中国生态白酒的主要代表产品</w:t>
+      </w:r>
+      <w:r>
+        <w:rPr>
+          <w:rFonts w:ascii="Helvetica" w:hAnsi="Helvetica" w:cs="Helvetica"/>
+          <w:color w:val="33353C"/>
+          <w:szCs w:val="21"/>
+          <w:shd w:val="clear" w:color="auto" w:fill="FFFFFF"/>
+        </w:rPr>
+        <w:t>。</w:t>
+      </w:r>
+    </w:p>
+    <w:p>
+      <w:pPr>
+        <w:rPr>
+          <w:rFonts w:ascii="Helvetica" w:hAnsi="Helvetica" w:cs="Helvetica"/>
+          <w:color w:val="33353C"/>
+          <w:szCs w:val="21"/>
+          <w:shd w:val="clear" w:color="auto" w:fill="FFFFFF"/>
+        </w:rPr>
+      </w:pPr>
+    </w:p>
+    <w:p>
+      <w:pPr>
+        <w:rPr>
+          <w:rFonts w:ascii="Helvetica" w:hAnsi="Helvetica" w:cs="Helvetica"/>
+          <w:color w:val="33353C"/>
+          <w:szCs w:val="21"/>
+          <w:shd w:val="clear" w:color="auto" w:fill="FFFFFF"/>
+        </w:rPr>
+      </w:pPr>
+      <w:r>
+        <w:rPr>
+          <w:rFonts w:ascii="Helvetica" w:hAnsi="Helvetica" w:cs="Helvetica" w:hint="eastAsia"/>
+          <w:color w:val="33353C"/>
+          <w:szCs w:val="21"/>
+          <w:shd w:val="clear" w:color="auto" w:fill="FFFFFF"/>
+        </w:rPr>
+        <w:t>产品</w:t>
+      </w:r>
+    </w:p>
+    <w:p>
+      <w:pPr>
+        <w:rPr>
+          <w:rFonts w:ascii="Helvetica" w:hAnsi="Helvetica" w:cs="Helvetica"/>
+          <w:b/>
+          <w:bCs/>
+          <w:color w:val="33353C"/>
+          <w:szCs w:val="21"/>
+          <w:shd w:val="clear" w:color="auto" w:fill="FFFFFF"/>
+        </w:rPr>
+      </w:pPr>
+      <w:proofErr w:type="gramStart"/>
+      <w:r>
+        <w:rPr>
+          <w:rFonts w:ascii="Helvetica" w:hAnsi="Helvetica" w:cs="Helvetica" w:hint="eastAsia"/>
+          <w:b/>
+          <w:bCs/>
+          <w:color w:val="33353C"/>
+          <w:szCs w:val="21"/>
+          <w:shd w:val="clear" w:color="auto" w:fill="FFFFFF"/>
+        </w:rPr>
         <w:t>迎驾洞藏</w:t>
       </w:r>
+      <w:proofErr w:type="gramEnd"/>
     </w:p>
     <w:p>
       <w:pPr>
@@ -3655,46 +4805,79 @@
           <w:szCs w:val="21"/>
           <w:shd w:val="clear" w:color="auto" w:fill="FFFFFF"/>
         </w:rPr>
-        <w:t>迎驾古坊</w:t>
-      </w:r>
-    </w:p>
-    <w:p>
-      <w:pPr>
-        <w:rPr>
-          <w:rFonts w:ascii="Helvetica" w:hAnsi="Helvetica" w:cs="Helvetica"/>
-          <w:color w:val="33353C"/>
-          <w:szCs w:val="21"/>
-          <w:shd w:val="clear" w:color="auto" w:fill="FFFFFF"/>
-        </w:rPr>
-      </w:pPr>
-      <w:r>
-        <w:rPr>
-          <w:rFonts w:ascii="Helvetica" w:hAnsi="Helvetica" w:cs="Helvetica" w:hint="eastAsia"/>
-          <w:color w:val="33353C"/>
-          <w:szCs w:val="21"/>
-          <w:shd w:val="clear" w:color="auto" w:fill="FFFFFF"/>
-        </w:rPr>
-        <w:t>百年迎驾贡</w:t>
-      </w:r>
-    </w:p>
-    <w:p>
-      <w:pPr>
-        <w:rPr>
-          <w:rFonts w:ascii="Helvetica" w:hAnsi="Helvetica" w:cs="Helvetica"/>
-          <w:color w:val="33353C"/>
-          <w:szCs w:val="21"/>
-          <w:shd w:val="clear" w:color="auto" w:fill="FFFFFF"/>
-        </w:rPr>
-      </w:pPr>
-      <w:r>
-        <w:rPr>
-          <w:rFonts w:ascii="Helvetica" w:hAnsi="Helvetica" w:cs="Helvetica" w:hint="eastAsia"/>
-          <w:color w:val="33353C"/>
-          <w:szCs w:val="21"/>
-          <w:shd w:val="clear" w:color="auto" w:fill="FFFFFF"/>
-        </w:rPr>
-        <w:t>迎驾普酒</w:t>
-      </w:r>
+        <w:t>迎</w:t>
+      </w:r>
+      <w:proofErr w:type="gramStart"/>
+      <w:r>
+        <w:rPr>
+          <w:rFonts w:ascii="Helvetica" w:hAnsi="Helvetica" w:cs="Helvetica" w:hint="eastAsia"/>
+          <w:color w:val="33353C"/>
+          <w:szCs w:val="21"/>
+          <w:shd w:val="clear" w:color="auto" w:fill="FFFFFF"/>
+        </w:rPr>
+        <w:t>驾古坊</w:t>
+      </w:r>
+      <w:proofErr w:type="gramEnd"/>
+    </w:p>
+    <w:p>
+      <w:pPr>
+        <w:rPr>
+          <w:rFonts w:ascii="Helvetica" w:hAnsi="Helvetica" w:cs="Helvetica"/>
+          <w:color w:val="33353C"/>
+          <w:szCs w:val="21"/>
+          <w:shd w:val="clear" w:color="auto" w:fill="FFFFFF"/>
+        </w:rPr>
+      </w:pPr>
+      <w:proofErr w:type="gramStart"/>
+      <w:r>
+        <w:rPr>
+          <w:rFonts w:ascii="Helvetica" w:hAnsi="Helvetica" w:cs="Helvetica" w:hint="eastAsia"/>
+          <w:color w:val="33353C"/>
+          <w:szCs w:val="21"/>
+          <w:shd w:val="clear" w:color="auto" w:fill="FFFFFF"/>
+        </w:rPr>
+        <w:t>百年迎</w:t>
+      </w:r>
+      <w:proofErr w:type="gramEnd"/>
+      <w:r>
+        <w:rPr>
+          <w:rFonts w:ascii="Helvetica" w:hAnsi="Helvetica" w:cs="Helvetica" w:hint="eastAsia"/>
+          <w:color w:val="33353C"/>
+          <w:szCs w:val="21"/>
+          <w:shd w:val="clear" w:color="auto" w:fill="FFFFFF"/>
+        </w:rPr>
+        <w:t>驾贡</w:t>
+      </w:r>
+    </w:p>
+    <w:p>
+      <w:pPr>
+        <w:rPr>
+          <w:rFonts w:ascii="Helvetica" w:hAnsi="Helvetica" w:cs="Helvetica"/>
+          <w:color w:val="33353C"/>
+          <w:szCs w:val="21"/>
+          <w:shd w:val="clear" w:color="auto" w:fill="FFFFFF"/>
+        </w:rPr>
+      </w:pPr>
+      <w:r>
+        <w:rPr>
+          <w:rFonts w:ascii="Helvetica" w:hAnsi="Helvetica" w:cs="Helvetica" w:hint="eastAsia"/>
+          <w:color w:val="33353C"/>
+          <w:szCs w:val="21"/>
+          <w:shd w:val="clear" w:color="auto" w:fill="FFFFFF"/>
+        </w:rPr>
+        <w:t>迎</w:t>
+      </w:r>
+      <w:proofErr w:type="gramStart"/>
+      <w:r>
+        <w:rPr>
+          <w:rFonts w:ascii="Helvetica" w:hAnsi="Helvetica" w:cs="Helvetica" w:hint="eastAsia"/>
+          <w:color w:val="33353C"/>
+          <w:szCs w:val="21"/>
+          <w:shd w:val="clear" w:color="auto" w:fill="FFFFFF"/>
+        </w:rPr>
+        <w:t>驾普酒</w:t>
+      </w:r>
+      <w:proofErr w:type="gramEnd"/>
     </w:p>
     <w:p>
       <w:pPr>
@@ -3743,6 +4926,7 @@
           <w:shd w:val="clear" w:color="auto" w:fill="FFFFFF"/>
         </w:rPr>
       </w:pPr>
+      <w:proofErr w:type="gramStart"/>
       <w:r>
         <w:rPr>
           <w:rFonts w:ascii="Helvetica" w:hAnsi="Helvetica" w:cs="Helvetica" w:hint="eastAsia"/>
@@ -3752,6 +4936,7 @@
         </w:rPr>
         <w:t>迎驾电商</w:t>
       </w:r>
+      <w:proofErr w:type="gramEnd"/>
     </w:p>
     <w:p>
       <w:pPr>
@@ -3792,7 +4977,7 @@
           <w:szCs w:val="28"/>
         </w:rPr>
       </w:pPr>
-      <w:bookmarkStart w:id="5" w:name="_Toc97158633"/>
+      <w:bookmarkStart w:id="5" w:name="_Toc98015502"/>
       <w:r>
         <w:rPr>
           <w:rFonts w:ascii="Helvetica" w:hAnsi="Helvetica" w:cs="Helvetica" w:hint="eastAsia"/>
@@ -3904,6 +5089,7 @@
         </w:rPr>
         <w:t>:</w:t>
       </w:r>
+      <w:proofErr w:type="gramStart"/>
       <w:r>
         <w:rPr>
           <w:rFonts w:ascii="Helvetica" w:hAnsi="Helvetica" w:cs="Helvetica"/>
@@ -3913,6 +5099,7 @@
         </w:rPr>
         <w:t>国窖</w:t>
       </w:r>
+      <w:proofErr w:type="gramEnd"/>
       <w:r>
         <w:rPr>
           <w:rFonts w:ascii="Helvetica" w:hAnsi="Helvetica" w:cs="Helvetica"/>
@@ -3929,7 +5116,27 @@
           <w:szCs w:val="21"/>
           <w:shd w:val="clear" w:color="auto" w:fill="FFFFFF"/>
         </w:rPr>
-        <w:t>系列酒、泸州老窖精品特曲系列酒、百年老窖系列酒等。公司积极开展全国白酒质量安全追溯体系建设、全产业链质量提升试点等工作，大力推进</w:t>
+        <w:t>系列酒、泸州老窖精品特曲系列酒、百年老</w:t>
+      </w:r>
+      <w:proofErr w:type="gramStart"/>
+      <w:r>
+        <w:rPr>
+          <w:rFonts w:ascii="Helvetica" w:hAnsi="Helvetica" w:cs="Helvetica"/>
+          <w:color w:val="33353C"/>
+          <w:szCs w:val="21"/>
+          <w:shd w:val="clear" w:color="auto" w:fill="FFFFFF"/>
+        </w:rPr>
+        <w:t>窖</w:t>
+      </w:r>
+      <w:proofErr w:type="gramEnd"/>
+      <w:r>
+        <w:rPr>
+          <w:rFonts w:ascii="Helvetica" w:hAnsi="Helvetica" w:cs="Helvetica"/>
+          <w:color w:val="33353C"/>
+          <w:szCs w:val="21"/>
+          <w:shd w:val="clear" w:color="auto" w:fill="FFFFFF"/>
+        </w:rPr>
+        <w:t>系列酒等。公司积极开展全国白酒质量安全追溯体系建设、全产业链质量提升试点等工作，大力推进</w:t>
       </w:r>
       <w:r>
         <w:rPr>
@@ -4361,6 +5568,7 @@
           <w:shd w:val="clear" w:color="auto" w:fill="FFFFFF"/>
         </w:rPr>
       </w:pPr>
+      <w:proofErr w:type="gramStart"/>
       <w:r>
         <w:rPr>
           <w:rFonts w:ascii="Helvetica" w:hAnsi="Helvetica" w:cs="Helvetica" w:hint="eastAsia"/>
@@ -4370,6 +5578,7 @@
         </w:rPr>
         <w:t>国窖</w:t>
       </w:r>
+      <w:proofErr w:type="gramEnd"/>
       <w:r>
         <w:rPr>
           <w:rFonts w:ascii="Helvetica" w:hAnsi="Helvetica" w:cs="Helvetica" w:hint="eastAsia"/>
@@ -4765,6 +5974,7 @@
         </w:rPr>
         <w:tab/>
       </w:r>
+      <w:proofErr w:type="gramStart"/>
       <w:r>
         <w:rPr>
           <w:rFonts w:ascii="Helvetica" w:hAnsi="Helvetica" w:cs="Helvetica" w:hint="eastAsia"/>
@@ -4774,6 +5984,7 @@
         </w:rPr>
         <w:t>智同商贸</w:t>
       </w:r>
+      <w:proofErr w:type="gramEnd"/>
     </w:p>
     <w:p>
       <w:pPr>
@@ -4860,7 +6071,7 @@
           <w:szCs w:val="28"/>
         </w:rPr>
       </w:pPr>
-      <w:bookmarkStart w:id="6" w:name="_Toc97158634"/>
+      <w:bookmarkStart w:id="6" w:name="_Toc98015503"/>
       <w:r>
         <w:rPr>
           <w:rFonts w:ascii="Helvetica" w:hAnsi="Helvetica" w:cs="Helvetica" w:hint="eastAsia"/>
@@ -4952,7 +6163,27 @@
           <w:szCs w:val="21"/>
           <w:shd w:val="clear" w:color="auto" w:fill="FFFFFF"/>
         </w:rPr>
-        <w:t>山西杏花村汾酒厂股份有限公司主要经营生产及销售汾酒、竹叶青酒及其系列酒并提供广告服务。主导产品为汾酒、竹叶青酒、玫瑰汾酒、白玉汾酒等系列。</w:t>
+        <w:t>山西杏花村汾酒厂股份有限公司主要经营生产及销售汾酒、竹叶青</w:t>
+      </w:r>
+      <w:proofErr w:type="gramStart"/>
+      <w:r>
+        <w:rPr>
+          <w:rFonts w:ascii="Helvetica" w:hAnsi="Helvetica" w:cs="Helvetica"/>
+          <w:color w:val="33353C"/>
+          <w:szCs w:val="21"/>
+          <w:shd w:val="clear" w:color="auto" w:fill="FFFFFF"/>
+        </w:rPr>
+        <w:t>酒及其</w:t>
+      </w:r>
+      <w:proofErr w:type="gramEnd"/>
+      <w:r>
+        <w:rPr>
+          <w:rFonts w:ascii="Helvetica" w:hAnsi="Helvetica" w:cs="Helvetica"/>
+          <w:color w:val="33353C"/>
+          <w:szCs w:val="21"/>
+          <w:shd w:val="clear" w:color="auto" w:fill="FFFFFF"/>
+        </w:rPr>
+        <w:t>系列酒并提供广告服务。主导产品为汾酒、竹叶青酒、玫瑰汾酒、白玉汾酒等系列。</w:t>
       </w:r>
       <w:r>
         <w:rPr>
@@ -5214,14 +6445,25 @@
           <w:shd w:val="clear" w:color="auto" w:fill="FFFFFF"/>
         </w:rPr>
       </w:pPr>
-      <w:r>
-        <w:rPr>
-          <w:rFonts w:ascii="Helvetica" w:hAnsi="Helvetica" w:cs="Helvetica" w:hint="eastAsia"/>
-          <w:color w:val="33353C"/>
-          <w:szCs w:val="21"/>
-          <w:shd w:val="clear" w:color="auto" w:fill="FFFFFF"/>
-        </w:rPr>
-        <w:t>汾清酒</w:t>
+      <w:proofErr w:type="gramStart"/>
+      <w:r>
+        <w:rPr>
+          <w:rFonts w:ascii="Helvetica" w:hAnsi="Helvetica" w:cs="Helvetica" w:hint="eastAsia"/>
+          <w:color w:val="33353C"/>
+          <w:szCs w:val="21"/>
+          <w:shd w:val="clear" w:color="auto" w:fill="FFFFFF"/>
+        </w:rPr>
+        <w:t>汾</w:t>
+      </w:r>
+      <w:proofErr w:type="gramEnd"/>
+      <w:r>
+        <w:rPr>
+          <w:rFonts w:ascii="Helvetica" w:hAnsi="Helvetica" w:cs="Helvetica" w:hint="eastAsia"/>
+          <w:color w:val="33353C"/>
+          <w:szCs w:val="21"/>
+          <w:shd w:val="clear" w:color="auto" w:fill="FFFFFF"/>
+        </w:rPr>
+        <w:t>清酒</w:t>
       </w:r>
     </w:p>
     <w:p>
@@ -5312,16 +6554,6 @@
     </w:p>
     <w:p>
       <w:pPr>
-        <w:rPr>
-          <w:rFonts w:ascii="Helvetica" w:hAnsi="Helvetica" w:cs="Helvetica"/>
-          <w:color w:val="33353C"/>
-          <w:szCs w:val="21"/>
-          <w:shd w:val="clear" w:color="auto" w:fill="FFFFFF"/>
-        </w:rPr>
-      </w:pPr>
-    </w:p>
-    <w:p>
-      <w:pPr>
         <w:widowControl/>
         <w:jc w:val="left"/>
         <w:rPr>
@@ -5349,7 +6581,791 @@
           <w:szCs w:val="28"/>
         </w:rPr>
       </w:pPr>
-      <w:bookmarkStart w:id="7" w:name="_Toc97158635"/>
+      <w:bookmarkStart w:id="7" w:name="_Toc98015504"/>
+      <w:r>
+        <w:rPr>
+          <w:rFonts w:ascii="Helvetica" w:hAnsi="Helvetica" w:cs="Helvetica" w:hint="eastAsia"/>
+          <w:color w:val="33353C"/>
+          <w:sz w:val="28"/>
+          <w:szCs w:val="20"/>
+          <w:shd w:val="clear" w:color="auto" w:fill="FFFFFF"/>
+        </w:rPr>
+        <w:lastRenderedPageBreak/>
+        <w:t>水井坊</w:t>
+      </w:r>
+      <w:r>
+        <w:rPr>
+          <w:rFonts w:ascii="Helvetica" w:hAnsi="Helvetica" w:cs="Helvetica" w:hint="eastAsia"/>
+          <w:color w:val="33353C"/>
+          <w:sz w:val="28"/>
+          <w:szCs w:val="20"/>
+          <w:shd w:val="clear" w:color="auto" w:fill="FFFFFF"/>
+        </w:rPr>
+        <w:t xml:space="preserve"> </w:t>
+      </w:r>
+      <w:r>
+        <w:rPr>
+          <w:rFonts w:ascii="Helvetica" w:hAnsi="Helvetica" w:cs="Helvetica"/>
+          <w:color w:val="33353C"/>
+          <w:sz w:val="28"/>
+          <w:szCs w:val="20"/>
+          <w:shd w:val="clear" w:color="auto" w:fill="FFFFFF"/>
+        </w:rPr>
+        <w:t xml:space="preserve">600779 </w:t>
+      </w:r>
+      <w:hyperlink r:id="rId14" w:history="1">
+        <w:r>
+          <w:rPr>
+            <w:rStyle w:val="a7"/>
+            <w:sz w:val="28"/>
+            <w:szCs w:val="28"/>
+          </w:rPr>
+          <w:t>http://www.swellfun.com</w:t>
+        </w:r>
+      </w:hyperlink>
+      <w:r>
+        <w:rPr>
+          <w:rFonts w:hint="eastAsia"/>
+          <w:sz w:val="28"/>
+          <w:szCs w:val="28"/>
+        </w:rPr>
+        <w:t xml:space="preserve"> 四川成都</w:t>
+      </w:r>
+      <w:bookmarkEnd w:id="7"/>
+    </w:p>
+    <w:p>
+      <w:pPr>
+        <w:widowControl/>
+        <w:jc w:val="left"/>
+      </w:pPr>
+      <w:r>
+        <w:tab/>
+        <w:t>四川水井坊股份有限公司主营业务为白酒产品的生产与销售。公司生产的白酒产品主要有</w:t>
+      </w:r>
+      <w:proofErr w:type="gramStart"/>
+      <w:r>
+        <w:t>水井坊元明清</w:t>
+      </w:r>
+      <w:proofErr w:type="gramEnd"/>
+      <w:r>
+        <w:t>、水井坊</w:t>
+      </w:r>
+      <w:proofErr w:type="gramStart"/>
+      <w:r>
+        <w:t>菁</w:t>
+      </w:r>
+      <w:proofErr w:type="gramEnd"/>
+      <w:r>
+        <w:t>翠、</w:t>
+      </w:r>
+      <w:proofErr w:type="gramStart"/>
+      <w:r>
+        <w:t>水井坊典藏大师</w:t>
+      </w:r>
+      <w:proofErr w:type="gramEnd"/>
+      <w:r>
+        <w:t>版、水井坊井台、水井坊</w:t>
+      </w:r>
+      <w:proofErr w:type="gramStart"/>
+      <w:r>
+        <w:t>臻</w:t>
+      </w:r>
+      <w:proofErr w:type="gramEnd"/>
+      <w:r>
+        <w:t>酿八号、水井坊鸿运、</w:t>
+      </w:r>
+      <w:proofErr w:type="gramStart"/>
+      <w:r>
+        <w:t>水井坊梅兰竹菊</w:t>
+      </w:r>
+      <w:proofErr w:type="gramEnd"/>
+      <w:r>
+        <w:t>、小水井、</w:t>
+      </w:r>
+      <w:proofErr w:type="gramStart"/>
+      <w:r>
+        <w:t>天号陈等</w:t>
+      </w:r>
+      <w:proofErr w:type="gramEnd"/>
+      <w:r>
+        <w:t>。其中，水井坊</w:t>
+      </w:r>
+      <w:proofErr w:type="gramStart"/>
+      <w:r>
+        <w:t>菁</w:t>
+      </w:r>
+      <w:proofErr w:type="gramEnd"/>
+      <w:r>
+        <w:t>翠、</w:t>
+      </w:r>
+      <w:proofErr w:type="gramStart"/>
+      <w:r>
+        <w:t>水井坊典藏大师</w:t>
+      </w:r>
+      <w:proofErr w:type="gramEnd"/>
+      <w:r>
+        <w:t>版、水井坊井台、水井坊</w:t>
+      </w:r>
+      <w:proofErr w:type="gramStart"/>
+      <w:r>
+        <w:t>臻</w:t>
+      </w:r>
+      <w:proofErr w:type="gramEnd"/>
+      <w:r>
+        <w:t>酿八号是公司核心产品。2019年6月25日，在国际品牌协会、国际青年创意产业协会及广告人文化集团联合主办的“ADMEN国际大奖颁奖盛典”上，水井坊荣获“2019年度ADMEN国际大奖整合营销类实战金案”；7月11日，在第八届中国财经峰会上，水井坊荣获“2019杰出品牌形象奖”；而在由德国汉诺威工业设计论坛2019年举办的设计奖项评选中，水井</w:t>
+      </w:r>
+      <w:proofErr w:type="gramStart"/>
+      <w:r>
+        <w:t>坊设计</w:t>
+      </w:r>
+      <w:proofErr w:type="gramEnd"/>
+      <w:r>
+        <w:t>的“菁翠酒具”荣获与“红点设计奖”、“美国IDEA奖”并称世界三大设计奖的“</w:t>
+      </w:r>
+      <w:proofErr w:type="spellStart"/>
+      <w:r>
+        <w:t>iF</w:t>
+      </w:r>
+      <w:proofErr w:type="spellEnd"/>
+      <w:r>
+        <w:t>设计奖”。</w:t>
+      </w:r>
+    </w:p>
+    <w:p>
+      <w:pPr>
+        <w:widowControl/>
+        <w:jc w:val="left"/>
+      </w:pPr>
+    </w:p>
+    <w:p>
+      <w:pPr>
+        <w:widowControl/>
+        <w:jc w:val="left"/>
+      </w:pPr>
+      <w:r>
+        <w:rPr>
+          <w:rFonts w:hint="eastAsia"/>
+        </w:rPr>
+        <w:t>产品：</w:t>
+      </w:r>
+    </w:p>
+    <w:p>
+      <w:pPr>
+        <w:widowControl/>
+        <w:jc w:val="left"/>
+      </w:pPr>
+      <w:r>
+        <w:rPr>
+          <w:rFonts w:hint="eastAsia"/>
+        </w:rPr>
+        <w:t>水井坊</w:t>
+      </w:r>
+    </w:p>
+    <w:p>
+      <w:pPr>
+        <w:widowControl/>
+        <w:jc w:val="left"/>
+      </w:pPr>
+      <w:r>
+        <w:rPr>
+          <w:rFonts w:hint="eastAsia"/>
+        </w:rPr>
+        <w:t>系列品牌</w:t>
+      </w:r>
+      <w:r>
+        <w:tab/>
+      </w:r>
+      <w:r>
+        <w:rPr>
+          <w:rFonts w:hint="eastAsia"/>
+        </w:rPr>
+        <w:t>小水井</w:t>
+      </w:r>
+    </w:p>
+    <w:p>
+      <w:pPr>
+        <w:widowControl/>
+        <w:jc w:val="left"/>
+      </w:pPr>
+    </w:p>
+    <w:p>
+      <w:pPr>
+        <w:widowControl/>
+        <w:jc w:val="left"/>
+      </w:pPr>
+    </w:p>
+    <w:p>
+      <w:pPr>
+        <w:widowControl/>
+        <w:jc w:val="left"/>
+        <w:rPr>
+          <w:rFonts w:asciiTheme="majorHAnsi" w:eastAsiaTheme="majorEastAsia" w:hAnsiTheme="majorHAnsi" w:cstheme="majorBidi"/>
+          <w:b/>
+          <w:bCs/>
+          <w:sz w:val="28"/>
+          <w:szCs w:val="28"/>
+        </w:rPr>
+      </w:pPr>
+      <w:r>
+        <w:rPr>
+          <w:sz w:val="28"/>
+          <w:szCs w:val="28"/>
+        </w:rPr>
+        <w:br w:type="page"/>
+      </w:r>
+    </w:p>
+    <w:p>
+      <w:pPr>
+        <w:pStyle w:val="2"/>
+      </w:pPr>
+      <w:bookmarkStart w:id="8" w:name="_Toc98015505"/>
+      <w:r>
+        <w:rPr>
+          <w:rFonts w:hint="eastAsia"/>
+          <w:sz w:val="28"/>
+          <w:szCs w:val="28"/>
+        </w:rPr>
+        <w:lastRenderedPageBreak/>
+        <w:t xml:space="preserve">老白干酒 </w:t>
+      </w:r>
+      <w:r>
+        <w:rPr>
+          <w:sz w:val="28"/>
+          <w:szCs w:val="28"/>
+        </w:rPr>
+        <w:t xml:space="preserve">600559 </w:t>
+      </w:r>
+      <w:hyperlink r:id="rId15" w:history="1">
+        <w:r>
+          <w:rPr>
+            <w:rStyle w:val="a7"/>
+            <w:sz w:val="28"/>
+            <w:szCs w:val="28"/>
+          </w:rPr>
+          <w:t>http://www.hengshuilaobaigan.net</w:t>
+        </w:r>
+      </w:hyperlink>
+      <w:r>
+        <w:rPr>
+          <w:sz w:val="28"/>
+          <w:szCs w:val="28"/>
+        </w:rPr>
+        <w:t xml:space="preserve"> </w:t>
+      </w:r>
+      <w:r>
+        <w:rPr>
+          <w:rFonts w:hint="eastAsia"/>
+          <w:sz w:val="28"/>
+          <w:szCs w:val="28"/>
+        </w:rPr>
+        <w:t>河北衡水</w:t>
+      </w:r>
+      <w:bookmarkEnd w:id="8"/>
+    </w:p>
+    <w:p>
+      <w:pPr>
+        <w:widowControl/>
+        <w:jc w:val="left"/>
+      </w:pPr>
+      <w:r>
+        <w:tab/>
+        <w:t>河北衡水老白干酒业股份有限公司主要从事白酒的生产与销售，主要产品为衡水老白干系列酒、承德乾隆</w:t>
+      </w:r>
+      <w:proofErr w:type="gramStart"/>
+      <w:r>
+        <w:t>醉系列</w:t>
+      </w:r>
+      <w:proofErr w:type="gramEnd"/>
+      <w:r>
+        <w:t>酒、文</w:t>
+      </w:r>
+      <w:proofErr w:type="gramStart"/>
+      <w:r>
+        <w:t>王贡系列</w:t>
+      </w:r>
+      <w:proofErr w:type="gramEnd"/>
+      <w:r>
+        <w:t>酒、武陵系列酒、孔府家系列酒。公司是国内白酒生产骨干企业和老白干香型中生产规模最大的企业,在华北地区具有较高的知名度、美誉度和市场占有率,生产规模和销售收入在河北省白酒行业内处于领先地位。公司"衡水牌"老白干酒获中国驰名商标荣誉称号。</w:t>
+      </w:r>
+    </w:p>
+    <w:p>
+      <w:pPr>
+        <w:widowControl/>
+        <w:jc w:val="left"/>
+      </w:pPr>
+    </w:p>
+    <w:p>
+      <w:pPr>
+        <w:widowControl/>
+        <w:jc w:val="left"/>
+      </w:pPr>
+      <w:r>
+        <w:rPr>
+          <w:rFonts w:hint="eastAsia"/>
+        </w:rPr>
+        <w:t>打造中国白酒一流企业</w:t>
+      </w:r>
+    </w:p>
+    <w:p>
+      <w:pPr>
+        <w:widowControl/>
+        <w:jc w:val="left"/>
+      </w:pPr>
+    </w:p>
+    <w:p>
+      <w:pPr>
+        <w:widowControl/>
+        <w:jc w:val="left"/>
+      </w:pPr>
+      <w:r>
+        <w:rPr>
+          <w:rFonts w:hint="eastAsia"/>
+        </w:rPr>
+        <w:t>产品：</w:t>
+      </w:r>
+    </w:p>
+    <w:p>
+      <w:pPr>
+        <w:widowControl/>
+        <w:jc w:val="left"/>
+      </w:pPr>
+      <w:r>
+        <w:rPr>
+          <w:rFonts w:hint="eastAsia"/>
+        </w:rPr>
+        <w:t>衡水老白干系列</w:t>
+      </w:r>
+    </w:p>
+    <w:p>
+      <w:pPr>
+        <w:widowControl/>
+        <w:jc w:val="left"/>
+      </w:pPr>
+      <w:r>
+        <w:rPr>
+          <w:rFonts w:hint="eastAsia"/>
+        </w:rPr>
+        <w:t>十八酒坊系列</w:t>
+      </w:r>
+    </w:p>
+    <w:p>
+      <w:pPr>
+        <w:widowControl/>
+        <w:jc w:val="left"/>
+      </w:pPr>
+      <w:r>
+        <w:rPr>
+          <w:rFonts w:hint="eastAsia"/>
+        </w:rPr>
+        <w:t>其他品牌</w:t>
+      </w:r>
+      <w:r>
+        <w:tab/>
+      </w:r>
+      <w:proofErr w:type="gramStart"/>
+      <w:r>
+        <w:rPr>
+          <w:rFonts w:hint="eastAsia"/>
+        </w:rPr>
+        <w:t>板城烧锅</w:t>
+      </w:r>
+      <w:proofErr w:type="gramEnd"/>
+      <w:r>
+        <w:rPr>
+          <w:rFonts w:hint="eastAsia"/>
+        </w:rPr>
+        <w:t>酒 文王贡酒 孔府家酒 武陵酒</w:t>
+      </w:r>
+    </w:p>
+    <w:p>
+      <w:pPr>
+        <w:widowControl/>
+        <w:jc w:val="left"/>
+      </w:pPr>
+    </w:p>
+    <w:p>
+      <w:pPr>
+        <w:widowControl/>
+        <w:jc w:val="left"/>
+      </w:pPr>
+      <w:r>
+        <w:rPr>
+          <w:rFonts w:hint="eastAsia"/>
+        </w:rPr>
+        <w:t>衡水老白干景区</w:t>
+      </w:r>
+    </w:p>
+    <w:p>
+      <w:pPr>
+        <w:widowControl/>
+        <w:jc w:val="left"/>
+      </w:pPr>
+    </w:p>
+    <w:p>
+      <w:pPr>
+        <w:widowControl/>
+        <w:jc w:val="left"/>
+      </w:pPr>
+    </w:p>
+    <w:p>
+      <w:pPr>
+        <w:widowControl/>
+        <w:jc w:val="left"/>
+      </w:pPr>
+    </w:p>
+    <w:p>
+      <w:pPr>
+        <w:widowControl/>
+        <w:jc w:val="left"/>
+        <w:rPr>
+          <w:rFonts w:asciiTheme="majorHAnsi" w:eastAsiaTheme="majorEastAsia" w:hAnsiTheme="majorHAnsi" w:cstheme="majorBidi"/>
+          <w:b/>
+          <w:bCs/>
+          <w:sz w:val="28"/>
+          <w:szCs w:val="28"/>
+        </w:rPr>
+      </w:pPr>
+      <w:r>
+        <w:rPr>
+          <w:sz w:val="28"/>
+          <w:szCs w:val="28"/>
+        </w:rPr>
+        <w:br w:type="page"/>
+      </w:r>
+    </w:p>
+    <w:p>
+      <w:pPr>
+        <w:pStyle w:val="2"/>
+      </w:pPr>
+      <w:bookmarkStart w:id="9" w:name="_Toc98015506"/>
+      <w:proofErr w:type="gramStart"/>
+      <w:r>
+        <w:rPr>
+          <w:rFonts w:hint="eastAsia"/>
+          <w:sz w:val="28"/>
+          <w:szCs w:val="28"/>
+        </w:rPr>
+        <w:lastRenderedPageBreak/>
+        <w:t>金徽酒</w:t>
+      </w:r>
+      <w:proofErr w:type="gramEnd"/>
+      <w:r>
+        <w:rPr>
+          <w:rFonts w:hint="eastAsia"/>
+          <w:sz w:val="28"/>
+          <w:szCs w:val="28"/>
+        </w:rPr>
+        <w:t xml:space="preserve"> </w:t>
+      </w:r>
+      <w:r>
+        <w:rPr>
+          <w:sz w:val="28"/>
+          <w:szCs w:val="28"/>
+        </w:rPr>
+        <w:t xml:space="preserve">603919 </w:t>
+      </w:r>
+      <w:hyperlink r:id="rId16" w:history="1">
+        <w:r>
+          <w:rPr>
+            <w:rStyle w:val="a7"/>
+            <w:sz w:val="28"/>
+            <w:szCs w:val="28"/>
+          </w:rPr>
+          <w:t>http://www.jinhuijiu.com</w:t>
+        </w:r>
+      </w:hyperlink>
+      <w:r>
+        <w:rPr>
+          <w:sz w:val="28"/>
+          <w:szCs w:val="28"/>
+        </w:rPr>
+        <w:t xml:space="preserve"> </w:t>
+      </w:r>
+      <w:r>
+        <w:rPr>
+          <w:rFonts w:hint="eastAsia"/>
+          <w:sz w:val="28"/>
+          <w:szCs w:val="28"/>
+        </w:rPr>
+        <w:t>甘肃陇南</w:t>
+      </w:r>
+      <w:bookmarkEnd w:id="9"/>
+    </w:p>
+    <w:p>
+      <w:pPr>
+        <w:widowControl/>
+        <w:jc w:val="left"/>
+      </w:pPr>
+      <w:r>
+        <w:tab/>
+      </w:r>
+      <w:proofErr w:type="gramStart"/>
+      <w:r>
+        <w:t>金徽酒股份有限公司</w:t>
+      </w:r>
+      <w:proofErr w:type="gramEnd"/>
+      <w:r>
+        <w:t>主要从事白酒生产及销售。本公司及旗下产品近年来先后被评为“中华老字号”、“中国驰名商标”、“中国酒文化百强企业”、“中国优质酒产品”、“中国白酒行业最具竞争力品牌”、“甘肃省数字企业建设示范单位”、“全国轻工行业先进集体”、“省级认定企业技术中心”等称号。2011年12月本公司获得中国食品工业协会白酒专业委员会“纯粮固态发酵白酒”标志认证；2012年5月本公司被国家质检总局认定为“获准使用地理标志保护产品专用标志企业”。</w:t>
+      </w:r>
+    </w:p>
+    <w:p>
+      <w:pPr>
+        <w:widowControl/>
+        <w:jc w:val="left"/>
+      </w:pPr>
+    </w:p>
+    <w:p>
+      <w:pPr>
+        <w:widowControl/>
+        <w:jc w:val="left"/>
+      </w:pPr>
+      <w:r>
+        <w:rPr>
+          <w:rFonts w:hint="eastAsia"/>
+        </w:rPr>
+        <w:t>共创百年金徽 共享美好生活</w:t>
+      </w:r>
+    </w:p>
+    <w:p>
+      <w:pPr>
+        <w:widowControl/>
+        <w:jc w:val="left"/>
+        <w:rPr>
+          <w:b/>
+          <w:bCs/>
+        </w:rPr>
+      </w:pPr>
+      <w:r>
+        <w:rPr>
+          <w:rFonts w:hint="eastAsia"/>
+          <w:b/>
+          <w:bCs/>
+        </w:rPr>
+        <w:t>复星集团</w:t>
+      </w:r>
+    </w:p>
+    <w:p>
+      <w:pPr>
+        <w:widowControl/>
+        <w:jc w:val="left"/>
+        <w:rPr>
+          <w:b/>
+          <w:bCs/>
+        </w:rPr>
+      </w:pPr>
+    </w:p>
+    <w:p>
+      <w:pPr>
+        <w:widowControl/>
+        <w:jc w:val="left"/>
+      </w:pPr>
+    </w:p>
+    <w:p>
+      <w:pPr>
+        <w:widowControl/>
+        <w:jc w:val="left"/>
+        <w:rPr>
+          <w:rFonts w:asciiTheme="majorHAnsi" w:eastAsiaTheme="majorEastAsia" w:hAnsiTheme="majorHAnsi" w:cstheme="majorBidi"/>
+          <w:b/>
+          <w:bCs/>
+          <w:sz w:val="28"/>
+          <w:szCs w:val="28"/>
+        </w:rPr>
+      </w:pPr>
+      <w:r>
+        <w:rPr>
+          <w:sz w:val="28"/>
+          <w:szCs w:val="28"/>
+        </w:rPr>
+        <w:br w:type="page"/>
+      </w:r>
+    </w:p>
+    <w:p>
+      <w:pPr>
+        <w:pStyle w:val="2"/>
+        <w:rPr>
+          <w:sz w:val="28"/>
+          <w:szCs w:val="28"/>
+        </w:rPr>
+      </w:pPr>
+      <w:bookmarkStart w:id="10" w:name="_Toc98015507"/>
+      <w:r>
+        <w:rPr>
+          <w:rFonts w:hint="eastAsia"/>
+          <w:sz w:val="28"/>
+          <w:szCs w:val="28"/>
+        </w:rPr>
+        <w:lastRenderedPageBreak/>
+        <w:t xml:space="preserve">口子窖 </w:t>
+      </w:r>
+      <w:r>
+        <w:rPr>
+          <w:sz w:val="28"/>
+          <w:szCs w:val="28"/>
+        </w:rPr>
+        <w:t xml:space="preserve">603589 </w:t>
+      </w:r>
+      <w:hyperlink r:id="rId17" w:history="1">
+        <w:r>
+          <w:rPr>
+            <w:rStyle w:val="a7"/>
+            <w:sz w:val="28"/>
+            <w:szCs w:val="28"/>
+          </w:rPr>
+          <w:t>http://www.kouzi.com</w:t>
+        </w:r>
+      </w:hyperlink>
+      <w:r>
+        <w:rPr>
+          <w:sz w:val="28"/>
+          <w:szCs w:val="28"/>
+        </w:rPr>
+        <w:t xml:space="preserve"> </w:t>
+      </w:r>
+      <w:r>
+        <w:rPr>
+          <w:rFonts w:hint="eastAsia"/>
+          <w:sz w:val="28"/>
+          <w:szCs w:val="28"/>
+        </w:rPr>
+        <w:t>安徽淮北</w:t>
+      </w:r>
+      <w:bookmarkEnd w:id="10"/>
+    </w:p>
+    <w:p>
+      <w:pPr>
+        <w:widowControl/>
+        <w:jc w:val="left"/>
+      </w:pPr>
+      <w:r>
+        <w:tab/>
+        <w:t>安徽口子酒业股份有限公司主要从事白酒的生产和销售。公司生产的口子系列白酒是目前</w:t>
+      </w:r>
+      <w:proofErr w:type="gramStart"/>
+      <w:r>
+        <w:t>国内兼</w:t>
+      </w:r>
+      <w:proofErr w:type="gramEnd"/>
+      <w:r>
+        <w:t>香型白酒的代表品牌。公司生产和销售口子窖、老口子、口子坊、口子酒等系列品牌产品。2006年,口子牌口子窖酒被中国食品工业协会白酒专业委员会授予纯粮固态发酵白酒标志,口子商标被国家商务部认定为“中华老字号”。</w:t>
+      </w:r>
+    </w:p>
+    <w:p>
+      <w:pPr>
+        <w:widowControl/>
+        <w:jc w:val="left"/>
+      </w:pPr>
+    </w:p>
+    <w:p>
+      <w:pPr>
+        <w:widowControl/>
+        <w:jc w:val="left"/>
+      </w:pPr>
+      <w:r>
+        <w:rPr>
+          <w:rFonts w:hint="eastAsia"/>
+        </w:rPr>
+        <w:t>产品：</w:t>
+      </w:r>
+    </w:p>
+    <w:p>
+      <w:pPr>
+        <w:widowControl/>
+        <w:jc w:val="left"/>
+      </w:pPr>
+      <w:proofErr w:type="gramStart"/>
+      <w:r>
+        <w:rPr>
+          <w:rFonts w:hint="eastAsia"/>
+        </w:rPr>
+        <w:t>口子窖系类</w:t>
+      </w:r>
+      <w:proofErr w:type="gramEnd"/>
+    </w:p>
+    <w:p>
+      <w:pPr>
+        <w:widowControl/>
+        <w:jc w:val="left"/>
+      </w:pPr>
+      <w:r>
+        <w:rPr>
+          <w:rFonts w:hint="eastAsia"/>
+        </w:rPr>
+        <w:t>原酒封藏</w:t>
+      </w:r>
+    </w:p>
+    <w:p>
+      <w:pPr>
+        <w:widowControl/>
+        <w:jc w:val="left"/>
+      </w:pPr>
+      <w:r>
+        <w:rPr>
+          <w:rFonts w:hint="eastAsia"/>
+        </w:rPr>
+        <w:t>口子美酒</w:t>
+      </w:r>
+    </w:p>
+    <w:p>
+      <w:pPr>
+        <w:widowControl/>
+        <w:jc w:val="left"/>
+      </w:pPr>
+      <w:r>
+        <w:rPr>
+          <w:rFonts w:hint="eastAsia"/>
+        </w:rPr>
+        <w:t>老口子系列</w:t>
+      </w:r>
+    </w:p>
+    <w:p>
+      <w:pPr>
+        <w:widowControl/>
+        <w:jc w:val="left"/>
+      </w:pPr>
+      <w:r>
+        <w:rPr>
+          <w:rFonts w:hint="eastAsia"/>
+        </w:rPr>
+        <w:t>口子坊系列</w:t>
+      </w:r>
+    </w:p>
+    <w:p>
+      <w:pPr>
+        <w:widowControl/>
+        <w:jc w:val="left"/>
+        <w:rPr>
+          <w:rFonts w:ascii="Helvetica" w:hAnsi="Helvetica" w:cs="Helvetica"/>
+          <w:color w:val="33353C"/>
+          <w:szCs w:val="21"/>
+          <w:shd w:val="clear" w:color="auto" w:fill="FFFFFF"/>
+        </w:rPr>
+      </w:pPr>
+      <w:r>
+        <w:rPr>
+          <w:rFonts w:hint="eastAsia"/>
+        </w:rPr>
+        <w:t>濉溪大曲</w:t>
+      </w:r>
+      <w:r>
+        <w:rPr>
+          <w:rFonts w:ascii="Helvetica" w:hAnsi="Helvetica" w:cs="Helvetica"/>
+          <w:color w:val="33353C"/>
+          <w:szCs w:val="21"/>
+          <w:shd w:val="clear" w:color="auto" w:fill="FFFFFF"/>
+        </w:rPr>
+        <w:br w:type="page"/>
+      </w:r>
+    </w:p>
+    <w:p>
+      <w:pPr>
+        <w:pStyle w:val="2"/>
+        <w:rPr>
+          <w:sz w:val="28"/>
+          <w:szCs w:val="28"/>
+        </w:rPr>
+      </w:pPr>
+      <w:bookmarkStart w:id="11" w:name="_Toc98015508"/>
       <w:r>
         <w:rPr>
           <w:rFonts w:ascii="Helvetica" w:hAnsi="Helvetica" w:cs="Helvetica" w:hint="eastAsia"/>
@@ -5381,7 +7397,7 @@
         </w:rPr>
         <w:t xml:space="preserve">002304 </w:t>
       </w:r>
-      <w:hyperlink r:id="rId14" w:history="1">
+      <w:hyperlink r:id="rId18" w:history="1">
         <w:r>
           <w:rPr>
             <w:rStyle w:val="a7"/>
@@ -5409,7 +7425,7 @@
         </w:rPr>
         <w:t>江苏宿迁</w:t>
       </w:r>
-      <w:bookmarkEnd w:id="7"/>
+      <w:bookmarkEnd w:id="11"/>
     </w:p>
     <w:p>
       <w:pPr>
@@ -5464,7 +7480,67 @@
           <w:szCs w:val="21"/>
           <w:shd w:val="clear" w:color="auto" w:fill="FFFFFF"/>
         </w:rPr>
-        <w:t>公司主导产品梦之蓝、天之蓝、海之蓝、苏酒、珍宝坊、洋河大曲、双沟大曲等系列白酒，在全国享有较高的品牌知名度和美誉度。公司设计的绵柔酒代表产品，梦六国际版、双沟珍宝坊</w:t>
+        <w:t>公司主导</w:t>
+      </w:r>
+      <w:proofErr w:type="gramStart"/>
+      <w:r>
+        <w:rPr>
+          <w:rFonts w:ascii="Helvetica" w:hAnsi="Helvetica" w:cs="Helvetica"/>
+          <w:color w:val="33353C"/>
+          <w:szCs w:val="21"/>
+          <w:shd w:val="clear" w:color="auto" w:fill="FFFFFF"/>
+        </w:rPr>
+        <w:t>产品梦</w:t>
+      </w:r>
+      <w:proofErr w:type="gramEnd"/>
+      <w:r>
+        <w:rPr>
+          <w:rFonts w:ascii="Helvetica" w:hAnsi="Helvetica" w:cs="Helvetica"/>
+          <w:color w:val="33353C"/>
+          <w:szCs w:val="21"/>
+          <w:shd w:val="clear" w:color="auto" w:fill="FFFFFF"/>
+        </w:rPr>
+        <w:t>之蓝、天之蓝、海之蓝、苏酒、珍宝坊、洋河大曲、双沟大曲等系列白酒，在全国享有较高的品牌知名度和美誉度。公司设计的绵柔</w:t>
+      </w:r>
+      <w:proofErr w:type="gramStart"/>
+      <w:r>
+        <w:rPr>
+          <w:rFonts w:ascii="Helvetica" w:hAnsi="Helvetica" w:cs="Helvetica"/>
+          <w:color w:val="33353C"/>
+          <w:szCs w:val="21"/>
+          <w:shd w:val="clear" w:color="auto" w:fill="FFFFFF"/>
+        </w:rPr>
+        <w:t>酒代表</w:t>
+      </w:r>
+      <w:proofErr w:type="gramEnd"/>
+      <w:r>
+        <w:rPr>
+          <w:rFonts w:ascii="Helvetica" w:hAnsi="Helvetica" w:cs="Helvetica"/>
+          <w:color w:val="33353C"/>
+          <w:szCs w:val="21"/>
+          <w:shd w:val="clear" w:color="auto" w:fill="FFFFFF"/>
+        </w:rPr>
+        <w:t>产品，</w:t>
+      </w:r>
+      <w:proofErr w:type="gramStart"/>
+      <w:r>
+        <w:rPr>
+          <w:rFonts w:ascii="Helvetica" w:hAnsi="Helvetica" w:cs="Helvetica"/>
+          <w:color w:val="33353C"/>
+          <w:szCs w:val="21"/>
+          <w:shd w:val="clear" w:color="auto" w:fill="FFFFFF"/>
+        </w:rPr>
+        <w:t>梦六国际</w:t>
+      </w:r>
+      <w:proofErr w:type="gramEnd"/>
+      <w:r>
+        <w:rPr>
+          <w:rFonts w:ascii="Helvetica" w:hAnsi="Helvetica" w:cs="Helvetica"/>
+          <w:color w:val="33353C"/>
+          <w:szCs w:val="21"/>
+          <w:shd w:val="clear" w:color="auto" w:fill="FFFFFF"/>
+        </w:rPr>
+        <w:t>版、双沟珍宝坊</w:t>
       </w:r>
       <w:r>
         <w:rPr>
@@ -5475,14 +7551,25 @@
         </w:rPr>
         <w:t>·</w:t>
       </w:r>
-      <w:r>
-        <w:rPr>
-          <w:rFonts w:ascii="Helvetica" w:hAnsi="Helvetica" w:cs="Helvetica"/>
-          <w:color w:val="33353C"/>
-          <w:szCs w:val="21"/>
-          <w:shd w:val="clear" w:color="auto" w:fill="FFFFFF"/>
-        </w:rPr>
-        <w:t>封坛酒获</w:t>
+      <w:proofErr w:type="gramStart"/>
+      <w:r>
+        <w:rPr>
+          <w:rFonts w:ascii="Helvetica" w:hAnsi="Helvetica" w:cs="Helvetica"/>
+          <w:color w:val="33353C"/>
+          <w:szCs w:val="21"/>
+          <w:shd w:val="clear" w:color="auto" w:fill="FFFFFF"/>
+        </w:rPr>
+        <w:t>封坛酒</w:t>
+      </w:r>
+      <w:proofErr w:type="gramEnd"/>
+      <w:r>
+        <w:rPr>
+          <w:rFonts w:ascii="Helvetica" w:hAnsi="Helvetica" w:cs="Helvetica"/>
+          <w:color w:val="33353C"/>
+          <w:szCs w:val="21"/>
+          <w:shd w:val="clear" w:color="auto" w:fill="FFFFFF"/>
+        </w:rPr>
+        <w:t>获</w:t>
       </w:r>
       <w:r>
         <w:rPr>
@@ -5500,7 +7587,27 @@
           <w:szCs w:val="21"/>
           <w:shd w:val="clear" w:color="auto" w:fill="FFFFFF"/>
         </w:rPr>
-        <w:t>年度中国白酒酒体设计奖。公司作为老八大名酒，是</w:t>
+        <w:t>年度中国白酒</w:t>
+      </w:r>
+      <w:proofErr w:type="gramStart"/>
+      <w:r>
+        <w:rPr>
+          <w:rFonts w:ascii="Helvetica" w:hAnsi="Helvetica" w:cs="Helvetica"/>
+          <w:color w:val="33353C"/>
+          <w:szCs w:val="21"/>
+          <w:shd w:val="clear" w:color="auto" w:fill="FFFFFF"/>
+        </w:rPr>
+        <w:t>酒体设计</w:t>
+      </w:r>
+      <w:proofErr w:type="gramEnd"/>
+      <w:r>
+        <w:rPr>
+          <w:rFonts w:ascii="Helvetica" w:hAnsi="Helvetica" w:cs="Helvetica"/>
+          <w:color w:val="33353C"/>
+          <w:szCs w:val="21"/>
+          <w:shd w:val="clear" w:color="auto" w:fill="FFFFFF"/>
+        </w:rPr>
+        <w:t>奖。公司作为老八大名酒，是</w:t>
       </w:r>
       <w:r>
         <w:rPr>
@@ -6015,14 +8122,25 @@
         </w:rPr>
         <w:tab/>
       </w:r>
-      <w:r>
-        <w:rPr>
-          <w:rFonts w:ascii="Helvetica" w:hAnsi="Helvetica" w:cs="Helvetica" w:hint="eastAsia"/>
-          <w:color w:val="33353C"/>
-          <w:szCs w:val="21"/>
-          <w:shd w:val="clear" w:color="auto" w:fill="FFFFFF"/>
-        </w:rPr>
-        <w:t>星得斯系列</w:t>
+      <w:proofErr w:type="gramStart"/>
+      <w:r>
+        <w:rPr>
+          <w:rFonts w:ascii="Helvetica" w:hAnsi="Helvetica" w:cs="Helvetica" w:hint="eastAsia"/>
+          <w:color w:val="33353C"/>
+          <w:szCs w:val="21"/>
+          <w:shd w:val="clear" w:color="auto" w:fill="FFFFFF"/>
+        </w:rPr>
+        <w:t>星得斯</w:t>
+      </w:r>
+      <w:proofErr w:type="gramEnd"/>
+      <w:r>
+        <w:rPr>
+          <w:rFonts w:ascii="Helvetica" w:hAnsi="Helvetica" w:cs="Helvetica" w:hint="eastAsia"/>
+          <w:color w:val="33353C"/>
+          <w:szCs w:val="21"/>
+          <w:shd w:val="clear" w:color="auto" w:fill="FFFFFF"/>
+        </w:rPr>
+        <w:t>系列</w:t>
       </w:r>
     </w:p>
     <w:p>
@@ -6183,26 +8301,6 @@
         </w:rPr>
         <w:t>黔春酒</w:t>
       </w:r>
-    </w:p>
-    <w:p>
-      <w:pPr>
-        <w:rPr>
-          <w:rFonts w:ascii="Helvetica" w:hAnsi="Helvetica" w:cs="Helvetica"/>
-          <w:color w:val="33353C"/>
-          <w:szCs w:val="21"/>
-          <w:shd w:val="clear" w:color="auto" w:fill="FFFFFF"/>
-        </w:rPr>
-      </w:pPr>
-    </w:p>
-    <w:p>
-      <w:pPr>
-        <w:rPr>
-          <w:rFonts w:ascii="Helvetica" w:hAnsi="Helvetica" w:cs="Helvetica"/>
-          <w:color w:val="33353C"/>
-          <w:szCs w:val="21"/>
-          <w:shd w:val="clear" w:color="auto" w:fill="FFFFFF"/>
-        </w:rPr>
-      </w:pPr>
     </w:p>
     <w:p>
       <w:pPr>
@@ -6247,7 +8345,491 @@
           <w:szCs w:val="28"/>
         </w:rPr>
       </w:pPr>
-      <w:bookmarkStart w:id="8" w:name="_Toc97158636"/>
+      <w:bookmarkStart w:id="12" w:name="_Toc98015509"/>
+      <w:proofErr w:type="gramStart"/>
+      <w:r>
+        <w:rPr>
+          <w:rFonts w:ascii="Helvetica" w:hAnsi="Helvetica" w:cs="Helvetica" w:hint="eastAsia"/>
+          <w:color w:val="33353C"/>
+          <w:sz w:val="28"/>
+          <w:szCs w:val="20"/>
+          <w:shd w:val="clear" w:color="auto" w:fill="FFFFFF"/>
+        </w:rPr>
+        <w:lastRenderedPageBreak/>
+        <w:t>伊力特</w:t>
+      </w:r>
+      <w:proofErr w:type="gramEnd"/>
+      <w:r>
+        <w:rPr>
+          <w:rFonts w:ascii="Helvetica" w:hAnsi="Helvetica" w:cs="Helvetica" w:hint="eastAsia"/>
+          <w:color w:val="33353C"/>
+          <w:sz w:val="28"/>
+          <w:szCs w:val="20"/>
+          <w:shd w:val="clear" w:color="auto" w:fill="FFFFFF"/>
+        </w:rPr>
+        <w:t xml:space="preserve"> </w:t>
+      </w:r>
+      <w:r>
+        <w:rPr>
+          <w:rFonts w:ascii="Helvetica" w:hAnsi="Helvetica" w:cs="Helvetica"/>
+          <w:color w:val="33353C"/>
+          <w:sz w:val="28"/>
+          <w:szCs w:val="20"/>
+          <w:shd w:val="clear" w:color="auto" w:fill="FFFFFF"/>
+        </w:rPr>
+        <w:t xml:space="preserve">600197 </w:t>
+      </w:r>
+      <w:hyperlink r:id="rId19" w:history="1">
+        <w:r>
+          <w:rPr>
+            <w:rStyle w:val="a7"/>
+            <w:sz w:val="28"/>
+            <w:szCs w:val="28"/>
+          </w:rPr>
+          <w:t>http://www.xjyilite.com</w:t>
+        </w:r>
+      </w:hyperlink>
+      <w:r>
+        <w:rPr>
+          <w:sz w:val="28"/>
+          <w:szCs w:val="28"/>
+        </w:rPr>
+        <w:t xml:space="preserve"> </w:t>
+      </w:r>
+      <w:r>
+        <w:rPr>
+          <w:rFonts w:hint="eastAsia"/>
+          <w:sz w:val="28"/>
+          <w:szCs w:val="28"/>
+        </w:rPr>
+        <w:t>新疆可克达拉</w:t>
+      </w:r>
+      <w:bookmarkEnd w:id="12"/>
+    </w:p>
+    <w:p>
+      <w:pPr>
+        <w:rPr>
+          <w:rFonts w:ascii="Helvetica" w:hAnsi="Helvetica" w:cs="Helvetica"/>
+          <w:color w:val="33353C"/>
+          <w:szCs w:val="21"/>
+          <w:shd w:val="clear" w:color="auto" w:fill="FFFFFF"/>
+        </w:rPr>
+      </w:pPr>
+      <w:r>
+        <w:tab/>
+        <w:t>新疆伊力特实业股份有限公司的主营业务为白酒的生产、研发和销售。公司的主要产品为高档酒系列、中档酒系列、低档酒系列。《改造和优化酿酒关键微生物提升酒质绵柔风格的研究》和《白酒储存、勾兑控制系统的自动化、信息化研究与应用》，荣获中国第二届白酒科学技术大会优秀科技成果奖。</w:t>
+      </w:r>
+    </w:p>
+    <w:p>
+      <w:pPr>
+        <w:rPr>
+          <w:rFonts w:ascii="Helvetica" w:hAnsi="Helvetica" w:cs="Helvetica"/>
+          <w:color w:val="33353C"/>
+          <w:szCs w:val="21"/>
+          <w:shd w:val="clear" w:color="auto" w:fill="FFFFFF"/>
+        </w:rPr>
+      </w:pPr>
+    </w:p>
+    <w:p>
+      <w:pPr>
+        <w:rPr>
+          <w:rFonts w:ascii="Helvetica" w:hAnsi="Helvetica" w:cs="Helvetica"/>
+          <w:color w:val="33353C"/>
+          <w:szCs w:val="21"/>
+          <w:shd w:val="clear" w:color="auto" w:fill="FFFFFF"/>
+        </w:rPr>
+      </w:pPr>
+      <w:r>
+        <w:rPr>
+          <w:rFonts w:ascii="Helvetica" w:hAnsi="Helvetica" w:cs="Helvetica" w:hint="eastAsia"/>
+          <w:color w:val="33353C"/>
+          <w:szCs w:val="21"/>
+          <w:shd w:val="clear" w:color="auto" w:fill="FFFFFF"/>
+        </w:rPr>
+        <w:t>创造卓越品质，跻身中国白酒一线品牌</w:t>
+      </w:r>
+    </w:p>
+    <w:p>
+      <w:pPr>
+        <w:rPr>
+          <w:rFonts w:ascii="Helvetica" w:hAnsi="Helvetica" w:cs="Helvetica"/>
+          <w:color w:val="33353C"/>
+          <w:szCs w:val="21"/>
+          <w:shd w:val="clear" w:color="auto" w:fill="FFFFFF"/>
+        </w:rPr>
+      </w:pPr>
+    </w:p>
+    <w:p>
+      <w:pPr>
+        <w:rPr>
+          <w:rFonts w:ascii="Helvetica" w:hAnsi="Helvetica" w:cs="Helvetica"/>
+          <w:color w:val="33353C"/>
+          <w:szCs w:val="21"/>
+          <w:shd w:val="clear" w:color="auto" w:fill="FFFFFF"/>
+        </w:rPr>
+      </w:pPr>
+      <w:r>
+        <w:rPr>
+          <w:rFonts w:ascii="Helvetica" w:hAnsi="Helvetica" w:cs="Helvetica" w:hint="eastAsia"/>
+          <w:color w:val="33353C"/>
+          <w:szCs w:val="21"/>
+          <w:shd w:val="clear" w:color="auto" w:fill="FFFFFF"/>
+        </w:rPr>
+        <w:t>产品：</w:t>
+      </w:r>
+    </w:p>
+    <w:p>
+      <w:pPr>
+        <w:rPr>
+          <w:rFonts w:ascii="Helvetica" w:hAnsi="Helvetica" w:cs="Helvetica"/>
+          <w:color w:val="33353C"/>
+          <w:szCs w:val="21"/>
+          <w:shd w:val="clear" w:color="auto" w:fill="FFFFFF"/>
+        </w:rPr>
+      </w:pPr>
+      <w:proofErr w:type="gramStart"/>
+      <w:r>
+        <w:rPr>
+          <w:rFonts w:ascii="Helvetica" w:hAnsi="Helvetica" w:cs="Helvetica" w:hint="eastAsia"/>
+          <w:color w:val="33353C"/>
+          <w:szCs w:val="21"/>
+          <w:shd w:val="clear" w:color="auto" w:fill="FFFFFF"/>
+        </w:rPr>
+        <w:t>伊力王</w:t>
+      </w:r>
+      <w:proofErr w:type="gramEnd"/>
+      <w:r>
+        <w:rPr>
+          <w:rFonts w:ascii="Helvetica" w:hAnsi="Helvetica" w:cs="Helvetica" w:hint="eastAsia"/>
+          <w:color w:val="33353C"/>
+          <w:szCs w:val="21"/>
+          <w:shd w:val="clear" w:color="auto" w:fill="FFFFFF"/>
+        </w:rPr>
+        <w:t>酒</w:t>
+      </w:r>
+    </w:p>
+    <w:p>
+      <w:pPr>
+        <w:rPr>
+          <w:rFonts w:ascii="Helvetica" w:hAnsi="Helvetica" w:cs="Helvetica"/>
+          <w:color w:val="33353C"/>
+          <w:szCs w:val="21"/>
+          <w:shd w:val="clear" w:color="auto" w:fill="FFFFFF"/>
+        </w:rPr>
+      </w:pPr>
+      <w:proofErr w:type="gramStart"/>
+      <w:r>
+        <w:rPr>
+          <w:rFonts w:ascii="Helvetica" w:hAnsi="Helvetica" w:cs="Helvetica" w:hint="eastAsia"/>
+          <w:color w:val="33353C"/>
+          <w:szCs w:val="21"/>
+          <w:shd w:val="clear" w:color="auto" w:fill="FFFFFF"/>
+        </w:rPr>
+        <w:t>伊力壹号窖</w:t>
+      </w:r>
+      <w:proofErr w:type="gramEnd"/>
+    </w:p>
+    <w:p>
+      <w:pPr>
+        <w:rPr>
+          <w:rFonts w:ascii="Helvetica" w:hAnsi="Helvetica" w:cs="Helvetica"/>
+          <w:color w:val="33353C"/>
+          <w:szCs w:val="21"/>
+          <w:shd w:val="clear" w:color="auto" w:fill="FFFFFF"/>
+        </w:rPr>
+      </w:pPr>
+      <w:proofErr w:type="gramStart"/>
+      <w:r>
+        <w:rPr>
+          <w:rFonts w:ascii="Helvetica" w:hAnsi="Helvetica" w:cs="Helvetica" w:hint="eastAsia"/>
+          <w:color w:val="33353C"/>
+          <w:szCs w:val="21"/>
+          <w:shd w:val="clear" w:color="auto" w:fill="FFFFFF"/>
+        </w:rPr>
+        <w:t>伊力老窖</w:t>
+      </w:r>
+      <w:proofErr w:type="gramEnd"/>
+    </w:p>
+    <w:p>
+      <w:pPr>
+        <w:rPr>
+          <w:rFonts w:ascii="Helvetica" w:hAnsi="Helvetica" w:cs="Helvetica"/>
+          <w:color w:val="33353C"/>
+          <w:szCs w:val="21"/>
+          <w:shd w:val="clear" w:color="auto" w:fill="FFFFFF"/>
+        </w:rPr>
+      </w:pPr>
+      <w:proofErr w:type="gramStart"/>
+      <w:r>
+        <w:rPr>
+          <w:rFonts w:ascii="Helvetica" w:hAnsi="Helvetica" w:cs="Helvetica" w:hint="eastAsia"/>
+          <w:color w:val="33353C"/>
+          <w:szCs w:val="21"/>
+          <w:shd w:val="clear" w:color="auto" w:fill="FFFFFF"/>
+        </w:rPr>
+        <w:t>伊力老</w:t>
+      </w:r>
+      <w:proofErr w:type="gramEnd"/>
+      <w:r>
+        <w:rPr>
+          <w:rFonts w:ascii="Helvetica" w:hAnsi="Helvetica" w:cs="Helvetica" w:hint="eastAsia"/>
+          <w:color w:val="33353C"/>
+          <w:szCs w:val="21"/>
+          <w:shd w:val="clear" w:color="auto" w:fill="FFFFFF"/>
+        </w:rPr>
+        <w:t>陈酒</w:t>
+      </w:r>
+    </w:p>
+    <w:p>
+      <w:pPr>
+        <w:rPr>
+          <w:rFonts w:ascii="Helvetica" w:hAnsi="Helvetica" w:cs="Helvetica"/>
+          <w:color w:val="33353C"/>
+          <w:szCs w:val="21"/>
+          <w:shd w:val="clear" w:color="auto" w:fill="FFFFFF"/>
+        </w:rPr>
+      </w:pPr>
+      <w:proofErr w:type="gramStart"/>
+      <w:r>
+        <w:rPr>
+          <w:rFonts w:ascii="Helvetica" w:hAnsi="Helvetica" w:cs="Helvetica" w:hint="eastAsia"/>
+          <w:color w:val="33353C"/>
+          <w:szCs w:val="21"/>
+          <w:shd w:val="clear" w:color="auto" w:fill="FFFFFF"/>
+        </w:rPr>
+        <w:t>伊力特曲</w:t>
+      </w:r>
+      <w:proofErr w:type="gramEnd"/>
+    </w:p>
+    <w:p>
+      <w:pPr>
+        <w:rPr>
+          <w:rFonts w:ascii="Helvetica" w:hAnsi="Helvetica" w:cs="Helvetica"/>
+          <w:color w:val="33353C"/>
+          <w:szCs w:val="21"/>
+          <w:shd w:val="clear" w:color="auto" w:fill="FFFFFF"/>
+        </w:rPr>
+      </w:pPr>
+      <w:proofErr w:type="gramStart"/>
+      <w:r>
+        <w:rPr>
+          <w:rFonts w:ascii="Helvetica" w:hAnsi="Helvetica" w:cs="Helvetica" w:hint="eastAsia"/>
+          <w:color w:val="33353C"/>
+          <w:szCs w:val="21"/>
+          <w:shd w:val="clear" w:color="auto" w:fill="FFFFFF"/>
+        </w:rPr>
+        <w:t>伊力大曲</w:t>
+      </w:r>
+      <w:proofErr w:type="gramEnd"/>
+    </w:p>
+    <w:p>
+      <w:pPr>
+        <w:rPr>
+          <w:rFonts w:ascii="Helvetica" w:hAnsi="Helvetica" w:cs="Helvetica"/>
+          <w:color w:val="33353C"/>
+          <w:szCs w:val="21"/>
+          <w:shd w:val="clear" w:color="auto" w:fill="FFFFFF"/>
+        </w:rPr>
+      </w:pPr>
+    </w:p>
+    <w:p>
+      <w:pPr>
+        <w:widowControl/>
+        <w:jc w:val="left"/>
+        <w:rPr>
+          <w:rFonts w:ascii="Helvetica" w:hAnsi="Helvetica" w:cs="Helvetica"/>
+          <w:color w:val="33353C"/>
+          <w:szCs w:val="21"/>
+          <w:shd w:val="clear" w:color="auto" w:fill="FFFFFF"/>
+        </w:rPr>
+      </w:pPr>
+      <w:r>
+        <w:rPr>
+          <w:rFonts w:ascii="Helvetica" w:hAnsi="Helvetica" w:cs="Helvetica"/>
+          <w:color w:val="33353C"/>
+          <w:szCs w:val="21"/>
+          <w:shd w:val="clear" w:color="auto" w:fill="FFFFFF"/>
+        </w:rPr>
+        <w:br w:type="page"/>
+      </w:r>
+    </w:p>
+    <w:p>
+      <w:pPr>
+        <w:pStyle w:val="2"/>
+        <w:rPr>
+          <w:sz w:val="28"/>
+          <w:szCs w:val="28"/>
+        </w:rPr>
+      </w:pPr>
+      <w:bookmarkStart w:id="13" w:name="_Toc98015510"/>
+      <w:r>
+        <w:rPr>
+          <w:rFonts w:ascii="Helvetica" w:hAnsi="Helvetica" w:cs="Helvetica" w:hint="eastAsia"/>
+          <w:color w:val="33353C"/>
+          <w:sz w:val="28"/>
+          <w:szCs w:val="20"/>
+          <w:shd w:val="clear" w:color="auto" w:fill="FFFFFF"/>
+        </w:rPr>
+        <w:lastRenderedPageBreak/>
+        <w:t>今世缘</w:t>
+      </w:r>
+      <w:r>
+        <w:rPr>
+          <w:rFonts w:ascii="Helvetica" w:hAnsi="Helvetica" w:cs="Helvetica" w:hint="eastAsia"/>
+          <w:color w:val="33353C"/>
+          <w:sz w:val="28"/>
+          <w:szCs w:val="20"/>
+          <w:shd w:val="clear" w:color="auto" w:fill="FFFFFF"/>
+        </w:rPr>
+        <w:t xml:space="preserve"> </w:t>
+      </w:r>
+      <w:r>
+        <w:rPr>
+          <w:rFonts w:ascii="Helvetica" w:hAnsi="Helvetica" w:cs="Helvetica"/>
+          <w:color w:val="33353C"/>
+          <w:sz w:val="28"/>
+          <w:szCs w:val="20"/>
+          <w:shd w:val="clear" w:color="auto" w:fill="FFFFFF"/>
+        </w:rPr>
+        <w:t xml:space="preserve">603369 </w:t>
+      </w:r>
+      <w:hyperlink r:id="rId20" w:history="1">
+        <w:r>
+          <w:rPr>
+            <w:rStyle w:val="a7"/>
+            <w:sz w:val="28"/>
+            <w:szCs w:val="28"/>
+          </w:rPr>
+          <w:t>http://www.jinshiyuan.com.cn</w:t>
+        </w:r>
+      </w:hyperlink>
+      <w:r>
+        <w:rPr>
+          <w:sz w:val="28"/>
+          <w:szCs w:val="28"/>
+        </w:rPr>
+        <w:t xml:space="preserve"> </w:t>
+      </w:r>
+      <w:r>
+        <w:rPr>
+          <w:rFonts w:hint="eastAsia"/>
+          <w:sz w:val="28"/>
+          <w:szCs w:val="28"/>
+        </w:rPr>
+        <w:t>江苏淮安</w:t>
+      </w:r>
+      <w:bookmarkEnd w:id="13"/>
+    </w:p>
+    <w:p>
+      <w:r>
+        <w:tab/>
+        <w:t>江苏今世缘酒业股份有限公司主营业务为白酒生产和销售,现有“国缘”“今世缘”和“高沟”三大白酒品牌,其中,“国缘”“今世缘”是“中国驰名商标”,“高沟”是“中华老字号”。公司“清雅酱香型”白酒酿造工艺项目通过专家鉴定,达到国际领先水平。公司项目“固态发酵浓香型白酒智能酿造关键技术的研发与应用”总体技术水平达到国际领先,且被评为2017年度“中国好技术”称号,荣获“2018年度中国酒业协会科学技术进步一等奖”。公司建立质量透明溯源管理系统，成为江苏省食品生产企业电子追溯系统首批九家重点示范企业之一，是国家重点监管产品电子溯源技术应用研究及示范参与单位，实现全过程质量溯源管控。</w:t>
+      </w:r>
+    </w:p>
+    <w:p/>
+    <w:p/>
+    <w:p>
+      <w:r>
+        <w:rPr>
+          <w:rFonts w:hint="eastAsia"/>
+        </w:rPr>
+        <w:t>产品：</w:t>
+      </w:r>
+    </w:p>
+    <w:p>
+      <w:proofErr w:type="gramStart"/>
+      <w:r>
+        <w:rPr>
+          <w:rFonts w:hint="eastAsia"/>
+        </w:rPr>
+        <w:t>国缘系列</w:t>
+      </w:r>
+      <w:proofErr w:type="gramEnd"/>
+    </w:p>
+    <w:p>
+      <w:r>
+        <w:rPr>
+          <w:rFonts w:hint="eastAsia"/>
+        </w:rPr>
+        <w:t>今世缘系列</w:t>
+      </w:r>
+    </w:p>
+    <w:p>
+      <w:r>
+        <w:rPr>
+          <w:rFonts w:hint="eastAsia"/>
+        </w:rPr>
+        <w:t>高沟系列</w:t>
+      </w:r>
+    </w:p>
+    <w:p>
+      <w:r>
+        <w:rPr>
+          <w:rFonts w:hint="eastAsia"/>
+        </w:rPr>
+        <w:t>今世缘·</w:t>
+      </w:r>
+      <w:proofErr w:type="gramStart"/>
+      <w:r>
+        <w:rPr>
+          <w:rFonts w:hint="eastAsia"/>
+        </w:rPr>
+        <w:t>喜庆家</w:t>
+      </w:r>
+      <w:proofErr w:type="gramEnd"/>
+      <w:r>
+        <w:rPr>
+          <w:rFonts w:hint="eastAsia"/>
+        </w:rPr>
+        <w:t>系列</w:t>
+      </w:r>
+    </w:p>
+    <w:p>
+      <w:r>
+        <w:rPr>
+          <w:rFonts w:hint="eastAsia"/>
+        </w:rPr>
+        <w:t>文创产品</w:t>
+      </w:r>
+    </w:p>
+    <w:p>
+      <w:pPr>
+        <w:rPr>
+          <w:rFonts w:ascii="Helvetica" w:eastAsiaTheme="majorEastAsia" w:hAnsi="Helvetica" w:cs="Helvetica"/>
+          <w:b/>
+          <w:bCs/>
+          <w:color w:val="33353C"/>
+          <w:sz w:val="28"/>
+          <w:szCs w:val="20"/>
+          <w:shd w:val="clear" w:color="auto" w:fill="FFFFFF"/>
+        </w:rPr>
+      </w:pPr>
+      <w:r>
+        <w:rPr>
+          <w:rFonts w:hint="eastAsia"/>
+        </w:rPr>
+        <w:t>礼品酒</w:t>
+      </w:r>
+      <w:r>
+        <w:rPr>
+          <w:rFonts w:ascii="Helvetica" w:hAnsi="Helvetica" w:cs="Helvetica"/>
+          <w:color w:val="33353C"/>
+          <w:sz w:val="28"/>
+          <w:szCs w:val="20"/>
+          <w:shd w:val="clear" w:color="auto" w:fill="FFFFFF"/>
+        </w:rPr>
+        <w:br w:type="page"/>
+      </w:r>
+    </w:p>
+    <w:p>
+      <w:pPr>
+        <w:pStyle w:val="2"/>
+        <w:rPr>
+          <w:sz w:val="28"/>
+          <w:szCs w:val="28"/>
+        </w:rPr>
+      </w:pPr>
+      <w:bookmarkStart w:id="14" w:name="_Toc98015511"/>
       <w:r>
         <w:rPr>
           <w:rFonts w:ascii="Helvetica" w:hAnsi="Helvetica" w:cs="Helvetica" w:hint="eastAsia"/>
@@ -6279,7 +8861,7 @@
         </w:rPr>
         <w:t xml:space="preserve">600199 </w:t>
       </w:r>
-      <w:hyperlink r:id="rId15" w:history="1">
+      <w:hyperlink r:id="rId21" w:history="1">
         <w:r>
           <w:rPr>
             <w:rStyle w:val="a7"/>
@@ -6304,7 +8886,7 @@
         </w:rPr>
         <w:t>安徽阜阳</w:t>
       </w:r>
-      <w:bookmarkEnd w:id="8"/>
+      <w:bookmarkEnd w:id="14"/>
     </w:p>
     <w:p>
       <w:pPr>
@@ -6313,7 +8895,47 @@
       </w:pPr>
       <w:r>
         <w:tab/>
-        <w:t>安徽金种子酒业股份有限公司主要从事白酒生产；普通货运（按许可证有效期限经营）；包装材料加工、制造与销售；生产白酒所需原辅材料收购；自营和代理各种商品和技术进出口业务。公司白酒产品主要有浓香型白酒金种子系列酒、种子系列酒、和泰系列酒、醉三秋系列酒和颍州系列酒，馥合香型白酒金种子等。公司现有“金种子”、“醉三秋”两个中国驰名商标、一个“中华老字号”——颍州，徽蕴金种子酒荣获“中国名酒典型酒”。</w:t>
+        <w:t>安徽金种子酒业股份有限公司主要从事白酒生产；普通货运（按许可证有效期限经营）；包装材料加工、制造与销售；生产白酒所需原辅材料收购；自营和代理各种商品和技术进出口业务。公司白酒产品主要有浓香型</w:t>
+      </w:r>
+      <w:proofErr w:type="gramStart"/>
+      <w:r>
+        <w:t>白酒金</w:t>
+      </w:r>
+      <w:proofErr w:type="gramEnd"/>
+      <w:r>
+        <w:t>种子系列酒、种子系列酒、和</w:t>
+      </w:r>
+      <w:proofErr w:type="gramStart"/>
+      <w:r>
+        <w:t>泰系列</w:t>
+      </w:r>
+      <w:proofErr w:type="gramEnd"/>
+      <w:r>
+        <w:t>酒、醉三秋系列酒和颍州系列酒，</w:t>
+      </w:r>
+      <w:proofErr w:type="gramStart"/>
+      <w:r>
+        <w:t>馥</w:t>
+      </w:r>
+      <w:proofErr w:type="gramEnd"/>
+      <w:r>
+        <w:t>合香型</w:t>
+      </w:r>
+      <w:proofErr w:type="gramStart"/>
+      <w:r>
+        <w:t>白酒金</w:t>
+      </w:r>
+      <w:proofErr w:type="gramEnd"/>
+      <w:r>
+        <w:t>种子等。公司现有“金种子”、“醉三秋”两个中国驰名商标、一个“中华老字号”——颍州，徽</w:t>
+      </w:r>
+      <w:proofErr w:type="gramStart"/>
+      <w:r>
+        <w:t>蕴</w:t>
+      </w:r>
+      <w:proofErr w:type="gramEnd"/>
+      <w:r>
+        <w:t>金种子酒荣获“中国名酒典型酒”。</w:t>
       </w:r>
     </w:p>
     <w:p>
@@ -6404,6 +9026,7 @@
           <w:szCs w:val="28"/>
         </w:rPr>
       </w:pPr>
+      <w:bookmarkStart w:id="15" w:name="_Toc98015512"/>
       <w:r>
         <w:rPr>
           <w:rFonts w:hint="eastAsia"/>
@@ -6420,7 +9043,7 @@
         </w:rPr>
         <w:t xml:space="preserve">000596 </w:t>
       </w:r>
-      <w:hyperlink r:id="rId16" w:history="1">
+      <w:hyperlink r:id="rId22" w:history="1">
         <w:r>
           <w:rPr>
             <w:rStyle w:val="a7"/>
@@ -6445,6 +9068,7 @@
         </w:rPr>
         <w:t>安徽亳州</w:t>
       </w:r>
+      <w:bookmarkEnd w:id="15"/>
     </w:p>
     <w:p>
       <w:pPr>
@@ -6453,8 +9077,6 @@
       </w:pPr>
       <w:r>
         <w:tab/>
-      </w:r>
-      <w:r>
         <w:t>安徽古井贡酒股份有限公司主要从事白酒的生产和销售。主要产品为公司古井贡酒、年份原浆、黄鹤楼等。是中国老八大名酒企业。公司四次蝉联全国白酒评比金奖，在巴黎第十三届国际食品博览会上荣获金奖，先后获得中国地理标志产品、国家重点文物保护单位、国家非物质文化遗产保护项目等荣誉。</w:t>
       </w:r>
     </w:p>
@@ -6486,9 +9108,6 @@
       <w:pPr>
         <w:widowControl/>
         <w:jc w:val="left"/>
-        <w:rPr>
-          <w:rFonts w:hint="eastAsia"/>
-        </w:rPr>
       </w:pPr>
       <w:r>
         <w:rPr>
@@ -6504,9 +9123,6 @@
       <w:pPr>
         <w:widowControl/>
         <w:jc w:val="left"/>
-        <w:rPr>
-          <w:rFonts w:hint="eastAsia"/>
-        </w:rPr>
       </w:pPr>
       <w:r>
         <w:rPr>
@@ -6639,9 +9255,6 @@
       <w:pPr>
         <w:widowControl/>
         <w:jc w:val="left"/>
-        <w:rPr>
-          <w:rFonts w:hint="eastAsia"/>
-        </w:rPr>
       </w:pPr>
       <w:r>
         <w:rPr>
@@ -6649,6 +9262,12 @@
         </w:rPr>
         <w:t>其他类型产品</w:t>
       </w:r>
+    </w:p>
+    <w:p>
+      <w:pPr>
+        <w:widowControl/>
+        <w:jc w:val="left"/>
+      </w:pPr>
     </w:p>
     <w:p>
       <w:pPr>
@@ -6678,7 +9297,377 @@
           <w:szCs w:val="28"/>
         </w:rPr>
       </w:pPr>
-      <w:bookmarkStart w:id="9" w:name="_Toc97158637"/>
+      <w:bookmarkStart w:id="16" w:name="_Toc98015513"/>
+      <w:proofErr w:type="gramStart"/>
+      <w:r>
+        <w:rPr>
+          <w:rFonts w:hint="eastAsia"/>
+          <w:sz w:val="28"/>
+          <w:szCs w:val="28"/>
+        </w:rPr>
+        <w:lastRenderedPageBreak/>
+        <w:t>天佑德酒</w:t>
+      </w:r>
+      <w:proofErr w:type="gramEnd"/>
+      <w:r>
+        <w:rPr>
+          <w:rFonts w:hint="eastAsia"/>
+          <w:sz w:val="28"/>
+          <w:szCs w:val="28"/>
+        </w:rPr>
+        <w:t xml:space="preserve"> </w:t>
+      </w:r>
+      <w:r>
+        <w:rPr>
+          <w:sz w:val="28"/>
+          <w:szCs w:val="28"/>
+        </w:rPr>
+        <w:t xml:space="preserve">002646 </w:t>
+      </w:r>
+      <w:hyperlink r:id="rId23" w:history="1">
+        <w:r>
+          <w:rPr>
+            <w:rStyle w:val="a7"/>
+            <w:sz w:val="28"/>
+            <w:szCs w:val="28"/>
+          </w:rPr>
+          <w:t>http://www.002646.com</w:t>
+        </w:r>
+      </w:hyperlink>
+      <w:r>
+        <w:rPr>
+          <w:sz w:val="28"/>
+          <w:szCs w:val="28"/>
+        </w:rPr>
+        <w:t xml:space="preserve"> </w:t>
+      </w:r>
+      <w:r>
+        <w:rPr>
+          <w:rFonts w:hint="eastAsia"/>
+          <w:sz w:val="28"/>
+          <w:szCs w:val="28"/>
+        </w:rPr>
+        <w:t>青海海东</w:t>
+      </w:r>
+      <w:bookmarkEnd w:id="16"/>
+    </w:p>
+    <w:p>
+      <w:pPr>
+        <w:widowControl/>
+        <w:jc w:val="left"/>
+      </w:pPr>
+      <w:r>
+        <w:tab/>
+        <w:t>青海互助天佑德青稞酒股份有限公司是一家以青稞为原料的酒类、葡萄酒的研发、生产和销售为主要业务的公司。其主要产品含互助、天佑德、八大作坊、永庆和等系列.公司生产的青稞酒属清香型白酒,被中国酿酒工业协会认定为"中国白酒清香型(青稞原料)代表";2010年,公司在西北地区白酒市场的占有率为7.68%.公司是我国青稞酒行业龙头企业,根据中国轻工业企业信息发布中心的统计,公司2009年度青稞酒产销量居全国第一。</w:t>
+      </w:r>
+    </w:p>
+    <w:p>
+      <w:pPr>
+        <w:widowControl/>
+        <w:jc w:val="left"/>
+      </w:pPr>
+      <w:r>
+        <w:t xml:space="preserve"> </w:t>
+      </w:r>
+    </w:p>
+    <w:p>
+      <w:pPr>
+        <w:widowControl/>
+        <w:jc w:val="left"/>
+      </w:pPr>
+      <w:r>
+        <w:rPr>
+          <w:rFonts w:hint="eastAsia"/>
+        </w:rPr>
+        <w:t>受世人尊敬的国酒企业，以国际品质享誉全球</w:t>
+      </w:r>
+    </w:p>
+    <w:p>
+      <w:pPr>
+        <w:widowControl/>
+        <w:jc w:val="left"/>
+      </w:pPr>
+    </w:p>
+    <w:p>
+      <w:pPr>
+        <w:widowControl/>
+        <w:jc w:val="left"/>
+      </w:pPr>
+      <w:r>
+        <w:rPr>
+          <w:rFonts w:hint="eastAsia"/>
+        </w:rPr>
+        <w:t>高度青稞酒</w:t>
+      </w:r>
+      <w:r>
+        <w:tab/>
+      </w:r>
+      <w:r>
+        <w:rPr>
+          <w:rFonts w:hint="eastAsia"/>
+        </w:rPr>
+        <w:t xml:space="preserve">天佑德 互助 八大作坊 </w:t>
+      </w:r>
+      <w:proofErr w:type="gramStart"/>
+      <w:r>
+        <w:rPr>
+          <w:rFonts w:hint="eastAsia"/>
+        </w:rPr>
+        <w:t>世</w:t>
+      </w:r>
+      <w:proofErr w:type="gramEnd"/>
+      <w:r>
+        <w:rPr>
+          <w:rFonts w:hint="eastAsia"/>
+        </w:rPr>
+        <w:t>义德</w:t>
+      </w:r>
+    </w:p>
+    <w:p>
+      <w:pPr>
+        <w:widowControl/>
+        <w:jc w:val="left"/>
+      </w:pPr>
+      <w:r>
+        <w:rPr>
+          <w:rFonts w:hint="eastAsia"/>
+        </w:rPr>
+        <w:t>低度青稞酒</w:t>
+      </w:r>
+      <w:r>
+        <w:tab/>
+      </w:r>
+      <w:r>
+        <w:rPr>
+          <w:rFonts w:hint="eastAsia"/>
+        </w:rPr>
+        <w:t>热巴</w:t>
+      </w:r>
+    </w:p>
+    <w:p>
+      <w:pPr>
+        <w:widowControl/>
+        <w:jc w:val="left"/>
+      </w:pPr>
+      <w:r>
+        <w:rPr>
+          <w:rFonts w:hint="eastAsia"/>
+        </w:rPr>
+        <w:t>健康品类青稞酒 纳曲</w:t>
+      </w:r>
+    </w:p>
+    <w:p>
+      <w:pPr>
+        <w:widowControl/>
+        <w:jc w:val="left"/>
+      </w:pPr>
+      <w:r>
+        <w:rPr>
+          <w:rFonts w:hint="eastAsia"/>
+        </w:rPr>
+        <w:t>葡萄酒</w:t>
+      </w:r>
+      <w:r>
+        <w:tab/>
+      </w:r>
+      <w:r>
+        <w:tab/>
+      </w:r>
+      <w:r>
+        <w:rPr>
+          <w:rFonts w:hint="eastAsia"/>
+        </w:rPr>
+        <w:t>马克斯威</w:t>
+      </w:r>
+    </w:p>
+    <w:p>
+      <w:pPr>
+        <w:widowControl/>
+        <w:jc w:val="left"/>
+      </w:pPr>
+      <w:r>
+        <w:rPr>
+          <w:rFonts w:hint="eastAsia"/>
+        </w:rPr>
+        <w:t>其他酒类</w:t>
+      </w:r>
+      <w:r>
+        <w:tab/>
+      </w:r>
+      <w:r>
+        <w:rPr>
+          <w:rFonts w:hint="eastAsia"/>
+        </w:rPr>
+        <w:t>威士忌</w:t>
+      </w:r>
+    </w:p>
+    <w:p>
+      <w:pPr>
+        <w:widowControl/>
+        <w:jc w:val="left"/>
+      </w:pPr>
+      <w:r>
+        <w:rPr>
+          <w:rFonts w:hint="eastAsia"/>
+        </w:rPr>
+        <w:t>电子商务</w:t>
+      </w:r>
+      <w:r>
+        <w:tab/>
+      </w:r>
+      <w:r>
+        <w:rPr>
+          <w:rFonts w:hint="eastAsia"/>
+        </w:rPr>
+        <w:t>中酒网</w:t>
+      </w:r>
+    </w:p>
+    <w:p>
+      <w:pPr>
+        <w:widowControl/>
+        <w:jc w:val="left"/>
+      </w:pPr>
+    </w:p>
+    <w:p>
+      <w:pPr>
+        <w:widowControl/>
+        <w:jc w:val="left"/>
+        <w:rPr>
+          <w:rFonts w:asciiTheme="majorHAnsi" w:eastAsiaTheme="majorEastAsia" w:hAnsiTheme="majorHAnsi" w:cstheme="majorBidi"/>
+          <w:b/>
+          <w:bCs/>
+          <w:sz w:val="28"/>
+          <w:szCs w:val="28"/>
+        </w:rPr>
+      </w:pPr>
+      <w:r>
+        <w:rPr>
+          <w:sz w:val="28"/>
+          <w:szCs w:val="28"/>
+        </w:rPr>
+        <w:br w:type="page"/>
+      </w:r>
+    </w:p>
+    <w:p>
+      <w:pPr>
+        <w:pStyle w:val="2"/>
+        <w:rPr>
+          <w:sz w:val="28"/>
+          <w:szCs w:val="28"/>
+        </w:rPr>
+      </w:pPr>
+      <w:bookmarkStart w:id="17" w:name="_Toc98015514"/>
+      <w:r>
+        <w:rPr>
+          <w:rFonts w:hint="eastAsia"/>
+          <w:sz w:val="28"/>
+          <w:szCs w:val="28"/>
+        </w:rPr>
+        <w:lastRenderedPageBreak/>
+        <w:t xml:space="preserve">皇台酒业 </w:t>
+      </w:r>
+      <w:r>
+        <w:rPr>
+          <w:sz w:val="28"/>
+          <w:szCs w:val="28"/>
+        </w:rPr>
+        <w:t xml:space="preserve">000995 </w:t>
+      </w:r>
+      <w:hyperlink r:id="rId24" w:history="1">
+        <w:r>
+          <w:rPr>
+            <w:rStyle w:val="a7"/>
+            <w:sz w:val="28"/>
+            <w:szCs w:val="28"/>
+          </w:rPr>
+          <w:t>http://www.huangtai.com.cn</w:t>
+        </w:r>
+      </w:hyperlink>
+      <w:r>
+        <w:rPr>
+          <w:sz w:val="28"/>
+          <w:szCs w:val="28"/>
+        </w:rPr>
+        <w:t xml:space="preserve"> </w:t>
+      </w:r>
+      <w:r>
+        <w:rPr>
+          <w:rFonts w:hint="eastAsia"/>
+          <w:sz w:val="28"/>
+          <w:szCs w:val="28"/>
+        </w:rPr>
+        <w:t>甘肃武威</w:t>
+      </w:r>
+      <w:bookmarkEnd w:id="17"/>
+    </w:p>
+    <w:p>
+      <w:pPr>
+        <w:widowControl/>
+        <w:jc w:val="left"/>
+      </w:pPr>
+      <w:r>
+        <w:tab/>
+        <w:t>甘肃皇台酒业股份有限公司的主营业务为白酒酿造与销售；葡萄酒酿造与销售；酿酒葡萄种植.公司主要产品有粮食白酒、葡萄酒等。 　　公司是武威第一家上市公司，也是甘肃省唯一一家集名优白酒、名优葡萄酒一身的上市公司，现有职工1100多人。公司技术设备先进，检测手段完善、管理体系科学、规模示范效益和品牌效益显著，是甘肃省及西北五省区创优最多的企业。凉州皇台酒荣获包括第二届巴拿马特别金奖在内的国际、国内酒类最高奖项100多项，享有“南有茅台，北有皇台”的美誉。公司荣获全国优秀轻工业企业、全国轻纺系统先进企业、全国法制宣传教育先进企业、省级文明单位、甘肃省优秀企业、"重合同守信用"单位，中国白酒工业100强企业、“食品安全信用体系建设试点工作先进单位”等荣誉称号。</w:t>
+      </w:r>
+    </w:p>
+    <w:p>
+      <w:pPr>
+        <w:widowControl/>
+        <w:jc w:val="left"/>
+      </w:pPr>
+    </w:p>
+    <w:p>
+      <w:pPr>
+        <w:widowControl/>
+        <w:jc w:val="left"/>
+      </w:pPr>
+      <w:r>
+        <w:rPr>
+          <w:rFonts w:hint="eastAsia"/>
+        </w:rPr>
+        <w:t>产品：</w:t>
+      </w:r>
+    </w:p>
+    <w:p>
+      <w:pPr>
+        <w:widowControl/>
+        <w:jc w:val="left"/>
+      </w:pPr>
+      <w:r>
+        <w:rPr>
+          <w:rFonts w:hint="eastAsia"/>
+        </w:rPr>
+        <w:t>白酒系列</w:t>
+      </w:r>
+    </w:p>
+    <w:p>
+      <w:pPr>
+        <w:widowControl/>
+        <w:jc w:val="left"/>
+      </w:pPr>
+      <w:r>
+        <w:rPr>
+          <w:rFonts w:hint="eastAsia"/>
+        </w:rPr>
+        <w:t>红酒系列</w:t>
+      </w:r>
+      <w:r>
+        <w:rPr>
+          <w:sz w:val="28"/>
+          <w:szCs w:val="28"/>
+        </w:rPr>
+        <w:br w:type="page"/>
+      </w:r>
+    </w:p>
+    <w:p>
+      <w:pPr>
+        <w:pStyle w:val="2"/>
+        <w:rPr>
+          <w:sz w:val="28"/>
+          <w:szCs w:val="28"/>
+        </w:rPr>
+      </w:pPr>
+      <w:bookmarkStart w:id="18" w:name="_Toc98015515"/>
       <w:r>
         <w:rPr>
           <w:rFonts w:hint="eastAsia"/>
@@ -6695,7 +9684,7 @@
         </w:rPr>
         <w:t xml:space="preserve">600696 </w:t>
       </w:r>
-      <w:hyperlink r:id="rId17" w:history="1">
+      <w:hyperlink r:id="rId25" w:history="1">
         <w:r>
           <w:rPr>
             <w:rStyle w:val="a7"/>
@@ -6713,7 +9702,7 @@
         </w:rPr>
         <w:t xml:space="preserve"> 上海浦东</w:t>
       </w:r>
-      <w:bookmarkEnd w:id="9"/>
+      <w:bookmarkEnd w:id="18"/>
     </w:p>
     <w:p>
       <w:pPr>
@@ -6722,7 +9711,39 @@
       </w:pPr>
       <w:r>
         <w:tab/>
-        <w:t>上海贵酒股份有限公司将酒类业务作为公司核心主业。公司的主要产品为房屋租赁、融资租赁、商业保理、酒类销售。通过“贵酒匠会员店商城”,“贵酒匠采购系统”和“贵酒匠销售管理系统”等平台和渠道，实现数字化赋能新零售；上海军酒主要针对退役军人而量身定制创业连锁加盟商业模式，形成连锁品牌“军酒坊”。</w:t>
+        <w:t>上海贵酒股份有限公司将酒类业务作为公司核心主业。公司的主要产品为房屋租赁、融资租赁、商业保理、酒类销售。通过“贵酒</w:t>
+      </w:r>
+      <w:proofErr w:type="gramStart"/>
+      <w:r>
+        <w:t>匠</w:t>
+      </w:r>
+      <w:proofErr w:type="gramEnd"/>
+      <w:r>
+        <w:t>会员店商城”,“贵酒</w:t>
+      </w:r>
+      <w:proofErr w:type="gramStart"/>
+      <w:r>
+        <w:t>匠</w:t>
+      </w:r>
+      <w:proofErr w:type="gramEnd"/>
+      <w:r>
+        <w:t>采购系统”和“贵酒</w:t>
+      </w:r>
+      <w:proofErr w:type="gramStart"/>
+      <w:r>
+        <w:t>匠</w:t>
+      </w:r>
+      <w:proofErr w:type="gramEnd"/>
+      <w:r>
+        <w:t>销售管理系统”等平台和渠道，实现数字化赋能新零售；</w:t>
+      </w:r>
+      <w:proofErr w:type="gramStart"/>
+      <w:r>
+        <w:t>上海军酒主要</w:t>
+      </w:r>
+      <w:proofErr w:type="gramEnd"/>
+      <w:r>
+        <w:t>针对退役军人而量身定制创业连锁加盟商业模式，形成连锁品牌“军酒坊”。</w:t>
       </w:r>
     </w:p>
     <w:p>
@@ -6766,23 +9787,39 @@
         <w:widowControl/>
         <w:jc w:val="left"/>
       </w:pPr>
-      <w:r>
-        <w:rPr>
-          <w:rFonts w:hint="eastAsia"/>
-        </w:rPr>
-        <w:t>青澄黄贵酿系列</w:t>
-      </w:r>
-    </w:p>
-    <w:p>
-      <w:pPr>
-        <w:widowControl/>
-        <w:jc w:val="left"/>
-      </w:pPr>
-      <w:r>
-        <w:rPr>
-          <w:rFonts w:hint="eastAsia"/>
-        </w:rPr>
-        <w:t>军道归酿系列</w:t>
+      <w:proofErr w:type="gramStart"/>
+      <w:r>
+        <w:rPr>
+          <w:rFonts w:hint="eastAsia"/>
+        </w:rPr>
+        <w:t>青澄黄贵酿</w:t>
+      </w:r>
+      <w:proofErr w:type="gramEnd"/>
+      <w:r>
+        <w:rPr>
+          <w:rFonts w:hint="eastAsia"/>
+        </w:rPr>
+        <w:t>系列</w:t>
+      </w:r>
+    </w:p>
+    <w:p>
+      <w:pPr>
+        <w:widowControl/>
+        <w:jc w:val="left"/>
+      </w:pPr>
+      <w:proofErr w:type="gramStart"/>
+      <w:r>
+        <w:rPr>
+          <w:rFonts w:hint="eastAsia"/>
+        </w:rPr>
+        <w:t>军道归酿</w:t>
+      </w:r>
+      <w:proofErr w:type="gramEnd"/>
+      <w:r>
+        <w:rPr>
+          <w:rFonts w:hint="eastAsia"/>
+        </w:rPr>
+        <w:t>系列</w:t>
       </w:r>
     </w:p>
     <w:p>
@@ -6824,7 +9861,21 @@
         <w:rPr>
           <w:rFonts w:hint="eastAsia"/>
         </w:rPr>
-        <w:t>酒匠系列</w:t>
+        <w:t>酒</w:t>
+      </w:r>
+      <w:proofErr w:type="gramStart"/>
+      <w:r>
+        <w:rPr>
+          <w:rFonts w:hint="eastAsia"/>
+        </w:rPr>
+        <w:t>匠</w:t>
+      </w:r>
+      <w:proofErr w:type="gramEnd"/>
+      <w:r>
+        <w:rPr>
+          <w:rFonts w:hint="eastAsia"/>
+        </w:rPr>
+        <w:t>系列</w:t>
       </w:r>
     </w:p>
     <w:p>
@@ -6891,6 +9942,7 @@
           <w:szCs w:val="28"/>
         </w:rPr>
       </w:pPr>
+      <w:bookmarkStart w:id="19" w:name="_Toc98015516"/>
       <w:r>
         <w:rPr>
           <w:rFonts w:hint="eastAsia"/>
@@ -6898,7 +9950,25 @@
           <w:szCs w:val="28"/>
         </w:rPr>
         <w:lastRenderedPageBreak/>
-        <w:t xml:space="preserve">顺鑫农业 </w:t>
+        <w:t>顺</w:t>
+      </w:r>
+      <w:proofErr w:type="gramStart"/>
+      <w:r>
+        <w:rPr>
+          <w:rFonts w:hint="eastAsia"/>
+          <w:sz w:val="28"/>
+          <w:szCs w:val="28"/>
+        </w:rPr>
+        <w:t>鑫</w:t>
+      </w:r>
+      <w:proofErr w:type="gramEnd"/>
+      <w:r>
+        <w:rPr>
+          <w:rFonts w:hint="eastAsia"/>
+          <w:sz w:val="28"/>
+          <w:szCs w:val="28"/>
+        </w:rPr>
+        <w:t xml:space="preserve">农业 </w:t>
       </w:r>
       <w:r>
         <w:rPr>
@@ -6907,7 +9977,7 @@
         </w:rPr>
         <w:t xml:space="preserve">000860 </w:t>
       </w:r>
-      <w:hyperlink r:id="rId18" w:history="1">
+      <w:hyperlink r:id="rId26" w:history="1">
         <w:r>
           <w:rPr>
             <w:rStyle w:val="a7"/>
@@ -6925,6 +9995,7 @@
         </w:rPr>
         <w:t xml:space="preserve"> 北京顺义</w:t>
       </w:r>
+      <w:bookmarkEnd w:id="19"/>
     </w:p>
     <w:p>
       <w:pPr>
@@ -6933,7 +10004,15 @@
       </w:pPr>
       <w:r>
         <w:tab/>
-        <w:t>北京顺鑫农业股份有限公司从事的主要业务为白酒酿造与销售；种猪繁育、生猪养殖、屠宰及肉制品加工；房地产开发。公司现已形成了以白酒、猪肉为主的两大产业。公司白酒产业拥有“牛栏山”和“宁诚”两大品牌，“牛栏山”目前拥有“经典二锅头”、“传统二锅头”、“百年牛栏山”、“珍品牛栏山”、“陈酿牛栏山”五大系列产品；“宁诚”主要产品为绵香型宁城老窖白酒。公司种猪繁育、生猪养殖、屠宰及肉制品加工业务产品，主要包括“小店”牌种猪及商品猪、“鹏程”牌生鲜及熟食制品，公司凭借完整的产业链和科学的食品安全控制管理体系，是北京菜篮子工程重要组成部分和重大赛事活动的猪肉产品供应商，“鹏程”品牌不仅获得北京消费者的信任和青睐，也是中国受消费者喜爱的十大猪肉品牌之一。2020年先后荣获“消费市场年度影响力品牌”、“2020中国肉类食品行业先进企业”、“中国食品企业社会责任百强”等称号。</w:t>
+        <w:t>北京顺鑫农业股份有限公司从事的主要业务为白酒酿造与销售；种猪繁育、生猪养殖、屠宰及肉制品加工；房地产开发。公司现已形成了以白酒、猪肉为主的两大产业。公司白酒产业拥有“牛栏山”和“宁诚”两大品牌，“牛栏山”目前拥有“经典二锅头”、“传统二锅头”、“百年牛栏山”、“珍品牛栏山”、“陈酿牛栏山”五大系列产品；“宁诚”主要产品为</w:t>
+      </w:r>
+      <w:proofErr w:type="gramStart"/>
+      <w:r>
+        <w:t>绵</w:t>
+      </w:r>
+      <w:proofErr w:type="gramEnd"/>
+      <w:r>
+        <w:t>香型宁城老窖白酒。公司种猪繁育、生猪养殖、屠宰及肉制品加工业务产品，主要包括“小店”牌种猪及商品猪、“鹏程”牌生鲜及熟食制品，公司凭借完整的产业链和科学的食品安全控制管理体系，是北京菜篮子工程重要组成部分和重大赛事活动的猪肉产品供应商，“鹏程”品牌不仅获得北京消费者的信任和青睐，也是中国受消费者喜爱的十大猪肉品牌之一。2020年先后荣获“消费市场年度影响力品牌”、“2020中国肉类食品行业先进企业”、“中国食品企业社会责任百强”等称号。</w:t>
       </w:r>
     </w:p>
     <w:p>
@@ -6976,6 +10055,7 @@
           <w:szCs w:val="28"/>
         </w:rPr>
       </w:pPr>
+      <w:bookmarkStart w:id="20" w:name="_Toc98015517"/>
       <w:r>
         <w:rPr>
           <w:rFonts w:hint="eastAsia"/>
@@ -6992,7 +10072,7 @@
         </w:rPr>
         <w:t xml:space="preserve">600238 </w:t>
       </w:r>
-      <w:hyperlink r:id="rId19" w:history="1">
+      <w:hyperlink r:id="rId27" w:history="1">
         <w:r>
           <w:rPr>
             <w:rStyle w:val="a7"/>
@@ -7017,6 +10097,7 @@
         </w:rPr>
         <w:t>海南海口</w:t>
       </w:r>
+      <w:bookmarkEnd w:id="20"/>
     </w:p>
     <w:p>
       <w:pPr>
@@ -7025,25 +10106,47 @@
       </w:pPr>
       <w:r>
         <w:tab/>
-        <w:t>海南椰岛(集团)股份有限公司主营业务为酒类产品的生产和销售,主要产品有健康保健酒“椰岛鹿龟酒”与“椰岛海王酒”,白酒“海口大曲”与“椰岛原浆”等,同时公司布局椰汁类生态饮品和软饮料(非碳酸),并开展商品贸易与供应链业务协同发展。海南椰岛品牌在全国享有盛誉,品牌价值位列保健酒行业前茅。“椰岛鹿龟酒”曾获“中国名牌产品”称号,是“海南老字号”产品,其中鹿龟酒酿泡技艺入选海南省非物质文化遗产。</w:t>
-      </w:r>
-    </w:p>
-    <w:p>
-      <w:pPr>
-        <w:widowControl/>
-        <w:jc w:val="left"/>
-      </w:pPr>
-    </w:p>
-    <w:p>
-      <w:pPr>
-        <w:widowControl/>
-        <w:jc w:val="left"/>
-      </w:pPr>
-      <w:r>
-        <w:rPr>
-          <w:rFonts w:hint="eastAsia"/>
-        </w:rPr>
-        <w:t>椰岛专注大健康产业，致力于打造全球健康消费品生态产业链综合运营集团，成为全球大健康消费产品的制造者和提供者！</w:t>
+        <w:t>海南椰岛(集团)股份有限公司主营业务为酒类产品的生产和销售,主要产品有健康保健酒“椰岛鹿龟酒”与“椰岛海王酒”,白酒“海口大曲”与“椰岛原浆”等,同时公司布局椰汁类生态饮品和软饮料(非碳酸),并开展商品贸易与供应</w:t>
+      </w:r>
+      <w:proofErr w:type="gramStart"/>
+      <w:r>
+        <w:t>链业务</w:t>
+      </w:r>
+      <w:proofErr w:type="gramEnd"/>
+      <w:r>
+        <w:t>协同发展。海南椰岛品牌在全国享有盛誉,品牌价值位列保健酒行业前茅。“椰岛鹿龟酒”曾获“中国名牌产品”称号,是“海南老字号”产品,其中鹿龟酒酿泡技艺入选海南省非物质文化遗产。</w:t>
+      </w:r>
+    </w:p>
+    <w:p>
+      <w:pPr>
+        <w:widowControl/>
+        <w:jc w:val="left"/>
+      </w:pPr>
+    </w:p>
+    <w:p>
+      <w:pPr>
+        <w:widowControl/>
+        <w:jc w:val="left"/>
+      </w:pPr>
+      <w:r>
+        <w:rPr>
+          <w:rFonts w:hint="eastAsia"/>
+        </w:rPr>
+        <w:t>椰岛专注大健康产业，致力于打造全球健康消费品生态产业</w:t>
+      </w:r>
+      <w:proofErr w:type="gramStart"/>
+      <w:r>
+        <w:rPr>
+          <w:rFonts w:hint="eastAsia"/>
+        </w:rPr>
+        <w:t>链综合</w:t>
+      </w:r>
+      <w:proofErr w:type="gramEnd"/>
+      <w:r>
+        <w:rPr>
+          <w:rFonts w:hint="eastAsia"/>
+        </w:rPr>
+        <w:t>运营集团，成为全球大健康消费产品的制造者和提供者！</w:t>
       </w:r>
     </w:p>
     <w:p>
@@ -7124,7 +10227,21 @@
         <w:rPr>
           <w:rFonts w:hint="eastAsia"/>
         </w:rPr>
-        <w:t>海南洋浦椰岛恒鑫贸易有限公司</w:t>
+        <w:t>海南洋浦椰岛恒</w:t>
+      </w:r>
+      <w:proofErr w:type="gramStart"/>
+      <w:r>
+        <w:rPr>
+          <w:rFonts w:hint="eastAsia"/>
+        </w:rPr>
+        <w:t>鑫</w:t>
+      </w:r>
+      <w:proofErr w:type="gramEnd"/>
+      <w:r>
+        <w:rPr>
+          <w:rFonts w:hint="eastAsia"/>
+        </w:rPr>
+        <w:t>贸易有限公司</w:t>
       </w:r>
     </w:p>
     <w:p>
@@ -7173,7 +10290,21 @@
         <w:rPr>
           <w:rFonts w:hint="eastAsia"/>
         </w:rPr>
-        <w:t>海南椰岛全球购商业有限公司</w:t>
+        <w:t>海南椰岛全球</w:t>
+      </w:r>
+      <w:proofErr w:type="gramStart"/>
+      <w:r>
+        <w:rPr>
+          <w:rFonts w:hint="eastAsia"/>
+        </w:rPr>
+        <w:t>购商业</w:t>
+      </w:r>
+      <w:proofErr w:type="gramEnd"/>
+      <w:r>
+        <w:rPr>
+          <w:rFonts w:hint="eastAsia"/>
+        </w:rPr>
+        <w:t>有限公司</w:t>
       </w:r>
       <w:r>
         <w:rPr>
@@ -7191,6 +10322,7 @@
           <w:szCs w:val="28"/>
         </w:rPr>
       </w:pPr>
+      <w:bookmarkStart w:id="21" w:name="_Toc98015518"/>
       <w:r>
         <w:rPr>
           <w:rFonts w:hint="eastAsia"/>
@@ -7198,7 +10330,25 @@
           <w:szCs w:val="28"/>
         </w:rPr>
         <w:lastRenderedPageBreak/>
-        <w:t xml:space="preserve">大豪科技 </w:t>
+        <w:t>大</w:t>
+      </w:r>
+      <w:proofErr w:type="gramStart"/>
+      <w:r>
+        <w:rPr>
+          <w:rFonts w:hint="eastAsia"/>
+          <w:sz w:val="28"/>
+          <w:szCs w:val="28"/>
+        </w:rPr>
+        <w:t>豪科技</w:t>
+      </w:r>
+      <w:proofErr w:type="gramEnd"/>
+      <w:r>
+        <w:rPr>
+          <w:rFonts w:hint="eastAsia"/>
+          <w:sz w:val="28"/>
+          <w:szCs w:val="28"/>
+        </w:rPr>
+        <w:t xml:space="preserve"> </w:t>
       </w:r>
       <w:r>
         <w:rPr>
@@ -7207,7 +10357,7 @@
         </w:rPr>
         <w:t xml:space="preserve">603025 </w:t>
       </w:r>
-      <w:hyperlink r:id="rId20" w:history="1">
+      <w:hyperlink r:id="rId28" w:history="1">
         <w:r>
           <w:rPr>
             <w:rStyle w:val="a7"/>
@@ -7232,6 +10382,7 @@
         </w:rPr>
         <w:t>北京朝阳</w:t>
       </w:r>
+      <w:bookmarkEnd w:id="21"/>
     </w:p>
     <w:p>
       <w:pPr>

--- a/strategy/消费/白酒.docx
+++ b/strategy/消费/白酒.docx
@@ -57,7 +57,7 @@
           <w:r>
             <w:fldChar w:fldCharType="separate"/>
           </w:r>
-          <w:hyperlink w:anchor="_Toc98015497" w:history="1">
+          <w:hyperlink w:anchor="_Toc98719895" w:history="1">
             <w:r>
               <w:rPr>
                 <w:rStyle w:val="a7"/>
@@ -108,7 +108,7 @@
                 <w:noProof/>
                 <w:webHidden/>
               </w:rPr>
-              <w:instrText xml:space="preserve"> PAGEREF _Toc98015497 \h </w:instrText>
+              <w:instrText xml:space="preserve"> PAGEREF _Toc98719895 \h </w:instrText>
             </w:r>
             <w:r>
               <w:rPr>
@@ -149,7 +149,7 @@
               <w:noProof/>
             </w:rPr>
           </w:pPr>
-          <w:hyperlink w:anchor="_Toc98015498" w:history="1">
+          <w:hyperlink w:anchor="_Toc98719896" w:history="1">
             <w:r>
               <w:rPr>
                 <w:rStyle w:val="a7"/>
@@ -205,7 +205,7 @@
                 <w:noProof/>
                 <w:webHidden/>
               </w:rPr>
-              <w:instrText xml:space="preserve"> PAGEREF _Toc98015498 \h </w:instrText>
+              <w:instrText xml:space="preserve"> PAGEREF _Toc98719896 \h </w:instrText>
             </w:r>
             <w:r>
               <w:rPr>
@@ -246,7 +246,7 @@
               <w:noProof/>
             </w:rPr>
           </w:pPr>
-          <w:hyperlink w:anchor="_Toc98015499" w:history="1">
+          <w:hyperlink w:anchor="_Toc98719897" w:history="1">
             <w:r>
               <w:rPr>
                 <w:rStyle w:val="a7"/>
@@ -291,7 +291,7 @@
                 <w:noProof/>
                 <w:webHidden/>
               </w:rPr>
-              <w:instrText xml:space="preserve"> PAGEREF _Toc98015499 \h </w:instrText>
+              <w:instrText xml:space="preserve"> PAGEREF _Toc98719897 \h </w:instrText>
             </w:r>
             <w:r>
               <w:rPr>
@@ -332,7 +332,7 @@
               <w:noProof/>
             </w:rPr>
           </w:pPr>
-          <w:hyperlink w:anchor="_Toc98015500" w:history="1">
+          <w:hyperlink w:anchor="_Toc98719898" w:history="1">
             <w:r>
               <w:rPr>
                 <w:rStyle w:val="a7"/>
@@ -377,7 +377,7 @@
                 <w:noProof/>
                 <w:webHidden/>
               </w:rPr>
-              <w:instrText xml:space="preserve"> PAGEREF _Toc98015500 \h </w:instrText>
+              <w:instrText xml:space="preserve"> PAGEREF _Toc98719898 \h </w:instrText>
             </w:r>
             <w:r>
               <w:rPr>
@@ -418,7 +418,7 @@
               <w:noProof/>
             </w:rPr>
           </w:pPr>
-          <w:hyperlink w:anchor="_Toc98015501" w:history="1">
+          <w:hyperlink w:anchor="_Toc98719899" w:history="1">
             <w:r>
               <w:rPr>
                 <w:rStyle w:val="a7"/>
@@ -463,7 +463,7 @@
                 <w:noProof/>
                 <w:webHidden/>
               </w:rPr>
-              <w:instrText xml:space="preserve"> PAGEREF _Toc98015501 \h </w:instrText>
+              <w:instrText xml:space="preserve"> PAGEREF _Toc98719899 \h </w:instrText>
             </w:r>
             <w:r>
               <w:rPr>
@@ -504,7 +504,7 @@
               <w:noProof/>
             </w:rPr>
           </w:pPr>
-          <w:hyperlink w:anchor="_Toc98015502" w:history="1">
+          <w:hyperlink w:anchor="_Toc98719900" w:history="1">
             <w:r>
               <w:rPr>
                 <w:rStyle w:val="a7"/>
@@ -549,7 +549,7 @@
                 <w:noProof/>
                 <w:webHidden/>
               </w:rPr>
-              <w:instrText xml:space="preserve"> PAGEREF _Toc98015502 \h </w:instrText>
+              <w:instrText xml:space="preserve"> PAGEREF _Toc98719900 \h </w:instrText>
             </w:r>
             <w:r>
               <w:rPr>
@@ -590,7 +590,7 @@
               <w:noProof/>
             </w:rPr>
           </w:pPr>
-          <w:hyperlink w:anchor="_Toc98015503" w:history="1">
+          <w:hyperlink w:anchor="_Toc98719901" w:history="1">
             <w:r>
               <w:rPr>
                 <w:rStyle w:val="a7"/>
@@ -646,7 +646,7 @@
                 <w:noProof/>
                 <w:webHidden/>
               </w:rPr>
-              <w:instrText xml:space="preserve"> PAGEREF _Toc98015503 \h </w:instrText>
+              <w:instrText xml:space="preserve"> PAGEREF _Toc98719901 \h </w:instrText>
             </w:r>
             <w:r>
               <w:rPr>
@@ -687,7 +687,7 @@
               <w:noProof/>
             </w:rPr>
           </w:pPr>
-          <w:hyperlink w:anchor="_Toc98015504" w:history="1">
+          <w:hyperlink w:anchor="_Toc98719902" w:history="1">
             <w:r>
               <w:rPr>
                 <w:rStyle w:val="a7"/>
@@ -732,7 +732,7 @@
                 <w:noProof/>
                 <w:webHidden/>
               </w:rPr>
-              <w:instrText xml:space="preserve"> PAGEREF _Toc98015504 \h </w:instrText>
+              <w:instrText xml:space="preserve"> PAGEREF _Toc98719902 \h </w:instrText>
             </w:r>
             <w:r>
               <w:rPr>
@@ -773,7 +773,7 @@
               <w:noProof/>
             </w:rPr>
           </w:pPr>
-          <w:hyperlink w:anchor="_Toc98015505" w:history="1">
+          <w:hyperlink w:anchor="_Toc98719903" w:history="1">
             <w:r>
               <w:rPr>
                 <w:rStyle w:val="a7"/>
@@ -800,7 +800,7 @@
                 <w:noProof/>
                 <w:webHidden/>
               </w:rPr>
-              <w:instrText xml:space="preserve"> PAGEREF _Toc98015505 \h </w:instrText>
+              <w:instrText xml:space="preserve"> PAGEREF _Toc98719903 \h </w:instrText>
             </w:r>
             <w:r>
               <w:rPr>
@@ -841,7 +841,7 @@
               <w:noProof/>
             </w:rPr>
           </w:pPr>
-          <w:hyperlink w:anchor="_Toc98015506" w:history="1">
+          <w:hyperlink w:anchor="_Toc98719904" w:history="1">
             <w:r>
               <w:rPr>
                 <w:rStyle w:val="a7"/>
@@ -868,7 +868,7 @@
                 <w:noProof/>
                 <w:webHidden/>
               </w:rPr>
-              <w:instrText xml:space="preserve"> PAGEREF _Toc98015506 \h </w:instrText>
+              <w:instrText xml:space="preserve"> PAGEREF _Toc98719904 \h </w:instrText>
             </w:r>
             <w:r>
               <w:rPr>
@@ -909,7 +909,7 @@
               <w:noProof/>
             </w:rPr>
           </w:pPr>
-          <w:hyperlink w:anchor="_Toc98015507" w:history="1">
+          <w:hyperlink w:anchor="_Toc98719905" w:history="1">
             <w:r>
               <w:rPr>
                 <w:rStyle w:val="a7"/>
@@ -936,7 +936,7 @@
                 <w:noProof/>
                 <w:webHidden/>
               </w:rPr>
-              <w:instrText xml:space="preserve"> PAGEREF _Toc98015507 \h </w:instrText>
+              <w:instrText xml:space="preserve"> PAGEREF _Toc98719905 \h </w:instrText>
             </w:r>
             <w:r>
               <w:rPr>
@@ -977,7 +977,7 @@
               <w:noProof/>
             </w:rPr>
           </w:pPr>
-          <w:hyperlink w:anchor="_Toc98015508" w:history="1">
+          <w:hyperlink w:anchor="_Toc98719906" w:history="1">
             <w:r>
               <w:rPr>
                 <w:rStyle w:val="a7"/>
@@ -1022,7 +1022,7 @@
                 <w:noProof/>
                 <w:webHidden/>
               </w:rPr>
-              <w:instrText xml:space="preserve"> PAGEREF _Toc98015508 \h </w:instrText>
+              <w:instrText xml:space="preserve"> PAGEREF _Toc98719906 \h </w:instrText>
             </w:r>
             <w:r>
               <w:rPr>
@@ -1063,7 +1063,7 @@
               <w:noProof/>
             </w:rPr>
           </w:pPr>
-          <w:hyperlink w:anchor="_Toc98015509" w:history="1">
+          <w:hyperlink w:anchor="_Toc98719907" w:history="1">
             <w:r>
               <w:rPr>
                 <w:rStyle w:val="a7"/>
@@ -1108,7 +1108,7 @@
                 <w:noProof/>
                 <w:webHidden/>
               </w:rPr>
-              <w:instrText xml:space="preserve"> PAGEREF _Toc98015509 \h </w:instrText>
+              <w:instrText xml:space="preserve"> PAGEREF _Toc98719907 \h </w:instrText>
             </w:r>
             <w:r>
               <w:rPr>
@@ -1149,7 +1149,7 @@
               <w:noProof/>
             </w:rPr>
           </w:pPr>
-          <w:hyperlink w:anchor="_Toc98015510" w:history="1">
+          <w:hyperlink w:anchor="_Toc98719908" w:history="1">
             <w:r>
               <w:rPr>
                 <w:rStyle w:val="a7"/>
@@ -1194,7 +1194,7 @@
                 <w:noProof/>
                 <w:webHidden/>
               </w:rPr>
-              <w:instrText xml:space="preserve"> PAGEREF _Toc98015510 \h </w:instrText>
+              <w:instrText xml:space="preserve"> PAGEREF _Toc98719908 \h </w:instrText>
             </w:r>
             <w:r>
               <w:rPr>
@@ -1235,7 +1235,7 @@
               <w:noProof/>
             </w:rPr>
           </w:pPr>
-          <w:hyperlink w:anchor="_Toc98015511" w:history="1">
+          <w:hyperlink w:anchor="_Toc98719909" w:history="1">
             <w:r>
               <w:rPr>
                 <w:rStyle w:val="a7"/>
@@ -1280,7 +1280,7 @@
                 <w:noProof/>
                 <w:webHidden/>
               </w:rPr>
-              <w:instrText xml:space="preserve"> PAGEREF _Toc98015511 \h </w:instrText>
+              <w:instrText xml:space="preserve"> PAGEREF _Toc98719909 \h </w:instrText>
             </w:r>
             <w:r>
               <w:rPr>
@@ -1321,7 +1321,7 @@
               <w:noProof/>
             </w:rPr>
           </w:pPr>
-          <w:hyperlink w:anchor="_Toc98015512" w:history="1">
+          <w:hyperlink w:anchor="_Toc98719910" w:history="1">
             <w:r>
               <w:rPr>
                 <w:rStyle w:val="a7"/>
@@ -1348,7 +1348,7 @@
                 <w:noProof/>
                 <w:webHidden/>
               </w:rPr>
-              <w:instrText xml:space="preserve"> PAGEREF _Toc98015512 \h </w:instrText>
+              <w:instrText xml:space="preserve"> PAGEREF _Toc98719910 \h </w:instrText>
             </w:r>
             <w:r>
               <w:rPr>
@@ -1389,7 +1389,7 @@
               <w:noProof/>
             </w:rPr>
           </w:pPr>
-          <w:hyperlink w:anchor="_Toc98015513" w:history="1">
+          <w:hyperlink w:anchor="_Toc98719911" w:history="1">
             <w:r>
               <w:rPr>
                 <w:rStyle w:val="a7"/>
@@ -1416,7 +1416,7 @@
                 <w:noProof/>
                 <w:webHidden/>
               </w:rPr>
-              <w:instrText xml:space="preserve"> PAGEREF _Toc98015513 \h </w:instrText>
+              <w:instrText xml:space="preserve"> PAGEREF _Toc98719911 \h </w:instrText>
             </w:r>
             <w:r>
               <w:rPr>
@@ -1457,7 +1457,7 @@
               <w:noProof/>
             </w:rPr>
           </w:pPr>
-          <w:hyperlink w:anchor="_Toc98015514" w:history="1">
+          <w:hyperlink w:anchor="_Toc98719912" w:history="1">
             <w:r>
               <w:rPr>
                 <w:rStyle w:val="a7"/>
@@ -1484,7 +1484,7 @@
                 <w:noProof/>
                 <w:webHidden/>
               </w:rPr>
-              <w:instrText xml:space="preserve"> PAGEREF _Toc98015514 \h </w:instrText>
+              <w:instrText xml:space="preserve"> PAGEREF _Toc98719912 \h </w:instrText>
             </w:r>
             <w:r>
               <w:rPr>
@@ -1525,7 +1525,7 @@
               <w:noProof/>
             </w:rPr>
           </w:pPr>
-          <w:hyperlink w:anchor="_Toc98015515" w:history="1">
+          <w:hyperlink w:anchor="_Toc98719913" w:history="1">
             <w:r>
               <w:rPr>
                 <w:rStyle w:val="a7"/>
@@ -1552,7 +1552,7 @@
                 <w:noProof/>
                 <w:webHidden/>
               </w:rPr>
-              <w:instrText xml:space="preserve"> PAGEREF _Toc98015515 \h </w:instrText>
+              <w:instrText xml:space="preserve"> PAGEREF _Toc98719913 \h </w:instrText>
             </w:r>
             <w:r>
               <w:rPr>
@@ -1593,7 +1593,7 @@
               <w:noProof/>
             </w:rPr>
           </w:pPr>
-          <w:hyperlink w:anchor="_Toc98015516" w:history="1">
+          <w:hyperlink w:anchor="_Toc98719914" w:history="1">
             <w:r>
               <w:rPr>
                 <w:rStyle w:val="a7"/>
@@ -1620,7 +1620,7 @@
                 <w:noProof/>
                 <w:webHidden/>
               </w:rPr>
-              <w:instrText xml:space="preserve"> PAGEREF _Toc98015516 \h </w:instrText>
+              <w:instrText xml:space="preserve"> PAGEREF _Toc98719914 \h </w:instrText>
             </w:r>
             <w:r>
               <w:rPr>
@@ -1661,7 +1661,7 @@
               <w:noProof/>
             </w:rPr>
           </w:pPr>
-          <w:hyperlink w:anchor="_Toc98015517" w:history="1">
+          <w:hyperlink w:anchor="_Toc98719915" w:history="1">
             <w:r>
               <w:rPr>
                 <w:rStyle w:val="a7"/>
@@ -1688,7 +1688,7 @@
                 <w:noProof/>
                 <w:webHidden/>
               </w:rPr>
-              <w:instrText xml:space="preserve"> PAGEREF _Toc98015517 \h </w:instrText>
+              <w:instrText xml:space="preserve"> PAGEREF _Toc98719915 \h </w:instrText>
             </w:r>
             <w:r>
               <w:rPr>
@@ -1729,7 +1729,7 @@
               <w:noProof/>
             </w:rPr>
           </w:pPr>
-          <w:hyperlink w:anchor="_Toc98015518" w:history="1">
+          <w:hyperlink w:anchor="_Toc98719916" w:history="1">
             <w:r>
               <w:rPr>
                 <w:rStyle w:val="a7"/>
@@ -1756,7 +1756,7 @@
                 <w:noProof/>
                 <w:webHidden/>
               </w:rPr>
-              <w:instrText xml:space="preserve"> PAGEREF _Toc98015518 \h </w:instrText>
+              <w:instrText xml:space="preserve"> PAGEREF _Toc98719916 \h </w:instrText>
             </w:r>
             <w:r>
               <w:rPr>
@@ -1840,7 +1840,7 @@
           <w:szCs w:val="28"/>
         </w:rPr>
       </w:pPr>
-      <w:bookmarkStart w:id="0" w:name="_Toc98015497"/>
+      <w:bookmarkStart w:id="0" w:name="_Toc98719895"/>
       <w:r>
         <w:rPr>
           <w:rFonts w:hint="eastAsia"/>
@@ -2197,7 +2197,7 @@
           <w:szCs w:val="28"/>
         </w:rPr>
       </w:pPr>
-      <w:bookmarkStart w:id="1" w:name="_Toc98015498"/>
+      <w:bookmarkStart w:id="1" w:name="_Toc98719896"/>
       <w:r>
         <w:rPr>
           <w:rFonts w:ascii="Helvetica" w:hAnsi="Helvetica" w:cs="Helvetica" w:hint="eastAsia"/>
@@ -3092,7 +3092,7 @@
           <w:szCs w:val="28"/>
         </w:rPr>
       </w:pPr>
-      <w:bookmarkStart w:id="2" w:name="_Toc98015499"/>
+      <w:bookmarkStart w:id="2" w:name="_Toc98719897"/>
       <w:r>
         <w:rPr>
           <w:rFonts w:ascii="Helvetica" w:hAnsi="Helvetica" w:cs="Helvetica" w:hint="eastAsia"/>
@@ -4111,7 +4111,7 @@
           <w:szCs w:val="28"/>
         </w:rPr>
       </w:pPr>
-      <w:bookmarkStart w:id="3" w:name="_Toc98015500"/>
+      <w:bookmarkStart w:id="3" w:name="_Toc98719898"/>
       <w:r>
         <w:rPr>
           <w:rFonts w:ascii="Helvetica" w:hAnsi="Helvetica" w:cs="Helvetica" w:hint="eastAsia"/>
@@ -4548,7 +4548,7 @@
           <w:szCs w:val="28"/>
         </w:rPr>
       </w:pPr>
-      <w:bookmarkStart w:id="4" w:name="_Toc98015501"/>
+      <w:bookmarkStart w:id="4" w:name="_Toc98719899"/>
       <w:r>
         <w:rPr>
           <w:rFonts w:ascii="Helvetica" w:hAnsi="Helvetica" w:cs="Helvetica" w:hint="eastAsia"/>
@@ -4977,7 +4977,7 @@
           <w:szCs w:val="28"/>
         </w:rPr>
       </w:pPr>
-      <w:bookmarkStart w:id="5" w:name="_Toc98015502"/>
+      <w:bookmarkStart w:id="5" w:name="_Toc98719900"/>
       <w:r>
         <w:rPr>
           <w:rFonts w:ascii="Helvetica" w:hAnsi="Helvetica" w:cs="Helvetica" w:hint="eastAsia"/>
@@ -6071,7 +6071,7 @@
           <w:szCs w:val="28"/>
         </w:rPr>
       </w:pPr>
-      <w:bookmarkStart w:id="6" w:name="_Toc98015503"/>
+      <w:bookmarkStart w:id="6" w:name="_Toc98719901"/>
       <w:r>
         <w:rPr>
           <w:rFonts w:ascii="Helvetica" w:hAnsi="Helvetica" w:cs="Helvetica" w:hint="eastAsia"/>
@@ -6581,7 +6581,7 @@
           <w:szCs w:val="28"/>
         </w:rPr>
       </w:pPr>
-      <w:bookmarkStart w:id="7" w:name="_Toc98015504"/>
+      <w:bookmarkStart w:id="7" w:name="_Toc98719902"/>
       <w:r>
         <w:rPr>
           <w:rFonts w:ascii="Helvetica" w:hAnsi="Helvetica" w:cs="Helvetica" w:hint="eastAsia"/>
@@ -6818,7 +6818,7 @@
       <w:pPr>
         <w:pStyle w:val="2"/>
       </w:pPr>
-      <w:bookmarkStart w:id="8" w:name="_Toc98015505"/>
+      <w:bookmarkStart w:id="8" w:name="_Toc98719903"/>
       <w:r>
         <w:rPr>
           <w:rFonts w:hint="eastAsia"/>
@@ -7037,7 +7037,7 @@
       <w:pPr>
         <w:pStyle w:val="2"/>
       </w:pPr>
-      <w:bookmarkStart w:id="9" w:name="_Toc98015506"/>
+      <w:bookmarkStart w:id="9" w:name="_Toc98719904"/>
       <w:proofErr w:type="gramStart"/>
       <w:r>
         <w:rPr>
@@ -7188,7 +7188,7 @@
           <w:szCs w:val="28"/>
         </w:rPr>
       </w:pPr>
-      <w:bookmarkStart w:id="10" w:name="_Toc98015507"/>
+      <w:bookmarkStart w:id="10" w:name="_Toc98719905"/>
       <w:r>
         <w:rPr>
           <w:rFonts w:hint="eastAsia"/>
@@ -7365,7 +7365,7 @@
           <w:szCs w:val="28"/>
         </w:rPr>
       </w:pPr>
-      <w:bookmarkStart w:id="11" w:name="_Toc98015508"/>
+      <w:bookmarkStart w:id="11" w:name="_Toc98719906"/>
       <w:r>
         <w:rPr>
           <w:rFonts w:ascii="Helvetica" w:hAnsi="Helvetica" w:cs="Helvetica" w:hint="eastAsia"/>
@@ -8345,7 +8345,7 @@
           <w:szCs w:val="28"/>
         </w:rPr>
       </w:pPr>
-      <w:bookmarkStart w:id="12" w:name="_Toc98015509"/>
+      <w:bookmarkStart w:id="12" w:name="_Toc98719907"/>
       <w:proofErr w:type="gramStart"/>
       <w:r>
         <w:rPr>
@@ -8661,7 +8661,7 @@
           <w:szCs w:val="28"/>
         </w:rPr>
       </w:pPr>
-      <w:bookmarkStart w:id="13" w:name="_Toc98015510"/>
+      <w:bookmarkStart w:id="13" w:name="_Toc98719908"/>
       <w:r>
         <w:rPr>
           <w:rFonts w:ascii="Helvetica" w:hAnsi="Helvetica" w:cs="Helvetica" w:hint="eastAsia"/>
@@ -8829,7 +8829,7 @@
           <w:szCs w:val="28"/>
         </w:rPr>
       </w:pPr>
-      <w:bookmarkStart w:id="14" w:name="_Toc98015511"/>
+      <w:bookmarkStart w:id="14" w:name="_Toc98719909"/>
       <w:r>
         <w:rPr>
           <w:rFonts w:ascii="Helvetica" w:hAnsi="Helvetica" w:cs="Helvetica" w:hint="eastAsia"/>
@@ -9026,7 +9026,7 @@
           <w:szCs w:val="28"/>
         </w:rPr>
       </w:pPr>
-      <w:bookmarkStart w:id="15" w:name="_Toc98015512"/>
+      <w:bookmarkStart w:id="15" w:name="_Toc98719910"/>
       <w:r>
         <w:rPr>
           <w:rFonts w:hint="eastAsia"/>
@@ -9297,7 +9297,7 @@
           <w:szCs w:val="28"/>
         </w:rPr>
       </w:pPr>
-      <w:bookmarkStart w:id="16" w:name="_Toc98015513"/>
+      <w:bookmarkStart w:id="16" w:name="_Toc98719911"/>
       <w:proofErr w:type="gramStart"/>
       <w:r>
         <w:rPr>
@@ -9556,7 +9556,7 @@
           <w:szCs w:val="28"/>
         </w:rPr>
       </w:pPr>
-      <w:bookmarkStart w:id="17" w:name="_Toc98015514"/>
+      <w:bookmarkStart w:id="17" w:name="_Toc98719912"/>
       <w:r>
         <w:rPr>
           <w:rFonts w:hint="eastAsia"/>
@@ -9667,7 +9667,7 @@
           <w:szCs w:val="28"/>
         </w:rPr>
       </w:pPr>
-      <w:bookmarkStart w:id="18" w:name="_Toc98015515"/>
+      <w:bookmarkStart w:id="18" w:name="_Toc98719913"/>
       <w:r>
         <w:rPr>
           <w:rFonts w:hint="eastAsia"/>
@@ -9942,7 +9942,7 @@
           <w:szCs w:val="28"/>
         </w:rPr>
       </w:pPr>
-      <w:bookmarkStart w:id="19" w:name="_Toc98015516"/>
+      <w:bookmarkStart w:id="19" w:name="_Toc98719914"/>
       <w:r>
         <w:rPr>
           <w:rFonts w:hint="eastAsia"/>
@@ -10055,7 +10055,7 @@
           <w:szCs w:val="28"/>
         </w:rPr>
       </w:pPr>
-      <w:bookmarkStart w:id="20" w:name="_Toc98015517"/>
+      <w:bookmarkStart w:id="20" w:name="_Toc98719915"/>
       <w:r>
         <w:rPr>
           <w:rFonts w:hint="eastAsia"/>
@@ -10322,7 +10322,7 @@
           <w:szCs w:val="28"/>
         </w:rPr>
       </w:pPr>
-      <w:bookmarkStart w:id="21" w:name="_Toc98015518"/>
+      <w:bookmarkStart w:id="21" w:name="_Toc98719916"/>
       <w:r>
         <w:rPr>
           <w:rFonts w:hint="eastAsia"/>
